--- a/neural-booker-docs/documentation/project_documentation.docx
+++ b/neural-booker-docs/documentation/project_documentation.docx
@@ -333,7 +333,15 @@
           <w:bCs/>
           <w:lang w:val="en-US"/>
         </w:rPr>
-        <w:t xml:space="preserve">BIO3004 – </w:t>
+        <w:t>CIT4004</w:t>
+      </w:r>
+      <w:r>
+        <w:rPr>
+          <w:b/>
+          <w:bCs/>
+          <w:lang w:val="en-US"/>
+        </w:rPr>
+        <w:t xml:space="preserve"> – </w:t>
       </w:r>
       <w:r>
         <w:rPr>
@@ -798,12 +806,112 @@
         </w:rPr>
         <w:t>.</w:t>
       </w:r>
-      <w:r>
-        <w:rPr>
-          <w:b/>
-          <w:bCs/>
-        </w:rPr>
+    </w:p>
+    <w:p>
+      <w:pPr>
+        <w:spacing w:line="480" w:lineRule="auto"/>
+        <w:ind w:left="360"/>
+      </w:pPr>
+      <w:r>
+        <w:t>START                : COMMAND SYMBOL</w:t>
+      </w:r>
+    </w:p>
+    <w:p>
+      <w:pPr>
+        <w:spacing w:line="480" w:lineRule="auto"/>
+        <w:ind w:left="360"/>
+      </w:pPr>
+    </w:p>
+    <w:p>
+      <w:pPr>
+        <w:spacing w:line="480" w:lineRule="auto"/>
+        <w:ind w:left="360"/>
+      </w:pPr>
+      <w:r>
+        <w:t>COMMAND         : LIST_COMMAND</w:t>
+      </w:r>
+      <w:r>
         <w:br/>
+        <w:t xml:space="preserve">                               </w:t>
+      </w:r>
+      <w:r>
+        <w:t>| BOOKING_COMMAND</w:t>
+      </w:r>
+    </w:p>
+    <w:p>
+      <w:pPr>
+        <w:spacing w:line="480" w:lineRule="auto"/>
+        <w:ind w:left="360"/>
+      </w:pPr>
+      <w:r>
+        <w:t xml:space="preserve">                    </w:t>
+      </w:r>
+      <w:r>
+        <w:t xml:space="preserve">          </w:t>
+      </w:r>
+      <w:r>
+        <w:t xml:space="preserve"> | RESERVATION_COMMAND</w:t>
+      </w:r>
+    </w:p>
+    <w:p>
+      <w:pPr>
+        <w:spacing w:line="480" w:lineRule="auto"/>
+        <w:ind w:left="360"/>
+      </w:pPr>
+      <w:r>
+        <w:t xml:space="preserve">                   </w:t>
+      </w:r>
+      <w:r>
+        <w:t xml:space="preserve">          </w:t>
+      </w:r>
+      <w:r>
+        <w:t xml:space="preserve">  | CONFIRMATION_COMMAND</w:t>
+      </w:r>
+      <w:r>
+        <w:br/>
+        <w:t xml:space="preserve">                               </w:t>
+      </w:r>
+      <w:r>
+        <w:t>| CANCELLATION_COMMAND</w:t>
+      </w:r>
+    </w:p>
+    <w:p>
+      <w:pPr>
+        <w:spacing w:line="480" w:lineRule="auto"/>
+        <w:ind w:left="360"/>
+      </w:pPr>
+      <w:r>
+        <w:t xml:space="preserve">                     </w:t>
+      </w:r>
+      <w:r>
+        <w:t xml:space="preserve">          </w:t>
+      </w:r>
+      <w:r>
+        <w:t>| PAYMENT_COMMAND</w:t>
+      </w:r>
+    </w:p>
+    <w:p>
+      <w:pPr>
+        <w:spacing w:line="480" w:lineRule="auto"/>
+        <w:ind w:left="360"/>
+      </w:pPr>
+      <w:r>
+        <w:t xml:space="preserve">                     </w:t>
+      </w:r>
+      <w:r>
+        <w:t xml:space="preserve">          </w:t>
+      </w:r>
+      <w:r>
+        <w:t>| INQUIRY_COMMAND</w:t>
+      </w:r>
+      <w:r>
+        <w:br/>
+      </w:r>
+      <w:r>
+        <w:br/>
+      </w:r>
+      <w:r>
+        <w:br/>
       </w:r>
     </w:p>
     <w:p>
@@ -823,6 +931,7 @@
           <w:b/>
           <w:bCs/>
         </w:rPr>
+        <w:lastRenderedPageBreak/>
         <w:t>Complete parse tree/AST for a sample program in your language</w:t>
       </w:r>
       <w:r>
@@ -870,88 +979,11 @@
         <w:t>.</w:t>
       </w:r>
       <w:r>
-        <w:t>”</w:t>
-      </w:r>
-      <w:r>
         <w:br/>
       </w:r>
     </w:p>
     <w:p>
       <w:pPr>
-        <w:spacing w:line="480" w:lineRule="auto"/>
-        <w:rPr>
-          <w:lang w:val="en-US"/>
-        </w:rPr>
-      </w:pPr>
-    </w:p>
-    <w:p>
-      <w:pPr>
-        <w:spacing w:line="480" w:lineRule="auto"/>
-        <w:rPr>
-          <w:lang w:val="en-US"/>
-        </w:rPr>
-      </w:pPr>
-    </w:p>
-    <w:p>
-      <w:pPr>
-        <w:spacing w:line="480" w:lineRule="auto"/>
-        <w:rPr>
-          <w:lang w:val="en-US"/>
-        </w:rPr>
-      </w:pPr>
-    </w:p>
-    <w:p>
-      <w:pPr>
-        <w:spacing w:line="480" w:lineRule="auto"/>
-        <w:rPr>
-          <w:lang w:val="en-US"/>
-        </w:rPr>
-      </w:pPr>
-    </w:p>
-    <w:p>
-      <w:pPr>
-        <w:spacing w:line="480" w:lineRule="auto"/>
-        <w:rPr>
-          <w:lang w:val="en-US"/>
-        </w:rPr>
-      </w:pPr>
-    </w:p>
-    <w:p>
-      <w:pPr>
-        <w:spacing w:line="480" w:lineRule="auto"/>
-        <w:rPr>
-          <w:lang w:val="en-US"/>
-        </w:rPr>
-      </w:pPr>
-    </w:p>
-    <w:p>
-      <w:pPr>
-        <w:spacing w:line="480" w:lineRule="auto"/>
-        <w:rPr>
-          <w:lang w:val="en-US"/>
-        </w:rPr>
-      </w:pPr>
-    </w:p>
-    <w:p>
-      <w:pPr>
-        <w:spacing w:line="480" w:lineRule="auto"/>
-        <w:rPr>
-          <w:lang w:val="en-US"/>
-        </w:rPr>
-      </w:pPr>
-    </w:p>
-    <w:p>
-      <w:pPr>
-        <w:pStyle w:val="ListParagraph"/>
-        <w:spacing w:line="480" w:lineRule="auto"/>
-        <w:ind w:left="360"/>
-        <w:rPr>
-          <w:lang w:val="en-US"/>
-        </w:rPr>
-      </w:pPr>
-    </w:p>
-    <w:p>
-      <w:pPr>
         <w:pStyle w:val="ListParagraph"/>
         <w:numPr>
           <w:ilvl w:val="0"/>
@@ -969,7 +1001,6 @@
           <w:b/>
           <w:bCs/>
         </w:rPr>
-        <w:lastRenderedPageBreak/>
         <w:t>Full list of tokens for the language you developed</w:t>
       </w:r>
       <w:r>
@@ -1508,6 +1539,18 @@
     <w:p>
       <w:pPr>
         <w:pStyle w:val="ListParagraph"/>
+        <w:spacing w:line="480" w:lineRule="auto"/>
+        <w:ind w:left="1800"/>
+        <w:rPr>
+          <w:b/>
+          <w:bCs/>
+          <w:lang w:val="en-US"/>
+        </w:rPr>
+      </w:pPr>
+    </w:p>
+    <w:p>
+      <w:pPr>
+        <w:pStyle w:val="ListParagraph"/>
         <w:numPr>
           <w:ilvl w:val="0"/>
           <w:numId w:val="4"/>
@@ -1521,6 +1564,7 @@
         <w:rPr>
           <w:lang w:val="en-US"/>
         </w:rPr>
+        <w:lastRenderedPageBreak/>
         <w:t>CONTEXT_KEYWORD</w:t>
       </w:r>
     </w:p>
@@ -1571,16 +1615,6 @@
     <w:p>
       <w:pPr>
         <w:pStyle w:val="ListParagraph"/>
-        <w:spacing w:line="480" w:lineRule="auto"/>
-        <w:ind w:left="1800"/>
-        <w:rPr>
-          <w:lang w:val="en-US"/>
-        </w:rPr>
-      </w:pPr>
-    </w:p>
-    <w:p>
-      <w:pPr>
-        <w:pStyle w:val="ListParagraph"/>
         <w:numPr>
           <w:ilvl w:val="0"/>
           <w:numId w:val="4"/>
@@ -1594,7 +1628,6 @@
         <w:rPr>
           <w:lang w:val="en-US"/>
         </w:rPr>
-        <w:lastRenderedPageBreak/>
         <w:t>LOCATION_MARKER</w:t>
       </w:r>
     </w:p>
@@ -1797,13 +1830,7 @@
         <w:rPr>
           <w:lang w:val="en-US"/>
         </w:rPr>
-        <w:t>END</w:t>
-      </w:r>
-      <w:r>
-        <w:rPr>
-          <w:lang w:val="en-US"/>
-        </w:rPr>
-        <w:t>_DATE</w:t>
+        <w:t>END_DATE</w:t>
       </w:r>
     </w:p>
     <w:p>
@@ -2147,30 +2174,6 @@
     </w:p>
     <w:p>
       <w:pPr>
-        <w:spacing w:line="480" w:lineRule="auto"/>
-        <w:rPr>
-          <w:lang w:val="en-US"/>
-        </w:rPr>
-      </w:pPr>
-    </w:p>
-    <w:p>
-      <w:pPr>
-        <w:spacing w:line="480" w:lineRule="auto"/>
-        <w:rPr>
-          <w:lang w:val="en-US"/>
-        </w:rPr>
-      </w:pPr>
-    </w:p>
-    <w:p>
-      <w:pPr>
-        <w:spacing w:line="480" w:lineRule="auto"/>
-        <w:rPr>
-          <w:lang w:val="en-US"/>
-        </w:rPr>
-      </w:pPr>
-    </w:p>
-    <w:p>
-      <w:pPr>
         <w:pStyle w:val="ListParagraph"/>
         <w:numPr>
           <w:ilvl w:val="0"/>
@@ -2276,7 +2279,7 @@
       </w:pPr>
       <w:r>
         <w:rPr>
-          <w:lang w:val="en-US"/>
+          <w:lang w:val="pt-BR"/>
         </w:rPr>
         <w:t xml:space="preserve">                                                       </w:t>
       </w:r>
@@ -2415,7 +2418,7 @@
       </w:pPr>
       <w:r>
         <w:rPr>
-          <w:lang w:val="pt-BR"/>
+          <w:lang w:val="en-US"/>
         </w:rPr>
         <w:t xml:space="preserve">      </w:t>
       </w:r>
@@ -3882,6 +3885,7 @@
   <w:style w:type="character" w:default="1" w:styleId="DefaultParagraphFont">
     <w:name w:val="Default Paragraph Font"/>
     <w:uiPriority w:val="1"/>
+    <w:semiHidden/>
     <w:unhideWhenUsed/>
   </w:style>
   <w:style w:type="table" w:default="1" w:styleId="TableNormal">

--- a/neural-booker-docs/documentation/project_documentation.docx
+++ b/neural-booker-docs/documentation/project_documentation.docx
@@ -56,16 +56,51 @@
           <w:lang w:val="en-US"/>
         </w:rPr>
       </w:pPr>
+    </w:p>
+    <w:p>
+      <w:pPr>
+        <w:rPr>
+          <w:lang w:val="en-US"/>
+        </w:rPr>
+      </w:pPr>
+    </w:p>
+    <w:p>
+      <w:pPr>
+        <w:rPr>
+          <w:lang w:val="en-US"/>
+        </w:rPr>
+      </w:pPr>
+    </w:p>
+    <w:p>
+      <w:pPr>
+        <w:rPr>
+          <w:lang w:val="en-US"/>
+        </w:rPr>
+      </w:pPr>
+    </w:p>
+    <w:p>
+      <w:pPr>
+        <w:rPr>
+          <w:lang w:val="en-US"/>
+        </w:rPr>
+      </w:pPr>
+    </w:p>
+    <w:p>
+      <w:pPr>
+        <w:rPr>
+          <w:lang w:val="en-US"/>
+        </w:rPr>
+      </w:pPr>
       <w:r>
         <w:rPr>
           <w:noProof/>
           <w:bdr w:val="none" w:sz="0" w:space="0" w:color="auto" w:frame="1"/>
         </w:rPr>
         <w:drawing>
-          <wp:anchor distT="0" distB="0" distL="114300" distR="114300" simplePos="0" relativeHeight="251658240" behindDoc="1" locked="0" layoutInCell="1" allowOverlap="1" wp14:anchorId="5EFC3E2C" wp14:editId="17FE73B1">
+          <wp:anchor distT="0" distB="0" distL="114300" distR="114300" simplePos="0" relativeHeight="251658240" behindDoc="1" locked="0" layoutInCell="1" allowOverlap="1" wp14:anchorId="5EFC3E2C" wp14:editId="7EEFA2F9">
             <wp:simplePos x="0" y="0"/>
             <wp:positionH relativeFrom="column">
-              <wp:posOffset>3459318</wp:posOffset>
+              <wp:posOffset>4728683</wp:posOffset>
             </wp:positionH>
             <wp:positionV relativeFrom="paragraph">
               <wp:posOffset>543560</wp:posOffset>
@@ -577,6 +612,86 @@
     <w:p>
       <w:pPr>
         <w:spacing w:line="480" w:lineRule="auto"/>
+        <w:rPr>
+          <w:b/>
+          <w:bCs/>
+          <w:lang w:val="en-US"/>
+        </w:rPr>
+      </w:pPr>
+    </w:p>
+    <w:p>
+      <w:pPr>
+        <w:spacing w:line="480" w:lineRule="auto"/>
+        <w:rPr>
+          <w:b/>
+          <w:bCs/>
+          <w:lang w:val="en-US"/>
+        </w:rPr>
+      </w:pPr>
+    </w:p>
+    <w:p>
+      <w:pPr>
+        <w:spacing w:line="480" w:lineRule="auto"/>
+        <w:rPr>
+          <w:b/>
+          <w:bCs/>
+          <w:lang w:val="en-US"/>
+        </w:rPr>
+      </w:pPr>
+    </w:p>
+    <w:p>
+      <w:pPr>
+        <w:spacing w:line="480" w:lineRule="auto"/>
+        <w:rPr>
+          <w:b/>
+          <w:bCs/>
+          <w:lang w:val="en-US"/>
+        </w:rPr>
+      </w:pPr>
+    </w:p>
+    <w:p>
+      <w:pPr>
+        <w:spacing w:line="480" w:lineRule="auto"/>
+        <w:rPr>
+          <w:b/>
+          <w:bCs/>
+          <w:lang w:val="en-US"/>
+        </w:rPr>
+      </w:pPr>
+    </w:p>
+    <w:p>
+      <w:pPr>
+        <w:spacing w:line="480" w:lineRule="auto"/>
+        <w:rPr>
+          <w:b/>
+          <w:bCs/>
+          <w:lang w:val="en-US"/>
+        </w:rPr>
+      </w:pPr>
+    </w:p>
+    <w:p>
+      <w:pPr>
+        <w:spacing w:line="480" w:lineRule="auto"/>
+        <w:rPr>
+          <w:b/>
+          <w:bCs/>
+          <w:lang w:val="en-US"/>
+        </w:rPr>
+      </w:pPr>
+    </w:p>
+    <w:p>
+      <w:pPr>
+        <w:spacing w:line="480" w:lineRule="auto"/>
+        <w:rPr>
+          <w:b/>
+          <w:bCs/>
+          <w:lang w:val="en-US"/>
+        </w:rPr>
+      </w:pPr>
+    </w:p>
+    <w:p>
+      <w:pPr>
+        <w:spacing w:line="480" w:lineRule="auto"/>
         <w:jc w:val="center"/>
         <w:rPr>
           <w:b/>
@@ -809,107 +924,867 @@
     </w:p>
     <w:p>
       <w:pPr>
-        <w:spacing w:line="480" w:lineRule="auto"/>
-        <w:ind w:left="360"/>
-      </w:pPr>
-      <w:r>
-        <w:t>START                : COMMAND SYMBOL</w:t>
-      </w:r>
-    </w:p>
-    <w:p>
-      <w:pPr>
-        <w:spacing w:line="480" w:lineRule="auto"/>
-        <w:ind w:left="360"/>
-      </w:pPr>
-    </w:p>
-    <w:p>
-      <w:pPr>
-        <w:spacing w:line="480" w:lineRule="auto"/>
-        <w:ind w:left="360"/>
-      </w:pPr>
-      <w:r>
-        <w:t>COMMAND         : LIST_COMMAND</w:t>
+        <w:pStyle w:val="ListParagraph"/>
+        <w:spacing w:line="480" w:lineRule="auto"/>
+        <w:ind w:left="360"/>
+        <w:rPr>
+          <w:b/>
+          <w:bCs/>
+        </w:rPr>
+      </w:pPr>
+      <w:r>
+        <w:rPr>
+          <w:b/>
+          <w:bCs/>
+        </w:rPr>
+        <w:t>// Main command types</w:t>
+      </w:r>
+    </w:p>
+    <w:p>
+      <w:pPr>
+        <w:spacing w:line="480" w:lineRule="auto"/>
+        <w:ind w:left="360"/>
+      </w:pPr>
+      <w:r>
+        <w:t xml:space="preserve">START     </w:t>
+      </w:r>
+      <w:r>
+        <w:t xml:space="preserve">-&gt;  </w:t>
+      </w:r>
+      <w:r>
+        <w:t xml:space="preserve">  </w:t>
+      </w:r>
+      <w:r>
+        <w:t>COMMAND SYMBOL</w:t>
+      </w:r>
+    </w:p>
+    <w:p>
+      <w:pPr>
+        <w:spacing w:line="480" w:lineRule="auto"/>
+        <w:ind w:left="360"/>
+      </w:pPr>
+    </w:p>
+    <w:p>
+      <w:pPr>
+        <w:spacing w:line="480" w:lineRule="auto"/>
+        <w:ind w:left="360"/>
+      </w:pPr>
+      <w:r>
+        <w:t xml:space="preserve">COMMAND    </w:t>
+      </w:r>
+      <w:r>
+        <w:t xml:space="preserve">-&gt;    </w:t>
+      </w:r>
+      <w:r>
+        <w:t>LIST_COMMAND</w:t>
       </w:r>
       <w:r>
         <w:br/>
-        <w:t xml:space="preserve">                               </w:t>
-      </w:r>
-      <w:r>
-        <w:t>| BOOKING_COMMAND</w:t>
-      </w:r>
-    </w:p>
-    <w:p>
-      <w:pPr>
-        <w:spacing w:line="480" w:lineRule="auto"/>
-        <w:ind w:left="360"/>
-      </w:pPr>
-      <w:r>
-        <w:t xml:space="preserve">                    </w:t>
-      </w:r>
-      <w:r>
-        <w:t xml:space="preserve">          </w:t>
-      </w:r>
-      <w:r>
-        <w:t xml:space="preserve"> | RESERVATION_COMMAND</w:t>
-      </w:r>
-    </w:p>
-    <w:p>
-      <w:pPr>
-        <w:spacing w:line="480" w:lineRule="auto"/>
-        <w:ind w:left="360"/>
-      </w:pPr>
-      <w:r>
-        <w:t xml:space="preserve">                   </w:t>
-      </w:r>
-      <w:r>
-        <w:t xml:space="preserve">          </w:t>
-      </w:r>
-      <w:r>
-        <w:t xml:space="preserve">  | CONFIRMATION_COMMAND</w:t>
+        <w:t xml:space="preserve">                               | BOOKING_COMMAND</w:t>
+      </w:r>
+    </w:p>
+    <w:p>
+      <w:pPr>
+        <w:spacing w:line="480" w:lineRule="auto"/>
+        <w:ind w:left="360"/>
+      </w:pPr>
+      <w:r>
+        <w:t xml:space="preserve">                               | CONFIRMATION_COMMAND</w:t>
       </w:r>
       <w:r>
         <w:br/>
-        <w:t xml:space="preserve">                               </w:t>
-      </w:r>
-      <w:r>
-        <w:t>| CANCELLATION_COMMAND</w:t>
-      </w:r>
-    </w:p>
-    <w:p>
-      <w:pPr>
-        <w:spacing w:line="480" w:lineRule="auto"/>
-        <w:ind w:left="360"/>
-      </w:pPr>
-      <w:r>
-        <w:t xml:space="preserve">                     </w:t>
-      </w:r>
-      <w:r>
-        <w:t xml:space="preserve">          </w:t>
-      </w:r>
-      <w:r>
-        <w:t>| PAYMENT_COMMAND</w:t>
-      </w:r>
-    </w:p>
-    <w:p>
-      <w:pPr>
-        <w:spacing w:line="480" w:lineRule="auto"/>
-        <w:ind w:left="360"/>
-      </w:pPr>
-      <w:r>
-        <w:t xml:space="preserve">                     </w:t>
-      </w:r>
-      <w:r>
-        <w:t xml:space="preserve">          </w:t>
-      </w:r>
-      <w:r>
-        <w:t>| INQUIRY_COMMAND</w:t>
+        <w:t xml:space="preserve">                               | CANCELLATION_COMMAND</w:t>
+      </w:r>
+    </w:p>
+    <w:p>
+      <w:pPr>
+        <w:spacing w:line="480" w:lineRule="auto"/>
+        <w:ind w:left="360"/>
+      </w:pPr>
+      <w:r>
+        <w:t xml:space="preserve">                               | PAYMENT_COMMAND</w:t>
+      </w:r>
+    </w:p>
+    <w:p>
+      <w:pPr>
+        <w:spacing w:line="480" w:lineRule="auto"/>
+        <w:ind w:left="360"/>
+      </w:pPr>
+      <w:r>
+        <w:t xml:space="preserve">                               | INQUIRY_COMMAND</w:t>
+      </w:r>
+    </w:p>
+    <w:p>
+      <w:pPr>
+        <w:spacing w:line="480" w:lineRule="auto"/>
+        <w:ind w:left="360"/>
+      </w:pPr>
+    </w:p>
+    <w:p>
+      <w:pPr>
+        <w:spacing w:line="480" w:lineRule="auto"/>
+        <w:ind w:left="360"/>
+      </w:pPr>
+      <w:r>
+        <w:t>LIST_COMMAND</w:t>
+      </w:r>
+      <w:r>
+        <w:t xml:space="preserve">    -&gt;    </w:t>
+      </w:r>
+      <w:r>
+        <w:t xml:space="preserve"> </w:t>
+      </w:r>
+      <w:r>
+        <w:t>LIST_KEYWORD RESOURCE LOCATION_MARKER DEPARTURE LOCATION_MARKER ARRIVAL SYMBOL</w:t>
+      </w:r>
+    </w:p>
+    <w:p>
+      <w:pPr>
+        <w:spacing w:line="480" w:lineRule="auto"/>
+        <w:ind w:left="360"/>
+      </w:pPr>
+      <w:r>
+        <w:t xml:space="preserve">                | LIST_KEYWORD CONTEXT_KEYWORD RENT_KEYWORD RESOURCE LOCATION_MARKER LOCATION SYMBOL</w:t>
+      </w:r>
+    </w:p>
+    <w:p>
+      <w:pPr>
+        <w:spacing w:line="480" w:lineRule="auto"/>
+        <w:ind w:left="360"/>
+      </w:pPr>
+      <w:r>
+        <w:t xml:space="preserve">                | LIST_KEYWORD SERVICE CONTEXT_KEYWORD SYMBOL</w:t>
+      </w:r>
+    </w:p>
+    <w:p>
+      <w:pPr>
+        <w:spacing w:line="480" w:lineRule="auto"/>
+        <w:ind w:left="360"/>
+      </w:pPr>
+      <w:r>
+        <w:t xml:space="preserve">                | LIST_KEYWORD SERVICE CONTEXT_KEYWORD LOCATION_MARKER DEPARTURE LOCATION_MARKER ARRIVAL SYMBOL</w:t>
       </w:r>
       <w:r>
         <w:br/>
       </w:r>
-      <w:r>
-        <w:br/>
-      </w:r>
+    </w:p>
+    <w:p>
+      <w:pPr>
+        <w:spacing w:line="480" w:lineRule="auto"/>
+        <w:ind w:left="360"/>
+      </w:pPr>
+      <w:r>
+        <w:t>BOOKING_COMMAND</w:t>
+      </w:r>
+      <w:r>
+        <w:t xml:space="preserve">    -&gt;    </w:t>
+      </w:r>
+      <w:r>
+        <w:t>ACTION_KEYWORD RESOURCE LOCATION_MARKER DEPARTURE LOCATION_MARKER ARRIVAL SYMBOL</w:t>
+      </w:r>
+    </w:p>
+    <w:p>
+      <w:pPr>
+        <w:spacing w:line="480" w:lineRule="auto"/>
+        <w:ind w:left="360"/>
+      </w:pPr>
+      <w:r>
+        <w:t xml:space="preserve">                    | ACTION_KEYWORD RESOURCE LOCATION_MARKER ARRIVAL LOCATION_MARKER DEPARTURE SYMBOL</w:t>
+      </w:r>
+    </w:p>
+    <w:p>
+      <w:pPr>
+        <w:spacing w:line="480" w:lineRule="auto"/>
+        <w:ind w:left="360"/>
+      </w:pPr>
+      <w:r>
+        <w:t xml:space="preserve">                    | ACTION_KEYWORD RESOURCE LOCATION_MARKER ARRIVAL LOCATION_MARKER DEPARTURE CONNECTIVE_WORD CONTEXT_KEYWORD CONDITIONS MONEY SYMBOL</w:t>
+      </w:r>
+    </w:p>
+    <w:p>
+      <w:pPr>
+        <w:spacing w:line="480" w:lineRule="auto"/>
+        <w:ind w:left="360"/>
+      </w:pPr>
+      <w:r>
+        <w:t xml:space="preserve">                    | ACTION_KEYWORD RESOURCE LOCATION_MARKER ARRIVAL LOCATION_MARKER DEPARTURE ARTICLE_CONJUNCTION ARTICLE_CONJUNCTION RESOURCE LOCATION_MARKER START_DATE LOCATION_MARKER END_DATE SYMBOL</w:t>
+      </w:r>
+    </w:p>
+    <w:p>
+      <w:pPr>
+        <w:spacing w:line="480" w:lineRule="auto"/>
+        <w:ind w:left="360"/>
+      </w:pPr>
+      <w:r>
+        <w:t xml:space="preserve">                    | ACTION_KEYWORD SERVICE RESOURCE LOCATION_MARKER DEPARTURE LOCATION_MARKER ARRIVAL CONTEXT_KEYWORD START_DATE LOCATION_MARKER TIME CONTEXT_KEYWORD USERNAME SYMBOL</w:t>
+      </w:r>
+    </w:p>
+    <w:p>
+      <w:pPr>
+        <w:spacing w:line="480" w:lineRule="auto"/>
+        <w:ind w:left="360"/>
+      </w:pPr>
+      <w:r>
+        <w:t xml:space="preserve">                    | ACTION_KEYWORD RESOURCE LOCATION_MARKER DEPARTURE LOCATION_MARKER ARRIVAL CONTEXT_KEYWORD START_DATE LOCATION_MARKER TIME CONTEXT_KEYWORD CONTEXT_KEYWORD END_DATE LOCATION_MARKER TIME SYMBOL</w:t>
+      </w:r>
+    </w:p>
+    <w:p>
+      <w:pPr>
+        <w:spacing w:line="480" w:lineRule="auto"/>
+        <w:ind w:left="360"/>
+      </w:pPr>
+      <w:r>
+        <w:lastRenderedPageBreak/>
+        <w:t xml:space="preserve">                    | ACTION_KEYWORD RESOURCE LOCATION_MARKER SERVICE LOCATION_MARKER START_DATE LOCATION_MARKER END_DATE CONTEXT_KEYWORD USERNAME SYMBOL</w:t>
+      </w:r>
+    </w:p>
+    <w:p>
+      <w:pPr>
+        <w:spacing w:line="480" w:lineRule="auto"/>
+        <w:ind w:left="360"/>
+      </w:pPr>
+      <w:r>
+        <w:t xml:space="preserve">                    | ACTION_KEYWORD RESOURCE LOCATION_MARKER DEPARTURE CONTEXT_KEYWORD DATE ARRIVAL CONTEXT_KEYWORD DATE SYMBOL</w:t>
+      </w:r>
+    </w:p>
+    <w:p>
+      <w:pPr>
+        <w:spacing w:line="480" w:lineRule="auto"/>
+        <w:ind w:left="360"/>
+      </w:pPr>
+      <w:r>
+        <w:t xml:space="preserve">                    | ACTION_KEYWORD RESOURCE LOCATION_MARKER LOCATION LOCATION_MARKER START_DATE LOCATION_MARKER END_DATE CONTEXT_KEYWORD USERNAME SYMBOL</w:t>
+      </w:r>
+    </w:p>
+    <w:p>
+      <w:pPr>
+        <w:spacing w:line="480" w:lineRule="auto"/>
+        <w:ind w:left="360"/>
+      </w:pPr>
+    </w:p>
+    <w:p>
+      <w:pPr>
+        <w:spacing w:line="480" w:lineRule="auto"/>
+        <w:ind w:left="360"/>
+      </w:pPr>
+      <w:r>
+        <w:t>LIST_KEYWORD   -&gt;   List all | List</w:t>
+      </w:r>
+    </w:p>
+    <w:p>
+      <w:pPr>
+        <w:spacing w:line="480" w:lineRule="auto"/>
+        <w:ind w:left="360"/>
+      </w:pPr>
+    </w:p>
+    <w:p>
+      <w:pPr>
+        <w:spacing w:line="480" w:lineRule="auto"/>
+        <w:ind w:left="360"/>
+      </w:pPr>
+      <w:r>
+        <w:t>PAYMENT_COMMAND</w:t>
+      </w:r>
+      <w:r>
+        <w:t xml:space="preserve">    -&gt;    </w:t>
+      </w:r>
+      <w:r>
+        <w:t xml:space="preserve"> </w:t>
+      </w:r>
+      <w:r>
+        <w:t>ACTION_KEYWORD RESOURCE CONTEXT_KEYWORD SERVICE CONTEXT_KEYWORD USERNAME SYMBOL</w:t>
+      </w:r>
+    </w:p>
+    <w:p>
+      <w:pPr>
+        <w:spacing w:line="480" w:lineRule="auto"/>
+        <w:ind w:left="360"/>
+      </w:pPr>
+    </w:p>
+    <w:p>
+      <w:pPr>
+        <w:spacing w:line="480" w:lineRule="auto"/>
+        <w:ind w:left="360"/>
+      </w:pPr>
+      <w:r>
+        <w:t>CANCELLATION_COMMAND</w:t>
+      </w:r>
+      <w:r>
+        <w:t xml:space="preserve">    </w:t>
+      </w:r>
+      <w:r>
+        <w:t>-&gt;</w:t>
+      </w:r>
+      <w:r>
+        <w:t xml:space="preserve">    </w:t>
+      </w:r>
+      <w:r>
+        <w:t>ACTION_KEYWORD RESOURCE LOCATION_MARKER SERVICE LOCATION_MARKER START_DATE LOCATION_MARKER END_DATE CONTEXT_KEYWORD USERNAME SYMBOL</w:t>
+      </w:r>
+    </w:p>
+    <w:p>
+      <w:pPr>
+        <w:spacing w:line="480" w:lineRule="auto"/>
+        <w:ind w:left="360"/>
+      </w:pPr>
+    </w:p>
+    <w:p>
+      <w:pPr>
+        <w:spacing w:line="480" w:lineRule="auto"/>
+        <w:ind w:left="360"/>
+      </w:pPr>
+      <w:r>
+        <w:t>INQUIRY_COMMAND</w:t>
+      </w:r>
+      <w:r>
+        <w:t xml:space="preserve">    </w:t>
+      </w:r>
+      <w:r>
+        <w:t>-&gt;</w:t>
+      </w:r>
+      <w:r>
+        <w:t xml:space="preserve">    </w:t>
+      </w:r>
+      <w:r>
+        <w:t>ACTION_KEYWORD RESOURCE CONTEXT_KEYWORD LOCATION_MARKER DEPARTURE LOCATION_MARKER ARRIVAL SYMBOL</w:t>
+      </w:r>
+    </w:p>
+    <w:p>
+      <w:pPr>
+        <w:spacing w:line="480" w:lineRule="auto"/>
+        <w:ind w:left="360"/>
+      </w:pPr>
+    </w:p>
+    <w:p>
+      <w:pPr>
+        <w:spacing w:line="480" w:lineRule="auto"/>
+        <w:ind w:left="360"/>
+      </w:pPr>
+    </w:p>
+    <w:p>
+      <w:pPr>
+        <w:spacing w:line="480" w:lineRule="auto"/>
+        <w:ind w:left="360"/>
+      </w:pPr>
+      <w:r>
+        <w:rPr>
+          <w:b/>
+          <w:bCs/>
+        </w:rPr>
+        <w:t>// Terminal Tokens</w:t>
+      </w:r>
+      <w:r>
+        <w:t xml:space="preserve"> </w:t>
+      </w:r>
+    </w:p>
+    <w:p>
+      <w:pPr>
+        <w:spacing w:line="480" w:lineRule="auto"/>
+        <w:ind w:left="360"/>
+      </w:pPr>
+      <w:r>
+        <w:t>ACTION_KEYWORD</w:t>
+      </w:r>
+      <w:r>
+        <w:t xml:space="preserve">    </w:t>
+      </w:r>
+      <w:r>
+        <w:t>-&gt;</w:t>
+      </w:r>
+      <w:r>
+        <w:t xml:space="preserve">    </w:t>
+      </w:r>
+      <w:r>
+        <w:t>'Book a'| 'Confirm a'| 'Pay'| 'Cancel a'| 'Reserve a'| 'How many'| 'Duration of'</w:t>
+      </w:r>
+    </w:p>
+    <w:p>
+      <w:pPr>
+        <w:spacing w:line="480" w:lineRule="auto"/>
+        <w:ind w:left="360"/>
+      </w:pPr>
+      <w:r>
+        <w:t>CONTEXT_KEYWORD</w:t>
+      </w:r>
+      <w:r>
+        <w:t xml:space="preserve">    </w:t>
+      </w:r>
+      <w:r>
+        <w:t>-&gt;</w:t>
+      </w:r>
+      <w:r>
+        <w:t xml:space="preserve">    </w:t>
+      </w:r>
+      <w:r>
+        <w:t xml:space="preserve"> 'on'| 'For'| 'Schedule'| 'are there'| 'Returning'| 'cost'|'available'</w:t>
+      </w:r>
+    </w:p>
+    <w:p>
+      <w:pPr>
+        <w:spacing w:line="480" w:lineRule="auto"/>
+        <w:ind w:left="360"/>
+      </w:pPr>
+      <w:r>
+        <w:t>RENT_KEYWORD</w:t>
+      </w:r>
+      <w:r>
+        <w:t xml:space="preserve">    </w:t>
+      </w:r>
+      <w:r>
+        <w:t>-&gt;</w:t>
+      </w:r>
+      <w:r>
+        <w:t xml:space="preserve">    </w:t>
+      </w:r>
+      <w:r>
+        <w:t xml:space="preserve"> 'Rent a' | 'Rent' | 'Rental' </w:t>
+      </w:r>
+    </w:p>
+    <w:p>
+      <w:pPr>
+        <w:spacing w:line="480" w:lineRule="auto"/>
+        <w:ind w:left="360"/>
+      </w:pPr>
+      <w:r>
+        <w:t>LOCATION_MARKER</w:t>
+      </w:r>
+      <w:r>
+        <w:t xml:space="preserve">    </w:t>
+      </w:r>
+      <w:r>
+        <w:t xml:space="preserve">-&gt; </w:t>
+      </w:r>
+      <w:r>
+        <w:t xml:space="preserve">    </w:t>
+      </w:r>
+      <w:r>
+        <w:t>'in'| 'at'| 'from'| 'to'</w:t>
+      </w:r>
+    </w:p>
+    <w:p>
+      <w:pPr>
+        <w:spacing w:line="480" w:lineRule="auto"/>
+        <w:ind w:left="360"/>
+      </w:pPr>
+      <w:r>
+        <w:t>CONNECTIVE_WORD</w:t>
+      </w:r>
+      <w:r>
+        <w:t xml:space="preserve">    </w:t>
+      </w:r>
+      <w:r>
+        <w:t xml:space="preserve">-&gt; </w:t>
+      </w:r>
+      <w:r>
+        <w:t xml:space="preserve">    </w:t>
+      </w:r>
+      <w:r>
+        <w:t>'that'</w:t>
+      </w:r>
+    </w:p>
+    <w:p>
+      <w:pPr>
+        <w:spacing w:line="480" w:lineRule="auto"/>
+        <w:ind w:left="360"/>
+      </w:pPr>
+      <w:r>
+        <w:t>ARTICLE_CONJUNCTION</w:t>
+      </w:r>
+      <w:r>
+        <w:t xml:space="preserve">    </w:t>
+      </w:r>
+      <w:r>
+        <w:t>-&gt;</w:t>
+      </w:r>
+      <w:r>
+        <w:t xml:space="preserve">    </w:t>
+      </w:r>
+      <w:r>
+        <w:t xml:space="preserve"> 'a' | 'and'</w:t>
+      </w:r>
+    </w:p>
+    <w:p>
+      <w:pPr>
+        <w:spacing w:line="480" w:lineRule="auto"/>
+        <w:ind w:left="360"/>
+      </w:pPr>
+      <w:r>
+        <w:t>PAYMENT_TYPE</w:t>
+      </w:r>
+      <w:r>
+        <w:t xml:space="preserve">    </w:t>
+      </w:r>
+      <w:r>
+        <w:t>-&gt;</w:t>
+      </w:r>
+      <w:r>
+        <w:t xml:space="preserve">    </w:t>
+      </w:r>
+      <w:r>
+        <w:t xml:space="preserve"> 'credit card' |'debit card' | 'bank transfer'</w:t>
+      </w:r>
+    </w:p>
+    <w:p>
+      <w:pPr>
+        <w:spacing w:line="480" w:lineRule="auto"/>
+        <w:ind w:left="360"/>
+      </w:pPr>
+      <w:r>
+        <w:t>RESOURCE</w:t>
+      </w:r>
+      <w:r>
+        <w:t xml:space="preserve">    </w:t>
+      </w:r>
+      <w:r>
+        <w:t>-&gt;</w:t>
+      </w:r>
+      <w:r>
+        <w:t xml:space="preserve">    </w:t>
+      </w:r>
+      <w:r>
+        <w:t>'Reservations' | 'Reservation' | 'Tickets' | 'Ticket' | 'tickets' | 'Flights' | 'Flight' | 'Rooms' | 'Room' | 'Hotels' | 'Hotel'</w:t>
+      </w:r>
+    </w:p>
+    <w:p>
+      <w:pPr>
+        <w:spacing w:line="480" w:lineRule="auto"/>
+        <w:ind w:left="360"/>
+      </w:pPr>
+      <w:r>
+        <w:t>CONDITIONS</w:t>
+      </w:r>
+      <w:r>
+        <w:t xml:space="preserve">    </w:t>
+      </w:r>
+      <w:r>
+        <w:t>-&gt;</w:t>
+      </w:r>
+      <w:r>
+        <w:t xml:space="preserve">    </w:t>
+      </w:r>
+      <w:r>
+        <w:t xml:space="preserve"> 'less than' | 'more than' | 'equal to' | 'greater than' | 'if' | 'then'</w:t>
+      </w:r>
+    </w:p>
+    <w:p>
+      <w:pPr>
+        <w:spacing w:line="480" w:lineRule="auto"/>
+        <w:ind w:left="360"/>
+      </w:pPr>
+      <w:r>
+        <w:t>DATE</w:t>
+      </w:r>
+      <w:r>
+        <w:t xml:space="preserve">    -</w:t>
+      </w:r>
+      <w:r>
+        <w:t>&gt;</w:t>
+      </w:r>
+      <w:r>
+        <w:t xml:space="preserve">    </w:t>
+      </w:r>
+      <w:r>
+        <w:t>'Jan' NUMBER, NUMBER | 'Feb' NUMBER, NUMBER | 'Mar' NUMBER, NUMBER | 'Apr' NUMBER, NUMBER | 'May' NUMBER, NUMBER | 'Jun' NUMBER, NUMBER |</w:t>
+      </w:r>
+      <w:r>
+        <w:t xml:space="preserve"> </w:t>
+      </w:r>
+      <w:r>
+        <w:t xml:space="preserve">'Jul' NUMBER, NUMBER | 'Aug' NUMBER, NUMBER | 'Sep' NUMBER, NUMBER | 'Oct' NUMBER, NUMBER | 'Nov' NUMBER, NUMBER | 'Dec' NUMBER, NUMBER </w:t>
+      </w:r>
+    </w:p>
+    <w:p>
+      <w:pPr>
+        <w:spacing w:line="480" w:lineRule="auto"/>
+        <w:ind w:left="360"/>
+      </w:pPr>
+      <w:r>
+        <w:t>START_DATE</w:t>
+      </w:r>
+      <w:r>
+        <w:t xml:space="preserve">    </w:t>
+      </w:r>
+      <w:r>
+        <w:t>-&gt;</w:t>
+      </w:r>
+      <w:r>
+        <w:t xml:space="preserve">    </w:t>
+      </w:r>
+      <w:r>
+        <w:t>DATE</w:t>
+      </w:r>
+    </w:p>
+    <w:p>
+      <w:pPr>
+        <w:spacing w:line="480" w:lineRule="auto"/>
+        <w:ind w:left="360"/>
+      </w:pPr>
+      <w:r>
+        <w:t>END_DATE</w:t>
+      </w:r>
+      <w:r>
+        <w:t xml:space="preserve">    </w:t>
+      </w:r>
+      <w:r>
+        <w:t>-&gt;</w:t>
+      </w:r>
+      <w:r>
+        <w:t xml:space="preserve">    </w:t>
+      </w:r>
+      <w:r>
+        <w:t>DATE</w:t>
+      </w:r>
+    </w:p>
+    <w:p>
+      <w:pPr>
+        <w:spacing w:line="480" w:lineRule="auto"/>
+        <w:ind w:left="360"/>
+      </w:pPr>
+      <w:r>
+        <w:t>TIME</w:t>
+      </w:r>
+      <w:r>
+        <w:t xml:space="preserve">    </w:t>
+      </w:r>
+      <w:r>
+        <w:t>-&gt;</w:t>
+      </w:r>
+      <w:r>
+        <w:t xml:space="preserve">    </w:t>
+      </w:r>
+      <w:r>
+        <w:t>NUMBER:NUMBER 'AM' | NUMBER:NUMBER 'PM' | NUMBER:NUMBER</w:t>
+      </w:r>
+    </w:p>
+    <w:p>
+      <w:pPr>
+        <w:spacing w:line="480" w:lineRule="auto"/>
+        <w:ind w:left="360"/>
+      </w:pPr>
+      <w:r>
+        <w:t>NUMBER</w:t>
+      </w:r>
+      <w:r>
+        <w:t xml:space="preserve">    </w:t>
+      </w:r>
+      <w:r>
+        <w:t>-&gt;</w:t>
+      </w:r>
+      <w:r>
+        <w:t xml:space="preserve">    </w:t>
+      </w:r>
+      <w:r>
+        <w:t xml:space="preserve"> 0 | 1 | 2 | 3 | 4 | 5 | 6 | 7 | 8 | 9</w:t>
+      </w:r>
+    </w:p>
+    <w:p>
+      <w:pPr>
+        <w:spacing w:line="480" w:lineRule="auto"/>
+        <w:ind w:left="360"/>
+      </w:pPr>
+      <w:r>
+        <w:t>MONEY</w:t>
+      </w:r>
+      <w:r>
+        <w:t xml:space="preserve">    </w:t>
+      </w:r>
+      <w:r>
+        <w:t>-&gt;</w:t>
+      </w:r>
+      <w:r>
+        <w:t xml:space="preserve">    </w:t>
+      </w:r>
+      <w:r>
+        <w:t>'$' NUMBER | '$' NUMBER.NUMBER</w:t>
+      </w:r>
+    </w:p>
+    <w:p>
+      <w:pPr>
+        <w:spacing w:line="480" w:lineRule="auto"/>
+        <w:ind w:left="360"/>
+        <w:rPr>
+          <w:lang w:val="pt-BR"/>
+        </w:rPr>
+      </w:pPr>
+      <w:r>
+        <w:rPr>
+          <w:lang w:val="pt-BR"/>
+        </w:rPr>
+        <w:t>USERNAME</w:t>
+      </w:r>
+      <w:r>
+        <w:rPr>
+          <w:lang w:val="pt-BR"/>
+        </w:rPr>
+        <w:t xml:space="preserve">    </w:t>
+      </w:r>
+      <w:r>
+        <w:rPr>
+          <w:lang w:val="pt-BR"/>
+        </w:rPr>
+        <w:t>-&gt;</w:t>
+      </w:r>
+      <w:r>
+        <w:rPr>
+          <w:lang w:val="pt-BR"/>
+        </w:rPr>
+        <w:t xml:space="preserve">    </w:t>
+      </w:r>
+      <w:r>
+        <w:rPr>
+          <w:lang w:val="pt-BR"/>
+        </w:rPr>
+        <w:t>CHAR CHAR CHAR'_'CHAR CHAR CHAR</w:t>
+      </w:r>
+    </w:p>
+    <w:p>
+      <w:pPr>
+        <w:spacing w:line="480" w:lineRule="auto"/>
+        <w:ind w:left="360"/>
+        <w:rPr>
+          <w:lang w:val="pt-BR"/>
+        </w:rPr>
+      </w:pPr>
+      <w:r>
+        <w:rPr>
+          <w:lang w:val="pt-BR"/>
+        </w:rPr>
+        <w:t>CHAR</w:t>
+      </w:r>
+      <w:r>
+        <w:rPr>
+          <w:lang w:val="pt-BR"/>
+        </w:rPr>
+        <w:t xml:space="preserve">    </w:t>
+      </w:r>
+      <w:r>
+        <w:rPr>
+          <w:lang w:val="pt-BR"/>
+        </w:rPr>
+        <w:t xml:space="preserve">-&gt; </w:t>
+      </w:r>
+      <w:r>
+        <w:rPr>
+          <w:lang w:val="pt-BR"/>
+        </w:rPr>
+        <w:t xml:space="preserve">    </w:t>
+      </w:r>
+      <w:r>
+        <w:rPr>
+          <w:lang w:val="pt-BR"/>
+        </w:rPr>
+        <w:t>'a' | 'b' | 'c' | 'd' | 'e' | 'f' | 'g' | 'h' | 'i' | 'j' | 'k' | 'l' | 'm' | 'n' | 'o' | 'p' | 'q' | 'r' | 's' | 't' | 'u' | 'v' | 'w' | 'x' | 'y' | 'z'</w:t>
+      </w:r>
+    </w:p>
+    <w:p>
+      <w:pPr>
+        <w:spacing w:line="480" w:lineRule="auto"/>
+        <w:ind w:left="360"/>
+      </w:pPr>
+      <w:r>
+        <w:t>DEPARTURE</w:t>
+      </w:r>
+      <w:r>
+        <w:t xml:space="preserve">    </w:t>
+      </w:r>
+      <w:r>
+        <w:t>-&gt;</w:t>
+      </w:r>
+      <w:r>
+        <w:t xml:space="preserve">    </w:t>
+      </w:r>
+      <w:r>
+        <w:t xml:space="preserve"> departure</w:t>
+      </w:r>
+    </w:p>
+    <w:p>
+      <w:pPr>
+        <w:spacing w:line="480" w:lineRule="auto"/>
+        <w:ind w:left="360"/>
+      </w:pPr>
+      <w:r>
+        <w:t>ARRIVAL</w:t>
+      </w:r>
+      <w:r>
+        <w:t xml:space="preserve">    </w:t>
+      </w:r>
+      <w:r>
+        <w:t>-&gt;</w:t>
+      </w:r>
+      <w:r>
+        <w:t xml:space="preserve">    </w:t>
+      </w:r>
+      <w:r>
+        <w:t>arrival</w:t>
+      </w:r>
+    </w:p>
+    <w:p>
+      <w:pPr>
+        <w:spacing w:line="480" w:lineRule="auto"/>
+        <w:ind w:left="360"/>
+      </w:pPr>
+      <w:r>
+        <w:t>LOCATION</w:t>
+      </w:r>
+      <w:r>
+        <w:t xml:space="preserve">    </w:t>
+      </w:r>
+      <w:r>
+        <w:t>-&gt;</w:t>
+      </w:r>
+      <w:r>
+        <w:t xml:space="preserve">    </w:t>
+      </w:r>
+      <w:r>
+        <w:t>location</w:t>
+      </w:r>
+    </w:p>
+    <w:p>
+      <w:pPr>
+        <w:spacing w:line="480" w:lineRule="auto"/>
+        <w:ind w:left="360"/>
+      </w:pPr>
+      <w:r>
+        <w:t>SERVICE</w:t>
+      </w:r>
+      <w:r>
+        <w:t xml:space="preserve">    </w:t>
+      </w:r>
+      <w:r>
+        <w:t>-&gt;</w:t>
+      </w:r>
+      <w:r>
+        <w:t xml:space="preserve">    </w:t>
+      </w:r>
+      <w:r>
+        <w:t xml:space="preserve"> service</w:t>
+      </w:r>
+    </w:p>
+    <w:p>
+      <w:pPr>
+        <w:spacing w:line="480" w:lineRule="auto"/>
+        <w:ind w:left="360"/>
+      </w:pPr>
+      <w:r>
+        <w:t>SYMBOL</w:t>
+      </w:r>
+      <w:r>
+        <w:t xml:space="preserve">    </w:t>
+      </w:r>
+      <w:r>
+        <w:t>-&gt;</w:t>
+      </w:r>
+      <w:r>
+        <w:t xml:space="preserve">    </w:t>
+      </w:r>
+      <w:r>
+        <w:t xml:space="preserve"> '.' | '?'</w:t>
+      </w:r>
+    </w:p>
+    <w:p>
+      <w:pPr>
+        <w:spacing w:line="480" w:lineRule="auto"/>
+      </w:pPr>
       <w:r>
         <w:br/>
       </w:r>
@@ -978,9 +1853,14 @@
         </w:rPr>
         <w:t>.</w:t>
       </w:r>
-      <w:r>
-        <w:br/>
-      </w:r>
+    </w:p>
+    <w:p>
+      <w:pPr>
+        <w:spacing w:line="480" w:lineRule="auto"/>
+        <w:rPr>
+          <w:lang w:val="en-US"/>
+        </w:rPr>
+      </w:pPr>
     </w:p>
     <w:p>
       <w:pPr>
@@ -1505,14 +2385,35 @@
         </w:numPr>
         <w:spacing w:line="480" w:lineRule="auto"/>
         <w:rPr>
-          <w:lang w:val="en-US"/>
-        </w:rPr>
-      </w:pPr>
-      <w:r>
-        <w:rPr>
-          <w:lang w:val="en-US"/>
-        </w:rPr>
-        <w:t>action_keywords = ['List', 'Book a', 'Confirm a', 'Pay', 'Cancel a', 'Reserve a', 'How many', 'Duration of']</w:t>
+          <w:b/>
+          <w:bCs/>
+          <w:lang w:val="en-US"/>
+        </w:rPr>
+      </w:pPr>
+      <w:r>
+        <w:rPr>
+          <w:lang w:val="en-US"/>
+        </w:rPr>
+        <w:t>t_ACTION_KEYWORD = r'\b(?:' + r'|'.join(action_keywords) + r')\b'</w:t>
+      </w:r>
+    </w:p>
+    <w:p>
+      <w:pPr>
+        <w:pStyle w:val="ListParagraph"/>
+        <w:numPr>
+          <w:ilvl w:val="0"/>
+          <w:numId w:val="4"/>
+        </w:numPr>
+        <w:spacing w:line="480" w:lineRule="auto"/>
+        <w:rPr>
+          <w:lang w:val="en-US"/>
+        </w:rPr>
+      </w:pPr>
+      <w:r>
+        <w:rPr>
+          <w:lang w:val="en-US"/>
+        </w:rPr>
+        <w:t>CONTEXT_KEYWORD</w:t>
       </w:r>
     </w:p>
     <w:p>
@@ -1524,29 +2425,15 @@
         </w:numPr>
         <w:spacing w:line="480" w:lineRule="auto"/>
         <w:rPr>
-          <w:b/>
-          <w:bCs/>
-          <w:lang w:val="en-US"/>
-        </w:rPr>
-      </w:pPr>
-      <w:r>
-        <w:rPr>
-          <w:lang w:val="en-US"/>
-        </w:rPr>
-        <w:t>t_ACTION_KEYWORD = r'\b(?:' + r'|'.join(action_keywords) + r')\b'</w:t>
-      </w:r>
-    </w:p>
-    <w:p>
-      <w:pPr>
-        <w:pStyle w:val="ListParagraph"/>
-        <w:spacing w:line="480" w:lineRule="auto"/>
-        <w:ind w:left="1800"/>
-        <w:rPr>
-          <w:b/>
-          <w:bCs/>
-          <w:lang w:val="en-US"/>
-        </w:rPr>
-      </w:pPr>
+          <w:lang w:val="en-US"/>
+        </w:rPr>
+      </w:pPr>
+      <w:r>
+        <w:rPr>
+          <w:lang w:val="en-US"/>
+        </w:rPr>
+        <w:t>t_CONTEXT_KEYWORD = r'\b(?:' + r'|'.join(context_keywords) + r')\b'</w:t>
+      </w:r>
     </w:p>
     <w:p>
       <w:pPr>
@@ -1564,8 +2451,7 @@
         <w:rPr>
           <w:lang w:val="en-US"/>
         </w:rPr>
-        <w:lastRenderedPageBreak/>
-        <w:t>CONTEXT_KEYWORD</w:t>
+        <w:t>LOCATION_MARKER</w:t>
       </w:r>
     </w:p>
     <w:p>
@@ -1584,13 +2470,26 @@
         <w:rPr>
           <w:lang w:val="en-US"/>
         </w:rPr>
-        <w:t>context_keywords = ['on', 'For', 'Schedule', 'are there', 'Returning',</w:t>
-      </w:r>
-      <w:r>
-        <w:rPr>
-          <w:lang w:val="en-US"/>
-        </w:rPr>
-        <w:t xml:space="preserve"> 'cost']</w:t>
+        <w:t>t_LOCATION_MARKER = r'\b(?:' + r'|'.join(location_markers) + r')\b'</w:t>
+      </w:r>
+    </w:p>
+    <w:p>
+      <w:pPr>
+        <w:pStyle w:val="ListParagraph"/>
+        <w:numPr>
+          <w:ilvl w:val="0"/>
+          <w:numId w:val="4"/>
+        </w:numPr>
+        <w:spacing w:line="480" w:lineRule="auto"/>
+        <w:rPr>
+          <w:lang w:val="en-US"/>
+        </w:rPr>
+      </w:pPr>
+      <w:r>
+        <w:rPr>
+          <w:lang w:val="en-US"/>
+        </w:rPr>
+        <w:t>CONNECTIVE_WORD</w:t>
       </w:r>
     </w:p>
     <w:p>
@@ -1609,7 +2508,7 @@
         <w:rPr>
           <w:lang w:val="en-US"/>
         </w:rPr>
-        <w:t>t_CONTEXT_KEYWORD = r'\b(?:' + r'|'.join(context_keywords) + r')\b'</w:t>
+        <w:t>t_CONNECTIVE_WORD = r'\b(?:' + r'|'.join(connective_words) + r')\b'</w:t>
       </w:r>
     </w:p>
     <w:p>
@@ -1628,7 +2527,7 @@
         <w:rPr>
           <w:lang w:val="en-US"/>
         </w:rPr>
-        <w:t>LOCATION_MARKER</w:t>
+        <w:t>DATE</w:t>
       </w:r>
     </w:p>
     <w:p>
@@ -1647,7 +2546,26 @@
         <w:rPr>
           <w:lang w:val="en-US"/>
         </w:rPr>
-        <w:t>location_markers = ['in', 'at', 'from', 'to']</w:t>
+        <w:t>t_DATE = r'(?&lt;=\bon\s)((?!\b(?:in|at|from|to)\b).)+?(?=\.)'</w:t>
+      </w:r>
+    </w:p>
+    <w:p>
+      <w:pPr>
+        <w:pStyle w:val="ListParagraph"/>
+        <w:numPr>
+          <w:ilvl w:val="0"/>
+          <w:numId w:val="4"/>
+        </w:numPr>
+        <w:spacing w:line="480" w:lineRule="auto"/>
+        <w:rPr>
+          <w:lang w:val="en-US"/>
+        </w:rPr>
+      </w:pPr>
+      <w:r>
+        <w:rPr>
+          <w:lang w:val="en-US"/>
+        </w:rPr>
+        <w:t>START_DATE</w:t>
       </w:r>
     </w:p>
     <w:p>
@@ -1666,8 +2584,36 @@
         <w:rPr>
           <w:lang w:val="en-US"/>
         </w:rPr>
-        <w:t>t_LOCATION_MARKER = r'\b(?:' + r'|'.join(location_markers) + r')\b'</w:t>
-      </w:r>
+        <w:t>t_START_DATE =</w:t>
+      </w:r>
+      <w:r>
+        <w:rPr>
+          <w:lang w:val="en-US"/>
+        </w:rPr>
+        <w:t xml:space="preserve"> </w:t>
+      </w:r>
+      <w:r>
+        <w:rPr>
+          <w:lang w:val="en-US"/>
+        </w:rPr>
+        <w:t>r'(?&lt;=\bfrom\b\s).+?(?=\s\bto\b)|(?&lt;=\bon\b\s).+?(?=\s\bat\b)'</w:t>
+      </w:r>
+    </w:p>
+    <w:p>
+      <w:pPr>
+        <w:spacing w:line="480" w:lineRule="auto"/>
+        <w:rPr>
+          <w:lang w:val="en-US"/>
+        </w:rPr>
+      </w:pPr>
+    </w:p>
+    <w:p>
+      <w:pPr>
+        <w:spacing w:line="480" w:lineRule="auto"/>
+        <w:rPr>
+          <w:lang w:val="en-US"/>
+        </w:rPr>
+      </w:pPr>
     </w:p>
     <w:p>
       <w:pPr>
@@ -1685,7 +2631,8 @@
         <w:rPr>
           <w:lang w:val="en-US"/>
         </w:rPr>
-        <w:t>CONNECTIVE_WORD</w:t>
+        <w:lastRenderedPageBreak/>
+        <w:t>END_DATE</w:t>
       </w:r>
     </w:p>
     <w:p>
@@ -1704,7 +2651,68 @@
         <w:rPr>
           <w:lang w:val="en-US"/>
         </w:rPr>
-        <w:t>connective_words = ['that']</w:t>
+        <w:t>t_END_DATE = r'(?&lt;=\breturning on\s).+?(?=\s(?:at)\b)|' \</w:t>
+      </w:r>
+    </w:p>
+    <w:p>
+      <w:pPr>
+        <w:spacing w:line="480" w:lineRule="auto"/>
+        <w:ind w:left="2880"/>
+        <w:rPr>
+          <w:lang w:val="en-US"/>
+        </w:rPr>
+      </w:pPr>
+      <w:r>
+        <w:rPr>
+          <w:lang w:val="en-US"/>
+        </w:rPr>
+        <w:t xml:space="preserve">         </w:t>
+      </w:r>
+      <w:r>
+        <w:rPr>
+          <w:lang w:val="en-US"/>
+        </w:rPr>
+        <w:t xml:space="preserve"> r'(?&lt;=\bto\s).+?(?=\s(?:for)\b)|' \</w:t>
+      </w:r>
+    </w:p>
+    <w:p>
+      <w:pPr>
+        <w:spacing w:line="480" w:lineRule="auto"/>
+        <w:ind w:left="2880"/>
+        <w:rPr>
+          <w:lang w:val="en-US"/>
+        </w:rPr>
+      </w:pPr>
+      <w:r>
+        <w:rPr>
+          <w:lang w:val="en-US"/>
+        </w:rPr>
+        <w:t xml:space="preserve">          </w:t>
+      </w:r>
+      <w:r>
+        <w:rPr>
+          <w:lang w:val="en-US"/>
+        </w:rPr>
+        <w:t>r'(?&lt;=\bto\s).+?(?=\.)'</w:t>
+      </w:r>
+    </w:p>
+    <w:p>
+      <w:pPr>
+        <w:pStyle w:val="ListParagraph"/>
+        <w:numPr>
+          <w:ilvl w:val="0"/>
+          <w:numId w:val="4"/>
+        </w:numPr>
+        <w:spacing w:line="480" w:lineRule="auto"/>
+        <w:rPr>
+          <w:lang w:val="en-US"/>
+        </w:rPr>
+      </w:pPr>
+      <w:r>
+        <w:rPr>
+          <w:lang w:val="en-US"/>
+        </w:rPr>
+        <w:t>NUMBER</w:t>
       </w:r>
     </w:p>
     <w:p>
@@ -1723,7 +2731,7 @@
         <w:rPr>
           <w:lang w:val="en-US"/>
         </w:rPr>
-        <w:t>t_CONNECTIVE_WORD = r'\b(?:' + r'|'.join(connective_words) + r')\b'</w:t>
+        <w:t>t_NUMBER = r'\b\d+\b'</w:t>
       </w:r>
     </w:p>
     <w:p>
@@ -1742,7 +2750,7 @@
         <w:rPr>
           <w:lang w:val="en-US"/>
         </w:rPr>
-        <w:t>DATE</w:t>
+        <w:t>SYMBOL</w:t>
       </w:r>
     </w:p>
     <w:p>
@@ -1761,7 +2769,7 @@
         <w:rPr>
           <w:lang w:val="en-US"/>
         </w:rPr>
-        <w:t>t_DATE = r'(?&lt;=\bon\s)((?!\b(?:in|at|from|to)\b).)+?(?=\.)'</w:t>
+        <w:t>t_SYMBOL = r'\.+(?=[ \t]*$)|,|:'</w:t>
       </w:r>
     </w:p>
     <w:p>
@@ -1780,7 +2788,7 @@
         <w:rPr>
           <w:lang w:val="en-US"/>
         </w:rPr>
-        <w:t>START_DATE</w:t>
+        <w:t>MONEY</w:t>
       </w:r>
     </w:p>
     <w:p>
@@ -1799,19 +2807,7 @@
         <w:rPr>
           <w:lang w:val="en-US"/>
         </w:rPr>
-        <w:t>t_START_DATE =</w:t>
-      </w:r>
-      <w:r>
-        <w:rPr>
-          <w:lang w:val="en-US"/>
-        </w:rPr>
-        <w:t xml:space="preserve"> </w:t>
-      </w:r>
-      <w:r>
-        <w:rPr>
-          <w:lang w:val="en-US"/>
-        </w:rPr>
-        <w:t>r'(?&lt;=\bfrom\b\s).+?(?=\s\bto\b)|(?&lt;=\bon\b\s).+?(?=\s\bat\b)'</w:t>
+        <w:t>t_MONEY = r'\$\d+(\.\d+)?'</w:t>
       </w:r>
     </w:p>
     <w:p>
@@ -1830,7 +2826,7 @@
         <w:rPr>
           <w:lang w:val="en-US"/>
         </w:rPr>
-        <w:t>END_DATE</w:t>
+        <w:t>RESOURCE</w:t>
       </w:r>
     </w:p>
     <w:p>
@@ -1849,49 +2845,19 @@
         <w:rPr>
           <w:lang w:val="en-US"/>
         </w:rPr>
-        <w:t>t_END_DATE = r'(?&lt;=\breturning on\s).+?(?=\s(?:at)\b)|' \</w:t>
-      </w:r>
-    </w:p>
-    <w:p>
-      <w:pPr>
-        <w:spacing w:line="480" w:lineRule="auto"/>
-        <w:ind w:left="2880"/>
-        <w:rPr>
-          <w:lang w:val="en-US"/>
-        </w:rPr>
-      </w:pPr>
-      <w:r>
-        <w:rPr>
-          <w:lang w:val="en-US"/>
-        </w:rPr>
-        <w:t xml:space="preserve">         </w:t>
-      </w:r>
-      <w:r>
-        <w:rPr>
-          <w:lang w:val="en-US"/>
-        </w:rPr>
-        <w:t xml:space="preserve"> r'(?&lt;=\bto\s).+?(?=\s(?:for)\b)|' \</w:t>
-      </w:r>
-    </w:p>
-    <w:p>
-      <w:pPr>
-        <w:spacing w:line="480" w:lineRule="auto"/>
-        <w:ind w:left="2880"/>
-        <w:rPr>
-          <w:lang w:val="en-US"/>
-        </w:rPr>
-      </w:pPr>
-      <w:r>
-        <w:rPr>
-          <w:lang w:val="en-US"/>
-        </w:rPr>
-        <w:t xml:space="preserve">          </w:t>
-      </w:r>
-      <w:r>
-        <w:rPr>
-          <w:lang w:val="en-US"/>
-        </w:rPr>
-        <w:t>r'(?&lt;=\bto\s).+?(?=\.)'</w:t>
+        <w:t>t_RESOURCE =</w:t>
+      </w:r>
+      <w:r>
+        <w:rPr>
+          <w:lang w:val="en-US"/>
+        </w:rPr>
+        <w:t xml:space="preserve"> </w:t>
+      </w:r>
+      <w:r>
+        <w:rPr>
+          <w:lang w:val="en-US"/>
+        </w:rPr>
+        <w:t>r'Reservations|Reservation|Tickets|Ticket|tickets|Flights|Flight|Rooms|Room|Hotels|Hotel'</w:t>
       </w:r>
     </w:p>
     <w:p>
@@ -1910,7 +2876,7 @@
         <w:rPr>
           <w:lang w:val="en-US"/>
         </w:rPr>
-        <w:t>NUMBER</w:t>
+        <w:t>CONDITIONS</w:t>
       </w:r>
     </w:p>
     <w:p>
@@ -1929,7 +2895,7 @@
         <w:rPr>
           <w:lang w:val="en-US"/>
         </w:rPr>
-        <w:t>t_NUMBER = r'\b\d+\b'</w:t>
+        <w:t>t_CONDITIONS = r'\b(?:less than|more than|equal to|greater than|if|then)\b'</w:t>
       </w:r>
     </w:p>
     <w:p>
@@ -1948,7 +2914,7 @@
         <w:rPr>
           <w:lang w:val="en-US"/>
         </w:rPr>
-        <w:t>SYMBOL</w:t>
+        <w:t>TIME</w:t>
       </w:r>
     </w:p>
     <w:p>
@@ -1967,7 +2933,7 @@
         <w:rPr>
           <w:lang w:val="en-US"/>
         </w:rPr>
-        <w:t>t_SYMBOL = r'\.+(?=[ \t]*$)|,|:'</w:t>
+        <w:t>t_TIME = r'\b(?:([0-9])?[0-9]):[0-9][0-9]\s*(?:AM|PM)\b'</w:t>
       </w:r>
     </w:p>
     <w:p>
@@ -1986,7 +2952,7 @@
         <w:rPr>
           <w:lang w:val="en-US"/>
         </w:rPr>
-        <w:t>MONEY</w:t>
+        <w:t>USERNAME</w:t>
       </w:r>
     </w:p>
     <w:p>
@@ -2005,7 +2971,7 @@
         <w:rPr>
           <w:lang w:val="en-US"/>
         </w:rPr>
-        <w:t>t_MONEY = r'\$\d+(\.\d+)?'</w:t>
+        <w:t>t_USERNAME = r'(?&lt;=\bfor\b\s)[A-Za-z0-9_]+'</w:t>
       </w:r>
     </w:p>
     <w:p>
@@ -2024,7 +2990,7 @@
         <w:rPr>
           <w:lang w:val="en-US"/>
         </w:rPr>
-        <w:t>RESOURCE</w:t>
+        <w:t>DEPARTURE</w:t>
       </w:r>
     </w:p>
     <w:p>
@@ -2043,19 +3009,7 @@
         <w:rPr>
           <w:lang w:val="en-US"/>
         </w:rPr>
-        <w:t>t_RESOURCE =</w:t>
-      </w:r>
-      <w:r>
-        <w:rPr>
-          <w:lang w:val="en-US"/>
-        </w:rPr>
-        <w:t xml:space="preserve"> </w:t>
-      </w:r>
-      <w:r>
-        <w:rPr>
-          <w:lang w:val="en-US"/>
-        </w:rPr>
-        <w:t>r'Reservations|Reservation|Tickets|Ticket|tickets|Flights|Flight|Rooms|Room|Hotels|Hotel'</w:t>
+        <w:t>t_DEPARTURE = r'(?&lt;=\bfrom\b\s)([a-zA-Z\s]+?)(?=\s\band\b)|(?&lt;=\bFrom\b\s)([a-zA-Z\s]+)(?=\s\bTo\b)|(?&lt;=\bFrom\b\s)([a-zA-Z\s]+)(?=\s\bThat\b)|(?&lt;=\bFrom\b\s)([a-zA-Z\s]+)(?=\s*\.)|(?&lt;=\bFrom\b\s)([a-zA-Z\s]+)(?=\s\b(?:' + r'|'.join(all_keywords) + r')\b)'</w:t>
       </w:r>
     </w:p>
     <w:p>
@@ -2074,7 +3028,7 @@
         <w:rPr>
           <w:lang w:val="en-US"/>
         </w:rPr>
-        <w:t>CONDITIONS</w:t>
+        <w:t>ARRIVAL</w:t>
       </w:r>
     </w:p>
     <w:p>
@@ -2093,7 +3047,48 @@
         <w:rPr>
           <w:lang w:val="en-US"/>
         </w:rPr>
-        <w:t>t_CONDITIONS = r'\b(?:less than|more than|equal to|greater than|if|then)\b'</w:t>
+        <w:t>t_ARRIVAL = r'(?&lt;=\bTo\b\s)([a-zA-Z\s]+?)(?=\s\bFrom\b)|'\</w:t>
+      </w:r>
+    </w:p>
+    <w:p>
+      <w:pPr>
+        <w:spacing w:line="480" w:lineRule="auto"/>
+        <w:ind w:left="1440"/>
+        <w:rPr>
+          <w:lang w:val="pt-BR"/>
+        </w:rPr>
+      </w:pPr>
+      <w:r>
+        <w:rPr>
+          <w:lang w:val="pt-BR"/>
+        </w:rPr>
+        <w:t xml:space="preserve">                              </w:t>
+      </w:r>
+      <w:r>
+        <w:rPr>
+          <w:lang w:val="pt-BR"/>
+        </w:rPr>
+        <w:t xml:space="preserve"> r'(?&lt;=\bTo\b\s)([a-zA-Z\s]+?)(?=\s*\.)|'\</w:t>
+      </w:r>
+    </w:p>
+    <w:p>
+      <w:pPr>
+        <w:spacing w:line="480" w:lineRule="auto"/>
+        <w:rPr>
+          <w:lang w:val="en-US"/>
+        </w:rPr>
+      </w:pPr>
+      <w:r>
+        <w:rPr>
+          <w:lang w:val="pt-BR"/>
+        </w:rPr>
+        <w:t xml:space="preserve">                                                       </w:t>
+      </w:r>
+      <w:r>
+        <w:rPr>
+          <w:lang w:val="en-US"/>
+        </w:rPr>
+        <w:t>r'(?&lt;=\bTo\b\s)([a-zA-Z\s]+?)(?=\s\b(?:' + r'|'.join(all_keywords) + r')\b)'</w:t>
       </w:r>
     </w:p>
     <w:p>
@@ -2112,7 +3107,7 @@
         <w:rPr>
           <w:lang w:val="en-US"/>
         </w:rPr>
-        <w:t>TIME</w:t>
+        <w:t>LOCATION</w:t>
       </w:r>
     </w:p>
     <w:p>
@@ -2131,7 +3126,28 @@
         <w:rPr>
           <w:lang w:val="en-US"/>
         </w:rPr>
-        <w:t>t_TIME = r'\b(?:([0-9])?[0-9]):[0-9][0-9]\s*(?:AM|PM)\b'</w:t>
+        <w:t>t_LOCATION = r'(?&lt;=\bin\b\s)([a-zA-Z\s]+?)(?=\s\b(?:' + r'|'.join(all_keywords) + r')\b)|'\</w:t>
+      </w:r>
+    </w:p>
+    <w:p>
+      <w:pPr>
+        <w:spacing w:line="480" w:lineRule="auto"/>
+        <w:ind w:left="2880"/>
+        <w:rPr>
+          <w:lang w:val="en-US"/>
+        </w:rPr>
+      </w:pPr>
+      <w:r>
+        <w:rPr>
+          <w:lang w:val="en-US"/>
+        </w:rPr>
+        <w:t xml:space="preserve">         </w:t>
+      </w:r>
+      <w:r>
+        <w:rPr>
+          <w:lang w:val="en-US"/>
+        </w:rPr>
+        <w:t xml:space="preserve"> r'(?&lt;=\bin\b\s)([a-zA-Z\s]+?)(?=\s*\.)'</w:t>
       </w:r>
     </w:p>
     <w:p>
@@ -2150,7 +3166,7 @@
         <w:rPr>
           <w:lang w:val="en-US"/>
         </w:rPr>
-        <w:t>USERNAME</w:t>
+        <w:t>SERVICE</w:t>
       </w:r>
     </w:p>
     <w:p>
@@ -2169,7 +3185,71 @@
         <w:rPr>
           <w:lang w:val="en-US"/>
         </w:rPr>
-        <w:t>t_USERNAME = r'(?&lt;=\bfor\b\s)[A-Za-z0-9_]+'</w:t>
+        <w:t>t_SERVICE = r'(?&lt;=\ba\s)(?!(?:' + r'|'.join(all_keywords) + r')\b)([A-Za-z]+(?:\s[A-Za-z]+)?)(?=\s(?:' + t_RESOURCE + r')\b)|'\</w:t>
+      </w:r>
+    </w:p>
+    <w:p>
+      <w:pPr>
+        <w:spacing w:line="480" w:lineRule="auto"/>
+        <w:ind w:left="2880"/>
+        <w:rPr>
+          <w:lang w:val="en-US"/>
+        </w:rPr>
+      </w:pPr>
+      <w:r>
+        <w:rPr>
+          <w:lang w:val="en-US"/>
+        </w:rPr>
+        <w:t xml:space="preserve">      </w:t>
+      </w:r>
+      <w:r>
+        <w:rPr>
+          <w:lang w:val="en-US"/>
+        </w:rPr>
+        <w:t>r'(?&lt;=\bList\s)([A-Za-z]+(?:\s[A-Za-z]+)?)(?=\s\bSchedule\b)|'\</w:t>
+      </w:r>
+    </w:p>
+    <w:p>
+      <w:pPr>
+        <w:spacing w:line="480" w:lineRule="auto"/>
+        <w:ind w:left="2880"/>
+        <w:rPr>
+          <w:lang w:val="pt-BR"/>
+        </w:rPr>
+      </w:pPr>
+      <w:r>
+        <w:rPr>
+          <w:lang w:val="en-US"/>
+        </w:rPr>
+        <w:t xml:space="preserve">      </w:t>
+      </w:r>
+      <w:r>
+        <w:rPr>
+          <w:lang w:val="pt-BR"/>
+        </w:rPr>
+        <w:t>r'(?&lt;=\bfor\s)([A-Za-z]+(?:\s[A-Za-z]+)?)(?=\s\bfor\b)|'\</w:t>
+      </w:r>
+    </w:p>
+    <w:p>
+      <w:pPr>
+        <w:pStyle w:val="ListParagraph"/>
+        <w:spacing w:line="480" w:lineRule="auto"/>
+        <w:ind w:left="2520" w:firstLine="360"/>
+        <w:rPr>
+          <w:lang w:val="en-US"/>
+        </w:rPr>
+      </w:pPr>
+      <w:r>
+        <w:rPr>
+          <w:lang w:val="pt-BR"/>
+        </w:rPr>
+        <w:t xml:space="preserve">      </w:t>
+      </w:r>
+      <w:r>
+        <w:rPr>
+          <w:lang w:val="en-US"/>
+        </w:rPr>
+        <w:t>r'(?&lt;=\bat\s)([A-Za-z]+(?:\s[A-Za-z]+)?)(?=\s(?:From|from)\b)'</w:t>
       </w:r>
     </w:p>
     <w:p>
@@ -2188,8 +3268,19 @@
         <w:rPr>
           <w:lang w:val="en-US"/>
         </w:rPr>
-        <w:lastRenderedPageBreak/>
-        <w:t>DEPARTURE</w:t>
+        <w:t>ARTICLE_CONJU</w:t>
+      </w:r>
+      <w:r>
+        <w:rPr>
+          <w:lang w:val="en-US"/>
+        </w:rPr>
+        <w:t>N</w:t>
+      </w:r>
+      <w:r>
+        <w:rPr>
+          <w:lang w:val="en-US"/>
+        </w:rPr>
+        <w:t>CTION</w:t>
       </w:r>
     </w:p>
     <w:p>
@@ -2208,286 +3299,48 @@
         <w:rPr>
           <w:lang w:val="en-US"/>
         </w:rPr>
-        <w:t>t_DEPARTURE = r'(?&lt;=\bfrom\b\s)([a-zA-Z\s]+?)(?=\s\band\b)|(?&lt;=\bFrom\b\s)([a-zA-Z\s]+)(?=\s\bTo\b)|(?&lt;=\bFrom\b\s)([a-zA-Z\s]+)(?=\s\bThat\b)|(?&lt;=\bFrom\b\s)([a-zA-Z\s]+)(?=\s*\.)|(?&lt;=\bFrom\b\s)([a-zA-Z\s]+)(?=\s\b(?:' + r'|'.join(all_keywords) + r')\b)'</w:t>
-      </w:r>
-    </w:p>
-    <w:p>
-      <w:pPr>
-        <w:pStyle w:val="ListParagraph"/>
-        <w:numPr>
-          <w:ilvl w:val="0"/>
-          <w:numId w:val="4"/>
-        </w:numPr>
-        <w:spacing w:line="480" w:lineRule="auto"/>
-        <w:rPr>
-          <w:lang w:val="en-US"/>
-        </w:rPr>
-      </w:pPr>
-      <w:r>
-        <w:rPr>
-          <w:lang w:val="en-US"/>
-        </w:rPr>
-        <w:t>ARRIVAL</w:t>
-      </w:r>
-    </w:p>
-    <w:p>
-      <w:pPr>
-        <w:pStyle w:val="ListParagraph"/>
-        <w:numPr>
-          <w:ilvl w:val="1"/>
-          <w:numId w:val="4"/>
-        </w:numPr>
-        <w:spacing w:line="480" w:lineRule="auto"/>
-        <w:rPr>
-          <w:lang w:val="en-US"/>
-        </w:rPr>
-      </w:pPr>
-      <w:r>
-        <w:rPr>
-          <w:lang w:val="en-US"/>
-        </w:rPr>
-        <w:t>t_ARRIVAL = r'(?&lt;=\bTo\b\s)([a-zA-Z\s]+?)(?=\s\bFrom\b)|'\</w:t>
-      </w:r>
-    </w:p>
-    <w:p>
-      <w:pPr>
-        <w:spacing w:line="480" w:lineRule="auto"/>
-        <w:ind w:left="1440"/>
-        <w:rPr>
-          <w:lang w:val="pt-BR"/>
-        </w:rPr>
-      </w:pPr>
-      <w:r>
-        <w:rPr>
-          <w:lang w:val="pt-BR"/>
-        </w:rPr>
-        <w:t xml:space="preserve">                              </w:t>
-      </w:r>
-      <w:r>
-        <w:rPr>
-          <w:lang w:val="pt-BR"/>
-        </w:rPr>
-        <w:t xml:space="preserve"> r'(?&lt;=\bTo\b\s)([a-zA-Z\s]+?)(?=\s*\.)|'\</w:t>
-      </w:r>
-    </w:p>
-    <w:p>
-      <w:pPr>
-        <w:spacing w:line="480" w:lineRule="auto"/>
-        <w:rPr>
-          <w:lang w:val="en-US"/>
-        </w:rPr>
-      </w:pPr>
-      <w:r>
-        <w:rPr>
-          <w:lang w:val="pt-BR"/>
-        </w:rPr>
-        <w:t xml:space="preserve">                                                       </w:t>
-      </w:r>
-      <w:r>
-        <w:rPr>
-          <w:lang w:val="en-US"/>
-        </w:rPr>
-        <w:t>r'(?&lt;=\bTo\b\s)([a-zA-Z\s]+?)(?=\s\b(?:' + r'|'.join(all_keywords) + r')\b)'</w:t>
-      </w:r>
-    </w:p>
-    <w:p>
-      <w:pPr>
-        <w:pStyle w:val="ListParagraph"/>
-        <w:numPr>
-          <w:ilvl w:val="0"/>
-          <w:numId w:val="4"/>
-        </w:numPr>
-        <w:spacing w:line="480" w:lineRule="auto"/>
-        <w:rPr>
-          <w:lang w:val="en-US"/>
-        </w:rPr>
-      </w:pPr>
-      <w:r>
-        <w:rPr>
-          <w:lang w:val="en-US"/>
-        </w:rPr>
-        <w:t>LOCATION</w:t>
-      </w:r>
-    </w:p>
-    <w:p>
-      <w:pPr>
-        <w:pStyle w:val="ListParagraph"/>
-        <w:numPr>
-          <w:ilvl w:val="1"/>
-          <w:numId w:val="4"/>
-        </w:numPr>
-        <w:spacing w:line="480" w:lineRule="auto"/>
-        <w:rPr>
-          <w:lang w:val="en-US"/>
-        </w:rPr>
-      </w:pPr>
-      <w:r>
-        <w:rPr>
-          <w:lang w:val="en-US"/>
-        </w:rPr>
-        <w:t>t_LOCATION = r'(?&lt;=\bin\b\s)([a-zA-Z\s]+?)(?=\s\b(?:' + r'|'.join(all_keywords) + r')\b)|'\</w:t>
-      </w:r>
-    </w:p>
-    <w:p>
-      <w:pPr>
-        <w:spacing w:line="480" w:lineRule="auto"/>
-        <w:ind w:left="2880"/>
-        <w:rPr>
-          <w:lang w:val="en-US"/>
-        </w:rPr>
-      </w:pPr>
-      <w:r>
-        <w:rPr>
-          <w:lang w:val="en-US"/>
-        </w:rPr>
-        <w:t xml:space="preserve">         </w:t>
-      </w:r>
-      <w:r>
-        <w:rPr>
-          <w:lang w:val="en-US"/>
-        </w:rPr>
-        <w:t xml:space="preserve"> r'(?&lt;=\bin\b\s)([a-zA-Z\s]+?)(?=\s*\.)'</w:t>
-      </w:r>
-    </w:p>
-    <w:p>
-      <w:pPr>
-        <w:pStyle w:val="ListParagraph"/>
-        <w:numPr>
-          <w:ilvl w:val="0"/>
-          <w:numId w:val="4"/>
-        </w:numPr>
-        <w:spacing w:line="480" w:lineRule="auto"/>
-        <w:rPr>
-          <w:lang w:val="en-US"/>
-        </w:rPr>
-      </w:pPr>
-      <w:r>
-        <w:rPr>
-          <w:lang w:val="en-US"/>
-        </w:rPr>
-        <w:t>SERVICE</w:t>
-      </w:r>
-    </w:p>
-    <w:p>
-      <w:pPr>
-        <w:pStyle w:val="ListParagraph"/>
-        <w:numPr>
-          <w:ilvl w:val="1"/>
-          <w:numId w:val="4"/>
-        </w:numPr>
-        <w:spacing w:line="480" w:lineRule="auto"/>
-        <w:rPr>
-          <w:lang w:val="en-US"/>
-        </w:rPr>
-      </w:pPr>
-      <w:r>
-        <w:rPr>
-          <w:lang w:val="en-US"/>
-        </w:rPr>
-        <w:t>t_SERVICE = r'(?&lt;=\ba\s)(?!(?:' + r'|'.join(all_keywords) + r')\b)([A-Za-z]+(?:\s[A-Za-z]+)?)(?=\s(?:' + t_RESOURCE + r')\b)|'\</w:t>
-      </w:r>
-    </w:p>
-    <w:p>
-      <w:pPr>
-        <w:spacing w:line="480" w:lineRule="auto"/>
-        <w:ind w:left="2880"/>
-        <w:rPr>
-          <w:lang w:val="en-US"/>
-        </w:rPr>
-      </w:pPr>
-      <w:r>
-        <w:rPr>
-          <w:lang w:val="en-US"/>
-        </w:rPr>
-        <w:t xml:space="preserve">      </w:t>
-      </w:r>
-      <w:r>
-        <w:rPr>
-          <w:lang w:val="en-US"/>
-        </w:rPr>
-        <w:t>r'(?&lt;=\bList\s)([A-Za-z]+(?:\s[A-Za-z]+)?)(?=\s\bSchedule\b)|'\</w:t>
-      </w:r>
-    </w:p>
-    <w:p>
-      <w:pPr>
-        <w:spacing w:line="480" w:lineRule="auto"/>
-        <w:ind w:left="2880"/>
-        <w:rPr>
-          <w:lang w:val="pt-BR"/>
-        </w:rPr>
-      </w:pPr>
-      <w:r>
-        <w:rPr>
-          <w:lang w:val="en-US"/>
-        </w:rPr>
-        <w:t xml:space="preserve">      </w:t>
-      </w:r>
-      <w:r>
-        <w:rPr>
-          <w:lang w:val="pt-BR"/>
-        </w:rPr>
-        <w:t>r'(?&lt;=\bfor\s)([A-Za-z]+(?:\s[A-Za-z]+)?)(?=\s\bfor\b)|'\</w:t>
-      </w:r>
-    </w:p>
-    <w:p>
-      <w:pPr>
-        <w:pStyle w:val="ListParagraph"/>
-        <w:spacing w:line="480" w:lineRule="auto"/>
-        <w:ind w:left="2520" w:firstLine="360"/>
-        <w:rPr>
-          <w:lang w:val="en-US"/>
-        </w:rPr>
-      </w:pPr>
-      <w:r>
-        <w:rPr>
-          <w:lang w:val="pt-BR"/>
-        </w:rPr>
-        <w:t xml:space="preserve">      </w:t>
-      </w:r>
-      <w:r>
-        <w:rPr>
-          <w:lang w:val="en-US"/>
-        </w:rPr>
-        <w:t>r'(?&lt;=\bat\s)([A-Za-z]+(?:\s[A-Za-z]+)?)(?=\s(?:From|from)\b)'</w:t>
-      </w:r>
-    </w:p>
-    <w:p>
-      <w:pPr>
-        <w:pStyle w:val="ListParagraph"/>
-        <w:numPr>
-          <w:ilvl w:val="0"/>
-          <w:numId w:val="4"/>
-        </w:numPr>
-        <w:spacing w:line="480" w:lineRule="auto"/>
-        <w:rPr>
-          <w:lang w:val="en-US"/>
-        </w:rPr>
-      </w:pPr>
-      <w:r>
-        <w:rPr>
-          <w:lang w:val="en-US"/>
-        </w:rPr>
-        <w:t>ARTICLE_CONJUECTION</w:t>
-      </w:r>
-    </w:p>
-    <w:p>
-      <w:pPr>
-        <w:pStyle w:val="ListParagraph"/>
-        <w:numPr>
-          <w:ilvl w:val="1"/>
-          <w:numId w:val="4"/>
-        </w:numPr>
-        <w:spacing w:line="480" w:lineRule="auto"/>
-        <w:rPr>
-          <w:lang w:val="en-US"/>
-        </w:rPr>
-      </w:pPr>
-      <w:r>
-        <w:rPr>
-          <w:lang w:val="en-US"/>
-        </w:rPr>
         <w:t>t_ARTICLE_CONJUNCTION = r'\b(a|and)\b'</w:t>
       </w:r>
+    </w:p>
+    <w:p>
+      <w:pPr>
+        <w:spacing w:line="480" w:lineRule="auto"/>
+        <w:rPr>
+          <w:b/>
+          <w:bCs/>
+          <w:lang w:val="en-US"/>
+        </w:rPr>
+      </w:pPr>
+    </w:p>
+    <w:p>
+      <w:pPr>
+        <w:spacing w:line="480" w:lineRule="auto"/>
+        <w:rPr>
+          <w:b/>
+          <w:bCs/>
+          <w:lang w:val="en-US"/>
+        </w:rPr>
+      </w:pPr>
+    </w:p>
+    <w:p>
+      <w:pPr>
+        <w:spacing w:line="480" w:lineRule="auto"/>
+        <w:rPr>
+          <w:b/>
+          <w:bCs/>
+          <w:lang w:val="en-US"/>
+        </w:rPr>
+      </w:pPr>
+    </w:p>
+    <w:p>
+      <w:pPr>
+        <w:spacing w:line="480" w:lineRule="auto"/>
+        <w:rPr>
+          <w:b/>
+          <w:bCs/>
+          <w:lang w:val="en-US"/>
+        </w:rPr>
+      </w:pPr>
     </w:p>
     <w:p>
       <w:pPr>
@@ -2519,6 +3372,7 @@
           <w:bCs/>
           <w:lang w:val="en-US"/>
         </w:rPr>
+        <w:lastRenderedPageBreak/>
         <w:t>Demonstration of scope and binding in sample code written in your programming language</w:t>
       </w:r>
       <w:r>
@@ -2683,7 +3537,7 @@
       </w:pPr>
     </w:p>
     <w:sectPr>
-      <w:pgSz w:w="17280" w:h="20160" w:code="5"/>
+      <w:pgSz w:w="21600" w:h="25920" w:code="5"/>
       <w:pgMar w:top="1440" w:right="1440" w:bottom="1440" w:left="1440" w:header="720" w:footer="720" w:gutter="0"/>
       <w:cols w:space="720"/>
       <w:docGrid w:linePitch="360"/>

--- a/neural-booker-docs/documentation/project_documentation.docx
+++ b/neural-booker-docs/documentation/project_documentation.docx
@@ -14,6 +14,20 @@
         </w:rPr>
         <w:br/>
       </w:r>
+    </w:p>
+    <w:p>
+      <w:pPr>
+        <w:rPr>
+          <w:lang w:val="en-US"/>
+        </w:rPr>
+      </w:pPr>
+    </w:p>
+    <w:p>
+      <w:pPr>
+        <w:rPr>
+          <w:lang w:val="en-US"/>
+        </w:rPr>
+      </w:pPr>
     </w:p>
     <w:p>
       <w:pPr>
@@ -453,6 +467,14 @@
         </w:rPr>
         <w:t xml:space="preserve"> </w:t>
       </w:r>
+      <w:r>
+        <w:rPr>
+          <w:b/>
+          <w:bCs/>
+          <w:lang w:val="en-US"/>
+        </w:rPr>
+        <w:t>2100101</w:t>
+      </w:r>
     </w:p>
     <w:p>
       <w:pPr>
@@ -478,6 +500,14 @@
         </w:rPr>
         <w:t xml:space="preserve"> </w:t>
       </w:r>
+      <w:r>
+        <w:rPr>
+          <w:b/>
+          <w:bCs/>
+          <w:lang w:val="en-US"/>
+        </w:rPr>
+        <w:t>2007512</w:t>
+      </w:r>
     </w:p>
     <w:p>
       <w:pPr>
@@ -497,6 +527,22 @@
         </w:rPr>
         <w:t>Tyoni Davis</w:t>
       </w:r>
+      <w:r>
+        <w:rPr>
+          <w:b/>
+          <w:bCs/>
+          <w:lang w:val="en-US"/>
+        </w:rPr>
+        <w:t xml:space="preserve"> </w:t>
+      </w:r>
+      <w:r>
+        <w:rPr>
+          <w:b/>
+          <w:bCs/>
+          <w:lang w:val="en-US"/>
+        </w:rPr>
+        <w:t>1701860</w:t>
+      </w:r>
     </w:p>
     <w:p>
       <w:pPr>
@@ -514,6 +560,22 @@
         </w:rPr>
         <w:t>Danielle Jones</w:t>
       </w:r>
+      <w:r>
+        <w:rPr>
+          <w:b/>
+          <w:bCs/>
+          <w:lang w:val="en-US"/>
+        </w:rPr>
+        <w:t xml:space="preserve"> </w:t>
+      </w:r>
+      <w:r>
+        <w:rPr>
+          <w:b/>
+          <w:bCs/>
+          <w:lang w:val="en-US"/>
+        </w:rPr>
+        <w:t>1900398</w:t>
+      </w:r>
     </w:p>
     <w:p>
       <w:pPr>
@@ -682,17 +744,6 @@
     <w:p>
       <w:pPr>
         <w:spacing w:line="480" w:lineRule="auto"/>
-        <w:rPr>
-          <w:b/>
-          <w:bCs/>
-          <w:lang w:val="en-US"/>
-        </w:rPr>
-      </w:pPr>
-    </w:p>
-    <w:p>
-      <w:pPr>
-        <w:spacing w:line="480" w:lineRule="auto"/>
-        <w:jc w:val="center"/>
         <w:rPr>
           <w:b/>
           <w:bCs/>
@@ -1252,14 +1303,32 @@
     <w:p>
       <w:pPr>
         <w:spacing w:line="480" w:lineRule="auto"/>
+      </w:pPr>
+    </w:p>
+    <w:p>
+      <w:pPr>
+        <w:spacing w:line="480" w:lineRule="auto"/>
         <w:ind w:left="360"/>
       </w:pPr>
+      <w:r>
+        <w:rPr>
+          <w:b/>
+          <w:bCs/>
+        </w:rPr>
+        <w:t>// Terminal Tokens</w:t>
+      </w:r>
+      <w:r>
+        <w:t xml:space="preserve"> </w:t>
+      </w:r>
     </w:p>
     <w:p>
       <w:pPr>
         <w:spacing w:line="480" w:lineRule="auto"/>
         <w:ind w:left="360"/>
       </w:pPr>
+      <w:r>
+        <w:t>ACTION_KEYWORD    -&gt;    'Book a'| 'Confirm a'| 'Pay'| 'Cancel a'| 'Reserve a'| 'How many'| 'Duration of'</w:t>
+      </w:r>
     </w:p>
     <w:p>
       <w:pPr>
@@ -1267,14 +1336,7 @@
         <w:ind w:left="360"/>
       </w:pPr>
       <w:r>
-        <w:rPr>
-          <w:b/>
-          <w:bCs/>
-        </w:rPr>
-        <w:t>// Terminal Tokens</w:t>
-      </w:r>
-      <w:r>
-        <w:t xml:space="preserve"> </w:t>
+        <w:t>CONTEXT_KEYWORD    -&gt;     'on'| 'For'| 'Schedule'| 'are there'| 'Returning'| 'cost'|'available'</w:t>
       </w:r>
     </w:p>
     <w:p>
@@ -1283,61 +1345,7 @@
         <w:ind w:left="360"/>
       </w:pPr>
       <w:r>
-        <w:t>ACTION_KEYWORD</w:t>
-      </w:r>
-      <w:r>
-        <w:t xml:space="preserve">    </w:t>
-      </w:r>
-      <w:r>
-        <w:t>-&gt;</w:t>
-      </w:r>
-      <w:r>
-        <w:t xml:space="preserve">    </w:t>
-      </w:r>
-      <w:r>
-        <w:t>'Book a'| 'Confirm a'| 'Pay'| 'Cancel a'| 'Reserve a'| 'How many'| 'Duration of'</w:t>
-      </w:r>
-    </w:p>
-    <w:p>
-      <w:pPr>
-        <w:spacing w:line="480" w:lineRule="auto"/>
-        <w:ind w:left="360"/>
-      </w:pPr>
-      <w:r>
-        <w:t>CONTEXT_KEYWORD</w:t>
-      </w:r>
-      <w:r>
-        <w:t xml:space="preserve">    </w:t>
-      </w:r>
-      <w:r>
-        <w:t>-&gt;</w:t>
-      </w:r>
-      <w:r>
-        <w:t xml:space="preserve">    </w:t>
-      </w:r>
-      <w:r>
-        <w:t xml:space="preserve"> 'on'| 'For'| 'Schedule'| 'are there'| 'Returning'| 'cost'|'available'</w:t>
-      </w:r>
-    </w:p>
-    <w:p>
-      <w:pPr>
-        <w:spacing w:line="480" w:lineRule="auto"/>
-        <w:ind w:left="360"/>
-      </w:pPr>
-      <w:r>
-        <w:t>RENT_KEYWORD</w:t>
-      </w:r>
-      <w:r>
-        <w:t xml:space="preserve">    </w:t>
-      </w:r>
-      <w:r>
-        <w:t>-&gt;</w:t>
-      </w:r>
-      <w:r>
-        <w:t xml:space="preserve">    </w:t>
-      </w:r>
-      <w:r>
-        <w:t xml:space="preserve"> 'Rent a' | 'Rent' | 'Rental' </w:t>
+        <w:t xml:space="preserve">RENT_KEYWORD    -&gt;     'Rent a' | 'Rent' | 'Rental' </w:t>
       </w:r>
     </w:p>
     <w:p>
@@ -1856,11 +1864,48 @@
     </w:p>
     <w:p>
       <w:pPr>
-        <w:spacing w:line="480" w:lineRule="auto"/>
-        <w:rPr>
-          <w:lang w:val="en-US"/>
-        </w:rPr>
-      </w:pPr>
+        <w:pStyle w:val="ListParagraph"/>
+        <w:spacing w:line="480" w:lineRule="auto"/>
+        <w:ind w:left="360"/>
+        <w:rPr>
+          <w:b/>
+          <w:bCs/>
+        </w:rPr>
+      </w:pPr>
+    </w:p>
+    <w:p>
+      <w:pPr>
+        <w:pStyle w:val="ListParagraph"/>
+        <w:spacing w:line="480" w:lineRule="auto"/>
+        <w:ind w:left="360"/>
+        <w:rPr>
+          <w:b/>
+          <w:bCs/>
+        </w:rPr>
+      </w:pPr>
+      <w:r>
+        <w:rPr>
+          <w:b/>
+          <w:bCs/>
+        </w:rPr>
+        <w:t>Parsed Result:</w:t>
+      </w:r>
+    </w:p>
+    <w:p>
+      <w:pPr>
+        <w:pStyle w:val="ListParagraph"/>
+        <w:spacing w:line="480" w:lineRule="auto"/>
+        <w:ind w:left="360"/>
+        <w:rPr>
+          <w:lang w:val="en-US"/>
+        </w:rPr>
+      </w:pPr>
+      <w:r>
+        <w:t>('COMMAND', ('BOOKING_COMMAND', ('ACTION_KEYWORD', 'Book a'), ('RESOURCE', 'Ticket'), ('LOCATION_MARKER', 'from'), ('DEPARTURE', 'Montego Bay'), ('LOCATION_MARKER', 'to'), ('ARRIVAL', 'Miami'), ('CONTEXT_KEYWORD', 'on'), ('START_DATE', 'Feb 17, 2025'), ('LOCATION_MARKER', 'at'), ('TIME', '8:30 AM'), ('CONTEXT_KEYWORD', 'returning'), ('CONTEXT_KEYWORD', 'on'), ('END_DATE', 'Mar 17, 2025'), ('LOCATION_MARKER', 'at'), ('TIME', '8:30 AM'), ('SYMBOL', '.')))</w:t>
+      </w:r>
+      <w:r>
+        <w:br/>
+      </w:r>
     </w:p>
     <w:p>
       <w:pPr>
@@ -2514,6 +2559,16 @@
     <w:p>
       <w:pPr>
         <w:pStyle w:val="ListParagraph"/>
+        <w:spacing w:line="480" w:lineRule="auto"/>
+        <w:ind w:left="1800"/>
+        <w:rPr>
+          <w:lang w:val="en-US"/>
+        </w:rPr>
+      </w:pPr>
+    </w:p>
+    <w:p>
+      <w:pPr>
+        <w:pStyle w:val="ListParagraph"/>
         <w:numPr>
           <w:ilvl w:val="0"/>
           <w:numId w:val="4"/>
@@ -2527,6 +2582,7 @@
         <w:rPr>
           <w:lang w:val="en-US"/>
         </w:rPr>
+        <w:lastRenderedPageBreak/>
         <w:t>DATE</w:t>
       </w:r>
     </w:p>
@@ -2601,22 +2657,6 @@
     </w:p>
     <w:p>
       <w:pPr>
-        <w:spacing w:line="480" w:lineRule="auto"/>
-        <w:rPr>
-          <w:lang w:val="en-US"/>
-        </w:rPr>
-      </w:pPr>
-    </w:p>
-    <w:p>
-      <w:pPr>
-        <w:spacing w:line="480" w:lineRule="auto"/>
-        <w:rPr>
-          <w:lang w:val="en-US"/>
-        </w:rPr>
-      </w:pPr>
-    </w:p>
-    <w:p>
-      <w:pPr>
         <w:pStyle w:val="ListParagraph"/>
         <w:numPr>
           <w:ilvl w:val="0"/>
@@ -2631,7 +2671,6 @@
         <w:rPr>
           <w:lang w:val="en-US"/>
         </w:rPr>
-        <w:lastRenderedPageBreak/>
         <w:t>END_DATE</w:t>
       </w:r>
     </w:p>
@@ -3324,36 +3363,6 @@
     </w:p>
     <w:p>
       <w:pPr>
-        <w:spacing w:line="480" w:lineRule="auto"/>
-        <w:rPr>
-          <w:b/>
-          <w:bCs/>
-          <w:lang w:val="en-US"/>
-        </w:rPr>
-      </w:pPr>
-    </w:p>
-    <w:p>
-      <w:pPr>
-        <w:spacing w:line="480" w:lineRule="auto"/>
-        <w:rPr>
-          <w:b/>
-          <w:bCs/>
-          <w:lang w:val="en-US"/>
-        </w:rPr>
-      </w:pPr>
-    </w:p>
-    <w:p>
-      <w:pPr>
-        <w:spacing w:line="480" w:lineRule="auto"/>
-        <w:rPr>
-          <w:b/>
-          <w:bCs/>
-          <w:lang w:val="en-US"/>
-        </w:rPr>
-      </w:pPr>
-    </w:p>
-    <w:p>
-      <w:pPr>
         <w:pStyle w:val="ListParagraph"/>
         <w:numPr>
           <w:ilvl w:val="0"/>
@@ -3430,6 +3439,44 @@
         </w:rPr>
         <w:br/>
       </w:r>
+      <w:r>
+        <w:rPr>
+          <w:lang w:val="en-US"/>
+        </w:rPr>
+        <w:t>The compiler for the developed programming language was implemented using Python, a high-level, general-purpose programming language known for its readability, simplicity, and extensive standard library. Python was chosen due to its strong support for rapid development, ease of syntax, and availability of robust third-party tools for language processing.</w:t>
+      </w:r>
+      <w:r>
+        <w:rPr>
+          <w:lang w:val="en-US"/>
+        </w:rPr>
+        <w:t xml:space="preserve"> </w:t>
+      </w:r>
+      <w:r>
+        <w:rPr>
+          <w:lang w:val="en-US"/>
+        </w:rPr>
+        <w:t>To handle the lexical analysis and parsing phases of the compiler, the PLY (Python Lex-Yacc) library was utilized. PLY provides implementations of lexers (lex) and parsers (yacc) similar to the traditional Lex and Yacc tools found in C, but entirely written in Python. This allowed for efficient tokenization and syntax analysis while maintaining full integration within the Python ecosystem.</w:t>
+      </w:r>
+      <w:r>
+        <w:rPr>
+          <w:lang w:val="en-US"/>
+        </w:rPr>
+        <w:t xml:space="preserve"> </w:t>
+      </w:r>
+      <w:r>
+        <w:rPr>
+          <w:lang w:val="en-US"/>
+        </w:rPr>
+        <w:t>The combination of Python and PLY enabled a clean, modular design for the compiler and significantly accelerated development by abstracting away many of the lower-level details typically associated with compiler construction.</w:t>
+      </w:r>
+      <w:r>
+        <w:rPr>
+          <w:b/>
+          <w:bCs/>
+          <w:lang w:val="en-US"/>
+        </w:rPr>
+        <w:br/>
+      </w:r>
     </w:p>
     <w:p>
       <w:pPr>
@@ -3492,6 +3539,233 @@
           <w:lang w:val="en-US"/>
         </w:rPr>
         <w:t>.</w:t>
+      </w:r>
+    </w:p>
+    <w:p>
+      <w:pPr>
+        <w:pStyle w:val="ListParagraph"/>
+        <w:spacing w:line="480" w:lineRule="auto"/>
+        <w:rPr>
+          <w:lang w:val="en-US"/>
+        </w:rPr>
+      </w:pPr>
+      <w:r>
+        <w:rPr>
+          <w:lang w:val="en-US"/>
+        </w:rPr>
+        <w:t>In the development of our programming language, two essential characteristics stood out</w:t>
+      </w:r>
+      <w:r>
+        <w:rPr>
+          <w:lang w:val="en-US"/>
+        </w:rPr>
+        <w:t xml:space="preserve">: </w:t>
+      </w:r>
+      <w:r>
+        <w:rPr>
+          <w:lang w:val="en-US"/>
+        </w:rPr>
+        <w:t xml:space="preserve">Syntax Design and Simplicity. These attributes, both </w:t>
+      </w:r>
+      <w:r>
+        <w:rPr>
+          <w:lang w:val="en-US"/>
+        </w:rPr>
+        <w:t>emphasised</w:t>
+      </w:r>
+      <w:r>
+        <w:rPr>
+          <w:lang w:val="en-US"/>
+        </w:rPr>
+        <w:t xml:space="preserve"> in the theoretical foundation of programming language design, directly influenced the readability, writability, and reliability of our language.</w:t>
+      </w:r>
+    </w:p>
+    <w:p>
+      <w:pPr>
+        <w:pStyle w:val="ListParagraph"/>
+        <w:spacing w:line="480" w:lineRule="auto"/>
+        <w:rPr>
+          <w:lang w:val="en-US"/>
+        </w:rPr>
+      </w:pPr>
+    </w:p>
+    <w:p>
+      <w:pPr>
+        <w:pStyle w:val="ListParagraph"/>
+        <w:spacing w:line="480" w:lineRule="auto"/>
+        <w:rPr>
+          <w:lang w:val="en-US"/>
+        </w:rPr>
+      </w:pPr>
+      <w:r>
+        <w:rPr>
+          <w:lang w:val="en-US"/>
+        </w:rPr>
+        <w:t>Syntax Design</w:t>
+      </w:r>
+      <w:r>
+        <w:rPr>
+          <w:lang w:val="en-US"/>
+        </w:rPr>
+        <w:br/>
+      </w:r>
+      <w:r>
+        <w:rPr>
+          <w:lang w:val="en-US"/>
+        </w:rPr>
+        <w:t>A well-designed syntax is critical for enhancing both the readability and writability of a programming language. In our language, we adopted a clear and consistent syntax structure, modeled in part after widely accepted conventions in modern languages such as Python and C. For example, our language uses recognizable keywords, avoids excessive punctuation, and maintains predictable patterns in expression and statement formatting.</w:t>
+      </w:r>
+    </w:p>
+    <w:p>
+      <w:pPr>
+        <w:pStyle w:val="ListParagraph"/>
+        <w:numPr>
+          <w:ilvl w:val="1"/>
+          <w:numId w:val="7"/>
+        </w:numPr>
+        <w:spacing w:line="480" w:lineRule="auto"/>
+        <w:rPr>
+          <w:lang w:val="en-US"/>
+        </w:rPr>
+      </w:pPr>
+      <w:r>
+        <w:rPr>
+          <w:lang w:val="en-US"/>
+        </w:rPr>
+        <w:t>Readability: Users can easily understand the flow of code due to the familiar and logical structure.</w:t>
+      </w:r>
+    </w:p>
+    <w:p>
+      <w:pPr>
+        <w:pStyle w:val="ListParagraph"/>
+        <w:numPr>
+          <w:ilvl w:val="1"/>
+          <w:numId w:val="7"/>
+        </w:numPr>
+        <w:spacing w:line="480" w:lineRule="auto"/>
+        <w:rPr>
+          <w:lang w:val="en-US"/>
+        </w:rPr>
+      </w:pPr>
+      <w:r>
+        <w:rPr>
+          <w:lang w:val="en-US"/>
+        </w:rPr>
+        <w:t>Writability: Developers can express concepts with minimal confusion or ambiguity, reducing the risk of syntax errors.</w:t>
+      </w:r>
+    </w:p>
+    <w:p>
+      <w:pPr>
+        <w:pStyle w:val="ListParagraph"/>
+        <w:numPr>
+          <w:ilvl w:val="1"/>
+          <w:numId w:val="7"/>
+        </w:numPr>
+        <w:spacing w:line="480" w:lineRule="auto"/>
+        <w:rPr>
+          <w:lang w:val="en-US"/>
+        </w:rPr>
+      </w:pPr>
+      <w:r>
+        <w:rPr>
+          <w:lang w:val="en-US"/>
+        </w:rPr>
+        <w:t>Reliability: A consistent syntax design makes it easier to implement error handling in the compiler and reduces unintended behavior during execution.</w:t>
+      </w:r>
+    </w:p>
+    <w:p>
+      <w:pPr>
+        <w:spacing w:line="480" w:lineRule="auto"/>
+        <w:rPr>
+          <w:lang w:val="en-US"/>
+        </w:rPr>
+      </w:pPr>
+    </w:p>
+    <w:p>
+      <w:pPr>
+        <w:spacing w:line="480" w:lineRule="auto"/>
+        <w:ind w:firstLine="720"/>
+      </w:pPr>
+      <w:r>
+        <w:t>Simplicity</w:t>
+      </w:r>
+    </w:p>
+    <w:p>
+      <w:pPr>
+        <w:spacing w:line="480" w:lineRule="auto"/>
+        <w:ind w:left="720"/>
+        <w:rPr>
+          <w:lang w:val="en-US"/>
+        </w:rPr>
+      </w:pPr>
+      <w:r>
+        <w:rPr>
+          <w:lang w:val="en-US"/>
+        </w:rPr>
+        <w:t>Simplicity in language design helps reduce cognitive load for the programmer. In our case, we deliberately limited the number of constructs and avoided complex features that could</w:t>
+      </w:r>
+      <w:r>
+        <w:rPr>
+          <w:lang w:val="en-US"/>
+        </w:rPr>
+        <w:t xml:space="preserve"> </w:t>
+      </w:r>
+      <w:r>
+        <w:rPr>
+          <w:lang w:val="en-US"/>
+        </w:rPr>
+        <w:t>confuse beginners or lead to misuse.</w:t>
+      </w:r>
+      <w:r>
+        <w:rPr>
+          <w:lang w:val="en-US"/>
+        </w:rPr>
+        <w:t xml:space="preserve"> </w:t>
+      </w:r>
+      <w:r>
+        <w:rPr>
+          <w:lang w:val="en-US"/>
+        </w:rPr>
+        <w:t>For instance, instead of supporting multiple types of loops or complex object-oriented structures, we focused on basic control flow, arithmetic operations, and simple variable declarations. This makes the language more approachable for new programmers while maintaining enough power to perform practical tasks.</w:t>
+      </w:r>
+    </w:p>
+    <w:p>
+      <w:pPr>
+        <w:pStyle w:val="ListParagraph"/>
+        <w:numPr>
+          <w:ilvl w:val="0"/>
+          <w:numId w:val="8"/>
+        </w:numPr>
+        <w:spacing w:line="480" w:lineRule="auto"/>
+      </w:pPr>
+      <w:r>
+        <w:t>Readability: Less complexity means that code can be quickly scanned and understood, especially by novices.</w:t>
+      </w:r>
+    </w:p>
+    <w:p>
+      <w:pPr>
+        <w:pStyle w:val="ListParagraph"/>
+        <w:numPr>
+          <w:ilvl w:val="0"/>
+          <w:numId w:val="8"/>
+        </w:numPr>
+        <w:spacing w:line="480" w:lineRule="auto"/>
+      </w:pPr>
+      <w:r>
+        <w:t>Writability: Programmers can focus on solving problems without needing to memorize a large set of rules or syntax variants.</w:t>
+      </w:r>
+    </w:p>
+    <w:p>
+      <w:pPr>
+        <w:pStyle w:val="ListParagraph"/>
+        <w:numPr>
+          <w:ilvl w:val="0"/>
+          <w:numId w:val="8"/>
+        </w:numPr>
+        <w:spacing w:line="480" w:lineRule="auto"/>
+      </w:pPr>
+      <w:r>
+        <w:t>Reliability: A simpler language reduces the likelihood of unexpected behavior and makes it easier to test and debug programs.</w:t>
       </w:r>
     </w:p>
     <w:p>
@@ -3549,6 +3823,119 @@
 <file path=word/numbering.xml><?xml version="1.0" encoding="utf-8"?>
 <w:numbering xmlns:wpc="http://schemas.microsoft.com/office/word/2010/wordprocessingCanvas" xmlns:cx="http://schemas.microsoft.com/office/drawing/2014/chartex" xmlns:cx1="http://schemas.microsoft.com/office/drawing/2015/9/8/chartex" xmlns:cx2="http://schemas.microsoft.com/office/drawing/2015/10/21/chartex" xmlns:cx3="http://schemas.microsoft.com/office/drawing/2016/5/9/chartex" xmlns:cx4="http://schemas.microsoft.com/office/drawing/2016/5/10/chartex" xmlns:cx5="http://schemas.microsoft.com/office/drawing/2016/5/11/chartex" xmlns:cx6="http://schemas.microsoft.com/office/drawing/2016/5/12/chartex" xmlns:cx7="http://schemas.microsoft.com/office/drawing/2016/5/13/chartex" xmlns:cx8="http://schemas.microsoft.com/office/drawing/2016/5/14/chartex" xmlns:mc="http://schemas.openxmlformats.org/markup-compatibility/2006" xmlns:aink="http://schemas.microsoft.com/office/drawing/2016/ink" xmlns:am3d="http://schemas.microsoft.com/office/drawing/2017/model3d" xmlns:o="urn:schemas-microsoft-com:office:office" xmlns:oel="http://schemas.microsoft.com/office/2019/extlst" xmlns:r="http://schemas.openxmlformats.org/officeDocument/2006/relationships" xmlns:m="http://schemas.openxmlformats.org/officeDocument/2006/math" xmlns:v="urn:schemas-microsoft-com:vml" xmlns:wp14="http://schemas.microsoft.com/office/word/2010/wordprocessingDrawing" xmlns:wp="http://schemas.openxmlformats.org/drawingml/2006/wordprocessingDrawing" xmlns:w10="urn:schemas-microsoft-com:office:word" xmlns:w="http://schemas.openxmlformats.org/wordprocessingml/2006/main" xmlns:w14="http://schemas.microsoft.com/office/word/2010/wordml" xmlns:w15="http://schemas.microsoft.com/office/word/2012/wordml" xmlns:w16cex="http://schemas.microsoft.com/office/word/2018/wordml/cex" xmlns:w16cid="http://schemas.microsoft.com/office/word/2016/wordml/cid" xmlns:w16="http://schemas.microsoft.com/office/word/2018/wordml" xmlns:w16du="http://schemas.microsoft.com/office/word/2023/wordml/word16du" xmlns:w16sdtdh="http://schemas.microsoft.com/office/word/2020/wordml/sdtdatahash" xmlns:w16sdtfl="http://schemas.microsoft.com/office/word/2024/wordml/sdtformatlock" xmlns:w16se="http://schemas.microsoft.com/office/word/2015/wordml/symex" xmlns:wpg="http://schemas.microsoft.com/office/word/2010/wordprocessingGroup" xmlns:wpi="http://schemas.microsoft.com/office/word/2010/wordprocessingInk" xmlns:wne="http://schemas.microsoft.com/office/word/2006/wordml" xmlns:wps="http://schemas.microsoft.com/office/word/2010/wordprocessingShape" mc:Ignorable="w14 w15 w16se w16cid w16 w16cex w16sdtdh w16sdtfl w16du wp14">
   <w:abstractNum w:abstractNumId="0" w15:restartNumberingAfterBreak="0">
+    <w:nsid w:val="0C210F8D"/>
+    <w:multiLevelType w:val="hybridMultilevel"/>
+    <w:tmpl w:val="74AEA8EC"/>
+    <w:lvl w:ilvl="0" w:tplc="04090001">
+      <w:start w:val="1"/>
+      <w:numFmt w:val="bullet"/>
+      <w:lvlText w:val=""/>
+      <w:lvlJc w:val="left"/>
+      <w:pPr>
+        <w:ind w:left="1440" w:hanging="360"/>
+      </w:pPr>
+      <w:rPr>
+        <w:rFonts w:ascii="Symbol" w:hAnsi="Symbol" w:hint="default"/>
+      </w:rPr>
+    </w:lvl>
+    <w:lvl w:ilvl="1" w:tplc="04090003" w:tentative="1">
+      <w:start w:val="1"/>
+      <w:numFmt w:val="bullet"/>
+      <w:lvlText w:val="o"/>
+      <w:lvlJc w:val="left"/>
+      <w:pPr>
+        <w:ind w:left="2160" w:hanging="360"/>
+      </w:pPr>
+      <w:rPr>
+        <w:rFonts w:ascii="Courier New" w:hAnsi="Courier New" w:cs="Courier New" w:hint="default"/>
+      </w:rPr>
+    </w:lvl>
+    <w:lvl w:ilvl="2" w:tplc="04090005" w:tentative="1">
+      <w:start w:val="1"/>
+      <w:numFmt w:val="bullet"/>
+      <w:lvlText w:val=""/>
+      <w:lvlJc w:val="left"/>
+      <w:pPr>
+        <w:ind w:left="2880" w:hanging="360"/>
+      </w:pPr>
+      <w:rPr>
+        <w:rFonts w:ascii="Wingdings" w:hAnsi="Wingdings" w:hint="default"/>
+      </w:rPr>
+    </w:lvl>
+    <w:lvl w:ilvl="3" w:tplc="04090001" w:tentative="1">
+      <w:start w:val="1"/>
+      <w:numFmt w:val="bullet"/>
+      <w:lvlText w:val=""/>
+      <w:lvlJc w:val="left"/>
+      <w:pPr>
+        <w:ind w:left="3600" w:hanging="360"/>
+      </w:pPr>
+      <w:rPr>
+        <w:rFonts w:ascii="Symbol" w:hAnsi="Symbol" w:hint="default"/>
+      </w:rPr>
+    </w:lvl>
+    <w:lvl w:ilvl="4" w:tplc="04090003" w:tentative="1">
+      <w:start w:val="1"/>
+      <w:numFmt w:val="bullet"/>
+      <w:lvlText w:val="o"/>
+      <w:lvlJc w:val="left"/>
+      <w:pPr>
+        <w:ind w:left="4320" w:hanging="360"/>
+      </w:pPr>
+      <w:rPr>
+        <w:rFonts w:ascii="Courier New" w:hAnsi="Courier New" w:cs="Courier New" w:hint="default"/>
+      </w:rPr>
+    </w:lvl>
+    <w:lvl w:ilvl="5" w:tplc="04090005" w:tentative="1">
+      <w:start w:val="1"/>
+      <w:numFmt w:val="bullet"/>
+      <w:lvlText w:val=""/>
+      <w:lvlJc w:val="left"/>
+      <w:pPr>
+        <w:ind w:left="5040" w:hanging="360"/>
+      </w:pPr>
+      <w:rPr>
+        <w:rFonts w:ascii="Wingdings" w:hAnsi="Wingdings" w:hint="default"/>
+      </w:rPr>
+    </w:lvl>
+    <w:lvl w:ilvl="6" w:tplc="04090001" w:tentative="1">
+      <w:start w:val="1"/>
+      <w:numFmt w:val="bullet"/>
+      <w:lvlText w:val=""/>
+      <w:lvlJc w:val="left"/>
+      <w:pPr>
+        <w:ind w:left="5760" w:hanging="360"/>
+      </w:pPr>
+      <w:rPr>
+        <w:rFonts w:ascii="Symbol" w:hAnsi="Symbol" w:hint="default"/>
+      </w:rPr>
+    </w:lvl>
+    <w:lvl w:ilvl="7" w:tplc="04090003" w:tentative="1">
+      <w:start w:val="1"/>
+      <w:numFmt w:val="bullet"/>
+      <w:lvlText w:val="o"/>
+      <w:lvlJc w:val="left"/>
+      <w:pPr>
+        <w:ind w:left="6480" w:hanging="360"/>
+      </w:pPr>
+      <w:rPr>
+        <w:rFonts w:ascii="Courier New" w:hAnsi="Courier New" w:cs="Courier New" w:hint="default"/>
+      </w:rPr>
+    </w:lvl>
+    <w:lvl w:ilvl="8" w:tplc="04090005" w:tentative="1">
+      <w:start w:val="1"/>
+      <w:numFmt w:val="bullet"/>
+      <w:lvlText w:val=""/>
+      <w:lvlJc w:val="left"/>
+      <w:pPr>
+        <w:ind w:left="7200" w:hanging="360"/>
+      </w:pPr>
+      <w:rPr>
+        <w:rFonts w:ascii="Wingdings" w:hAnsi="Wingdings" w:hint="default"/>
+      </w:rPr>
+    </w:lvl>
+  </w:abstractNum>
+  <w:abstractNum w:abstractNumId="1" w15:restartNumberingAfterBreak="0">
     <w:nsid w:val="15504020"/>
     <w:multiLevelType w:val="hybridMultilevel"/>
     <w:tmpl w:val="F550867C"/>
@@ -3661,7 +4048,120 @@
       </w:rPr>
     </w:lvl>
   </w:abstractNum>
-  <w:abstractNum w:abstractNumId="1" w15:restartNumberingAfterBreak="0">
+  <w:abstractNum w:abstractNumId="2" w15:restartNumberingAfterBreak="0">
+    <w:nsid w:val="2452180F"/>
+    <w:multiLevelType w:val="hybridMultilevel"/>
+    <w:tmpl w:val="3036CD86"/>
+    <w:lvl w:ilvl="0" w:tplc="FFFFFFFF">
+      <w:start w:val="1"/>
+      <w:numFmt w:val="bullet"/>
+      <w:lvlText w:val=""/>
+      <w:lvlJc w:val="left"/>
+      <w:pPr>
+        <w:ind w:left="720" w:hanging="360"/>
+      </w:pPr>
+      <w:rPr>
+        <w:rFonts w:ascii="Symbol" w:hAnsi="Symbol" w:hint="default"/>
+      </w:rPr>
+    </w:lvl>
+    <w:lvl w:ilvl="1" w:tplc="04090001">
+      <w:start w:val="1"/>
+      <w:numFmt w:val="bullet"/>
+      <w:lvlText w:val=""/>
+      <w:lvlJc w:val="left"/>
+      <w:pPr>
+        <w:ind w:left="1440" w:hanging="360"/>
+      </w:pPr>
+      <w:rPr>
+        <w:rFonts w:ascii="Symbol" w:hAnsi="Symbol" w:hint="default"/>
+      </w:rPr>
+    </w:lvl>
+    <w:lvl w:ilvl="2" w:tplc="FFFFFFFF" w:tentative="1">
+      <w:start w:val="1"/>
+      <w:numFmt w:val="bullet"/>
+      <w:lvlText w:val=""/>
+      <w:lvlJc w:val="left"/>
+      <w:pPr>
+        <w:ind w:left="2160" w:hanging="360"/>
+      </w:pPr>
+      <w:rPr>
+        <w:rFonts w:ascii="Wingdings" w:hAnsi="Wingdings" w:hint="default"/>
+      </w:rPr>
+    </w:lvl>
+    <w:lvl w:ilvl="3" w:tplc="FFFFFFFF" w:tentative="1">
+      <w:start w:val="1"/>
+      <w:numFmt w:val="bullet"/>
+      <w:lvlText w:val=""/>
+      <w:lvlJc w:val="left"/>
+      <w:pPr>
+        <w:ind w:left="2880" w:hanging="360"/>
+      </w:pPr>
+      <w:rPr>
+        <w:rFonts w:ascii="Symbol" w:hAnsi="Symbol" w:hint="default"/>
+      </w:rPr>
+    </w:lvl>
+    <w:lvl w:ilvl="4" w:tplc="FFFFFFFF" w:tentative="1">
+      <w:start w:val="1"/>
+      <w:numFmt w:val="bullet"/>
+      <w:lvlText w:val="o"/>
+      <w:lvlJc w:val="left"/>
+      <w:pPr>
+        <w:ind w:left="3600" w:hanging="360"/>
+      </w:pPr>
+      <w:rPr>
+        <w:rFonts w:ascii="Courier New" w:hAnsi="Courier New" w:cs="Courier New" w:hint="default"/>
+      </w:rPr>
+    </w:lvl>
+    <w:lvl w:ilvl="5" w:tplc="FFFFFFFF" w:tentative="1">
+      <w:start w:val="1"/>
+      <w:numFmt w:val="bullet"/>
+      <w:lvlText w:val=""/>
+      <w:lvlJc w:val="left"/>
+      <w:pPr>
+        <w:ind w:left="4320" w:hanging="360"/>
+      </w:pPr>
+      <w:rPr>
+        <w:rFonts w:ascii="Wingdings" w:hAnsi="Wingdings" w:hint="default"/>
+      </w:rPr>
+    </w:lvl>
+    <w:lvl w:ilvl="6" w:tplc="FFFFFFFF" w:tentative="1">
+      <w:start w:val="1"/>
+      <w:numFmt w:val="bullet"/>
+      <w:lvlText w:val=""/>
+      <w:lvlJc w:val="left"/>
+      <w:pPr>
+        <w:ind w:left="5040" w:hanging="360"/>
+      </w:pPr>
+      <w:rPr>
+        <w:rFonts w:ascii="Symbol" w:hAnsi="Symbol" w:hint="default"/>
+      </w:rPr>
+    </w:lvl>
+    <w:lvl w:ilvl="7" w:tplc="FFFFFFFF" w:tentative="1">
+      <w:start w:val="1"/>
+      <w:numFmt w:val="bullet"/>
+      <w:lvlText w:val="o"/>
+      <w:lvlJc w:val="left"/>
+      <w:pPr>
+        <w:ind w:left="5760" w:hanging="360"/>
+      </w:pPr>
+      <w:rPr>
+        <w:rFonts w:ascii="Courier New" w:hAnsi="Courier New" w:cs="Courier New" w:hint="default"/>
+      </w:rPr>
+    </w:lvl>
+    <w:lvl w:ilvl="8" w:tplc="FFFFFFFF" w:tentative="1">
+      <w:start w:val="1"/>
+      <w:numFmt w:val="bullet"/>
+      <w:lvlText w:val=""/>
+      <w:lvlJc w:val="left"/>
+      <w:pPr>
+        <w:ind w:left="6480" w:hanging="360"/>
+      </w:pPr>
+      <w:rPr>
+        <w:rFonts w:ascii="Wingdings" w:hAnsi="Wingdings" w:hint="default"/>
+      </w:rPr>
+    </w:lvl>
+  </w:abstractNum>
+  <w:abstractNum w:abstractNumId="3" w15:restartNumberingAfterBreak="0">
     <w:nsid w:val="25A72A1D"/>
     <w:multiLevelType w:val="hybridMultilevel"/>
     <w:tmpl w:val="345E7254"/>
@@ -3774,10 +4274,10 @@
       </w:rPr>
     </w:lvl>
   </w:abstractNum>
-  <w:abstractNum w:abstractNumId="2" w15:restartNumberingAfterBreak="0">
+  <w:abstractNum w:abstractNumId="4" w15:restartNumberingAfterBreak="0">
     <w:nsid w:val="444B38A7"/>
     <w:multiLevelType w:val="hybridMultilevel"/>
-    <w:tmpl w:val="3DEAB40C"/>
+    <w:tmpl w:val="F5D24240"/>
     <w:lvl w:ilvl="0" w:tplc="04090001">
       <w:start w:val="1"/>
       <w:numFmt w:val="bullet"/>
@@ -3790,7 +4290,7 @@
         <w:rFonts w:ascii="Symbol" w:hAnsi="Symbol" w:hint="default"/>
       </w:rPr>
     </w:lvl>
-    <w:lvl w:ilvl="1" w:tplc="04090003" w:tentative="1">
+    <w:lvl w:ilvl="1" w:tplc="04090003">
       <w:start w:val="1"/>
       <w:numFmt w:val="bullet"/>
       <w:lvlText w:val="o"/>
@@ -3887,7 +4387,7 @@
       </w:rPr>
     </w:lvl>
   </w:abstractNum>
-  <w:abstractNum w:abstractNumId="3" w15:restartNumberingAfterBreak="0">
+  <w:abstractNum w:abstractNumId="5" w15:restartNumberingAfterBreak="0">
     <w:nsid w:val="60672C86"/>
     <w:multiLevelType w:val="hybridMultilevel"/>
     <w:tmpl w:val="5D1EAF24"/>
@@ -4000,7 +4500,7 @@
       </w:rPr>
     </w:lvl>
   </w:abstractNum>
-  <w:abstractNum w:abstractNumId="4" w15:restartNumberingAfterBreak="0">
+  <w:abstractNum w:abstractNumId="6" w15:restartNumberingAfterBreak="0">
     <w:nsid w:val="64957CE6"/>
     <w:multiLevelType w:val="hybridMultilevel"/>
     <w:tmpl w:val="8DB6F7F6"/>
@@ -4114,22 +4614,28 @@
     </w:lvl>
   </w:abstractNum>
   <w:num w:numId="1" w16cid:durableId="512301664">
-    <w:abstractNumId w:val="0"/>
+    <w:abstractNumId w:val="1"/>
   </w:num>
   <w:num w:numId="2" w16cid:durableId="1484275539">
+    <w:abstractNumId w:val="5"/>
+  </w:num>
+  <w:num w:numId="3" w16cid:durableId="1072119230">
+    <w:abstractNumId w:val="6"/>
+  </w:num>
+  <w:num w:numId="4" w16cid:durableId="547110990">
     <w:abstractNumId w:val="3"/>
   </w:num>
-  <w:num w:numId="3" w16cid:durableId="1072119230">
+  <w:num w:numId="5" w16cid:durableId="239751568">
+    <w:abstractNumId w:val="5"/>
+  </w:num>
+  <w:num w:numId="6" w16cid:durableId="1238126698">
     <w:abstractNumId w:val="4"/>
   </w:num>
-  <w:num w:numId="4" w16cid:durableId="547110990">
-    <w:abstractNumId w:val="1"/>
+  <w:num w:numId="7" w16cid:durableId="801194285">
+    <w:abstractNumId w:val="2"/>
   </w:num>
-  <w:num w:numId="5" w16cid:durableId="239751568">
-    <w:abstractNumId w:val="3"/>
-  </w:num>
-  <w:num w:numId="6" w16cid:durableId="1238126698">
-    <w:abstractNumId w:val="2"/>
+  <w:num w:numId="8" w16cid:durableId="2020043619">
+    <w:abstractNumId w:val="0"/>
   </w:num>
 </w:numbering>
 </file>
@@ -4739,7 +5245,6 @@
   <w:style w:type="character" w:default="1" w:styleId="DefaultParagraphFont">
     <w:name w:val="Default Paragraph Font"/>
     <w:uiPriority w:val="1"/>
-    <w:semiHidden/>
     <w:unhideWhenUsed/>
   </w:style>
   <w:style w:type="table" w:default="1" w:styleId="TableNormal">

--- a/neural-booker-docs/documentation/project_documentation.docx
+++ b/neural-booker-docs/documentation/project_documentation.docx
@@ -679,76 +679,12 @@
           <w:bCs/>
           <w:lang w:val="en-US"/>
         </w:rPr>
-      </w:pPr>
-    </w:p>
-    <w:p>
-      <w:pPr>
-        <w:spacing w:line="480" w:lineRule="auto"/>
-        <w:rPr>
-          <w:b/>
-          <w:bCs/>
-          <w:lang w:val="en-US"/>
-        </w:rPr>
-      </w:pPr>
-    </w:p>
-    <w:p>
-      <w:pPr>
-        <w:spacing w:line="480" w:lineRule="auto"/>
-        <w:rPr>
-          <w:b/>
-          <w:bCs/>
-          <w:lang w:val="en-US"/>
-        </w:rPr>
-      </w:pPr>
-    </w:p>
-    <w:p>
-      <w:pPr>
-        <w:spacing w:line="480" w:lineRule="auto"/>
-        <w:rPr>
-          <w:b/>
-          <w:bCs/>
-          <w:lang w:val="en-US"/>
-        </w:rPr>
-      </w:pPr>
-    </w:p>
-    <w:p>
-      <w:pPr>
-        <w:spacing w:line="480" w:lineRule="auto"/>
-        <w:rPr>
-          <w:b/>
-          <w:bCs/>
-          <w:lang w:val="en-US"/>
-        </w:rPr>
-      </w:pPr>
-    </w:p>
-    <w:p>
-      <w:pPr>
-        <w:spacing w:line="480" w:lineRule="auto"/>
-        <w:rPr>
-          <w:b/>
-          <w:bCs/>
-          <w:lang w:val="en-US"/>
-        </w:rPr>
-      </w:pPr>
-    </w:p>
-    <w:p>
-      <w:pPr>
-        <w:spacing w:line="480" w:lineRule="auto"/>
-        <w:rPr>
-          <w:b/>
-          <w:bCs/>
-          <w:lang w:val="en-US"/>
-        </w:rPr>
-      </w:pPr>
-    </w:p>
-    <w:p>
-      <w:pPr>
-        <w:spacing w:line="480" w:lineRule="auto"/>
-        <w:rPr>
-          <w:b/>
-          <w:bCs/>
-          <w:lang w:val="en-US"/>
-        </w:rPr>
+        <w:sectPr>
+          <w:pgSz w:w="21600" w:h="25920" w:code="5"/>
+          <w:pgMar w:top="1440" w:right="1440" w:bottom="1440" w:left="1440" w:header="720" w:footer="720" w:gutter="0"/>
+          <w:cols w:space="720"/>
+          <w:docGrid w:linePitch="360"/>
+        </w:sectPr>
       </w:pPr>
     </w:p>
     <w:p>
@@ -869,7 +805,15 @@
         <w:br/>
       </w:r>
       <w:r>
-        <w:t>Our booking programming language is domain-specific. It is designed solely to facilitate booking operations such as scheduling, availability tracking, reservation processing, and user management. Because it focuses on this specialized area and lacks the broad capabilities of a general-purpose language, it cannot be used effectively outside the booking domain.</w:t>
+        <w:t xml:space="preserve">Our booking programming language is </w:t>
+      </w:r>
+      <w:proofErr w:type="gramStart"/>
+      <w:r>
+        <w:t>domain-specific</w:t>
+      </w:r>
+      <w:proofErr w:type="gramEnd"/>
+      <w:r>
+        <w:t>. It is designed solely to facilitate booking operations such as scheduling, availability tracking, reservation processing, and user management. Because it focuses on this specialized area and lacks the broad capabilities of a general-purpose language, it cannot be used effectively outside the booking domain.</w:t>
       </w:r>
     </w:p>
     <w:p>
@@ -927,16 +871,32 @@
         <w:ind w:left="360"/>
       </w:pPr>
       <w:r>
-        <w:t>The programming language developed in this project is classified as a high-level language. This classification is based on the fact that it was implemented using Python, a widely recognized high-level programming language, along with parsing tools such as PLY (Python Lex-Yacc).</w:t>
+        <w:t xml:space="preserve">The programming language developed in this project is classified as a high-level language. This classification is </w:t>
+      </w:r>
+      <w:proofErr w:type="gramStart"/>
+      <w:r>
+        <w:t>based on the fact that</w:t>
+      </w:r>
+      <w:proofErr w:type="gramEnd"/>
+      <w:r>
+        <w:t xml:space="preserve"> it was implemented using Python, a widely recognized high-level programming language, along with parsing tools such as PLY (Python Lex-Yacc).</w:t>
       </w:r>
       <w:r>
         <w:t xml:space="preserve"> </w:t>
       </w:r>
       <w:r>
-        <w:t>As such, our language prioritizes readability, maintainability, and ease of us</w:t>
-      </w:r>
-      <w:r>
-        <w:t xml:space="preserve">e , </w:t>
+        <w:t xml:space="preserve">As such, our language prioritizes readability, maintainability, and ease of </w:t>
+      </w:r>
+      <w:proofErr w:type="gramStart"/>
+      <w:r>
+        <w:t>us</w:t>
+      </w:r>
+      <w:r>
+        <w:t>e ,</w:t>
+      </w:r>
+      <w:proofErr w:type="gramEnd"/>
+      <w:r>
+        <w:t xml:space="preserve"> </w:t>
       </w:r>
       <w:r>
         <w:t>hallmarks of high-level language design.</w:t>
@@ -1000,7 +960,13 @@
         <w:t xml:space="preserve">START     </w:t>
       </w:r>
       <w:r>
-        <w:t xml:space="preserve">-&gt;  </w:t>
+        <w:t>→</w:t>
+      </w:r>
+      <w:r>
+        <w:t xml:space="preserve"> </w:t>
+      </w:r>
+      <w:r>
+        <w:t xml:space="preserve"> </w:t>
       </w:r>
       <w:r>
         <w:t xml:space="preserve">  </w:t>
@@ -1014,24 +980,67 @@
         <w:spacing w:line="480" w:lineRule="auto"/>
         <w:ind w:left="360"/>
       </w:pPr>
-    </w:p>
-    <w:p>
-      <w:pPr>
-        <w:spacing w:line="480" w:lineRule="auto"/>
-        <w:ind w:left="360"/>
-      </w:pPr>
       <w:r>
         <w:t xml:space="preserve">COMMAND    </w:t>
       </w:r>
-      <w:r>
-        <w:t xml:space="preserve">-&gt;    </w:t>
+      <w:proofErr w:type="gramStart"/>
+      <w:r>
+        <w:t>→</w:t>
+      </w:r>
+      <w:r>
+        <w:t xml:space="preserve"> </w:t>
+      </w:r>
+      <w:r>
+        <w:t xml:space="preserve"> </w:t>
+      </w:r>
+      <w:r>
+        <w:t>BOOKING</w:t>
+      </w:r>
+      <w:proofErr w:type="gramEnd"/>
+      <w:r>
+        <w:t>_COMMAND</w:t>
+      </w:r>
+    </w:p>
+    <w:p>
+      <w:pPr>
+        <w:spacing w:line="480" w:lineRule="auto"/>
+        <w:ind w:left="2160"/>
+      </w:pPr>
+      <w:r>
+        <w:t xml:space="preserve">| </w:t>
       </w:r>
       <w:r>
         <w:t>LIST_COMMAND</w:t>
       </w:r>
       <w:r>
-        <w:br/>
-        <w:t xml:space="preserve">                               | BOOKING_COMMAND</w:t>
+        <w:t xml:space="preserve"> </w:t>
+      </w:r>
+    </w:p>
+    <w:p>
+      <w:pPr>
+        <w:spacing w:line="480" w:lineRule="auto"/>
+        <w:ind w:left="2160"/>
+      </w:pPr>
+      <w:r>
+        <w:t>| PAYMENT_COMMAND</w:t>
+      </w:r>
+    </w:p>
+    <w:p>
+      <w:pPr>
+        <w:spacing w:line="480" w:lineRule="auto"/>
+        <w:ind w:left="1800" w:firstLine="360"/>
+      </w:pPr>
+      <w:r>
+        <w:t>| INQUIRY_COMMAND</w:t>
+      </w:r>
+    </w:p>
+    <w:p>
+      <w:pPr>
+        <w:spacing w:line="480" w:lineRule="auto"/>
+        <w:ind w:left="1800" w:firstLine="360"/>
+      </w:pPr>
+      <w:r>
+        <w:t>| RENT_COMMAND</w:t>
       </w:r>
     </w:p>
     <w:p>
@@ -1053,7 +1062,7 @@
         <w:ind w:left="360"/>
       </w:pPr>
       <w:r>
-        <w:t xml:space="preserve">                               | PAYMENT_COMMAND</w:t>
+        <w:t xml:space="preserve">                               </w:t>
       </w:r>
     </w:p>
     <w:p>
@@ -1062,7 +1071,7 @@
         <w:ind w:left="360"/>
       </w:pPr>
       <w:r>
-        <w:t xml:space="preserve">                               | INQUIRY_COMMAND</w:t>
+        <w:t xml:space="preserve">                               </w:t>
       </w:r>
     </w:p>
     <w:p>
@@ -1070,6 +1079,90 @@
         <w:spacing w:line="480" w:lineRule="auto"/>
         <w:ind w:left="360"/>
       </w:pPr>
+      <w:r>
+        <w:t>LIST_COMMAND</w:t>
+      </w:r>
+      <w:r>
+        <w:t xml:space="preserve">    </w:t>
+      </w:r>
+      <w:proofErr w:type="gramStart"/>
+      <w:r>
+        <w:t>→</w:t>
+      </w:r>
+      <w:r>
+        <w:t xml:space="preserve"> </w:t>
+      </w:r>
+      <w:r>
+        <w:t xml:space="preserve"> </w:t>
+      </w:r>
+      <w:r>
+        <w:t>LIST</w:t>
+      </w:r>
+      <w:proofErr w:type="gramEnd"/>
+      <w:r>
+        <w:t>_KEYWORD RESOURCE LOCATION_MARKER DEPARTURE LOCATION_MARKER ARRIVAL SYMBOL</w:t>
+      </w:r>
+    </w:p>
+    <w:p>
+      <w:pPr>
+        <w:spacing w:line="480" w:lineRule="auto"/>
+        <w:ind w:left="1440"/>
+      </w:pPr>
+      <w:r>
+        <w:t xml:space="preserve">                | LIST_KEYWORD CONTEXT_KEYWORD RENT_KEYWORD RESOURCE LOCATION_MARKER LOCATION SYMBOL</w:t>
+      </w:r>
+    </w:p>
+    <w:p>
+      <w:pPr>
+        <w:spacing w:line="480" w:lineRule="auto"/>
+        <w:ind w:left="1440"/>
+      </w:pPr>
+      <w:r>
+        <w:t xml:space="preserve">                | LIST_KEYWORD SERVICE CONTEXT_KEYWORD SYMBOL</w:t>
+      </w:r>
+    </w:p>
+    <w:p>
+      <w:pPr>
+        <w:spacing w:line="480" w:lineRule="auto"/>
+        <w:ind w:left="1440"/>
+      </w:pPr>
+      <w:r>
+        <w:t xml:space="preserve">                | LIST_KEYWORD SERVICE CONTEXT_KEYWORD LOCATION_MARKER DEPARTURE LOCATION_MARKER ARRIVAL SYMBOL</w:t>
+      </w:r>
+    </w:p>
+    <w:p>
+      <w:pPr>
+        <w:spacing w:line="480" w:lineRule="auto"/>
+        <w:ind w:left="1440"/>
+        <w:rPr>
+          <w:lang w:val="en-US"/>
+        </w:rPr>
+      </w:pPr>
+      <w:r>
+        <w:tab/>
+        <w:t xml:space="preserve">   </w:t>
+      </w:r>
+      <w:r>
+        <w:rPr>
+          <w:lang w:val="en-US"/>
+        </w:rPr>
+        <w:t>| LIST_KEYWORD CONTEXT_KEYWORD USERNAME SYMBOL</w:t>
+      </w:r>
+    </w:p>
+    <w:p>
+      <w:pPr>
+        <w:spacing w:line="480" w:lineRule="auto"/>
+        <w:ind w:left="1440"/>
+      </w:pPr>
+      <w:r>
+        <w:br/>
+      </w:r>
+    </w:p>
+    <w:p>
+      <w:pPr>
+        <w:spacing w:line="480" w:lineRule="auto"/>
+        <w:ind w:left="1440"/>
+      </w:pPr>
     </w:p>
     <w:p>
       <w:pPr>
@@ -1077,16 +1170,23 @@
         <w:ind w:left="360"/>
       </w:pPr>
       <w:r>
-        <w:t>LIST_COMMAND</w:t>
-      </w:r>
-      <w:r>
-        <w:t xml:space="preserve">    -&gt;    </w:t>
+        <w:lastRenderedPageBreak/>
+        <w:t>BOOKING_COMMAND</w:t>
+      </w:r>
+      <w:r>
+        <w:t xml:space="preserve">    </w:t>
+      </w:r>
+      <w:r>
+        <w:t>→</w:t>
       </w:r>
       <w:r>
         <w:t xml:space="preserve"> </w:t>
       </w:r>
       <w:r>
-        <w:t>LIST_KEYWORD RESOURCE LOCATION_MARKER DEPARTURE LOCATION_MARKER ARRIVAL SYMBOL</w:t>
+        <w:t xml:space="preserve">    </w:t>
+      </w:r>
+      <w:r>
+        <w:t>ACTION_KEYWORD RESOURCE LOCATION_MARKER DEPARTURE LOCATION_MARKER ARRIVAL SYMBOL</w:t>
       </w:r>
     </w:p>
     <w:p>
@@ -1095,7 +1195,7 @@
         <w:ind w:left="360"/>
       </w:pPr>
       <w:r>
-        <w:t xml:space="preserve">                | LIST_KEYWORD CONTEXT_KEYWORD RENT_KEYWORD RESOURCE LOCATION_MARKER LOCATION SYMBOL</w:t>
+        <w:t xml:space="preserve">                    | ACTION_KEYWORD RESOURCE LOCATION_MARKER ARRIVAL LOCATION_MARKER DEPARTURE SYMBOL</w:t>
       </w:r>
     </w:p>
     <w:p>
@@ -1104,7 +1204,7 @@
         <w:ind w:left="360"/>
       </w:pPr>
       <w:r>
-        <w:t xml:space="preserve">                | LIST_KEYWORD SERVICE CONTEXT_KEYWORD SYMBOL</w:t>
+        <w:t xml:space="preserve">                    | ACTION_KEYWORD RESOURCE LOCATION_MARKER ARRIVAL LOCATION_MARKER DEPARTURE CONNECTIVE_WORD CONTEXT_KEYWORD CONDITIONS MONEY SYMBOL</w:t>
       </w:r>
     </w:p>
     <w:p>
@@ -1113,10 +1213,15 @@
         <w:ind w:left="360"/>
       </w:pPr>
       <w:r>
-        <w:t xml:space="preserve">                | LIST_KEYWORD SERVICE CONTEXT_KEYWORD LOCATION_MARKER DEPARTURE LOCATION_MARKER ARRIVAL SYMBOL</w:t>
-      </w:r>
-      <w:r>
-        <w:br/>
+        <w:t xml:space="preserve">                    | ACTION_KEYWORD RESOURCE LOCATION_MARKER ARRIVAL LOCATION_MARKER DEPARTURE ARTICLE_CONJUNCTION </w:t>
+      </w:r>
+      <w:proofErr w:type="spellStart"/>
+      <w:r>
+        <w:t>ARTICLE_CONJUNCTION</w:t>
+      </w:r>
+      <w:proofErr w:type="spellEnd"/>
+      <w:r>
+        <w:t xml:space="preserve"> RESOURCE LOCATION_MARKER START_DATE LOCATION_MARKER END_DATE SYMBOL</w:t>
       </w:r>
     </w:p>
     <w:p>
@@ -1125,13 +1230,7 @@
         <w:ind w:left="360"/>
       </w:pPr>
       <w:r>
-        <w:t>BOOKING_COMMAND</w:t>
-      </w:r>
-      <w:r>
-        <w:t xml:space="preserve">    -&gt;    </w:t>
-      </w:r>
-      <w:r>
-        <w:t>ACTION_KEYWORD RESOURCE LOCATION_MARKER DEPARTURE LOCATION_MARKER ARRIVAL SYMBOL</w:t>
+        <w:t xml:space="preserve">                    | ACTION_KEYWORD SERVICE RESOURCE LOCATION_MARKER DEPARTURE LOCATION_MARKER ARRIVAL CONTEXT_KEYWORD START_DATE LOCATION_MARKER TIME CONTEXT_KEYWORD USERNAME SYMBOL</w:t>
       </w:r>
     </w:p>
     <w:p>
@@ -1140,7 +1239,15 @@
         <w:ind w:left="360"/>
       </w:pPr>
       <w:r>
-        <w:t xml:space="preserve">                    | ACTION_KEYWORD RESOURCE LOCATION_MARKER ARRIVAL LOCATION_MARKER DEPARTURE SYMBOL</w:t>
+        <w:t xml:space="preserve">                    | ACTION_KEYWORD RESOURCE LOCATION_MARKER DEPARTURE LOCATION_MARKER ARRIVAL CONTEXT_KEYWORD START_DATE LOCATION_MARKER TIME CONTEXT_KEYWORD </w:t>
+      </w:r>
+      <w:proofErr w:type="spellStart"/>
+      <w:r>
+        <w:t>CONTEXT_KEYWORD</w:t>
+      </w:r>
+      <w:proofErr w:type="spellEnd"/>
+      <w:r>
+        <w:t xml:space="preserve"> END_DATE LOCATION_MARKER TIME SYMBOL</w:t>
       </w:r>
     </w:p>
     <w:p>
@@ -1149,7 +1256,7 @@
         <w:ind w:left="360"/>
       </w:pPr>
       <w:r>
-        <w:t xml:space="preserve">                    | ACTION_KEYWORD RESOURCE LOCATION_MARKER ARRIVAL LOCATION_MARKER DEPARTURE CONNECTIVE_WORD CONTEXT_KEYWORD CONDITIONS MONEY SYMBOL</w:t>
+        <w:t xml:space="preserve">                    | ACTION_KEYWORD RESOURCE LOCATION_MARKER SERVICE LOCATION_MARKER START_DATE LOCATION_MARKER END_DATE CONTEXT_KEYWORD USERNAME SYMBOL</w:t>
       </w:r>
     </w:p>
     <w:p>
@@ -1158,7 +1265,7 @@
         <w:ind w:left="360"/>
       </w:pPr>
       <w:r>
-        <w:t xml:space="preserve">                    | ACTION_KEYWORD RESOURCE LOCATION_MARKER ARRIVAL LOCATION_MARKER DEPARTURE ARTICLE_CONJUNCTION ARTICLE_CONJUNCTION RESOURCE LOCATION_MARKER START_DATE LOCATION_MARKER END_DATE SYMBOL</w:t>
+        <w:t xml:space="preserve">                    | ACTION_KEYWORD RESOURCE LOCATION_MARKER DEPARTURE CONTEXT_KEYWORD DATE ARRIVAL CONTEXT_KEYWORD DATE SYMBOL</w:t>
       </w:r>
     </w:p>
     <w:p>
@@ -1167,26 +1274,400 @@
         <w:ind w:left="360"/>
       </w:pPr>
       <w:r>
-        <w:t xml:space="preserve">                    | ACTION_KEYWORD SERVICE RESOURCE LOCATION_MARKER DEPARTURE LOCATION_MARKER ARRIVAL CONTEXT_KEYWORD START_DATE LOCATION_MARKER TIME CONTEXT_KEYWORD USERNAME SYMBOL</w:t>
+        <w:t xml:space="preserve">                    | ACTION_KEYWORD RESOURCE LOCATION_MARKER LOCATION LOCATION_MARKER START_DATE LOCATION_MARKER END_DATE CONTEXT_KEYWORD USERNAME SYMBOL</w:t>
       </w:r>
     </w:p>
     <w:p>
       <w:pPr>
         <w:spacing w:line="480" w:lineRule="auto"/>
         <w:ind w:left="360"/>
-      </w:pPr>
-      <w:r>
-        <w:t xml:space="preserve">                    | ACTION_KEYWORD RESOURCE LOCATION_MARKER DEPARTURE LOCATION_MARKER ARRIVAL CONTEXT_KEYWORD START_DATE LOCATION_MARKER TIME CONTEXT_KEYWORD CONTEXT_KEYWORD END_DATE LOCATION_MARKER TIME SYMBOL</w:t>
+        <w:rPr>
+          <w:lang w:val="en-US"/>
+        </w:rPr>
+      </w:pPr>
+      <w:r>
+        <w:rPr>
+          <w:lang w:val="en-US"/>
+        </w:rPr>
+        <w:t>                    | ACTION_KEYWORD SERVICE RESOURCE LOCATION_MARKER DEPARTURE LOCATION_MARKER ARRIVAL CONTEXT_KEYWORD START_DATE LOCATION_MARKER TIME CONTEXT_KEYWORD NUMBER PASSENGER_TYPE SYMBOL</w:t>
       </w:r>
     </w:p>
     <w:p>
       <w:pPr>
         <w:spacing w:line="480" w:lineRule="auto"/>
         <w:ind w:left="360"/>
+        <w:rPr>
+          <w:lang w:val="en-US"/>
+        </w:rPr>
+      </w:pPr>
+      <w:r>
+        <w:rPr>
+          <w:lang w:val="en-US"/>
+        </w:rPr>
+        <w:t>                       | ACTION_KEYWORD NUMBER RESOURCE CONTEXT_KEYWORD RESOURCE CONTEXT_KEYWORD DATE SYMBOL</w:t>
+      </w:r>
+    </w:p>
+    <w:p>
+      <w:pPr>
+        <w:spacing w:line="480" w:lineRule="auto"/>
+        <w:ind w:left="360"/>
+        <w:rPr>
+          <w:lang w:val="en-US"/>
+        </w:rPr>
+      </w:pPr>
+      <w:r>
+        <w:rPr>
+          <w:lang w:val="en-US"/>
+        </w:rPr>
+        <w:t>                       | ACTION_KEYWORD NUMBER TICKET_TYPE RESOURCE CONTEXT_KEYWORD RESOURCE CONTEXT_KEYWORD DATE SYMBOL'''</w:t>
+      </w:r>
+    </w:p>
+    <w:p>
+      <w:pPr>
+        <w:spacing w:line="480" w:lineRule="auto"/>
+        <w:rPr>
+          <w:lang w:val="en-US"/>
+        </w:rPr>
+      </w:pPr>
+    </w:p>
+    <w:p>
+      <w:pPr>
+        <w:spacing w:line="480" w:lineRule="auto"/>
+        <w:ind w:left="360"/>
+      </w:pPr>
+    </w:p>
+    <w:p>
+      <w:pPr>
+        <w:spacing w:line="480" w:lineRule="auto"/>
+        <w:ind w:left="360"/>
+      </w:pPr>
+      <w:r>
+        <w:t xml:space="preserve">LIST_KEYWORD   </w:t>
+      </w:r>
+      <w:r>
+        <w:t>→</w:t>
+      </w:r>
+      <w:proofErr w:type="gramStart"/>
+      <w:r>
+        <w:t xml:space="preserve">   </w:t>
+      </w:r>
+      <w:r>
+        <w:t>‘</w:t>
+      </w:r>
+      <w:proofErr w:type="gramEnd"/>
+      <w:r>
+        <w:t>List all</w:t>
+      </w:r>
+      <w:r>
+        <w:t>’</w:t>
+      </w:r>
+      <w:r>
+        <w:t xml:space="preserve"> | </w:t>
+      </w:r>
+      <w:r>
+        <w:t>‘</w:t>
+      </w:r>
+      <w:r>
+        <w:t>List</w:t>
+      </w:r>
+      <w:r>
+        <w:t>’</w:t>
+      </w:r>
+    </w:p>
+    <w:p>
+      <w:pPr>
+        <w:spacing w:line="480" w:lineRule="auto"/>
+        <w:ind w:left="360"/>
+      </w:pPr>
+    </w:p>
+    <w:p>
+      <w:pPr>
+        <w:spacing w:line="480" w:lineRule="auto"/>
+        <w:ind w:left="360"/>
+      </w:pPr>
+      <w:r>
+        <w:t>PAYMENT_COMMAND</w:t>
+      </w:r>
+      <w:r>
+        <w:t xml:space="preserve">    </w:t>
+      </w:r>
+      <w:r>
+        <w:t xml:space="preserve">→ </w:t>
+      </w:r>
+      <w:r>
+        <w:t xml:space="preserve">    </w:t>
+      </w:r>
+      <w:r>
+        <w:t xml:space="preserve"> </w:t>
+      </w:r>
+      <w:r>
+        <w:t>ACTION_KEYWORD RESOURCE CONTEXT_KEYWORD SERVICE CONTEXT_KEYWORD USERNAME SYMBOL</w:t>
+      </w:r>
+    </w:p>
+    <w:p>
+      <w:pPr>
+        <w:spacing w:line="480" w:lineRule="auto"/>
+        <w:ind w:left="360"/>
+        <w:rPr>
+          <w:lang w:val="en-US"/>
+        </w:rPr>
+      </w:pPr>
+      <w:r>
+        <w:tab/>
+      </w:r>
+      <w:r>
+        <w:tab/>
+      </w:r>
+      <w:r>
+        <w:tab/>
+      </w:r>
+      <w:r>
+        <w:tab/>
+      </w:r>
+      <w:r>
+        <w:tab/>
+      </w:r>
+      <w:r>
+        <w:rPr>
+          <w:lang w:val="en-US"/>
+        </w:rPr>
+        <w:t>| PAYMENT_TYPE SYMBOL</w:t>
+      </w:r>
+    </w:p>
+    <w:p>
+      <w:pPr>
+        <w:spacing w:line="480" w:lineRule="auto"/>
+        <w:ind w:left="360"/>
+      </w:pPr>
+    </w:p>
+    <w:p>
+      <w:pPr>
+        <w:spacing w:line="480" w:lineRule="auto"/>
+        <w:ind w:left="360"/>
+      </w:pPr>
+      <w:r>
+        <w:t>CANCELLATION_COMMAND</w:t>
+      </w:r>
+      <w:r>
+        <w:t xml:space="preserve">    </w:t>
+      </w:r>
+      <w:r>
+        <w:t xml:space="preserve">→ </w:t>
+      </w:r>
+      <w:r>
+        <w:t xml:space="preserve">    </w:t>
+      </w:r>
+      <w:r>
+        <w:t>ACTION_KEYWORD RESOURCE LOCATION_MARKER SERVICE LOCATION_MARKER START_DATE LOCATION_MARKER END_DATE CONTEXT_KEYWORD USERNAME SYMBOL</w:t>
+      </w:r>
+    </w:p>
+    <w:p>
+      <w:pPr>
+        <w:spacing w:line="480" w:lineRule="auto"/>
+        <w:ind w:left="360"/>
+      </w:pPr>
+    </w:p>
+    <w:p>
+      <w:pPr>
+        <w:spacing w:line="480" w:lineRule="auto"/>
+        <w:ind w:left="360"/>
+        <w:rPr>
+          <w:lang w:val="en-US"/>
+        </w:rPr>
+      </w:pPr>
+      <w:r>
+        <w:t xml:space="preserve">RENT_COMMAND </w:t>
+      </w:r>
+      <w:r>
+        <w:t xml:space="preserve">→ </w:t>
+      </w:r>
+      <w:r>
+        <w:rPr>
+          <w:lang w:val="en-US"/>
+        </w:rPr>
+        <w:t>RENT</w:t>
+      </w:r>
+      <w:r>
+        <w:rPr>
+          <w:lang w:val="en-US"/>
+        </w:rPr>
+        <w:t>_KEYWORD RESOURCE LOCATION_MARKER LOCATION LOCATION_MARKER START_DATE LOCATION_MARKER END_DATE CONTEXT_KEYWORD USERNAME SYMBOL'''</w:t>
+      </w:r>
+    </w:p>
+    <w:p>
+      <w:pPr>
+        <w:spacing w:line="480" w:lineRule="auto"/>
+        <w:ind w:left="360"/>
+      </w:pPr>
+    </w:p>
+    <w:p>
+      <w:pPr>
+        <w:spacing w:line="480" w:lineRule="auto"/>
+        <w:ind w:left="360"/>
+      </w:pPr>
+      <w:r>
+        <w:t>INQUIRY_COMMAND</w:t>
+      </w:r>
+      <w:r>
+        <w:t xml:space="preserve">    </w:t>
+      </w:r>
+      <w:r>
+        <w:t xml:space="preserve">→ </w:t>
+      </w:r>
+      <w:r>
+        <w:t xml:space="preserve">    </w:t>
+      </w:r>
+      <w:r>
+        <w:t>ACTION_KEYWORD RESOURCE CONTEXT_KEYWORD LOCATION_MARKER DEPARTURE LOCATION_MARKER ARRIVAL SYMBOL</w:t>
+      </w:r>
+    </w:p>
+    <w:p>
+      <w:pPr>
+        <w:spacing w:line="480" w:lineRule="auto"/>
+      </w:pPr>
+    </w:p>
+    <w:p>
+      <w:pPr>
+        <w:spacing w:line="480" w:lineRule="auto"/>
+        <w:ind w:left="360"/>
+      </w:pPr>
+      <w:r>
+        <w:t xml:space="preserve">ACTION_KEYWORD    </w:t>
+      </w:r>
+      <w:r>
+        <w:tab/>
+      </w:r>
+      <w:r>
+        <w:tab/>
+      </w:r>
+      <w:r>
+        <w:t xml:space="preserve">→ </w:t>
+      </w:r>
+      <w:r>
+        <w:t xml:space="preserve">    'Book a'| 'Confirm a'| 'Pay'| 'Cancel a'| 'Reserve a'| 'How many'| 'Duration of'</w:t>
+      </w:r>
+    </w:p>
+    <w:p>
+      <w:pPr>
+        <w:spacing w:line="480" w:lineRule="auto"/>
+        <w:ind w:left="360"/>
+      </w:pPr>
+      <w:r>
+        <w:t xml:space="preserve">CONTEXT_KEYWORD   </w:t>
+      </w:r>
+      <w:r>
+        <w:tab/>
+      </w:r>
+      <w:r>
+        <w:t xml:space="preserve"> </w:t>
+      </w:r>
+      <w:r>
+        <w:t xml:space="preserve">→ </w:t>
+      </w:r>
+      <w:r>
+        <w:t xml:space="preserve">     'on'| 'For'| 'Schedule'| 'are there'| 'Returning'| 'cost'</w:t>
+      </w:r>
+      <w:r>
+        <w:t xml:space="preserve"> </w:t>
+      </w:r>
+      <w:r>
+        <w:t>|</w:t>
+      </w:r>
+      <w:r>
+        <w:t xml:space="preserve"> </w:t>
+      </w:r>
+      <w:r>
+        <w:t>'available'</w:t>
+      </w:r>
+    </w:p>
+    <w:p>
+      <w:pPr>
+        <w:spacing w:line="480" w:lineRule="auto"/>
+        <w:ind w:left="360"/>
+      </w:pPr>
+      <w:r>
+        <w:t xml:space="preserve">RENT_KEYWORD   </w:t>
+      </w:r>
+      <w:r>
+        <w:tab/>
+      </w:r>
+      <w:r>
+        <w:tab/>
+      </w:r>
+      <w:r>
+        <w:t xml:space="preserve"> </w:t>
+      </w:r>
+      <w:r>
+        <w:t xml:space="preserve">→ </w:t>
+      </w:r>
+      <w:r>
+        <w:t xml:space="preserve">     'Rent </w:t>
+      </w:r>
+      <w:proofErr w:type="spellStart"/>
+      <w:r>
+        <w:t>a'</w:t>
+      </w:r>
+      <w:proofErr w:type="spellEnd"/>
+      <w:r>
+        <w:t xml:space="preserve"> | 'Rent' | 'Rental' </w:t>
+      </w:r>
+    </w:p>
+    <w:p>
+      <w:pPr>
+        <w:spacing w:line="480" w:lineRule="auto"/>
+        <w:ind w:left="360"/>
+      </w:pPr>
+      <w:r>
+        <w:t>LOCATION_MARKER</w:t>
+      </w:r>
+      <w:r>
+        <w:t xml:space="preserve">    </w:t>
+      </w:r>
+      <w:r>
+        <w:tab/>
+      </w:r>
+      <w:r>
+        <w:t xml:space="preserve">→ </w:t>
+      </w:r>
+      <w:r>
+        <w:t xml:space="preserve"> </w:t>
+      </w:r>
+      <w:r>
+        <w:t xml:space="preserve">    </w:t>
+      </w:r>
+      <w:r>
+        <w:t>'in'| 'at'| 'from'| 'to'</w:t>
+      </w:r>
+    </w:p>
+    <w:p>
+      <w:pPr>
+        <w:spacing w:line="480" w:lineRule="auto"/>
+        <w:ind w:left="360"/>
       </w:pPr>
       <w:r>
         <w:lastRenderedPageBreak/>
-        <w:t xml:space="preserve">                    | ACTION_KEYWORD RESOURCE LOCATION_MARKER SERVICE LOCATION_MARKER START_DATE LOCATION_MARKER END_DATE CONTEXT_KEYWORD USERNAME SYMBOL</w:t>
+        <w:t>CONNECTIVE_WORD</w:t>
+      </w:r>
+      <w:r>
+        <w:t xml:space="preserve">   </w:t>
+      </w:r>
+      <w:r>
+        <w:tab/>
+      </w:r>
+      <w:r>
+        <w:t xml:space="preserve"> </w:t>
+      </w:r>
+      <w:r>
+        <w:t xml:space="preserve">→ </w:t>
+      </w:r>
+      <w:r>
+        <w:t xml:space="preserve"> </w:t>
+      </w:r>
+      <w:r>
+        <w:t xml:space="preserve">    </w:t>
+      </w:r>
+      <w:r>
+        <w:t>'that'</w:t>
       </w:r>
     </w:p>
     <w:p>
@@ -1195,7 +1676,22 @@
         <w:ind w:left="360"/>
       </w:pPr>
       <w:r>
-        <w:t xml:space="preserve">                    | ACTION_KEYWORD RESOURCE LOCATION_MARKER DEPARTURE CONTEXT_KEYWORD DATE ARRIVAL CONTEXT_KEYWORD DATE SYMBOL</w:t>
+        <w:t>ARTICLE_CONJUNCTION</w:t>
+      </w:r>
+      <w:r>
+        <w:t xml:space="preserve">    </w:t>
+      </w:r>
+      <w:r>
+        <w:tab/>
+      </w:r>
+      <w:r>
+        <w:t xml:space="preserve">→ </w:t>
+      </w:r>
+      <w:r>
+        <w:t xml:space="preserve">    </w:t>
+      </w:r>
+      <w:r>
+        <w:t xml:space="preserve"> 'a' | 'and'</w:t>
       </w:r>
     </w:p>
     <w:p>
@@ -1204,7 +1700,22 @@
         <w:ind w:left="360"/>
       </w:pPr>
       <w:r>
-        <w:t xml:space="preserve">                    | ACTION_KEYWORD RESOURCE LOCATION_MARKER LOCATION LOCATION_MARKER START_DATE LOCATION_MARKER END_DATE CONTEXT_KEYWORD USERNAME SYMBOL</w:t>
+        <w:t>PAYMENT_TYPE</w:t>
+      </w:r>
+      <w:r>
+        <w:t xml:space="preserve">    </w:t>
+      </w:r>
+      <w:r>
+        <w:tab/>
+      </w:r>
+      <w:r>
+        <w:t xml:space="preserve">→ </w:t>
+      </w:r>
+      <w:r>
+        <w:t xml:space="preserve">    </w:t>
+      </w:r>
+      <w:r>
+        <w:t xml:space="preserve"> 'credit card' |'debit card' | 'bank transfer'</w:t>
       </w:r>
     </w:p>
     <w:p>
@@ -1212,6 +1723,24 @@
         <w:spacing w:line="480" w:lineRule="auto"/>
         <w:ind w:left="360"/>
       </w:pPr>
+      <w:r>
+        <w:t>RESOURCE</w:t>
+      </w:r>
+      <w:r>
+        <w:t xml:space="preserve">    </w:t>
+      </w:r>
+      <w:r>
+        <w:tab/>
+      </w:r>
+      <w:r>
+        <w:t xml:space="preserve">→ </w:t>
+      </w:r>
+      <w:r>
+        <w:t xml:space="preserve">    </w:t>
+      </w:r>
+      <w:r>
+        <w:t>'Reservations' | 'Reservation' | 'Tickets' | 'Ticket' | 'tickets' | 'Flights' | 'Flight' | 'Rooms' | 'Room' | 'Hotels' | 'Hotel'</w:t>
+      </w:r>
     </w:p>
     <w:p>
       <w:pPr>
@@ -1219,7 +1748,19 @@
         <w:ind w:left="360"/>
       </w:pPr>
       <w:r>
-        <w:t>LIST_KEYWORD   -&gt;   List all | List</w:t>
+        <w:t>CONDITIONS</w:t>
+      </w:r>
+      <w:r>
+        <w:t xml:space="preserve">    </w:t>
+      </w:r>
+      <w:r>
+        <w:t xml:space="preserve">→ </w:t>
+      </w:r>
+      <w:r>
+        <w:t xml:space="preserve">    </w:t>
+      </w:r>
+      <w:r>
+        <w:t xml:space="preserve"> 'less than' | 'more than' | 'equal to' | 'greater than' | 'if' | 'then'</w:t>
       </w:r>
     </w:p>
     <w:p>
@@ -1227,6 +1768,27 @@
         <w:spacing w:line="480" w:lineRule="auto"/>
         <w:ind w:left="360"/>
       </w:pPr>
+      <w:r>
+        <w:t>DATE</w:t>
+      </w:r>
+      <w:r>
+        <w:t xml:space="preserve">    </w:t>
+      </w:r>
+      <w:r>
+        <w:t xml:space="preserve">→ </w:t>
+      </w:r>
+      <w:r>
+        <w:t xml:space="preserve">    </w:t>
+      </w:r>
+      <w:r>
+        <w:t>'Jan' NUMBER, NUMBER | 'Feb' NUMBER, NUMBER | 'Mar' NUMBER, NUMBER | 'Apr' NUMBER, NUMBER | 'May' NUMBER, NUMBER | 'Jun' NUMBER, NUMBER |</w:t>
+      </w:r>
+      <w:r>
+        <w:t xml:space="preserve"> </w:t>
+      </w:r>
+      <w:r>
+        <w:t xml:space="preserve">'Jul' NUMBER, NUMBER | 'Aug' NUMBER, NUMBER | 'Sep' NUMBER, NUMBER | 'Oct' NUMBER, NUMBER | 'Nov' NUMBER, NUMBER | 'Dec' NUMBER, NUMBER </w:t>
+      </w:r>
     </w:p>
     <w:p>
       <w:pPr>
@@ -1234,16 +1796,500 @@
         <w:ind w:left="360"/>
       </w:pPr>
       <w:r>
-        <w:t>PAYMENT_COMMAND</w:t>
-      </w:r>
-      <w:r>
-        <w:t xml:space="preserve">    -&gt;    </w:t>
-      </w:r>
-      <w:r>
+        <w:t>START_DATE</w:t>
+      </w:r>
+      <w:r>
+        <w:t xml:space="preserve">    </w:t>
+      </w:r>
+      <w:r>
+        <w:t xml:space="preserve">→ </w:t>
+      </w:r>
+      <w:r>
+        <w:t xml:space="preserve">    </w:t>
+      </w:r>
+      <w:r>
+        <w:t>DATE</w:t>
+      </w:r>
+    </w:p>
+    <w:p>
+      <w:pPr>
+        <w:spacing w:line="480" w:lineRule="auto"/>
+        <w:ind w:firstLine="360"/>
+        <w:rPr>
+          <w:lang w:val="en-US"/>
+        </w:rPr>
+      </w:pPr>
+      <w:r>
+        <w:rPr>
+          <w:lang w:val="en-US"/>
+        </w:rPr>
+        <w:t>PAYMENT</w:t>
+      </w:r>
+      <w:r>
+        <w:rPr>
+          <w:lang w:val="en-US"/>
+        </w:rPr>
         <w:t xml:space="preserve"> </w:t>
       </w:r>
       <w:r>
-        <w:t>ACTION_KEYWORD RESOURCE CONTEXT_KEYWORD SERVICE CONTEXT_KEYWORD USERNAME SYMBOL</w:t>
+        <w:t xml:space="preserve">→  </w:t>
+      </w:r>
+      <w:proofErr w:type="gramStart"/>
+      <w:r>
+        <w:t xml:space="preserve">   ‘</w:t>
+      </w:r>
+      <w:proofErr w:type="gramEnd"/>
+      <w:r>
+        <w:rPr>
+          <w:lang w:val="en-US"/>
+        </w:rPr>
+        <w:t>credit card</w:t>
+      </w:r>
+      <w:r>
+        <w:rPr>
+          <w:lang w:val="en-US"/>
+        </w:rPr>
+        <w:t xml:space="preserve">’ </w:t>
+      </w:r>
+      <w:r>
+        <w:rPr>
+          <w:lang w:val="en-US"/>
+        </w:rPr>
+        <w:t>|</w:t>
+      </w:r>
+      <w:r>
+        <w:rPr>
+          <w:lang w:val="en-US"/>
+        </w:rPr>
+        <w:t xml:space="preserve"> ‘</w:t>
+      </w:r>
+      <w:r>
+        <w:rPr>
+          <w:lang w:val="en-US"/>
+        </w:rPr>
+        <w:t>debit card</w:t>
+      </w:r>
+      <w:r>
+        <w:rPr>
+          <w:lang w:val="en-US"/>
+        </w:rPr>
+        <w:t xml:space="preserve">’ </w:t>
+      </w:r>
+      <w:r>
+        <w:rPr>
+          <w:lang w:val="en-US"/>
+        </w:rPr>
+        <w:t>|</w:t>
+      </w:r>
+      <w:r>
+        <w:rPr>
+          <w:lang w:val="en-US"/>
+        </w:rPr>
+        <w:t xml:space="preserve"> ‘</w:t>
+      </w:r>
+      <w:r>
+        <w:rPr>
+          <w:lang w:val="en-US"/>
+        </w:rPr>
+        <w:t>bank transfer</w:t>
+      </w:r>
+      <w:r>
+        <w:rPr>
+          <w:lang w:val="en-US"/>
+        </w:rPr>
+        <w:t>’</w:t>
+      </w:r>
+    </w:p>
+    <w:p>
+      <w:pPr>
+        <w:spacing w:line="480" w:lineRule="auto"/>
+        <w:ind w:firstLine="360"/>
+        <w:rPr>
+          <w:lang w:val="en-US"/>
+        </w:rPr>
+      </w:pPr>
+      <w:r>
+        <w:rPr>
+          <w:lang w:val="en-US"/>
+        </w:rPr>
+        <w:t xml:space="preserve">CONFIRM_KEYWORD </w:t>
+      </w:r>
+      <w:r>
+        <w:t xml:space="preserve">→   </w:t>
+      </w:r>
+      <w:proofErr w:type="gramStart"/>
+      <w:r>
+        <w:t xml:space="preserve">  </w:t>
+      </w:r>
+      <w:r>
+        <w:rPr>
+          <w:lang w:val="en-US"/>
+        </w:rPr>
+        <w:t xml:space="preserve"> </w:t>
+      </w:r>
+      <w:r>
+        <w:rPr>
+          <w:lang w:val="en-US"/>
+        </w:rPr>
+        <w:t>‘</w:t>
+      </w:r>
+      <w:proofErr w:type="gramEnd"/>
+      <w:r>
+        <w:rPr>
+          <w:lang w:val="en-US"/>
+        </w:rPr>
+        <w:t xml:space="preserve">Confirm </w:t>
+      </w:r>
+      <w:proofErr w:type="spellStart"/>
+      <w:r>
+        <w:rPr>
+          <w:lang w:val="en-US"/>
+        </w:rPr>
+        <w:t>a</w:t>
+      </w:r>
+      <w:r>
+        <w:rPr>
+          <w:lang w:val="en-US"/>
+        </w:rPr>
+        <w:t>’</w:t>
+      </w:r>
+      <w:proofErr w:type="spellEnd"/>
+      <w:r>
+        <w:rPr>
+          <w:lang w:val="en-US"/>
+        </w:rPr>
+        <w:t xml:space="preserve"> </w:t>
+      </w:r>
+      <w:r>
+        <w:rPr>
+          <w:lang w:val="en-US"/>
+        </w:rPr>
+        <w:t>|</w:t>
+      </w:r>
+      <w:r>
+        <w:rPr>
+          <w:lang w:val="en-US"/>
+        </w:rPr>
+        <w:t xml:space="preserve"> ‘</w:t>
+      </w:r>
+      <w:r>
+        <w:rPr>
+          <w:lang w:val="en-US"/>
+        </w:rPr>
+        <w:t>Confirm the</w:t>
+      </w:r>
+      <w:r>
+        <w:rPr>
+          <w:lang w:val="en-US"/>
+        </w:rPr>
+        <w:t xml:space="preserve">’ </w:t>
+      </w:r>
+      <w:r>
+        <w:rPr>
+          <w:lang w:val="en-US"/>
+        </w:rPr>
+        <w:t>|</w:t>
+      </w:r>
+      <w:r>
+        <w:rPr>
+          <w:lang w:val="en-US"/>
+        </w:rPr>
+        <w:t xml:space="preserve"> ‘</w:t>
+      </w:r>
+      <w:r>
+        <w:rPr>
+          <w:lang w:val="en-US"/>
+        </w:rPr>
+        <w:t>Confirm</w:t>
+      </w:r>
+      <w:r>
+        <w:rPr>
+          <w:lang w:val="en-US"/>
+        </w:rPr>
+        <w:t>’</w:t>
+      </w:r>
+    </w:p>
+    <w:p>
+      <w:pPr>
+        <w:spacing w:line="480" w:lineRule="auto"/>
+        <w:ind w:firstLine="360"/>
+        <w:rPr>
+          <w:lang w:val="en-US"/>
+        </w:rPr>
+      </w:pPr>
+      <w:r>
+        <w:rPr>
+          <w:lang w:val="en-US"/>
+        </w:rPr>
+        <w:t xml:space="preserve">INQUIRY_KEYWORD </w:t>
+      </w:r>
+      <w:r>
+        <w:t xml:space="preserve">→   </w:t>
+      </w:r>
+      <w:proofErr w:type="gramStart"/>
+      <w:r>
+        <w:t xml:space="preserve">  </w:t>
+      </w:r>
+      <w:r>
+        <w:rPr>
+          <w:lang w:val="en-US"/>
+        </w:rPr>
+        <w:t xml:space="preserve"> </w:t>
+      </w:r>
+      <w:r>
+        <w:rPr>
+          <w:lang w:val="en-US"/>
+        </w:rPr>
+        <w:t>‘</w:t>
+      </w:r>
+      <w:proofErr w:type="gramEnd"/>
+      <w:r>
+        <w:rPr>
+          <w:lang w:val="en-US"/>
+        </w:rPr>
+        <w:t>How many</w:t>
+      </w:r>
+      <w:r>
+        <w:rPr>
+          <w:lang w:val="en-US"/>
+        </w:rPr>
+        <w:t xml:space="preserve">’ </w:t>
+      </w:r>
+      <w:r>
+        <w:rPr>
+          <w:lang w:val="en-US"/>
+        </w:rPr>
+        <w:t>|</w:t>
+      </w:r>
+      <w:r>
+        <w:rPr>
+          <w:lang w:val="en-US"/>
+        </w:rPr>
+        <w:t xml:space="preserve"> ‘</w:t>
+      </w:r>
+      <w:r>
+        <w:rPr>
+          <w:lang w:val="en-US"/>
+        </w:rPr>
+        <w:t>What is the</w:t>
+      </w:r>
+      <w:r>
+        <w:rPr>
+          <w:lang w:val="en-US"/>
+        </w:rPr>
+        <w:t>’</w:t>
+      </w:r>
+    </w:p>
+    <w:p>
+      <w:pPr>
+        <w:spacing w:line="480" w:lineRule="auto"/>
+        <w:ind w:firstLine="360"/>
+        <w:rPr>
+          <w:lang w:val="en-US"/>
+        </w:rPr>
+      </w:pPr>
+      <w:r>
+        <w:rPr>
+          <w:lang w:val="en-US"/>
+        </w:rPr>
+        <w:t>PASSENGER_TYPE</w:t>
+      </w:r>
+      <w:r>
+        <w:rPr>
+          <w:lang w:val="en-US"/>
+        </w:rPr>
+        <w:t xml:space="preserve"> </w:t>
+      </w:r>
+      <w:proofErr w:type="gramStart"/>
+      <w:r>
+        <w:t xml:space="preserve">→ </w:t>
+      </w:r>
+      <w:r>
+        <w:rPr>
+          <w:lang w:val="en-US"/>
+        </w:rPr>
+        <w:t xml:space="preserve"> ‘</w:t>
+      </w:r>
+      <w:proofErr w:type="gramEnd"/>
+      <w:r>
+        <w:rPr>
+          <w:lang w:val="en-US"/>
+        </w:rPr>
+        <w:t>adults</w:t>
+      </w:r>
+      <w:r>
+        <w:rPr>
+          <w:lang w:val="en-US"/>
+        </w:rPr>
+        <w:t xml:space="preserve">’ </w:t>
+      </w:r>
+      <w:r>
+        <w:rPr>
+          <w:lang w:val="en-US"/>
+        </w:rPr>
+        <w:t>|</w:t>
+      </w:r>
+      <w:r>
+        <w:rPr>
+          <w:lang w:val="en-US"/>
+        </w:rPr>
+        <w:t xml:space="preserve"> ‘</w:t>
+      </w:r>
+      <w:r>
+        <w:rPr>
+          <w:lang w:val="en-US"/>
+        </w:rPr>
+        <w:t>children</w:t>
+      </w:r>
+      <w:r>
+        <w:rPr>
+          <w:lang w:val="en-US"/>
+        </w:rPr>
+        <w:t xml:space="preserve">’ </w:t>
+      </w:r>
+      <w:r>
+        <w:rPr>
+          <w:lang w:val="en-US"/>
+        </w:rPr>
+        <w:t>|</w:t>
+      </w:r>
+      <w:r>
+        <w:rPr>
+          <w:lang w:val="en-US"/>
+        </w:rPr>
+        <w:t xml:space="preserve"> ‘</w:t>
+      </w:r>
+      <w:r>
+        <w:rPr>
+          <w:lang w:val="en-US"/>
+        </w:rPr>
+        <w:t>seniors</w:t>
+      </w:r>
+      <w:r>
+        <w:rPr>
+          <w:lang w:val="en-US"/>
+        </w:rPr>
+        <w:t xml:space="preserve">’ </w:t>
+      </w:r>
+      <w:r>
+        <w:rPr>
+          <w:lang w:val="en-US"/>
+        </w:rPr>
+        <w:t>|</w:t>
+      </w:r>
+      <w:r>
+        <w:rPr>
+          <w:lang w:val="en-US"/>
+        </w:rPr>
+        <w:t xml:space="preserve"> ‘</w:t>
+      </w:r>
+      <w:r>
+        <w:rPr>
+          <w:lang w:val="en-US"/>
+        </w:rPr>
+        <w:t>students</w:t>
+      </w:r>
+      <w:r>
+        <w:rPr>
+          <w:lang w:val="en-US"/>
+        </w:rPr>
+        <w:t xml:space="preserve">’ </w:t>
+      </w:r>
+      <w:r>
+        <w:rPr>
+          <w:lang w:val="en-US"/>
+        </w:rPr>
+        <w:t>|</w:t>
+      </w:r>
+      <w:r>
+        <w:rPr>
+          <w:lang w:val="en-US"/>
+        </w:rPr>
+        <w:t xml:space="preserve"> ‘</w:t>
+      </w:r>
+      <w:r>
+        <w:rPr>
+          <w:lang w:val="en-US"/>
+        </w:rPr>
+        <w:t>adult</w:t>
+      </w:r>
+      <w:r>
+        <w:rPr>
+          <w:lang w:val="en-US"/>
+        </w:rPr>
+        <w:t xml:space="preserve">’ </w:t>
+      </w:r>
+      <w:r>
+        <w:rPr>
+          <w:lang w:val="en-US"/>
+        </w:rPr>
+        <w:t>|</w:t>
+      </w:r>
+      <w:r>
+        <w:rPr>
+          <w:lang w:val="en-US"/>
+        </w:rPr>
+        <w:t xml:space="preserve"> ‘</w:t>
+      </w:r>
+      <w:r>
+        <w:rPr>
+          <w:lang w:val="en-US"/>
+        </w:rPr>
+        <w:t>child</w:t>
+      </w:r>
+      <w:r>
+        <w:rPr>
+          <w:lang w:val="en-US"/>
+        </w:rPr>
+        <w:t xml:space="preserve">’ </w:t>
+      </w:r>
+      <w:r>
+        <w:rPr>
+          <w:lang w:val="en-US"/>
+        </w:rPr>
+        <w:t>|</w:t>
+      </w:r>
+      <w:r>
+        <w:rPr>
+          <w:lang w:val="en-US"/>
+        </w:rPr>
+        <w:t xml:space="preserve"> ‘</w:t>
+      </w:r>
+      <w:r>
+        <w:rPr>
+          <w:lang w:val="en-US"/>
+        </w:rPr>
+        <w:t>senior</w:t>
+      </w:r>
+      <w:r>
+        <w:rPr>
+          <w:lang w:val="en-US"/>
+        </w:rPr>
+        <w:t xml:space="preserve">’ </w:t>
+      </w:r>
+      <w:r>
+        <w:rPr>
+          <w:lang w:val="en-US"/>
+        </w:rPr>
+        <w:t>|</w:t>
+      </w:r>
+      <w:r>
+        <w:rPr>
+          <w:lang w:val="en-US"/>
+        </w:rPr>
+        <w:t xml:space="preserve"> ‘</w:t>
+      </w:r>
+      <w:r>
+        <w:rPr>
+          <w:lang w:val="en-US"/>
+        </w:rPr>
+        <w:t>student</w:t>
+      </w:r>
+      <w:r>
+        <w:rPr>
+          <w:lang w:val="en-US"/>
+        </w:rPr>
+        <w:t>’</w:t>
       </w:r>
     </w:p>
     <w:p>
@@ -1251,6 +2297,21 @@
         <w:spacing w:line="480" w:lineRule="auto"/>
         <w:ind w:left="360"/>
       </w:pPr>
+      <w:r>
+        <w:t>END_DATE</w:t>
+      </w:r>
+      <w:r>
+        <w:t xml:space="preserve">    </w:t>
+      </w:r>
+      <w:r>
+        <w:t xml:space="preserve">→ </w:t>
+      </w:r>
+      <w:r>
+        <w:t xml:space="preserve">    </w:t>
+      </w:r>
+      <w:r>
+        <w:t>DATE</w:t>
+      </w:r>
     </w:p>
     <w:p>
       <w:pPr>
@@ -1258,19 +2319,24 @@
         <w:ind w:left="360"/>
       </w:pPr>
       <w:r>
-        <w:t>CANCELLATION_COMMAND</w:t>
+        <w:t>TIME</w:t>
       </w:r>
       <w:r>
         <w:t xml:space="preserve">    </w:t>
       </w:r>
       <w:r>
-        <w:t>-&gt;</w:t>
+        <w:t xml:space="preserve">→ </w:t>
       </w:r>
       <w:r>
         <w:t xml:space="preserve">    </w:t>
       </w:r>
-      <w:r>
-        <w:t>ACTION_KEYWORD RESOURCE LOCATION_MARKER SERVICE LOCATION_MARKER START_DATE LOCATION_MARKER END_DATE CONTEXT_KEYWORD USERNAME SYMBOL</w:t>
+      <w:proofErr w:type="gramStart"/>
+      <w:r>
+        <w:t>NUMBER:NUMBER</w:t>
+      </w:r>
+      <w:proofErr w:type="gramEnd"/>
+      <w:r>
+        <w:t xml:space="preserve"> 'AM' | NUMBER:NUMBER 'PM' | NUMBER:NUMBER</w:t>
       </w:r>
     </w:p>
     <w:p>
@@ -1278,6 +2344,21 @@
         <w:spacing w:line="480" w:lineRule="auto"/>
         <w:ind w:left="360"/>
       </w:pPr>
+      <w:r>
+        <w:t>NUMBER</w:t>
+      </w:r>
+      <w:r>
+        <w:t xml:space="preserve">    </w:t>
+      </w:r>
+      <w:r>
+        <w:t xml:space="preserve">→ </w:t>
+      </w:r>
+      <w:r>
+        <w:t xml:space="preserve">    </w:t>
+      </w:r>
+      <w:r>
+        <w:t xml:space="preserve"> 0 | 1 | 2 | 3 | 4 | 5 | 6 | 7 | 8 | 9</w:t>
+      </w:r>
     </w:p>
     <w:p>
       <w:pPr>
@@ -1285,41 +2366,104 @@
         <w:ind w:left="360"/>
       </w:pPr>
       <w:r>
-        <w:t>INQUIRY_COMMAND</w:t>
+        <w:t>MONEY</w:t>
       </w:r>
       <w:r>
         <w:t xml:space="preserve">    </w:t>
       </w:r>
       <w:r>
-        <w:t>-&gt;</w:t>
+        <w:t xml:space="preserve">→ </w:t>
       </w:r>
       <w:r>
         <w:t xml:space="preserve">    </w:t>
       </w:r>
       <w:r>
-        <w:t>ACTION_KEYWORD RESOURCE CONTEXT_KEYWORD LOCATION_MARKER DEPARTURE LOCATION_MARKER ARRIVAL SYMBOL</w:t>
-      </w:r>
-    </w:p>
-    <w:p>
-      <w:pPr>
-        <w:spacing w:line="480" w:lineRule="auto"/>
-      </w:pPr>
+        <w:t>'$' NUMBER | '$' NUMBER.NUMBER</w:t>
+      </w:r>
     </w:p>
     <w:p>
       <w:pPr>
         <w:spacing w:line="480" w:lineRule="auto"/>
         <w:ind w:left="360"/>
-      </w:pPr>
-      <w:r>
-        <w:rPr>
-          <w:b/>
-          <w:bCs/>
-        </w:rPr>
-        <w:t>// Terminal Tokens</w:t>
-      </w:r>
-      <w:r>
+        <w:rPr>
+          <w:lang w:val="pt-BR"/>
+        </w:rPr>
+      </w:pPr>
+      <w:r>
+        <w:rPr>
+          <w:lang w:val="pt-BR"/>
+        </w:rPr>
+        <w:t>USERNAME</w:t>
+      </w:r>
+      <w:r>
+        <w:rPr>
+          <w:lang w:val="pt-BR"/>
+        </w:rPr>
+        <w:t xml:space="preserve">    </w:t>
+      </w:r>
+      <w:r>
+        <w:rPr>
+          <w:lang w:val="pt-BR"/>
+        </w:rPr>
+        <w:t xml:space="preserve">→ </w:t>
+      </w:r>
+      <w:r>
+        <w:rPr>
+          <w:lang w:val="pt-BR"/>
+        </w:rPr>
+        <w:t xml:space="preserve">    </w:t>
+      </w:r>
+      <w:r>
+        <w:rPr>
+          <w:lang w:val="pt-BR"/>
+        </w:rPr>
+        <w:t>CHAR CHAR CHAR'_'CHAR CHAR CHAR</w:t>
+      </w:r>
+    </w:p>
+    <w:p>
+      <w:pPr>
+        <w:spacing w:line="480" w:lineRule="auto"/>
+        <w:ind w:left="360"/>
+        <w:rPr>
+          <w:lang w:val="pt-BR"/>
+        </w:rPr>
+      </w:pPr>
+      <w:r>
+        <w:rPr>
+          <w:lang w:val="pt-BR"/>
+        </w:rPr>
+        <w:t>CHAR</w:t>
+      </w:r>
+      <w:r>
+        <w:rPr>
+          <w:lang w:val="pt-BR"/>
+        </w:rPr>
+        <w:t xml:space="preserve">    </w:t>
+      </w:r>
+      <w:r>
+        <w:rPr>
+          <w:lang w:val="pt-BR"/>
+        </w:rPr>
+        <w:t xml:space="preserve">→ </w:t>
+      </w:r>
+      <w:r>
+        <w:rPr>
+          <w:lang w:val="pt-BR"/>
+        </w:rPr>
         <w:t xml:space="preserve"> </w:t>
       </w:r>
+      <w:r>
+        <w:rPr>
+          <w:lang w:val="pt-BR"/>
+        </w:rPr>
+        <w:t xml:space="preserve">    </w:t>
+      </w:r>
+      <w:r>
+        <w:rPr>
+          <w:lang w:val="pt-BR"/>
+        </w:rPr>
+        <w:t>'a' | 'b' | 'c' | 'd' | 'e' | 'f' | 'g' | 'h' | 'i' | 'j' | 'k' | 'l' | 'm' | 'n' | 'o' | 'p' | 'q' | 'r' | 's' | 't' | 'u' | 'v' | 'w' | 'x' | 'y' | 'z'</w:t>
+      </w:r>
     </w:p>
     <w:p>
       <w:pPr>
@@ -1327,7 +2471,19 @@
         <w:ind w:left="360"/>
       </w:pPr>
       <w:r>
-        <w:t>ACTION_KEYWORD    -&gt;    'Book a'| 'Confirm a'| 'Pay'| 'Cancel a'| 'Reserve a'| 'How many'| 'Duration of'</w:t>
+        <w:t>SYMBOL</w:t>
+      </w:r>
+      <w:r>
+        <w:t xml:space="preserve">    </w:t>
+      </w:r>
+      <w:r>
+        <w:t xml:space="preserve">→ </w:t>
+      </w:r>
+      <w:r>
+        <w:t xml:space="preserve">    </w:t>
+      </w:r>
+      <w:r>
+        <w:t xml:space="preserve"> '.' | '?'</w:t>
       </w:r>
     </w:p>
     <w:p>
@@ -1335,467 +2491,40 @@
         <w:spacing w:line="480" w:lineRule="auto"/>
         <w:ind w:left="360"/>
       </w:pPr>
-      <w:r>
-        <w:t>CONTEXT_KEYWORD    -&gt;     'on'| 'For'| 'Schedule'| 'are there'| 'Returning'| 'cost'|'available'</w:t>
-      </w:r>
     </w:p>
     <w:p>
       <w:pPr>
         <w:spacing w:line="480" w:lineRule="auto"/>
         <w:ind w:left="360"/>
       </w:pPr>
-      <w:r>
-        <w:t xml:space="preserve">RENT_KEYWORD    -&gt;     'Rent a' | 'Rent' | 'Rental' </w:t>
-      </w:r>
     </w:p>
     <w:p>
       <w:pPr>
         <w:spacing w:line="480" w:lineRule="auto"/>
         <w:ind w:left="360"/>
       </w:pPr>
-      <w:r>
-        <w:t>LOCATION_MARKER</w:t>
-      </w:r>
-      <w:r>
-        <w:t xml:space="preserve">    </w:t>
-      </w:r>
-      <w:r>
-        <w:t xml:space="preserve">-&gt; </w:t>
-      </w:r>
-      <w:r>
-        <w:t xml:space="preserve">    </w:t>
-      </w:r>
-      <w:r>
-        <w:t>'in'| 'at'| 'from'| 'to'</w:t>
-      </w:r>
     </w:p>
     <w:p>
       <w:pPr>
         <w:spacing w:line="480" w:lineRule="auto"/>
         <w:ind w:left="360"/>
       </w:pPr>
-      <w:r>
-        <w:t>CONNECTIVE_WORD</w:t>
-      </w:r>
-      <w:r>
-        <w:t xml:space="preserve">    </w:t>
-      </w:r>
-      <w:r>
-        <w:t xml:space="preserve">-&gt; </w:t>
-      </w:r>
-      <w:r>
-        <w:t xml:space="preserve">    </w:t>
-      </w:r>
-      <w:r>
-        <w:t>'that'</w:t>
-      </w:r>
-    </w:p>
-    <w:p>
-      <w:pPr>
-        <w:spacing w:line="480" w:lineRule="auto"/>
-        <w:ind w:left="360"/>
-      </w:pPr>
-      <w:r>
-        <w:t>ARTICLE_CONJUNCTION</w:t>
-      </w:r>
-      <w:r>
-        <w:t xml:space="preserve">    </w:t>
-      </w:r>
-      <w:r>
-        <w:t>-&gt;</w:t>
-      </w:r>
-      <w:r>
-        <w:t xml:space="preserve">    </w:t>
-      </w:r>
-      <w:r>
-        <w:t xml:space="preserve"> 'a' | 'and'</w:t>
-      </w:r>
-    </w:p>
-    <w:p>
-      <w:pPr>
-        <w:spacing w:line="480" w:lineRule="auto"/>
-        <w:ind w:left="360"/>
-      </w:pPr>
-      <w:r>
-        <w:t>PAYMENT_TYPE</w:t>
-      </w:r>
-      <w:r>
-        <w:t xml:space="preserve">    </w:t>
-      </w:r>
-      <w:r>
-        <w:t>-&gt;</w:t>
-      </w:r>
-      <w:r>
-        <w:t xml:space="preserve">    </w:t>
-      </w:r>
-      <w:r>
-        <w:t xml:space="preserve"> 'credit card' |'debit card' | 'bank transfer'</w:t>
-      </w:r>
-    </w:p>
-    <w:p>
-      <w:pPr>
-        <w:spacing w:line="480" w:lineRule="auto"/>
-        <w:ind w:left="360"/>
-      </w:pPr>
-      <w:r>
-        <w:t>RESOURCE</w:t>
-      </w:r>
-      <w:r>
-        <w:t xml:space="preserve">    </w:t>
-      </w:r>
-      <w:r>
-        <w:t>-&gt;</w:t>
-      </w:r>
-      <w:r>
-        <w:t xml:space="preserve">    </w:t>
-      </w:r>
-      <w:r>
-        <w:t>'Reservations' | 'Reservation' | 'Tickets' | 'Ticket' | 'tickets' | 'Flights' | 'Flight' | 'Rooms' | 'Room' | 'Hotels' | 'Hotel'</w:t>
-      </w:r>
-    </w:p>
-    <w:p>
-      <w:pPr>
-        <w:spacing w:line="480" w:lineRule="auto"/>
-        <w:ind w:left="360"/>
-      </w:pPr>
-      <w:r>
-        <w:t>CONDITIONS</w:t>
-      </w:r>
-      <w:r>
-        <w:t xml:space="preserve">    </w:t>
-      </w:r>
-      <w:r>
-        <w:t>-&gt;</w:t>
-      </w:r>
-      <w:r>
-        <w:t xml:space="preserve">    </w:t>
-      </w:r>
-      <w:r>
-        <w:t xml:space="preserve"> 'less than' | 'more than' | 'equal to' | 'greater than' | 'if' | 'then'</w:t>
-      </w:r>
-    </w:p>
-    <w:p>
-      <w:pPr>
-        <w:spacing w:line="480" w:lineRule="auto"/>
-        <w:ind w:left="360"/>
-      </w:pPr>
-      <w:r>
-        <w:t>DATE</w:t>
-      </w:r>
-      <w:r>
-        <w:t xml:space="preserve">    -</w:t>
-      </w:r>
-      <w:r>
-        <w:t>&gt;</w:t>
-      </w:r>
-      <w:r>
-        <w:t xml:space="preserve">    </w:t>
-      </w:r>
-      <w:r>
-        <w:t>'Jan' NUMBER, NUMBER | 'Feb' NUMBER, NUMBER | 'Mar' NUMBER, NUMBER | 'Apr' NUMBER, NUMBER | 'May' NUMBER, NUMBER | 'Jun' NUMBER, NUMBER |</w:t>
-      </w:r>
-      <w:r>
-        <w:t xml:space="preserve"> </w:t>
-      </w:r>
-      <w:r>
-        <w:t xml:space="preserve">'Jul' NUMBER, NUMBER | 'Aug' NUMBER, NUMBER | 'Sep' NUMBER, NUMBER | 'Oct' NUMBER, NUMBER | 'Nov' NUMBER, NUMBER | 'Dec' NUMBER, NUMBER </w:t>
-      </w:r>
-    </w:p>
-    <w:p>
-      <w:pPr>
-        <w:spacing w:line="480" w:lineRule="auto"/>
-        <w:ind w:left="360"/>
-      </w:pPr>
-      <w:r>
-        <w:t>START_DATE</w:t>
-      </w:r>
-      <w:r>
-        <w:t xml:space="preserve">    </w:t>
-      </w:r>
-      <w:r>
-        <w:t>-&gt;</w:t>
-      </w:r>
-      <w:r>
-        <w:t xml:space="preserve">    </w:t>
-      </w:r>
-      <w:r>
-        <w:t>DATE</w:t>
-      </w:r>
-    </w:p>
-    <w:p>
-      <w:pPr>
-        <w:spacing w:line="480" w:lineRule="auto"/>
-        <w:ind w:left="360"/>
-      </w:pPr>
-      <w:r>
-        <w:t>END_DATE</w:t>
-      </w:r>
-      <w:r>
-        <w:t xml:space="preserve">    </w:t>
-      </w:r>
-      <w:r>
-        <w:t>-&gt;</w:t>
-      </w:r>
-      <w:r>
-        <w:t xml:space="preserve">    </w:t>
-      </w:r>
-      <w:r>
-        <w:t>DATE</w:t>
-      </w:r>
-    </w:p>
-    <w:p>
-      <w:pPr>
-        <w:spacing w:line="480" w:lineRule="auto"/>
-        <w:ind w:left="360"/>
-      </w:pPr>
-      <w:r>
-        <w:t>TIME</w:t>
-      </w:r>
-      <w:r>
-        <w:t xml:space="preserve">    </w:t>
-      </w:r>
-      <w:r>
-        <w:t>-&gt;</w:t>
-      </w:r>
-      <w:r>
-        <w:t xml:space="preserve">    </w:t>
-      </w:r>
-      <w:r>
-        <w:t>NUMBER:NUMBER 'AM' | NUMBER:NUMBER 'PM' | NUMBER:NUMBER</w:t>
-      </w:r>
-    </w:p>
-    <w:p>
-      <w:pPr>
-        <w:spacing w:line="480" w:lineRule="auto"/>
-        <w:ind w:left="360"/>
-      </w:pPr>
-      <w:r>
-        <w:t>NUMBER</w:t>
-      </w:r>
-      <w:r>
-        <w:t xml:space="preserve">    </w:t>
-      </w:r>
-      <w:r>
-        <w:t>-&gt;</w:t>
-      </w:r>
-      <w:r>
-        <w:t xml:space="preserve">    </w:t>
-      </w:r>
-      <w:r>
-        <w:t xml:space="preserve"> 0 | 1 | 2 | 3 | 4 | 5 | 6 | 7 | 8 | 9</w:t>
-      </w:r>
-    </w:p>
-    <w:p>
-      <w:pPr>
-        <w:spacing w:line="480" w:lineRule="auto"/>
-        <w:ind w:left="360"/>
-      </w:pPr>
-      <w:r>
-        <w:t>MONEY</w:t>
-      </w:r>
-      <w:r>
-        <w:t xml:space="preserve">    </w:t>
-      </w:r>
-      <w:r>
-        <w:t>-&gt;</w:t>
-      </w:r>
-      <w:r>
-        <w:t xml:space="preserve">    </w:t>
-      </w:r>
-      <w:r>
-        <w:t>'$' NUMBER | '$' NUMBER.NUMBER</w:t>
-      </w:r>
-    </w:p>
-    <w:p>
-      <w:pPr>
-        <w:spacing w:line="480" w:lineRule="auto"/>
-        <w:ind w:left="360"/>
-        <w:rPr>
-          <w:lang w:val="pt-BR"/>
-        </w:rPr>
-      </w:pPr>
-      <w:r>
-        <w:rPr>
-          <w:lang w:val="pt-BR"/>
-        </w:rPr>
-        <w:t>USERNAME</w:t>
-      </w:r>
-      <w:r>
-        <w:rPr>
-          <w:lang w:val="pt-BR"/>
-        </w:rPr>
-        <w:t xml:space="preserve">    </w:t>
-      </w:r>
-      <w:r>
-        <w:rPr>
-          <w:lang w:val="pt-BR"/>
-        </w:rPr>
-        <w:t>-&gt;</w:t>
-      </w:r>
-      <w:r>
-        <w:rPr>
-          <w:lang w:val="pt-BR"/>
-        </w:rPr>
-        <w:t xml:space="preserve">    </w:t>
-      </w:r>
-      <w:r>
-        <w:rPr>
-          <w:lang w:val="pt-BR"/>
-        </w:rPr>
-        <w:t>CHAR CHAR CHAR'_'CHAR CHAR CHAR</w:t>
-      </w:r>
-    </w:p>
-    <w:p>
-      <w:pPr>
-        <w:spacing w:line="480" w:lineRule="auto"/>
-        <w:ind w:left="360"/>
-        <w:rPr>
-          <w:lang w:val="pt-BR"/>
-        </w:rPr>
-      </w:pPr>
-      <w:r>
-        <w:rPr>
-          <w:lang w:val="pt-BR"/>
-        </w:rPr>
-        <w:t>CHAR</w:t>
-      </w:r>
-      <w:r>
-        <w:rPr>
-          <w:lang w:val="pt-BR"/>
-        </w:rPr>
-        <w:t xml:space="preserve">    </w:t>
-      </w:r>
-      <w:r>
-        <w:rPr>
-          <w:lang w:val="pt-BR"/>
-        </w:rPr>
-        <w:t xml:space="preserve">-&gt; </w:t>
-      </w:r>
-      <w:r>
-        <w:rPr>
-          <w:lang w:val="pt-BR"/>
-        </w:rPr>
-        <w:t xml:space="preserve">    </w:t>
-      </w:r>
-      <w:r>
-        <w:rPr>
-          <w:lang w:val="pt-BR"/>
-        </w:rPr>
-        <w:t>'a' | 'b' | 'c' | 'd' | 'e' | 'f' | 'g' | 'h' | 'i' | 'j' | 'k' | 'l' | 'm' | 'n' | 'o' | 'p' | 'q' | 'r' | 's' | 't' | 'u' | 'v' | 'w' | 'x' | 'y' | 'z'</w:t>
-      </w:r>
-    </w:p>
-    <w:p>
-      <w:pPr>
-        <w:spacing w:line="480" w:lineRule="auto"/>
-        <w:ind w:left="360"/>
-      </w:pPr>
-      <w:r>
-        <w:t>DEPARTURE</w:t>
-      </w:r>
-      <w:r>
-        <w:t xml:space="preserve">    </w:t>
-      </w:r>
-      <w:r>
-        <w:t>-&gt;</w:t>
-      </w:r>
-      <w:r>
-        <w:t xml:space="preserve">    </w:t>
-      </w:r>
-      <w:r>
-        <w:t xml:space="preserve"> departure</w:t>
-      </w:r>
-    </w:p>
-    <w:p>
-      <w:pPr>
-        <w:spacing w:line="480" w:lineRule="auto"/>
-        <w:ind w:left="360"/>
-      </w:pPr>
-      <w:r>
-        <w:t>ARRIVAL</w:t>
-      </w:r>
-      <w:r>
-        <w:t xml:space="preserve">    </w:t>
-      </w:r>
-      <w:r>
-        <w:t>-&gt;</w:t>
-      </w:r>
-      <w:r>
-        <w:t xml:space="preserve">    </w:t>
-      </w:r>
-      <w:r>
-        <w:t>arrival</w:t>
-      </w:r>
-    </w:p>
-    <w:p>
-      <w:pPr>
-        <w:spacing w:line="480" w:lineRule="auto"/>
-        <w:ind w:left="360"/>
-      </w:pPr>
-      <w:r>
-        <w:t>LOCATION</w:t>
-      </w:r>
-      <w:r>
-        <w:t xml:space="preserve">    </w:t>
-      </w:r>
-      <w:r>
-        <w:t>-&gt;</w:t>
-      </w:r>
-      <w:r>
-        <w:t xml:space="preserve">    </w:t>
-      </w:r>
-      <w:r>
-        <w:t>location</w:t>
-      </w:r>
-    </w:p>
-    <w:p>
-      <w:pPr>
-        <w:spacing w:line="480" w:lineRule="auto"/>
-        <w:ind w:left="360"/>
-      </w:pPr>
-      <w:r>
-        <w:t>SERVICE</w:t>
-      </w:r>
-      <w:r>
-        <w:t xml:space="preserve">    </w:t>
-      </w:r>
-      <w:r>
-        <w:t>-&gt;</w:t>
-      </w:r>
-      <w:r>
-        <w:t xml:space="preserve">    </w:t>
-      </w:r>
-      <w:r>
-        <w:t xml:space="preserve"> service</w:t>
-      </w:r>
-    </w:p>
-    <w:p>
-      <w:pPr>
-        <w:spacing w:line="480" w:lineRule="auto"/>
-        <w:ind w:left="360"/>
-      </w:pPr>
-      <w:r>
-        <w:t>SYMBOL</w:t>
-      </w:r>
-      <w:r>
-        <w:t xml:space="preserve">    </w:t>
-      </w:r>
-      <w:r>
-        <w:t>-&gt;</w:t>
-      </w:r>
-      <w:r>
-        <w:t xml:space="preserve">    </w:t>
-      </w:r>
-      <w:r>
-        <w:t xml:space="preserve"> '.' | '?'</w:t>
-      </w:r>
-    </w:p>
-    <w:p>
-      <w:pPr>
-        <w:spacing w:line="480" w:lineRule="auto"/>
-      </w:pPr>
-      <w:r>
-        <w:br/>
-      </w:r>
+    </w:p>
+    <w:p>
+      <w:pPr>
+        <w:spacing w:line="480" w:lineRule="auto"/>
+        <w:sectPr>
+          <w:pgSz w:w="25920" w:h="21600" w:orient="landscape" w:code="5"/>
+          <w:pgMar w:top="1440" w:right="1440" w:bottom="1440" w:left="1440" w:header="720" w:footer="720" w:gutter="0"/>
+          <w:cols w:space="720"/>
+          <w:docGrid w:linePitch="360"/>
+        </w:sectPr>
+      </w:pPr>
+    </w:p>
+    <w:p>
+      <w:pPr>
+        <w:spacing w:line="480" w:lineRule="auto"/>
+      </w:pPr>
     </w:p>
     <w:p>
       <w:pPr>
@@ -1814,7 +2543,6 @@
           <w:b/>
           <w:bCs/>
         </w:rPr>
-        <w:lastRenderedPageBreak/>
         <w:t>Complete parse tree/AST for a sample program in your language</w:t>
       </w:r>
       <w:r>
@@ -1831,6 +2559,7 @@
         </w:rPr>
         <w:br/>
       </w:r>
+      <w:proofErr w:type="spellStart"/>
       <w:r>
         <w:t>s</w:t>
       </w:r>
@@ -1847,13 +2576,31 @@
         <w:t>_d</w:t>
       </w:r>
       <w:r>
-        <w:t>ata = “</w:t>
-      </w:r>
-      <w:r>
-        <w:rPr>
-          <w:lang w:val="en-US"/>
-        </w:rPr>
-        <w:t>Book a Ticket from Montego Bay to Miami on February 17, 2025 at 8:30 AM returning on March 17, 2025 at 8:30 AM</w:t>
+        <w:t>ata</w:t>
+      </w:r>
+      <w:proofErr w:type="spellEnd"/>
+      <w:r>
+        <w:t xml:space="preserve"> = “</w:t>
+      </w:r>
+      <w:r>
+        <w:rPr>
+          <w:lang w:val="en-US"/>
+        </w:rPr>
+        <w:t xml:space="preserve">Book a Ticket from Montego Bay to Miami on February 17, </w:t>
+      </w:r>
+      <w:proofErr w:type="gramStart"/>
+      <w:r>
+        <w:rPr>
+          <w:lang w:val="en-US"/>
+        </w:rPr>
+        <w:t>2025</w:t>
+      </w:r>
+      <w:proofErr w:type="gramEnd"/>
+      <w:r>
+        <w:rPr>
+          <w:lang w:val="en-US"/>
+        </w:rPr>
+        <w:t xml:space="preserve"> at 8:30 AM returning on March 17, 2025 at 8:30 AM</w:t>
       </w:r>
       <w:r>
         <w:rPr>
@@ -1901,7 +2648,15 @@
         </w:rPr>
       </w:pPr>
       <w:r>
-        <w:t>('COMMAND', ('BOOKING_COMMAND', ('ACTION_KEYWORD', 'Book a'), ('RESOURCE', 'Ticket'), ('LOCATION_MARKER', 'from'), ('DEPARTURE', 'Montego Bay'), ('LOCATION_MARKER', 'to'), ('ARRIVAL', 'Miami'), ('CONTEXT_KEYWORD', 'on'), ('START_DATE', 'Feb 17, 2025'), ('LOCATION_MARKER', 'at'), ('TIME', '8:30 AM'), ('CONTEXT_KEYWORD', 'returning'), ('CONTEXT_KEYWORD', 'on'), ('END_DATE', 'Mar 17, 2025'), ('LOCATION_MARKER', 'at'), ('TIME', '8:30 AM'), ('SYMBOL', '.')))</w:t>
+        <w:t xml:space="preserve">('COMMAND', ('BOOKING_COMMAND', ('ACTION_KEYWORD', 'Book </w:t>
+      </w:r>
+      <w:proofErr w:type="spellStart"/>
+      <w:r>
+        <w:t>a'</w:t>
+      </w:r>
+      <w:proofErr w:type="spellEnd"/>
+      <w:r>
+        <w:t>), ('RESOURCE', 'Ticket'), ('LOCATION_MARKER', 'from'), ('DEPARTURE', 'Montego Bay'), ('LOCATION_MARKER', 'to'), ('ARRIVAL', 'Miami'), ('CONTEXT_KEYWORD', 'on'), ('START_DATE', 'Feb 17, 2025'), ('LOCATION_MARKER', 'at'), ('TIME', '8:30 AM'), ('CONTEXT_KEYWORD', 'returning'), ('CONTEXT_KEYWORD', 'on'), ('END_DATE', 'Mar 17, 2025'), ('LOCATION_MARKER', 'at'), ('TIME', '8:30 AM'), ('SYMBOL', '.')))</w:t>
       </w:r>
       <w:r>
         <w:br/>
@@ -2332,6 +3087,107 @@
         </w:rPr>
         <w:t>ARTICLE_CONJUNCTION</w:t>
       </w:r>
+      <w:r>
+        <w:rPr>
+          <w:lang w:val="en-US"/>
+        </w:rPr>
+        <w:t xml:space="preserve"> </w:t>
+      </w:r>
+    </w:p>
+    <w:p>
+      <w:pPr>
+        <w:pStyle w:val="ListParagraph"/>
+        <w:numPr>
+          <w:ilvl w:val="0"/>
+          <w:numId w:val="2"/>
+        </w:numPr>
+        <w:spacing w:line="480" w:lineRule="auto"/>
+        <w:rPr>
+          <w:lang w:val="en-US"/>
+        </w:rPr>
+      </w:pPr>
+      <w:r>
+        <w:rPr>
+          <w:lang w:val="en-US"/>
+        </w:rPr>
+        <w:t>PAYMENT_TYPE</w:t>
+      </w:r>
+    </w:p>
+    <w:p>
+      <w:pPr>
+        <w:pStyle w:val="ListParagraph"/>
+        <w:numPr>
+          <w:ilvl w:val="0"/>
+          <w:numId w:val="2"/>
+        </w:numPr>
+        <w:spacing w:line="480" w:lineRule="auto"/>
+        <w:rPr>
+          <w:lang w:val="en-US"/>
+        </w:rPr>
+      </w:pPr>
+      <w:r>
+        <w:rPr>
+          <w:lang w:val="en-US"/>
+        </w:rPr>
+        <w:t>INQUIRY_KEYWORD</w:t>
+      </w:r>
+    </w:p>
+    <w:p>
+      <w:pPr>
+        <w:pStyle w:val="ListParagraph"/>
+        <w:numPr>
+          <w:ilvl w:val="0"/>
+          <w:numId w:val="2"/>
+        </w:numPr>
+        <w:spacing w:line="480" w:lineRule="auto"/>
+        <w:rPr>
+          <w:lang w:val="en-US"/>
+        </w:rPr>
+      </w:pPr>
+      <w:r>
+        <w:rPr>
+          <w:lang w:val="en-US"/>
+        </w:rPr>
+        <w:t>PASSENGER_TYPE</w:t>
+      </w:r>
+    </w:p>
+    <w:p>
+      <w:pPr>
+        <w:pStyle w:val="ListParagraph"/>
+        <w:numPr>
+          <w:ilvl w:val="0"/>
+          <w:numId w:val="2"/>
+        </w:numPr>
+        <w:spacing w:line="480" w:lineRule="auto"/>
+        <w:rPr>
+          <w:lang w:val="en-US"/>
+        </w:rPr>
+      </w:pPr>
+      <w:r>
+        <w:rPr>
+          <w:lang w:val="en-US"/>
+        </w:rPr>
+        <w:t>CONFIRM_KEYWORD</w:t>
+      </w:r>
+    </w:p>
+    <w:p>
+      <w:pPr>
+        <w:pStyle w:val="ListParagraph"/>
+        <w:numPr>
+          <w:ilvl w:val="0"/>
+          <w:numId w:val="2"/>
+        </w:numPr>
+        <w:spacing w:line="480" w:lineRule="auto"/>
+        <w:rPr>
+          <w:lang w:val="en-US"/>
+        </w:rPr>
+      </w:pPr>
+      <w:r>
+        <w:rPr>
+          <w:lang w:val="en-US"/>
+        </w:rPr>
+        <w:t>TICKET_TYPE</w:t>
+      </w:r>
     </w:p>
     <w:p>
       <w:pPr>
@@ -2439,7 +3295,148 @@
         <w:rPr>
           <w:lang w:val="en-US"/>
         </w:rPr>
-        <w:t>t_ACTION_KEYWORD = r'\b(?:' + r'|'.join(action_keywords) + r')\b'</w:t>
+        <w:t xml:space="preserve">Array specified in reg </w:t>
+      </w:r>
+      <w:proofErr w:type="gramStart"/>
+      <w:r>
+        <w:rPr>
+          <w:lang w:val="en-US"/>
+        </w:rPr>
+        <w:t>ex :</w:t>
+      </w:r>
+      <w:proofErr w:type="gramEnd"/>
+      <w:r>
+        <w:rPr>
+          <w:lang w:val="en-US"/>
+        </w:rPr>
+        <w:t xml:space="preserve"> </w:t>
+      </w:r>
+      <w:proofErr w:type="spellStart"/>
+      <w:r>
+        <w:rPr>
+          <w:lang w:val="en-US"/>
+        </w:rPr>
+        <w:t>action_keywords</w:t>
+      </w:r>
+      <w:proofErr w:type="spellEnd"/>
+      <w:r>
+        <w:rPr>
+          <w:lang w:val="en-US"/>
+        </w:rPr>
+        <w:t xml:space="preserve"> = </w:t>
+      </w:r>
+      <w:proofErr w:type="gramStart"/>
+      <w:r>
+        <w:rPr>
+          <w:lang w:val="en-US"/>
+        </w:rPr>
+        <w:t>[ '</w:t>
+      </w:r>
+      <w:proofErr w:type="gramEnd"/>
+      <w:r>
+        <w:rPr>
+          <w:lang w:val="en-US"/>
+        </w:rPr>
+        <w:t xml:space="preserve">Book </w:t>
+      </w:r>
+      <w:proofErr w:type="spellStart"/>
+      <w:r>
+        <w:rPr>
+          <w:lang w:val="en-US"/>
+        </w:rPr>
+        <w:t>a','Book</w:t>
+      </w:r>
+      <w:proofErr w:type="spellEnd"/>
+      <w:r>
+        <w:rPr>
+          <w:lang w:val="en-US"/>
+        </w:rPr>
+        <w:t xml:space="preserve">', 'Pay', 'Cancel a', 'Reserve a', 'How many', 'Duration </w:t>
+      </w:r>
+      <w:proofErr w:type="spellStart"/>
+      <w:r>
+        <w:rPr>
+          <w:lang w:val="en-US"/>
+        </w:rPr>
+        <w:t>of','Booking</w:t>
+      </w:r>
+      <w:proofErr w:type="spellEnd"/>
+      <w:r>
+        <w:rPr>
+          <w:lang w:val="en-US"/>
+        </w:rPr>
+        <w:t>']</w:t>
+      </w:r>
+    </w:p>
+    <w:p>
+      <w:pPr>
+        <w:pStyle w:val="ListParagraph"/>
+        <w:numPr>
+          <w:ilvl w:val="1"/>
+          <w:numId w:val="4"/>
+        </w:numPr>
+        <w:spacing w:line="480" w:lineRule="auto"/>
+        <w:rPr>
+          <w:b/>
+          <w:bCs/>
+          <w:lang w:val="en-US"/>
+        </w:rPr>
+      </w:pPr>
+      <w:proofErr w:type="spellStart"/>
+      <w:r>
+        <w:rPr>
+          <w:lang w:val="en-US"/>
+        </w:rPr>
+        <w:t>t_ACTION_KEYWORD</w:t>
+      </w:r>
+      <w:proofErr w:type="spellEnd"/>
+      <w:r>
+        <w:rPr>
+          <w:lang w:val="en-US"/>
+        </w:rPr>
+        <w:t xml:space="preserve"> = r'\b</w:t>
+      </w:r>
+      <w:proofErr w:type="gramStart"/>
+      <w:r>
+        <w:rPr>
+          <w:lang w:val="en-US"/>
+        </w:rPr>
+        <w:t>(?:</w:t>
+      </w:r>
+      <w:proofErr w:type="gramEnd"/>
+      <w:r>
+        <w:rPr>
+          <w:lang w:val="en-US"/>
+        </w:rPr>
+        <w:t xml:space="preserve">' + </w:t>
+      </w:r>
+      <w:proofErr w:type="spellStart"/>
+      <w:r>
+        <w:rPr>
+          <w:lang w:val="en-US"/>
+        </w:rPr>
+        <w:t>r'|'.join</w:t>
+      </w:r>
+      <w:proofErr w:type="spellEnd"/>
+      <w:r>
+        <w:rPr>
+          <w:lang w:val="en-US"/>
+        </w:rPr>
+        <w:t>(</w:t>
+      </w:r>
+      <w:proofErr w:type="spellStart"/>
+      <w:r>
+        <w:rPr>
+          <w:lang w:val="en-US"/>
+        </w:rPr>
+        <w:t>action_keywords</w:t>
+      </w:r>
+      <w:proofErr w:type="spellEnd"/>
+      <w:r>
+        <w:rPr>
+          <w:lang w:val="en-US"/>
+        </w:rPr>
+        <w:t>) + r')\b'</w:t>
       </w:r>
     </w:p>
     <w:p>
@@ -2477,7 +3474,119 @@
         <w:rPr>
           <w:lang w:val="en-US"/>
         </w:rPr>
-        <w:t>t_CONTEXT_KEYWORD = r'\b(?:' + r'|'.join(context_keywords) + r')\b'</w:t>
+        <w:lastRenderedPageBreak/>
+        <w:t xml:space="preserve">Array specified in reg </w:t>
+      </w:r>
+      <w:proofErr w:type="gramStart"/>
+      <w:r>
+        <w:rPr>
+          <w:lang w:val="en-US"/>
+        </w:rPr>
+        <w:t>ex :</w:t>
+      </w:r>
+      <w:proofErr w:type="gramEnd"/>
+      <w:r>
+        <w:rPr>
+          <w:lang w:val="en-US"/>
+        </w:rPr>
+        <w:t xml:space="preserve"> </w:t>
+      </w:r>
+      <w:proofErr w:type="spellStart"/>
+      <w:r>
+        <w:rPr>
+          <w:lang w:val="en-US"/>
+        </w:rPr>
+        <w:t>context_keywords</w:t>
+      </w:r>
+      <w:proofErr w:type="spellEnd"/>
+      <w:r>
+        <w:rPr>
+          <w:lang w:val="en-US"/>
+        </w:rPr>
+        <w:t xml:space="preserve"> = ['on', 'For', 'Schedule', 'are there', 'Returning',  '</w:t>
+      </w:r>
+      <w:proofErr w:type="spellStart"/>
+      <w:r>
+        <w:rPr>
+          <w:lang w:val="en-US"/>
+        </w:rPr>
+        <w:t>cost','available</w:t>
+      </w:r>
+      <w:proofErr w:type="spellEnd"/>
+      <w:r>
+        <w:rPr>
+          <w:lang w:val="en-US"/>
+        </w:rPr>
+        <w:t>']</w:t>
+      </w:r>
+    </w:p>
+    <w:p>
+      <w:pPr>
+        <w:pStyle w:val="ListParagraph"/>
+        <w:numPr>
+          <w:ilvl w:val="1"/>
+          <w:numId w:val="4"/>
+        </w:numPr>
+        <w:spacing w:line="480" w:lineRule="auto"/>
+        <w:rPr>
+          <w:lang w:val="en-US"/>
+        </w:rPr>
+      </w:pPr>
+      <w:proofErr w:type="spellStart"/>
+      <w:r>
+        <w:rPr>
+          <w:lang w:val="en-US"/>
+        </w:rPr>
+        <w:t>t_CONTEXT_KEYWORD</w:t>
+      </w:r>
+      <w:proofErr w:type="spellEnd"/>
+      <w:r>
+        <w:rPr>
+          <w:lang w:val="en-US"/>
+        </w:rPr>
+        <w:t xml:space="preserve"> = r'\b</w:t>
+      </w:r>
+      <w:proofErr w:type="gramStart"/>
+      <w:r>
+        <w:rPr>
+          <w:lang w:val="en-US"/>
+        </w:rPr>
+        <w:t>(?:</w:t>
+      </w:r>
+      <w:proofErr w:type="gramEnd"/>
+      <w:r>
+        <w:rPr>
+          <w:lang w:val="en-US"/>
+        </w:rPr>
+        <w:t xml:space="preserve">' + </w:t>
+      </w:r>
+      <w:proofErr w:type="spellStart"/>
+      <w:r>
+        <w:rPr>
+          <w:lang w:val="en-US"/>
+        </w:rPr>
+        <w:t>r'|'.join</w:t>
+      </w:r>
+      <w:proofErr w:type="spellEnd"/>
+      <w:r>
+        <w:rPr>
+          <w:lang w:val="en-US"/>
+        </w:rPr>
+        <w:t>(</w:t>
+      </w:r>
+      <w:proofErr w:type="spellStart"/>
+      <w:r>
+        <w:rPr>
+          <w:lang w:val="en-US"/>
+        </w:rPr>
+        <w:t>context_keywords</w:t>
+      </w:r>
+      <w:proofErr w:type="spellEnd"/>
+      <w:r>
+        <w:rPr>
+          <w:lang w:val="en-US"/>
+        </w:rPr>
+        <w:t>) + r')\b'</w:t>
       </w:r>
     </w:p>
     <w:p>
@@ -2515,7 +3624,104 @@
         <w:rPr>
           <w:lang w:val="en-US"/>
         </w:rPr>
-        <w:t>t_LOCATION_MARKER = r'\b(?:' + r'|'.join(location_markers) + r')\b'</w:t>
+        <w:t xml:space="preserve">Array specified in reg </w:t>
+      </w:r>
+      <w:proofErr w:type="gramStart"/>
+      <w:r>
+        <w:rPr>
+          <w:lang w:val="en-US"/>
+        </w:rPr>
+        <w:t>ex :</w:t>
+      </w:r>
+      <w:proofErr w:type="gramEnd"/>
+      <w:r>
+        <w:rPr>
+          <w:lang w:val="en-US"/>
+        </w:rPr>
+        <w:t xml:space="preserve"> </w:t>
+      </w:r>
+      <w:proofErr w:type="spellStart"/>
+      <w:r>
+        <w:rPr>
+          <w:lang w:val="en-US"/>
+        </w:rPr>
+        <w:t>location_markers</w:t>
+      </w:r>
+      <w:proofErr w:type="spellEnd"/>
+      <w:r>
+        <w:rPr>
+          <w:lang w:val="en-US"/>
+        </w:rPr>
+        <w:t xml:space="preserve"> = ['in', 'at', 'from', 'to']</w:t>
+      </w:r>
+    </w:p>
+    <w:p>
+      <w:pPr>
+        <w:pStyle w:val="ListParagraph"/>
+        <w:numPr>
+          <w:ilvl w:val="1"/>
+          <w:numId w:val="4"/>
+        </w:numPr>
+        <w:spacing w:line="480" w:lineRule="auto"/>
+        <w:rPr>
+          <w:lang w:val="en-US"/>
+        </w:rPr>
+      </w:pPr>
+      <w:proofErr w:type="spellStart"/>
+      <w:r>
+        <w:rPr>
+          <w:lang w:val="en-US"/>
+        </w:rPr>
+        <w:t>t_LOCATION_MARKER</w:t>
+      </w:r>
+      <w:proofErr w:type="spellEnd"/>
+      <w:r>
+        <w:rPr>
+          <w:lang w:val="en-US"/>
+        </w:rPr>
+        <w:t xml:space="preserve"> = r'\b</w:t>
+      </w:r>
+      <w:proofErr w:type="gramStart"/>
+      <w:r>
+        <w:rPr>
+          <w:lang w:val="en-US"/>
+        </w:rPr>
+        <w:t>(?:</w:t>
+      </w:r>
+      <w:proofErr w:type="gramEnd"/>
+      <w:r>
+        <w:rPr>
+          <w:lang w:val="en-US"/>
+        </w:rPr>
+        <w:t xml:space="preserve">' + </w:t>
+      </w:r>
+      <w:proofErr w:type="spellStart"/>
+      <w:r>
+        <w:rPr>
+          <w:lang w:val="en-US"/>
+        </w:rPr>
+        <w:t>r'|'.join</w:t>
+      </w:r>
+      <w:proofErr w:type="spellEnd"/>
+      <w:r>
+        <w:rPr>
+          <w:lang w:val="en-US"/>
+        </w:rPr>
+        <w:t>(</w:t>
+      </w:r>
+      <w:proofErr w:type="spellStart"/>
+      <w:r>
+        <w:rPr>
+          <w:lang w:val="en-US"/>
+        </w:rPr>
+        <w:t>location_markers</w:t>
+      </w:r>
+      <w:proofErr w:type="spellEnd"/>
+      <w:r>
+        <w:rPr>
+          <w:lang w:val="en-US"/>
+        </w:rPr>
+        <w:t>) + r')\b'</w:t>
       </w:r>
     </w:p>
     <w:p>
@@ -2549,11 +3755,88 @@
           <w:lang w:val="en-US"/>
         </w:rPr>
       </w:pPr>
-      <w:r>
-        <w:rPr>
-          <w:lang w:val="en-US"/>
-        </w:rPr>
-        <w:t>t_CONNECTIVE_WORD = r'\b(?:' + r'|'.join(connective_words) + r')\b'</w:t>
+      <w:proofErr w:type="spellStart"/>
+      <w:r>
+        <w:rPr>
+          <w:lang w:val="en-US"/>
+        </w:rPr>
+        <w:t>connective_words</w:t>
+      </w:r>
+      <w:proofErr w:type="spellEnd"/>
+      <w:r>
+        <w:rPr>
+          <w:lang w:val="en-US"/>
+        </w:rPr>
+        <w:t xml:space="preserve"> = ['that']</w:t>
+      </w:r>
+    </w:p>
+    <w:p>
+      <w:pPr>
+        <w:pStyle w:val="ListParagraph"/>
+        <w:numPr>
+          <w:ilvl w:val="1"/>
+          <w:numId w:val="4"/>
+        </w:numPr>
+        <w:spacing w:line="480" w:lineRule="auto"/>
+        <w:rPr>
+          <w:lang w:val="en-US"/>
+        </w:rPr>
+      </w:pPr>
+      <w:proofErr w:type="spellStart"/>
+      <w:r>
+        <w:rPr>
+          <w:lang w:val="en-US"/>
+        </w:rPr>
+        <w:t>t_CONNECTIVE_WORD</w:t>
+      </w:r>
+      <w:proofErr w:type="spellEnd"/>
+      <w:r>
+        <w:rPr>
+          <w:lang w:val="en-US"/>
+        </w:rPr>
+        <w:t xml:space="preserve"> = r'\b</w:t>
+      </w:r>
+      <w:proofErr w:type="gramStart"/>
+      <w:r>
+        <w:rPr>
+          <w:lang w:val="en-US"/>
+        </w:rPr>
+        <w:t>(?:</w:t>
+      </w:r>
+      <w:proofErr w:type="gramEnd"/>
+      <w:r>
+        <w:rPr>
+          <w:lang w:val="en-US"/>
+        </w:rPr>
+        <w:t xml:space="preserve">' + </w:t>
+      </w:r>
+      <w:proofErr w:type="spellStart"/>
+      <w:r>
+        <w:rPr>
+          <w:lang w:val="en-US"/>
+        </w:rPr>
+        <w:t>r'|'.join</w:t>
+      </w:r>
+      <w:proofErr w:type="spellEnd"/>
+      <w:r>
+        <w:rPr>
+          <w:lang w:val="en-US"/>
+        </w:rPr>
+        <w:t>(</w:t>
+      </w:r>
+      <w:proofErr w:type="spellStart"/>
+      <w:r>
+        <w:rPr>
+          <w:lang w:val="en-US"/>
+        </w:rPr>
+        <w:t>connective_words</w:t>
+      </w:r>
+      <w:proofErr w:type="spellEnd"/>
+      <w:r>
+        <w:rPr>
+          <w:lang w:val="en-US"/>
+        </w:rPr>
+        <w:t>) + r')\b'</w:t>
       </w:r>
     </w:p>
     <w:p>
@@ -2582,7 +3865,6 @@
         <w:rPr>
           <w:lang w:val="en-US"/>
         </w:rPr>
-        <w:lastRenderedPageBreak/>
         <w:t>DATE</w:t>
       </w:r>
     </w:p>
@@ -2598,11 +3880,47 @@
           <w:lang w:val="en-US"/>
         </w:rPr>
       </w:pPr>
-      <w:r>
-        <w:rPr>
-          <w:lang w:val="en-US"/>
-        </w:rPr>
-        <w:t>t_DATE = r'(?&lt;=\bon\s)((?!\b(?:in|at|from|to)\b).)+?(?=\.)'</w:t>
+      <w:proofErr w:type="spellStart"/>
+      <w:r>
+        <w:rPr>
+          <w:lang w:val="en-US"/>
+        </w:rPr>
+        <w:t>t_DATE</w:t>
+      </w:r>
+      <w:proofErr w:type="spellEnd"/>
+      <w:r>
+        <w:rPr>
+          <w:lang w:val="en-US"/>
+        </w:rPr>
+        <w:t xml:space="preserve"> = r'</w:t>
+      </w:r>
+      <w:proofErr w:type="gramStart"/>
+      <w:r>
+        <w:rPr>
+          <w:lang w:val="en-US"/>
+        </w:rPr>
+        <w:t>(?&lt;</w:t>
+      </w:r>
+      <w:proofErr w:type="gramEnd"/>
+      <w:r>
+        <w:rPr>
+          <w:lang w:val="en-US"/>
+        </w:rPr>
+        <w:t>=\bon\s)((?!\b(?:</w:t>
+      </w:r>
+      <w:proofErr w:type="spellStart"/>
+      <w:r>
+        <w:rPr>
+          <w:lang w:val="en-US"/>
+        </w:rPr>
+        <w:t>in|at|from|to</w:t>
+      </w:r>
+      <w:proofErr w:type="spellEnd"/>
+      <w:r>
+        <w:rPr>
+          <w:lang w:val="en-US"/>
+        </w:rPr>
+        <w:t>)\b).)+?(?=\.)'</w:t>
       </w:r>
     </w:p>
     <w:p>
@@ -2636,11 +3954,19 @@
           <w:lang w:val="en-US"/>
         </w:rPr>
       </w:pPr>
-      <w:r>
-        <w:rPr>
-          <w:lang w:val="en-US"/>
-        </w:rPr>
-        <w:t>t_START_DATE =</w:t>
+      <w:proofErr w:type="spellStart"/>
+      <w:r>
+        <w:rPr>
+          <w:lang w:val="en-US"/>
+        </w:rPr>
+        <w:t>t_START_DATE</w:t>
+      </w:r>
+      <w:proofErr w:type="spellEnd"/>
+      <w:r>
+        <w:rPr>
+          <w:lang w:val="en-US"/>
+        </w:rPr>
+        <w:t xml:space="preserve"> =</w:t>
       </w:r>
       <w:r>
         <w:rPr>
@@ -2652,7 +3978,49 @@
         <w:rPr>
           <w:lang w:val="en-US"/>
         </w:rPr>
-        <w:t>r'(?&lt;=\bfrom\b\s).+?(?=\s\bto\b)|(?&lt;=\bon\b\s).+?(?=\s\bat\b)'</w:t>
+        <w:t>r'</w:t>
+      </w:r>
+      <w:proofErr w:type="gramStart"/>
+      <w:r>
+        <w:rPr>
+          <w:lang w:val="en-US"/>
+        </w:rPr>
+        <w:t>(?&lt;</w:t>
+      </w:r>
+      <w:proofErr w:type="gramEnd"/>
+      <w:r>
+        <w:rPr>
+          <w:lang w:val="en-US"/>
+        </w:rPr>
+        <w:t>=\</w:t>
+      </w:r>
+      <w:proofErr w:type="spellStart"/>
+      <w:r>
+        <w:rPr>
+          <w:lang w:val="en-US"/>
+        </w:rPr>
+        <w:t>bfrom</w:t>
+      </w:r>
+      <w:proofErr w:type="spellEnd"/>
+      <w:r>
+        <w:rPr>
+          <w:lang w:val="en-US"/>
+        </w:rPr>
+        <w:t>\b\s).+?(?=\s\</w:t>
+      </w:r>
+      <w:proofErr w:type="spellStart"/>
+      <w:r>
+        <w:rPr>
+          <w:lang w:val="en-US"/>
+        </w:rPr>
+        <w:t>bto</w:t>
+      </w:r>
+      <w:proofErr w:type="spellEnd"/>
+      <w:r>
+        <w:rPr>
+          <w:lang w:val="en-US"/>
+        </w:rPr>
+        <w:t>\b)|(?&lt;=\bon\b\s).+?(?=\s\bat\b)'</w:t>
       </w:r>
     </w:p>
     <w:p>
@@ -2686,11 +4054,47 @@
           <w:lang w:val="en-US"/>
         </w:rPr>
       </w:pPr>
-      <w:r>
-        <w:rPr>
-          <w:lang w:val="en-US"/>
-        </w:rPr>
-        <w:t>t_END_DATE = r'(?&lt;=\breturning on\s).+?(?=\s(?:at)\b)|' \</w:t>
+      <w:proofErr w:type="spellStart"/>
+      <w:r>
+        <w:rPr>
+          <w:lang w:val="en-US"/>
+        </w:rPr>
+        <w:t>t_END_DATE</w:t>
+      </w:r>
+      <w:proofErr w:type="spellEnd"/>
+      <w:r>
+        <w:rPr>
+          <w:lang w:val="en-US"/>
+        </w:rPr>
+        <w:t xml:space="preserve"> = r'</w:t>
+      </w:r>
+      <w:proofErr w:type="gramStart"/>
+      <w:r>
+        <w:rPr>
+          <w:lang w:val="en-US"/>
+        </w:rPr>
+        <w:t>(?&lt;</w:t>
+      </w:r>
+      <w:proofErr w:type="gramEnd"/>
+      <w:r>
+        <w:rPr>
+          <w:lang w:val="en-US"/>
+        </w:rPr>
+        <w:t>=\</w:t>
+      </w:r>
+      <w:proofErr w:type="spellStart"/>
+      <w:r>
+        <w:rPr>
+          <w:lang w:val="en-US"/>
+        </w:rPr>
+        <w:t>breturning</w:t>
+      </w:r>
+      <w:proofErr w:type="spellEnd"/>
+      <w:r>
+        <w:rPr>
+          <w:lang w:val="en-US"/>
+        </w:rPr>
+        <w:t xml:space="preserve"> on\s).+?(?=\s(?:at)\b)|' \</w:t>
       </w:r>
     </w:p>
     <w:p>
@@ -2711,7 +4115,35 @@
         <w:rPr>
           <w:lang w:val="en-US"/>
         </w:rPr>
-        <w:t xml:space="preserve"> r'(?&lt;=\bto\s).+?(?=\s(?:for)\b)|' \</w:t>
+        <w:t xml:space="preserve"> r'</w:t>
+      </w:r>
+      <w:proofErr w:type="gramStart"/>
+      <w:r>
+        <w:rPr>
+          <w:lang w:val="en-US"/>
+        </w:rPr>
+        <w:t>(?&lt;</w:t>
+      </w:r>
+      <w:proofErr w:type="gramEnd"/>
+      <w:r>
+        <w:rPr>
+          <w:lang w:val="en-US"/>
+        </w:rPr>
+        <w:t>=\</w:t>
+      </w:r>
+      <w:proofErr w:type="spellStart"/>
+      <w:r>
+        <w:rPr>
+          <w:lang w:val="en-US"/>
+        </w:rPr>
+        <w:t>bto</w:t>
+      </w:r>
+      <w:proofErr w:type="spellEnd"/>
+      <w:r>
+        <w:rPr>
+          <w:lang w:val="en-US"/>
+        </w:rPr>
+        <w:t>\s).+?(?=\s(?:for)\b)|' \</w:t>
       </w:r>
     </w:p>
     <w:p>
@@ -2732,7 +4164,35 @@
         <w:rPr>
           <w:lang w:val="en-US"/>
         </w:rPr>
-        <w:t>r'(?&lt;=\bto\s).+?(?=\.)'</w:t>
+        <w:t>r'</w:t>
+      </w:r>
+      <w:proofErr w:type="gramStart"/>
+      <w:r>
+        <w:rPr>
+          <w:lang w:val="en-US"/>
+        </w:rPr>
+        <w:t>(?&lt;</w:t>
+      </w:r>
+      <w:proofErr w:type="gramEnd"/>
+      <w:r>
+        <w:rPr>
+          <w:lang w:val="en-US"/>
+        </w:rPr>
+        <w:t>=\</w:t>
+      </w:r>
+      <w:proofErr w:type="spellStart"/>
+      <w:r>
+        <w:rPr>
+          <w:lang w:val="en-US"/>
+        </w:rPr>
+        <w:t>bto</w:t>
+      </w:r>
+      <w:proofErr w:type="spellEnd"/>
+      <w:r>
+        <w:rPr>
+          <w:lang w:val="en-US"/>
+        </w:rPr>
+        <w:t>\s).+?(?=\.)'</w:t>
       </w:r>
     </w:p>
     <w:p>
@@ -2766,11 +4226,19 @@
           <w:lang w:val="en-US"/>
         </w:rPr>
       </w:pPr>
-      <w:r>
-        <w:rPr>
-          <w:lang w:val="en-US"/>
-        </w:rPr>
-        <w:t>t_NUMBER = r'\b\d+\b'</w:t>
+      <w:proofErr w:type="spellStart"/>
+      <w:r>
+        <w:rPr>
+          <w:lang w:val="en-US"/>
+        </w:rPr>
+        <w:t>t_NUMBER</w:t>
+      </w:r>
+      <w:proofErr w:type="spellEnd"/>
+      <w:r>
+        <w:rPr>
+          <w:lang w:val="en-US"/>
+        </w:rPr>
+        <w:t xml:space="preserve"> = r'\b\d+\b'</w:t>
       </w:r>
     </w:p>
     <w:p>
@@ -2804,11 +4272,47 @@
           <w:lang w:val="en-US"/>
         </w:rPr>
       </w:pPr>
-      <w:r>
-        <w:rPr>
-          <w:lang w:val="en-US"/>
-        </w:rPr>
-        <w:t>t_SYMBOL = r'\.+(?=[ \t]*$)|,|:'</w:t>
+      <w:proofErr w:type="spellStart"/>
+      <w:r>
+        <w:rPr>
+          <w:lang w:val="en-US"/>
+        </w:rPr>
+        <w:t>t_SYMBOL</w:t>
+      </w:r>
+      <w:proofErr w:type="spellEnd"/>
+      <w:r>
+        <w:rPr>
+          <w:lang w:val="en-US"/>
+        </w:rPr>
+        <w:t xml:space="preserve"> = r'</w:t>
+      </w:r>
+      <w:proofErr w:type="gramStart"/>
+      <w:r>
+        <w:rPr>
+          <w:lang w:val="en-US"/>
+        </w:rPr>
+        <w:t>\.+</w:t>
+      </w:r>
+      <w:proofErr w:type="gramEnd"/>
+      <w:r>
+        <w:rPr>
+          <w:lang w:val="en-US"/>
+        </w:rPr>
+        <w:t>(?=</w:t>
+      </w:r>
+      <w:proofErr w:type="gramStart"/>
+      <w:r>
+        <w:rPr>
+          <w:lang w:val="en-US"/>
+        </w:rPr>
+        <w:t>[ \</w:t>
+      </w:r>
+      <w:proofErr w:type="gramEnd"/>
+      <w:r>
+        <w:rPr>
+          <w:lang w:val="en-US"/>
+        </w:rPr>
+        <w:t>t]*$)|,|:'</w:t>
       </w:r>
     </w:p>
     <w:p>
@@ -2842,11 +4346,19 @@
           <w:lang w:val="en-US"/>
         </w:rPr>
       </w:pPr>
-      <w:r>
-        <w:rPr>
-          <w:lang w:val="en-US"/>
-        </w:rPr>
-        <w:t>t_MONEY = r'\$\d+(\.\d+)?'</w:t>
+      <w:proofErr w:type="spellStart"/>
+      <w:r>
+        <w:rPr>
+          <w:lang w:val="en-US"/>
+        </w:rPr>
+        <w:t>t_MONEY</w:t>
+      </w:r>
+      <w:proofErr w:type="spellEnd"/>
+      <w:r>
+        <w:rPr>
+          <w:lang w:val="en-US"/>
+        </w:rPr>
+        <w:t xml:space="preserve"> = r'\$\d+(\.\d+)?'</w:t>
       </w:r>
     </w:p>
     <w:p>
@@ -2880,24 +4392,172 @@
           <w:lang w:val="en-US"/>
         </w:rPr>
       </w:pPr>
-      <w:r>
-        <w:rPr>
-          <w:lang w:val="en-US"/>
-        </w:rPr>
-        <w:t>t_RESOURCE =</w:t>
-      </w:r>
-      <w:r>
-        <w:rPr>
-          <w:lang w:val="en-US"/>
-        </w:rPr>
-        <w:t xml:space="preserve"> </w:t>
-      </w:r>
-      <w:r>
-        <w:rPr>
-          <w:lang w:val="en-US"/>
-        </w:rPr>
-        <w:t>r'Reservations|Reservation|Tickets|Ticket|tickets|Flights|Flight|Rooms|Room|Hotels|Hotel'</w:t>
-      </w:r>
+      <w:proofErr w:type="spellStart"/>
+      <w:r>
+        <w:rPr>
+          <w:lang w:val="en-US"/>
+        </w:rPr>
+        <w:t>t_RESOURCE</w:t>
+      </w:r>
+      <w:proofErr w:type="spellEnd"/>
+      <w:r>
+        <w:rPr>
+          <w:lang w:val="en-US"/>
+        </w:rPr>
+        <w:t xml:space="preserve"> = (</w:t>
+      </w:r>
+    </w:p>
+    <w:p>
+      <w:pPr>
+        <w:pStyle w:val="ListParagraph"/>
+        <w:spacing w:line="480" w:lineRule="auto"/>
+        <w:ind w:left="1800" w:firstLine="360"/>
+        <w:rPr>
+          <w:lang w:val="en-US"/>
+        </w:rPr>
+      </w:pPr>
+      <w:r>
+        <w:rPr>
+          <w:lang w:val="en-US"/>
+        </w:rPr>
+        <w:t>r'</w:t>
+      </w:r>
+      <w:proofErr w:type="gramStart"/>
+      <w:r>
+        <w:rPr>
+          <w:lang w:val="en-US"/>
+        </w:rPr>
+        <w:t>(?&lt;</w:t>
+      </w:r>
+      <w:proofErr w:type="gramEnd"/>
+      <w:r>
+        <w:rPr>
+          <w:lang w:val="en-US"/>
+        </w:rPr>
+        <w:t>=\</w:t>
+      </w:r>
+      <w:proofErr w:type="spellStart"/>
+      <w:r>
+        <w:rPr>
+          <w:lang w:val="en-US"/>
+        </w:rPr>
+        <w:t>bRent</w:t>
+      </w:r>
+      <w:proofErr w:type="spellEnd"/>
+      <w:r>
+        <w:rPr>
+          <w:lang w:val="en-US"/>
+        </w:rPr>
+        <w:t xml:space="preserve"> a\</w:t>
+      </w:r>
+      <w:proofErr w:type="spellStart"/>
+      <w:r>
+        <w:rPr>
+          <w:lang w:val="en-US"/>
+        </w:rPr>
+        <w:t>s|Rental</w:t>
+      </w:r>
+      <w:proofErr w:type="spellEnd"/>
+      <w:r>
+        <w:rPr>
+          <w:lang w:val="en-US"/>
+        </w:rPr>
+        <w:t>\</w:t>
+      </w:r>
+      <w:proofErr w:type="spellStart"/>
+      <w:r>
+        <w:rPr>
+          <w:lang w:val="en-US"/>
+        </w:rPr>
+        <w:t>s|Book</w:t>
+      </w:r>
+      <w:proofErr w:type="spellEnd"/>
+      <w:r>
+        <w:rPr>
+          <w:lang w:val="en-US"/>
+        </w:rPr>
+        <w:t xml:space="preserve"> a\s)([A-Za-z]+)(?=\sin)|'</w:t>
+      </w:r>
+    </w:p>
+    <w:p>
+      <w:pPr>
+        <w:pStyle w:val="ListParagraph"/>
+        <w:spacing w:line="480" w:lineRule="auto"/>
+        <w:ind w:left="1800" w:firstLine="360"/>
+        <w:rPr>
+          <w:lang w:val="en-US"/>
+        </w:rPr>
+      </w:pPr>
+      <w:r>
+        <w:rPr>
+          <w:lang w:val="en-US"/>
+        </w:rPr>
+        <w:t>r'Reservations|Reservation|Tickets|Ticket|tickets|Flights|Flight|Rooms|Room|Hotels|Hotel|'</w:t>
+      </w:r>
+    </w:p>
+    <w:p>
+      <w:pPr>
+        <w:pStyle w:val="ListParagraph"/>
+        <w:spacing w:line="480" w:lineRule="auto"/>
+        <w:ind w:left="1800" w:firstLine="360"/>
+        <w:rPr>
+          <w:lang w:val="en-US"/>
+        </w:rPr>
+      </w:pPr>
+      <w:r>
+        <w:rPr>
+          <w:lang w:val="en-US"/>
+        </w:rPr>
+        <w:t>r'</w:t>
+      </w:r>
+      <w:proofErr w:type="gramStart"/>
+      <w:r>
+        <w:rPr>
+          <w:lang w:val="en-US"/>
+        </w:rPr>
+        <w:t>(?&lt;</w:t>
+      </w:r>
+      <w:proofErr w:type="gramEnd"/>
+      <w:r>
+        <w:rPr>
+          <w:lang w:val="en-US"/>
+        </w:rPr>
+        <w:t>=\</w:t>
+      </w:r>
+      <w:proofErr w:type="spellStart"/>
+      <w:r>
+        <w:rPr>
+          <w:lang w:val="en-US"/>
+        </w:rPr>
+        <w:t>bfor</w:t>
+      </w:r>
+      <w:proofErr w:type="spellEnd"/>
+      <w:r>
+        <w:rPr>
+          <w:lang w:val="en-US"/>
+        </w:rPr>
+        <w:t>\s)([A-Za-z]+(?:\s[A-Za-z]+)?)(?=\s\bon\b)'</w:t>
+      </w:r>
+      <w:r>
+        <w:rPr>
+          <w:lang w:val="en-US"/>
+        </w:rPr>
+        <w:br/>
+      </w:r>
+      <w:r>
+        <w:rPr>
+          <w:lang w:val="en-US"/>
+        </w:rPr>
+        <w:t>)</w:t>
+      </w:r>
+    </w:p>
+    <w:p>
+      <w:pPr>
+        <w:spacing w:line="480" w:lineRule="auto"/>
+        <w:rPr>
+          <w:lang w:val="en-US"/>
+        </w:rPr>
+      </w:pPr>
     </w:p>
     <w:p>
       <w:pPr>
@@ -2915,7 +4575,7 @@
         <w:rPr>
           <w:lang w:val="en-US"/>
         </w:rPr>
-        <w:t>CONDITIONS</w:t>
+        <w:t>CONDITION</w:t>
       </w:r>
     </w:p>
     <w:p>
@@ -2930,11 +4590,89 @@
           <w:lang w:val="en-US"/>
         </w:rPr>
       </w:pPr>
-      <w:r>
-        <w:rPr>
-          <w:lang w:val="en-US"/>
-        </w:rPr>
-        <w:t>t_CONDITIONS = r'\b(?:less than|more than|equal to|greater than|if|then)\b'</w:t>
+      <w:proofErr w:type="spellStart"/>
+      <w:r>
+        <w:rPr>
+          <w:lang w:val="en-US"/>
+        </w:rPr>
+        <w:t>t_CONDITIONS</w:t>
+      </w:r>
+      <w:proofErr w:type="spellEnd"/>
+      <w:r>
+        <w:rPr>
+          <w:lang w:val="en-US"/>
+        </w:rPr>
+        <w:t xml:space="preserve"> = r'\b</w:t>
+      </w:r>
+      <w:proofErr w:type="gramStart"/>
+      <w:r>
+        <w:rPr>
+          <w:lang w:val="en-US"/>
+        </w:rPr>
+        <w:t>(?:</w:t>
+      </w:r>
+      <w:proofErr w:type="gramEnd"/>
+      <w:r>
+        <w:rPr>
+          <w:lang w:val="en-US"/>
+        </w:rPr>
+        <w:t xml:space="preserve">less </w:t>
+      </w:r>
+      <w:proofErr w:type="spellStart"/>
+      <w:r>
+        <w:rPr>
+          <w:lang w:val="en-US"/>
+        </w:rPr>
+        <w:t>than|more</w:t>
+      </w:r>
+      <w:proofErr w:type="spellEnd"/>
+      <w:r>
+        <w:rPr>
+          <w:lang w:val="en-US"/>
+        </w:rPr>
+        <w:t xml:space="preserve"> </w:t>
+      </w:r>
+      <w:proofErr w:type="spellStart"/>
+      <w:r>
+        <w:rPr>
+          <w:lang w:val="en-US"/>
+        </w:rPr>
+        <w:t>than|equal</w:t>
+      </w:r>
+      <w:proofErr w:type="spellEnd"/>
+      <w:r>
+        <w:rPr>
+          <w:lang w:val="en-US"/>
+        </w:rPr>
+        <w:t xml:space="preserve"> </w:t>
+      </w:r>
+      <w:proofErr w:type="spellStart"/>
+      <w:r>
+        <w:rPr>
+          <w:lang w:val="en-US"/>
+        </w:rPr>
+        <w:t>to|greater</w:t>
+      </w:r>
+      <w:proofErr w:type="spellEnd"/>
+      <w:r>
+        <w:rPr>
+          <w:lang w:val="en-US"/>
+        </w:rPr>
+        <w:t xml:space="preserve"> </w:t>
+      </w:r>
+      <w:proofErr w:type="spellStart"/>
+      <w:r>
+        <w:rPr>
+          <w:lang w:val="en-US"/>
+        </w:rPr>
+        <w:t>than|if|then</w:t>
+      </w:r>
+      <w:proofErr w:type="spellEnd"/>
+      <w:r>
+        <w:rPr>
+          <w:lang w:val="en-US"/>
+        </w:rPr>
+        <w:t>)\b'</w:t>
       </w:r>
     </w:p>
     <w:p>
@@ -2968,11 +4706,33 @@
           <w:lang w:val="en-US"/>
         </w:rPr>
       </w:pPr>
-      <w:r>
-        <w:rPr>
-          <w:lang w:val="en-US"/>
-        </w:rPr>
-        <w:t>t_TIME = r'\b(?:([0-9])?[0-9]):[0-9][0-9]\s*(?:AM|PM)\b'</w:t>
+      <w:proofErr w:type="spellStart"/>
+      <w:r>
+        <w:rPr>
+          <w:lang w:val="en-US"/>
+        </w:rPr>
+        <w:t>t_TIME</w:t>
+      </w:r>
+      <w:proofErr w:type="spellEnd"/>
+      <w:r>
+        <w:rPr>
+          <w:lang w:val="en-US"/>
+        </w:rPr>
+        <w:t xml:space="preserve"> = r'\b</w:t>
+      </w:r>
+      <w:proofErr w:type="gramStart"/>
+      <w:r>
+        <w:rPr>
+          <w:lang w:val="en-US"/>
+        </w:rPr>
+        <w:t>(?:(</w:t>
+      </w:r>
+      <w:proofErr w:type="gramEnd"/>
+      <w:r>
+        <w:rPr>
+          <w:lang w:val="en-US"/>
+        </w:rPr>
+        <w:t>[0-9])?[0-9]):[0-9][0-9]\s*(?:AM|PM)\b'</w:t>
       </w:r>
     </w:p>
     <w:p>
@@ -3006,11 +4766,59 @@
           <w:lang w:val="en-US"/>
         </w:rPr>
       </w:pPr>
-      <w:r>
-        <w:rPr>
-          <w:lang w:val="en-US"/>
-        </w:rPr>
-        <w:t>t_USERNAME = r'(?&lt;=\bfor\b\s)[A-Za-z0-9_]+'</w:t>
+      <w:proofErr w:type="spellStart"/>
+      <w:r>
+        <w:rPr>
+          <w:lang w:val="en-US"/>
+        </w:rPr>
+        <w:t>t_USERNAME</w:t>
+      </w:r>
+      <w:proofErr w:type="spellEnd"/>
+      <w:r>
+        <w:rPr>
+          <w:lang w:val="en-US"/>
+        </w:rPr>
+        <w:t xml:space="preserve"> =</w:t>
+      </w:r>
+      <w:r>
+        <w:rPr>
+          <w:lang w:val="en-US"/>
+        </w:rPr>
+        <w:t xml:space="preserve"> </w:t>
+      </w:r>
+      <w:r>
+        <w:rPr>
+          <w:lang w:val="en-US"/>
+        </w:rPr>
+        <w:t>r'</w:t>
+      </w:r>
+      <w:proofErr w:type="gramStart"/>
+      <w:r>
+        <w:rPr>
+          <w:lang w:val="en-US"/>
+        </w:rPr>
+        <w:t>(?&lt;</w:t>
+      </w:r>
+      <w:proofErr w:type="gramEnd"/>
+      <w:r>
+        <w:rPr>
+          <w:lang w:val="en-US"/>
+        </w:rPr>
+        <w:t>=\</w:t>
+      </w:r>
+      <w:proofErr w:type="spellStart"/>
+      <w:r>
+        <w:rPr>
+          <w:lang w:val="en-US"/>
+        </w:rPr>
+        <w:t>bfor</w:t>
+      </w:r>
+      <w:proofErr w:type="spellEnd"/>
+      <w:r>
+        <w:rPr>
+          <w:lang w:val="en-US"/>
+        </w:rPr>
+        <w:t>\b\s)[A-Za-z0-9_]+(?=\.)'</w:t>
       </w:r>
     </w:p>
     <w:p>
@@ -3044,11 +4852,47 @@
           <w:lang w:val="en-US"/>
         </w:rPr>
       </w:pPr>
-      <w:r>
-        <w:rPr>
-          <w:lang w:val="en-US"/>
-        </w:rPr>
-        <w:t>t_DEPARTURE = r'(?&lt;=\bfrom\b\s)([a-zA-Z\s]+?)(?=\s\band\b)|(?&lt;=\bFrom\b\s)([a-zA-Z\s]+)(?=\s\bTo\b)|(?&lt;=\bFrom\b\s)([a-zA-Z\s]+)(?=\s\bThat\b)|(?&lt;=\bFrom\b\s)([a-zA-Z\s]+)(?=\s*\.)|(?&lt;=\bFrom\b\s)([a-zA-Z\s]+)(?=\s\b(?:' + r'|'.join(all_keywords) + r')\b)'</w:t>
+      <w:proofErr w:type="spellStart"/>
+      <w:r>
+        <w:rPr>
+          <w:lang w:val="en-US"/>
+        </w:rPr>
+        <w:t>t_DEPARTURE</w:t>
+      </w:r>
+      <w:proofErr w:type="spellEnd"/>
+      <w:r>
+        <w:rPr>
+          <w:lang w:val="en-US"/>
+        </w:rPr>
+        <w:t xml:space="preserve"> = r'(?&lt;=\bfrom\b\s)([a-zA-Z\s]+?)(?=\s\band\b)|(?&lt;=\bFrom\b\s)([a-zA-Z\s]+)(?=\s\bTo\b)|(?&lt;=\bFrom\b\s)([a-zA-Z\s]+)(?=\s\bThat\b)|(?&lt;=\bFrom\b\s)([a-zA-Z\s]+)(?=\s*\.)|(?&lt;=\bFrom\b\s)([a-zA-Z\s]+)(?=\s\b(?:' + </w:t>
+      </w:r>
+      <w:proofErr w:type="spellStart"/>
+      <w:r>
+        <w:rPr>
+          <w:lang w:val="en-US"/>
+        </w:rPr>
+        <w:t>r'|'.join</w:t>
+      </w:r>
+      <w:proofErr w:type="spellEnd"/>
+      <w:r>
+        <w:rPr>
+          <w:lang w:val="en-US"/>
+        </w:rPr>
+        <w:t>(</w:t>
+      </w:r>
+      <w:proofErr w:type="spellStart"/>
+      <w:r>
+        <w:rPr>
+          <w:lang w:val="en-US"/>
+        </w:rPr>
+        <w:t>all_keywords</w:t>
+      </w:r>
+      <w:proofErr w:type="spellEnd"/>
+      <w:r>
+        <w:rPr>
+          <w:lang w:val="en-US"/>
+        </w:rPr>
+        <w:t>) + r')\b)'</w:t>
       </w:r>
     </w:p>
     <w:p>
@@ -3082,11 +4926,75 @@
           <w:lang w:val="en-US"/>
         </w:rPr>
       </w:pPr>
-      <w:r>
-        <w:rPr>
-          <w:lang w:val="en-US"/>
-        </w:rPr>
-        <w:t>t_ARRIVAL = r'(?&lt;=\bTo\b\s)([a-zA-Z\s]+?)(?=\s\bFrom\b)|'\</w:t>
+      <w:proofErr w:type="spellStart"/>
+      <w:r>
+        <w:rPr>
+          <w:lang w:val="en-US"/>
+        </w:rPr>
+        <w:t>t_ARRIVAL</w:t>
+      </w:r>
+      <w:proofErr w:type="spellEnd"/>
+      <w:r>
+        <w:rPr>
+          <w:lang w:val="en-US"/>
+        </w:rPr>
+        <w:t xml:space="preserve"> = r'</w:t>
+      </w:r>
+      <w:proofErr w:type="gramStart"/>
+      <w:r>
+        <w:rPr>
+          <w:lang w:val="en-US"/>
+        </w:rPr>
+        <w:t>(?&lt;</w:t>
+      </w:r>
+      <w:proofErr w:type="gramEnd"/>
+      <w:r>
+        <w:rPr>
+          <w:lang w:val="en-US"/>
+        </w:rPr>
+        <w:t>=\</w:t>
+      </w:r>
+      <w:proofErr w:type="spellStart"/>
+      <w:r>
+        <w:rPr>
+          <w:lang w:val="en-US"/>
+        </w:rPr>
+        <w:t>bTo</w:t>
+      </w:r>
+      <w:proofErr w:type="spellEnd"/>
+      <w:r>
+        <w:rPr>
+          <w:lang w:val="en-US"/>
+        </w:rPr>
+        <w:t>\b\s)([a-</w:t>
+      </w:r>
+      <w:proofErr w:type="spellStart"/>
+      <w:r>
+        <w:rPr>
+          <w:lang w:val="en-US"/>
+        </w:rPr>
+        <w:t>zA</w:t>
+      </w:r>
+      <w:proofErr w:type="spellEnd"/>
+      <w:r>
+        <w:rPr>
+          <w:lang w:val="en-US"/>
+        </w:rPr>
+        <w:t>-Z\s]+?)(?=\s\</w:t>
+      </w:r>
+      <w:proofErr w:type="spellStart"/>
+      <w:r>
+        <w:rPr>
+          <w:lang w:val="en-US"/>
+        </w:rPr>
+        <w:t>bFrom</w:t>
+      </w:r>
+      <w:proofErr w:type="spellEnd"/>
+      <w:r>
+        <w:rPr>
+          <w:lang w:val="en-US"/>
+        </w:rPr>
+        <w:t>\b)|'\</w:t>
       </w:r>
     </w:p>
     <w:p>
@@ -3101,6 +5009,7 @@
         <w:rPr>
           <w:lang w:val="pt-BR"/>
         </w:rPr>
+        <w:lastRenderedPageBreak/>
         <w:t xml:space="preserve">                              </w:t>
       </w:r>
       <w:r>
@@ -3127,7 +5036,77 @@
         <w:rPr>
           <w:lang w:val="en-US"/>
         </w:rPr>
-        <w:t>r'(?&lt;=\bTo\b\s)([a-zA-Z\s]+?)(?=\s\b(?:' + r'|'.join(all_keywords) + r')\b)'</w:t>
+        <w:t>r'</w:t>
+      </w:r>
+      <w:proofErr w:type="gramStart"/>
+      <w:r>
+        <w:rPr>
+          <w:lang w:val="en-US"/>
+        </w:rPr>
+        <w:t>(?&lt;</w:t>
+      </w:r>
+      <w:proofErr w:type="gramEnd"/>
+      <w:r>
+        <w:rPr>
+          <w:lang w:val="en-US"/>
+        </w:rPr>
+        <w:t>=\</w:t>
+      </w:r>
+      <w:proofErr w:type="spellStart"/>
+      <w:r>
+        <w:rPr>
+          <w:lang w:val="en-US"/>
+        </w:rPr>
+        <w:t>bTo</w:t>
+      </w:r>
+      <w:proofErr w:type="spellEnd"/>
+      <w:r>
+        <w:rPr>
+          <w:lang w:val="en-US"/>
+        </w:rPr>
+        <w:t>\b\s)([a-</w:t>
+      </w:r>
+      <w:proofErr w:type="spellStart"/>
+      <w:r>
+        <w:rPr>
+          <w:lang w:val="en-US"/>
+        </w:rPr>
+        <w:t>zA</w:t>
+      </w:r>
+      <w:proofErr w:type="spellEnd"/>
+      <w:r>
+        <w:rPr>
+          <w:lang w:val="en-US"/>
+        </w:rPr>
+        <w:t xml:space="preserve">-Z\s]+?)(?=\s\b(?:' + </w:t>
+      </w:r>
+      <w:proofErr w:type="spellStart"/>
+      <w:r>
+        <w:rPr>
+          <w:lang w:val="en-US"/>
+        </w:rPr>
+        <w:t>r'|'.join</w:t>
+      </w:r>
+      <w:proofErr w:type="spellEnd"/>
+      <w:r>
+        <w:rPr>
+          <w:lang w:val="en-US"/>
+        </w:rPr>
+        <w:t>(</w:t>
+      </w:r>
+      <w:proofErr w:type="spellStart"/>
+      <w:r>
+        <w:rPr>
+          <w:lang w:val="en-US"/>
+        </w:rPr>
+        <w:t>all_keywords</w:t>
+      </w:r>
+      <w:proofErr w:type="spellEnd"/>
+      <w:r>
+        <w:rPr>
+          <w:lang w:val="en-US"/>
+        </w:rPr>
+        <w:t>) + r')\b)'</w:t>
       </w:r>
     </w:p>
     <w:p>
@@ -3161,32 +5140,177 @@
           <w:lang w:val="en-US"/>
         </w:rPr>
       </w:pPr>
-      <w:r>
-        <w:rPr>
-          <w:lang w:val="en-US"/>
-        </w:rPr>
-        <w:t>t_LOCATION = r'(?&lt;=\bin\b\s)([a-zA-Z\s]+?)(?=\s\b(?:' + r'|'.join(all_keywords) + r')\b)|'\</w:t>
-      </w:r>
-    </w:p>
-    <w:p>
-      <w:pPr>
-        <w:spacing w:line="480" w:lineRule="auto"/>
-        <w:ind w:left="2880"/>
-        <w:rPr>
-          <w:lang w:val="en-US"/>
-        </w:rPr>
-      </w:pPr>
-      <w:r>
-        <w:rPr>
-          <w:lang w:val="en-US"/>
-        </w:rPr>
-        <w:t xml:space="preserve">         </w:t>
-      </w:r>
-      <w:r>
-        <w:rPr>
-          <w:lang w:val="en-US"/>
-        </w:rPr>
-        <w:t xml:space="preserve"> r'(?&lt;=\bin\b\s)([a-zA-Z\s]+?)(?=\s*\.)'</w:t>
+      <w:proofErr w:type="spellStart"/>
+      <w:r>
+        <w:rPr>
+          <w:lang w:val="en-US"/>
+        </w:rPr>
+        <w:t>t_LOCATION</w:t>
+      </w:r>
+      <w:proofErr w:type="spellEnd"/>
+      <w:r>
+        <w:rPr>
+          <w:lang w:val="en-US"/>
+        </w:rPr>
+        <w:t xml:space="preserve"> = r'</w:t>
+      </w:r>
+      <w:proofErr w:type="gramStart"/>
+      <w:r>
+        <w:rPr>
+          <w:lang w:val="en-US"/>
+        </w:rPr>
+        <w:t>(?&lt;</w:t>
+      </w:r>
+      <w:proofErr w:type="gramEnd"/>
+      <w:r>
+        <w:rPr>
+          <w:lang w:val="en-US"/>
+        </w:rPr>
+        <w:t>=\bin\b\s)([a-</w:t>
+      </w:r>
+      <w:proofErr w:type="spellStart"/>
+      <w:r>
+        <w:rPr>
+          <w:lang w:val="en-US"/>
+        </w:rPr>
+        <w:t>zA</w:t>
+      </w:r>
+      <w:proofErr w:type="spellEnd"/>
+      <w:r>
+        <w:rPr>
+          <w:lang w:val="en-US"/>
+        </w:rPr>
+        <w:t xml:space="preserve">-Z\s]+?)(?=\s\b(?:' + </w:t>
+      </w:r>
+      <w:proofErr w:type="spellStart"/>
+      <w:r>
+        <w:rPr>
+          <w:lang w:val="en-US"/>
+        </w:rPr>
+        <w:t>r'|'.join</w:t>
+      </w:r>
+      <w:proofErr w:type="spellEnd"/>
+      <w:r>
+        <w:rPr>
+          <w:lang w:val="en-US"/>
+        </w:rPr>
+        <w:t>(</w:t>
+      </w:r>
+      <w:proofErr w:type="spellStart"/>
+      <w:r>
+        <w:rPr>
+          <w:lang w:val="en-US"/>
+        </w:rPr>
+        <w:t>all_keywords</w:t>
+      </w:r>
+      <w:proofErr w:type="spellEnd"/>
+      <w:r>
+        <w:rPr>
+          <w:lang w:val="en-US"/>
+        </w:rPr>
+        <w:t>) + r')\b)|' \</w:t>
+      </w:r>
+    </w:p>
+    <w:p>
+      <w:pPr>
+        <w:pStyle w:val="ListParagraph"/>
+        <w:spacing w:line="480" w:lineRule="auto"/>
+        <w:ind w:left="3240" w:firstLine="360"/>
+        <w:rPr>
+          <w:lang w:val="en-US"/>
+        </w:rPr>
+      </w:pPr>
+      <w:r>
+        <w:rPr>
+          <w:lang w:val="en-US"/>
+        </w:rPr>
+        <w:t>r'</w:t>
+      </w:r>
+      <w:proofErr w:type="gramStart"/>
+      <w:r>
+        <w:rPr>
+          <w:lang w:val="en-US"/>
+        </w:rPr>
+        <w:t>(?&lt;</w:t>
+      </w:r>
+      <w:proofErr w:type="gramEnd"/>
+      <w:r>
+        <w:rPr>
+          <w:lang w:val="en-US"/>
+        </w:rPr>
+        <w:t>=\bin\b\s)([a-</w:t>
+      </w:r>
+      <w:proofErr w:type="spellStart"/>
+      <w:r>
+        <w:rPr>
+          <w:lang w:val="en-US"/>
+        </w:rPr>
+        <w:t>zA</w:t>
+      </w:r>
+      <w:proofErr w:type="spellEnd"/>
+      <w:r>
+        <w:rPr>
+          <w:lang w:val="en-US"/>
+        </w:rPr>
+        <w:t>-Z\s]+?)(?=\s*\.)|' \</w:t>
+      </w:r>
+    </w:p>
+    <w:p>
+      <w:pPr>
+        <w:pStyle w:val="ListParagraph"/>
+        <w:spacing w:line="480" w:lineRule="auto"/>
+        <w:ind w:left="3600"/>
+        <w:rPr>
+          <w:lang w:val="en-US"/>
+        </w:rPr>
+      </w:pPr>
+      <w:r>
+        <w:rPr>
+          <w:lang w:val="en-US"/>
+        </w:rPr>
+        <w:t>r'</w:t>
+      </w:r>
+      <w:proofErr w:type="gramStart"/>
+      <w:r>
+        <w:rPr>
+          <w:lang w:val="en-US"/>
+        </w:rPr>
+        <w:t>(?&lt;</w:t>
+      </w:r>
+      <w:proofErr w:type="gramEnd"/>
+      <w:r>
+        <w:rPr>
+          <w:lang w:val="en-US"/>
+        </w:rPr>
+        <w:t>=\bin\s)([a-</w:t>
+      </w:r>
+      <w:proofErr w:type="spellStart"/>
+      <w:r>
+        <w:rPr>
+          <w:lang w:val="en-US"/>
+        </w:rPr>
+        <w:t>zA</w:t>
+      </w:r>
+      <w:proofErr w:type="spellEnd"/>
+      <w:r>
+        <w:rPr>
+          <w:lang w:val="en-US"/>
+        </w:rPr>
+        <w:t>-Z\s]+?)(?=\s\</w:t>
+      </w:r>
+      <w:proofErr w:type="spellStart"/>
+      <w:r>
+        <w:rPr>
+          <w:lang w:val="en-US"/>
+        </w:rPr>
+        <w:t>bfrom</w:t>
+      </w:r>
+      <w:proofErr w:type="spellEnd"/>
+      <w:r>
+        <w:rPr>
+          <w:lang w:val="en-US"/>
+        </w:rPr>
+        <w:t>\b)'</w:t>
       </w:r>
     </w:p>
     <w:p>
@@ -3220,11 +5344,113 @@
           <w:lang w:val="en-US"/>
         </w:rPr>
       </w:pPr>
-      <w:r>
-        <w:rPr>
-          <w:lang w:val="en-US"/>
-        </w:rPr>
-        <w:t>t_SERVICE = r'(?&lt;=\ba\s)(?!(?:' + r'|'.join(all_keywords) + r')\b)([A-Za-z]+(?:\s[A-Za-z]+)?)(?=\s(?:' + t_RESOURCE + r')\b)|'\</w:t>
+      <w:proofErr w:type="spellStart"/>
+      <w:r>
+        <w:rPr>
+          <w:lang w:val="en-US"/>
+        </w:rPr>
+        <w:t>t_SERVICE</w:t>
+      </w:r>
+      <w:proofErr w:type="spellEnd"/>
+      <w:r>
+        <w:rPr>
+          <w:lang w:val="en-US"/>
+        </w:rPr>
+        <w:t xml:space="preserve"> </w:t>
+      </w:r>
+      <w:r>
+        <w:rPr>
+          <w:lang w:val="en-US"/>
+        </w:rPr>
+        <w:t xml:space="preserve">   </w:t>
+      </w:r>
+      <w:r>
+        <w:rPr>
+          <w:lang w:val="en-US"/>
+        </w:rPr>
+        <w:t xml:space="preserve">= </w:t>
+      </w:r>
+      <w:r>
+        <w:rPr>
+          <w:lang w:val="en-US"/>
+        </w:rPr>
+        <w:tab/>
+      </w:r>
+      <w:r>
+        <w:rPr>
+          <w:lang w:val="en-US"/>
+        </w:rPr>
+        <w:t>r'</w:t>
+      </w:r>
+      <w:proofErr w:type="gramStart"/>
+      <w:r>
+        <w:rPr>
+          <w:lang w:val="en-US"/>
+        </w:rPr>
+        <w:t>(?&lt;</w:t>
+      </w:r>
+      <w:proofErr w:type="gramEnd"/>
+      <w:r>
+        <w:rPr>
+          <w:lang w:val="en-US"/>
+        </w:rPr>
+        <w:t>=\</w:t>
+      </w:r>
+      <w:proofErr w:type="spellStart"/>
+      <w:r>
+        <w:rPr>
+          <w:lang w:val="en-US"/>
+        </w:rPr>
+        <w:t>ba</w:t>
+      </w:r>
+      <w:proofErr w:type="spellEnd"/>
+      <w:r>
+        <w:rPr>
+          <w:lang w:val="en-US"/>
+        </w:rPr>
+        <w:t xml:space="preserve">\s)(?!(?:' + </w:t>
+      </w:r>
+      <w:proofErr w:type="spellStart"/>
+      <w:r>
+        <w:rPr>
+          <w:lang w:val="en-US"/>
+        </w:rPr>
+        <w:t>r'|'.join</w:t>
+      </w:r>
+      <w:proofErr w:type="spellEnd"/>
+      <w:r>
+        <w:rPr>
+          <w:lang w:val="en-US"/>
+        </w:rPr>
+        <w:t>(</w:t>
+      </w:r>
+      <w:proofErr w:type="spellStart"/>
+      <w:r>
+        <w:rPr>
+          <w:lang w:val="en-US"/>
+        </w:rPr>
+        <w:t>all_keywords</w:t>
+      </w:r>
+      <w:proofErr w:type="spellEnd"/>
+      <w:r>
+        <w:rPr>
+          <w:lang w:val="en-US"/>
+        </w:rPr>
+        <w:t xml:space="preserve">) + r')\b)([A-Za-z]+(?:\s[A-Za-z]+)?)(?=\s(?:' + </w:t>
+      </w:r>
+      <w:proofErr w:type="spellStart"/>
+      <w:r>
+        <w:rPr>
+          <w:lang w:val="en-US"/>
+        </w:rPr>
+        <w:t>t_RESOURCE</w:t>
+      </w:r>
+      <w:proofErr w:type="spellEnd"/>
+      <w:r>
+        <w:rPr>
+          <w:lang w:val="en-US"/>
+        </w:rPr>
+        <w:t xml:space="preserve"> + r')\b)|' \</w:t>
       </w:r>
     </w:p>
     <w:p>
@@ -3239,13 +5465,49 @@
         <w:rPr>
           <w:lang w:val="en-US"/>
         </w:rPr>
-        <w:t xml:space="preserve">      </w:t>
-      </w:r>
-      <w:r>
-        <w:rPr>
-          <w:lang w:val="en-US"/>
-        </w:rPr>
-        <w:t>r'(?&lt;=\bList\s)([A-Za-z]+(?:\s[A-Za-z]+)?)(?=\s\bSchedule\b)|'\</w:t>
+        <w:t xml:space="preserve">            r'</w:t>
+      </w:r>
+      <w:proofErr w:type="gramStart"/>
+      <w:r>
+        <w:rPr>
+          <w:lang w:val="en-US"/>
+        </w:rPr>
+        <w:t>(?&lt;</w:t>
+      </w:r>
+      <w:proofErr w:type="gramEnd"/>
+      <w:r>
+        <w:rPr>
+          <w:lang w:val="en-US"/>
+        </w:rPr>
+        <w:t>=\</w:t>
+      </w:r>
+      <w:proofErr w:type="spellStart"/>
+      <w:r>
+        <w:rPr>
+          <w:lang w:val="en-US"/>
+        </w:rPr>
+        <w:t>bList</w:t>
+      </w:r>
+      <w:proofErr w:type="spellEnd"/>
+      <w:r>
+        <w:rPr>
+          <w:lang w:val="en-US"/>
+        </w:rPr>
+        <w:t>\s)([A-Za-z]+(?:\s[A-Za-z]+)?)(?=\s\</w:t>
+      </w:r>
+      <w:proofErr w:type="spellStart"/>
+      <w:r>
+        <w:rPr>
+          <w:lang w:val="en-US"/>
+        </w:rPr>
+        <w:t>bSchedule</w:t>
+      </w:r>
+      <w:proofErr w:type="spellEnd"/>
+      <w:r>
+        <w:rPr>
+          <w:lang w:val="en-US"/>
+        </w:rPr>
+        <w:t>\b)|' \</w:t>
       </w:r>
     </w:p>
     <w:p>
@@ -3253,42 +5515,448 @@
         <w:spacing w:line="480" w:lineRule="auto"/>
         <w:ind w:left="2880"/>
         <w:rPr>
-          <w:lang w:val="pt-BR"/>
-        </w:rPr>
-      </w:pPr>
-      <w:r>
-        <w:rPr>
-          <w:lang w:val="en-US"/>
-        </w:rPr>
-        <w:t xml:space="preserve">      </w:t>
-      </w:r>
-      <w:r>
-        <w:rPr>
-          <w:lang w:val="pt-BR"/>
-        </w:rPr>
-        <w:t>r'(?&lt;=\bfor\s)([A-Za-z]+(?:\s[A-Za-z]+)?)(?=\s\bfor\b)|'\</w:t>
+          <w:lang w:val="en-US"/>
+        </w:rPr>
+      </w:pPr>
+      <w:r>
+        <w:rPr>
+          <w:lang w:val="en-US"/>
+        </w:rPr>
+        <w:t xml:space="preserve">            r'</w:t>
+      </w:r>
+      <w:proofErr w:type="gramStart"/>
+      <w:r>
+        <w:rPr>
+          <w:lang w:val="en-US"/>
+        </w:rPr>
+        <w:t>(?&lt;</w:t>
+      </w:r>
+      <w:proofErr w:type="gramEnd"/>
+      <w:r>
+        <w:rPr>
+          <w:lang w:val="en-US"/>
+        </w:rPr>
+        <w:t>=\</w:t>
+      </w:r>
+      <w:proofErr w:type="spellStart"/>
+      <w:r>
+        <w:rPr>
+          <w:lang w:val="en-US"/>
+        </w:rPr>
+        <w:t>bList</w:t>
+      </w:r>
+      <w:proofErr w:type="spellEnd"/>
+      <w:r>
+        <w:rPr>
+          <w:lang w:val="en-US"/>
+        </w:rPr>
+        <w:t xml:space="preserve"> all\s)([A-Za-z]+(?:\s[A-Za-z]+)?)(?=\s\</w:t>
+      </w:r>
+      <w:proofErr w:type="spellStart"/>
+      <w:r>
+        <w:rPr>
+          <w:lang w:val="en-US"/>
+        </w:rPr>
+        <w:t>bSchedule</w:t>
+      </w:r>
+      <w:proofErr w:type="spellEnd"/>
+      <w:r>
+        <w:rPr>
+          <w:lang w:val="en-US"/>
+        </w:rPr>
+        <w:t>\b)|' \</w:t>
+      </w:r>
+    </w:p>
+    <w:p>
+      <w:pPr>
+        <w:spacing w:line="480" w:lineRule="auto"/>
+        <w:ind w:left="2880"/>
+        <w:rPr>
+          <w:lang w:val="en-US"/>
+        </w:rPr>
+      </w:pPr>
+      <w:r>
+        <w:rPr>
+          <w:lang w:val="en-US"/>
+        </w:rPr>
+        <w:t xml:space="preserve">            r'</w:t>
+      </w:r>
+      <w:proofErr w:type="gramStart"/>
+      <w:r>
+        <w:rPr>
+          <w:lang w:val="en-US"/>
+        </w:rPr>
+        <w:t>(?&lt;</w:t>
+      </w:r>
+      <w:proofErr w:type="gramEnd"/>
+      <w:r>
+        <w:rPr>
+          <w:lang w:val="en-US"/>
+        </w:rPr>
+        <w:t>=\</w:t>
+      </w:r>
+      <w:proofErr w:type="spellStart"/>
+      <w:r>
+        <w:rPr>
+          <w:lang w:val="en-US"/>
+        </w:rPr>
+        <w:t>bfor</w:t>
+      </w:r>
+      <w:proofErr w:type="spellEnd"/>
+      <w:r>
+        <w:rPr>
+          <w:lang w:val="en-US"/>
+        </w:rPr>
+        <w:t>\s)([A-Za-z]+(?:\s[A-Za-z]+)?)(?=\s\</w:t>
+      </w:r>
+      <w:proofErr w:type="spellStart"/>
+      <w:r>
+        <w:rPr>
+          <w:lang w:val="en-US"/>
+        </w:rPr>
+        <w:t>bfor</w:t>
+      </w:r>
+      <w:proofErr w:type="spellEnd"/>
+      <w:r>
+        <w:rPr>
+          <w:lang w:val="en-US"/>
+        </w:rPr>
+        <w:t>\b)|' \</w:t>
+      </w:r>
+    </w:p>
+    <w:p>
+      <w:pPr>
+        <w:spacing w:line="480" w:lineRule="auto"/>
+        <w:ind w:left="2880"/>
+        <w:rPr>
+          <w:lang w:val="en-US"/>
+        </w:rPr>
+      </w:pPr>
+      <w:r>
+        <w:rPr>
+          <w:lang w:val="en-US"/>
+        </w:rPr>
+        <w:t xml:space="preserve">            r'</w:t>
+      </w:r>
+      <w:proofErr w:type="gramStart"/>
+      <w:r>
+        <w:rPr>
+          <w:lang w:val="en-US"/>
+        </w:rPr>
+        <w:t>(?&lt;</w:t>
+      </w:r>
+      <w:proofErr w:type="gramEnd"/>
+      <w:r>
+        <w:rPr>
+          <w:lang w:val="en-US"/>
+        </w:rPr>
+        <w:t>=\bat\s)([A-Za-z]+(?:\s[A-Za-z]+)?)(?=\s(?:</w:t>
+      </w:r>
+      <w:proofErr w:type="spellStart"/>
+      <w:r>
+        <w:rPr>
+          <w:lang w:val="en-US"/>
+        </w:rPr>
+        <w:t>From|from</w:t>
+      </w:r>
+      <w:proofErr w:type="spellEnd"/>
+      <w:r>
+        <w:rPr>
+          <w:lang w:val="en-US"/>
+        </w:rPr>
+        <w:t>)\b)|'\</w:t>
+      </w:r>
+    </w:p>
+    <w:p>
+      <w:pPr>
+        <w:spacing w:line="480" w:lineRule="auto"/>
+        <w:ind w:left="2880"/>
+        <w:rPr>
+          <w:lang w:val="en-US"/>
+        </w:rPr>
+      </w:pPr>
+      <w:r>
+        <w:rPr>
+          <w:lang w:val="en-US"/>
+        </w:rPr>
+        <w:t xml:space="preserve">            r'</w:t>
+      </w:r>
+      <w:proofErr w:type="gramStart"/>
+      <w:r>
+        <w:rPr>
+          <w:lang w:val="en-US"/>
+        </w:rPr>
+        <w:t>(?&lt;</w:t>
+      </w:r>
+      <w:proofErr w:type="gramEnd"/>
+      <w:r>
+        <w:rPr>
+          <w:lang w:val="en-US"/>
+        </w:rPr>
+        <w:t>=\bfor\s)([A-Za-z]+(?:\s[A-Za-z]+)?)(?=\s(?:From|from)\b)|'\</w:t>
+      </w:r>
+    </w:p>
+    <w:p>
+      <w:pPr>
+        <w:spacing w:line="480" w:lineRule="auto"/>
+        <w:ind w:left="2880"/>
+        <w:rPr>
+          <w:lang w:val="en-US"/>
+        </w:rPr>
+      </w:pPr>
+      <w:r>
+        <w:rPr>
+          <w:lang w:val="en-US"/>
+        </w:rPr>
+        <w:t xml:space="preserve">            r'</w:t>
+      </w:r>
+      <w:proofErr w:type="gramStart"/>
+      <w:r>
+        <w:rPr>
+          <w:lang w:val="en-US"/>
+        </w:rPr>
+        <w:t>(?&lt;</w:t>
+      </w:r>
+      <w:proofErr w:type="gramEnd"/>
+      <w:r>
+        <w:rPr>
+          <w:lang w:val="en-US"/>
+        </w:rPr>
+        <w:t>=\</w:t>
+      </w:r>
+      <w:proofErr w:type="spellStart"/>
+      <w:r>
+        <w:rPr>
+          <w:lang w:val="en-US"/>
+        </w:rPr>
+        <w:t>bConfirm</w:t>
+      </w:r>
+      <w:proofErr w:type="spellEnd"/>
+      <w:r>
+        <w:rPr>
+          <w:lang w:val="en-US"/>
+        </w:rPr>
+        <w:t xml:space="preserve"> the\s)([A-Za-z]+(?:\s[A-Za-z]+)?)(?=\s(?:' + </w:t>
+      </w:r>
+      <w:proofErr w:type="spellStart"/>
+      <w:r>
+        <w:rPr>
+          <w:lang w:val="en-US"/>
+        </w:rPr>
+        <w:t>t_ACTION_KEYWORD</w:t>
+      </w:r>
+      <w:proofErr w:type="spellEnd"/>
+      <w:r>
+        <w:rPr>
+          <w:lang w:val="en-US"/>
+        </w:rPr>
+        <w:t xml:space="preserve"> + r')\b)|'\</w:t>
+      </w:r>
+    </w:p>
+    <w:p>
+      <w:pPr>
+        <w:spacing w:line="480" w:lineRule="auto"/>
+        <w:ind w:left="2880"/>
+        <w:rPr>
+          <w:lang w:val="en-US"/>
+        </w:rPr>
+      </w:pPr>
+      <w:r>
+        <w:rPr>
+          <w:lang w:val="en-US"/>
+        </w:rPr>
+        <w:t xml:space="preserve">            r'</w:t>
+      </w:r>
+      <w:proofErr w:type="gramStart"/>
+      <w:r>
+        <w:rPr>
+          <w:lang w:val="en-US"/>
+        </w:rPr>
+        <w:t>(?&lt;</w:t>
+      </w:r>
+      <w:proofErr w:type="gramEnd"/>
+      <w:r>
+        <w:rPr>
+          <w:lang w:val="en-US"/>
+        </w:rPr>
+        <w:t>=\</w:t>
+      </w:r>
+      <w:proofErr w:type="spellStart"/>
+      <w:r>
+        <w:rPr>
+          <w:lang w:val="en-US"/>
+        </w:rPr>
+        <w:t>bConfirm</w:t>
+      </w:r>
+      <w:proofErr w:type="spellEnd"/>
+      <w:r>
+        <w:rPr>
+          <w:lang w:val="en-US"/>
+        </w:rPr>
+        <w:t xml:space="preserve"> a\s)([A-Za-z]+(?:\s[A-Za-z]+)?)(?=\s(?:' + </w:t>
+      </w:r>
+      <w:proofErr w:type="spellStart"/>
+      <w:r>
+        <w:rPr>
+          <w:lang w:val="en-US"/>
+        </w:rPr>
+        <w:t>t_ACTION_KEYWORD</w:t>
+      </w:r>
+      <w:proofErr w:type="spellEnd"/>
+      <w:r>
+        <w:rPr>
+          <w:lang w:val="en-US"/>
+        </w:rPr>
+        <w:t xml:space="preserve"> + r')\b)|'\</w:t>
+      </w:r>
+    </w:p>
+    <w:p>
+      <w:pPr>
+        <w:spacing w:line="480" w:lineRule="auto"/>
+        <w:ind w:left="2880"/>
+        <w:rPr>
+          <w:lang w:val="en-US"/>
+        </w:rPr>
+      </w:pPr>
+      <w:r>
+        <w:rPr>
+          <w:lang w:val="en-US"/>
+        </w:rPr>
+        <w:t xml:space="preserve">            r'</w:t>
+      </w:r>
+      <w:proofErr w:type="gramStart"/>
+      <w:r>
+        <w:rPr>
+          <w:lang w:val="en-US"/>
+        </w:rPr>
+        <w:t>(?&lt;</w:t>
+      </w:r>
+      <w:proofErr w:type="gramEnd"/>
+      <w:r>
+        <w:rPr>
+          <w:lang w:val="en-US"/>
+        </w:rPr>
+        <w:t>=\</w:t>
+      </w:r>
+      <w:proofErr w:type="spellStart"/>
+      <w:r>
+        <w:rPr>
+          <w:lang w:val="en-US"/>
+        </w:rPr>
+        <w:t>bConfirm</w:t>
+      </w:r>
+      <w:proofErr w:type="spellEnd"/>
+      <w:r>
+        <w:rPr>
+          <w:lang w:val="en-US"/>
+        </w:rPr>
+        <w:t xml:space="preserve">\s)([A-Za-z]+(?:\s[A-Za-z]+)?)(?=\s(?:' + </w:t>
+      </w:r>
+      <w:proofErr w:type="spellStart"/>
+      <w:r>
+        <w:rPr>
+          <w:lang w:val="en-US"/>
+        </w:rPr>
+        <w:t>t_ACTION_KEYWORD</w:t>
+      </w:r>
+      <w:proofErr w:type="spellEnd"/>
+      <w:r>
+        <w:rPr>
+          <w:lang w:val="en-US"/>
+        </w:rPr>
+        <w:t xml:space="preserve"> + r')\b)'</w:t>
+      </w:r>
+      <w:r>
+        <w:rPr>
+          <w:lang w:val="en-US"/>
+        </w:rPr>
+        <w:br/>
       </w:r>
     </w:p>
     <w:p>
       <w:pPr>
         <w:pStyle w:val="ListParagraph"/>
-        <w:spacing w:line="480" w:lineRule="auto"/>
-        <w:ind w:left="2520" w:firstLine="360"/>
-        <w:rPr>
-          <w:lang w:val="en-US"/>
-        </w:rPr>
-      </w:pPr>
-      <w:r>
-        <w:rPr>
-          <w:lang w:val="pt-BR"/>
-        </w:rPr>
-        <w:t xml:space="preserve">      </w:t>
-      </w:r>
-      <w:r>
-        <w:rPr>
-          <w:lang w:val="en-US"/>
-        </w:rPr>
-        <w:t>r'(?&lt;=\bat\s)([A-Za-z]+(?:\s[A-Za-z]+)?)(?=\s(?:From|from)\b)'</w:t>
+        <w:numPr>
+          <w:ilvl w:val="0"/>
+          <w:numId w:val="9"/>
+        </w:numPr>
+        <w:spacing w:line="480" w:lineRule="auto"/>
+        <w:rPr>
+          <w:lang w:val="en-US"/>
+        </w:rPr>
+      </w:pPr>
+      <w:r>
+        <w:rPr>
+          <w:lang w:val="en-US"/>
+        </w:rPr>
+        <w:t>ARTICLE_CONJU</w:t>
+      </w:r>
+      <w:r>
+        <w:rPr>
+          <w:lang w:val="en-US"/>
+        </w:rPr>
+        <w:t>N</w:t>
+      </w:r>
+      <w:r>
+        <w:rPr>
+          <w:lang w:val="en-US"/>
+        </w:rPr>
+        <w:t>CTION</w:t>
+      </w:r>
+    </w:p>
+    <w:p>
+      <w:pPr>
+        <w:pStyle w:val="ListParagraph"/>
+        <w:numPr>
+          <w:ilvl w:val="1"/>
+          <w:numId w:val="4"/>
+        </w:numPr>
+        <w:spacing w:line="480" w:lineRule="auto"/>
+        <w:rPr>
+          <w:lang w:val="en-US"/>
+        </w:rPr>
+      </w:pPr>
+      <w:proofErr w:type="spellStart"/>
+      <w:r>
+        <w:rPr>
+          <w:lang w:val="en-US"/>
+        </w:rPr>
+        <w:t>t_ARTICLE_CONJUNCTION</w:t>
+      </w:r>
+      <w:proofErr w:type="spellEnd"/>
+      <w:r>
+        <w:rPr>
+          <w:lang w:val="en-US"/>
+        </w:rPr>
+        <w:t xml:space="preserve"> = r'\b(</w:t>
+      </w:r>
+      <w:proofErr w:type="spellStart"/>
+      <w:r>
+        <w:rPr>
+          <w:lang w:val="en-US"/>
+        </w:rPr>
+        <w:t>a|</w:t>
+      </w:r>
+      <w:proofErr w:type="gramStart"/>
+      <w:r>
+        <w:rPr>
+          <w:lang w:val="en-US"/>
+        </w:rPr>
+        <w:t>and</w:t>
+      </w:r>
+      <w:proofErr w:type="spellEnd"/>
+      <w:r>
+        <w:rPr>
+          <w:lang w:val="en-US"/>
+        </w:rPr>
+        <w:t>)\</w:t>
+      </w:r>
+      <w:proofErr w:type="gramEnd"/>
+      <w:r>
+        <w:rPr>
+          <w:lang w:val="en-US"/>
+        </w:rPr>
+        <w:t>b'</w:t>
       </w:r>
     </w:p>
     <w:p>
@@ -3307,19 +5975,7 @@
         <w:rPr>
           <w:lang w:val="en-US"/>
         </w:rPr>
-        <w:t>ARTICLE_CONJU</w:t>
-      </w:r>
-      <w:r>
-        <w:rPr>
-          <w:lang w:val="en-US"/>
-        </w:rPr>
-        <w:t>N</w:t>
-      </w:r>
-      <w:r>
-        <w:rPr>
-          <w:lang w:val="en-US"/>
-        </w:rPr>
-        <w:t>CTION</w:t>
+        <w:t>PAYMENT</w:t>
       </w:r>
     </w:p>
     <w:p>
@@ -3334,11 +5990,365 @@
           <w:lang w:val="en-US"/>
         </w:rPr>
       </w:pPr>
-      <w:r>
-        <w:rPr>
-          <w:lang w:val="en-US"/>
-        </w:rPr>
-        <w:t>t_ARTICLE_CONJUNCTION = r'\b(a|and)\b'</w:t>
+      <w:proofErr w:type="spellStart"/>
+      <w:r>
+        <w:rPr>
+          <w:b/>
+          <w:bCs/>
+          <w:lang w:val="en-US"/>
+        </w:rPr>
+        <w:t>t_PAYMENT_TYPE</w:t>
+      </w:r>
+      <w:proofErr w:type="spellEnd"/>
+      <w:r>
+        <w:rPr>
+          <w:b/>
+          <w:bCs/>
+          <w:lang w:val="en-US"/>
+        </w:rPr>
+        <w:t xml:space="preserve"> = r'\</w:t>
+      </w:r>
+      <w:proofErr w:type="gramStart"/>
+      <w:r>
+        <w:rPr>
+          <w:b/>
+          <w:bCs/>
+          <w:lang w:val="en-US"/>
+        </w:rPr>
+        <w:t>b(</w:t>
+      </w:r>
+      <w:proofErr w:type="gramEnd"/>
+      <w:r>
+        <w:rPr>
+          <w:b/>
+          <w:bCs/>
+          <w:lang w:val="en-US"/>
+        </w:rPr>
+        <w:t xml:space="preserve">credit </w:t>
+      </w:r>
+      <w:proofErr w:type="spellStart"/>
+      <w:r>
+        <w:rPr>
+          <w:b/>
+          <w:bCs/>
+          <w:lang w:val="en-US"/>
+        </w:rPr>
+        <w:t>card|debit</w:t>
+      </w:r>
+      <w:proofErr w:type="spellEnd"/>
+      <w:r>
+        <w:rPr>
+          <w:b/>
+          <w:bCs/>
+          <w:lang w:val="en-US"/>
+        </w:rPr>
+        <w:t xml:space="preserve"> </w:t>
+      </w:r>
+      <w:proofErr w:type="spellStart"/>
+      <w:r>
+        <w:rPr>
+          <w:b/>
+          <w:bCs/>
+          <w:lang w:val="en-US"/>
+        </w:rPr>
+        <w:t>card|bank</w:t>
+      </w:r>
+      <w:proofErr w:type="spellEnd"/>
+      <w:r>
+        <w:rPr>
+          <w:b/>
+          <w:bCs/>
+          <w:lang w:val="en-US"/>
+        </w:rPr>
+        <w:t xml:space="preserve"> transfer)\b'</w:t>
+      </w:r>
+    </w:p>
+    <w:p>
+      <w:pPr>
+        <w:pStyle w:val="ListParagraph"/>
+        <w:numPr>
+          <w:ilvl w:val="0"/>
+          <w:numId w:val="4"/>
+        </w:numPr>
+        <w:spacing w:line="480" w:lineRule="auto"/>
+        <w:rPr>
+          <w:lang w:val="en-US"/>
+        </w:rPr>
+      </w:pPr>
+      <w:r>
+        <w:rPr>
+          <w:lang w:val="en-US"/>
+        </w:rPr>
+        <w:t>CONFIRM_KEYWORD</w:t>
+      </w:r>
+    </w:p>
+    <w:p>
+      <w:pPr>
+        <w:pStyle w:val="ListParagraph"/>
+        <w:numPr>
+          <w:ilvl w:val="1"/>
+          <w:numId w:val="4"/>
+        </w:numPr>
+        <w:spacing w:line="480" w:lineRule="auto"/>
+        <w:rPr>
+          <w:lang w:val="en-US"/>
+        </w:rPr>
+      </w:pPr>
+      <w:proofErr w:type="spellStart"/>
+      <w:r>
+        <w:rPr>
+          <w:lang w:val="en-US"/>
+        </w:rPr>
+        <w:t>t_CONFIRM_KEYWORD</w:t>
+      </w:r>
+      <w:proofErr w:type="spellEnd"/>
+      <w:r>
+        <w:rPr>
+          <w:lang w:val="en-US"/>
+        </w:rPr>
+        <w:t xml:space="preserve"> = r'\</w:t>
+      </w:r>
+      <w:proofErr w:type="gramStart"/>
+      <w:r>
+        <w:rPr>
+          <w:lang w:val="en-US"/>
+        </w:rPr>
+        <w:t>b(</w:t>
+      </w:r>
+      <w:proofErr w:type="gramEnd"/>
+      <w:r>
+        <w:rPr>
+          <w:lang w:val="en-US"/>
+        </w:rPr>
+        <w:t xml:space="preserve">Confirm </w:t>
+      </w:r>
+      <w:proofErr w:type="spellStart"/>
+      <w:r>
+        <w:rPr>
+          <w:lang w:val="en-US"/>
+        </w:rPr>
+        <w:t>a|Confirm</w:t>
+      </w:r>
+      <w:proofErr w:type="spellEnd"/>
+      <w:r>
+        <w:rPr>
+          <w:lang w:val="en-US"/>
+        </w:rPr>
+        <w:t xml:space="preserve"> </w:t>
+      </w:r>
+      <w:proofErr w:type="spellStart"/>
+      <w:r>
+        <w:rPr>
+          <w:lang w:val="en-US"/>
+        </w:rPr>
+        <w:t>the|Confirm</w:t>
+      </w:r>
+      <w:proofErr w:type="spellEnd"/>
+      <w:r>
+        <w:rPr>
+          <w:lang w:val="en-US"/>
+        </w:rPr>
+        <w:t>)\b'</w:t>
+      </w:r>
+    </w:p>
+    <w:p>
+      <w:pPr>
+        <w:pStyle w:val="ListParagraph"/>
+        <w:numPr>
+          <w:ilvl w:val="0"/>
+          <w:numId w:val="4"/>
+        </w:numPr>
+        <w:spacing w:line="480" w:lineRule="auto"/>
+        <w:rPr>
+          <w:lang w:val="en-US"/>
+        </w:rPr>
+      </w:pPr>
+      <w:r>
+        <w:rPr>
+          <w:lang w:val="en-US"/>
+        </w:rPr>
+        <w:t>INQUIRY_KEYWORD</w:t>
+      </w:r>
+    </w:p>
+    <w:p>
+      <w:pPr>
+        <w:pStyle w:val="ListParagraph"/>
+        <w:numPr>
+          <w:ilvl w:val="1"/>
+          <w:numId w:val="4"/>
+        </w:numPr>
+        <w:spacing w:line="480" w:lineRule="auto"/>
+        <w:rPr>
+          <w:lang w:val="en-US"/>
+        </w:rPr>
+      </w:pPr>
+      <w:proofErr w:type="spellStart"/>
+      <w:r>
+        <w:rPr>
+          <w:lang w:val="en-US"/>
+        </w:rPr>
+        <w:t>t_INQUIRY_KEYWORD</w:t>
+      </w:r>
+      <w:proofErr w:type="spellEnd"/>
+      <w:r>
+        <w:rPr>
+          <w:lang w:val="en-US"/>
+        </w:rPr>
+        <w:t xml:space="preserve"> = r'\</w:t>
+      </w:r>
+      <w:proofErr w:type="gramStart"/>
+      <w:r>
+        <w:rPr>
+          <w:lang w:val="en-US"/>
+        </w:rPr>
+        <w:t>b(</w:t>
+      </w:r>
+      <w:proofErr w:type="gramEnd"/>
+      <w:r>
+        <w:rPr>
+          <w:lang w:val="en-US"/>
+        </w:rPr>
+        <w:t xml:space="preserve">How </w:t>
+      </w:r>
+      <w:proofErr w:type="spellStart"/>
+      <w:r>
+        <w:rPr>
+          <w:lang w:val="en-US"/>
+        </w:rPr>
+        <w:t>many|What</w:t>
+      </w:r>
+      <w:proofErr w:type="spellEnd"/>
+      <w:r>
+        <w:rPr>
+          <w:lang w:val="en-US"/>
+        </w:rPr>
+        <w:t xml:space="preserve"> is the)\b'</w:t>
+      </w:r>
+    </w:p>
+    <w:p>
+      <w:pPr>
+        <w:pStyle w:val="ListParagraph"/>
+        <w:numPr>
+          <w:ilvl w:val="0"/>
+          <w:numId w:val="4"/>
+        </w:numPr>
+        <w:spacing w:line="480" w:lineRule="auto"/>
+        <w:rPr>
+          <w:lang w:val="en-US"/>
+        </w:rPr>
+      </w:pPr>
+      <w:r>
+        <w:rPr>
+          <w:lang w:val="en-US"/>
+        </w:rPr>
+        <w:t>PASSENGER_TYPE</w:t>
+      </w:r>
+    </w:p>
+    <w:p>
+      <w:pPr>
+        <w:pStyle w:val="ListParagraph"/>
+        <w:numPr>
+          <w:ilvl w:val="1"/>
+          <w:numId w:val="4"/>
+        </w:numPr>
+        <w:spacing w:line="480" w:lineRule="auto"/>
+        <w:rPr>
+          <w:lang w:val="en-US"/>
+        </w:rPr>
+      </w:pPr>
+      <w:r>
+        <w:rPr>
+          <w:lang w:val="en-US"/>
+        </w:rPr>
+        <w:t>t_PASSENGER_TYPE=r'\b(adults|children|seniors|students|adult|child|senior|</w:t>
+      </w:r>
+      <w:proofErr w:type="gramStart"/>
+      <w:r>
+        <w:rPr>
+          <w:lang w:val="en-US"/>
+        </w:rPr>
+        <w:t>student)\</w:t>
+      </w:r>
+      <w:proofErr w:type="gramEnd"/>
+      <w:r>
+        <w:rPr>
+          <w:lang w:val="en-US"/>
+        </w:rPr>
+        <w:t>b'</w:t>
+      </w:r>
+    </w:p>
+    <w:p>
+      <w:pPr>
+        <w:pStyle w:val="ListParagraph"/>
+        <w:numPr>
+          <w:ilvl w:val="0"/>
+          <w:numId w:val="4"/>
+        </w:numPr>
+        <w:spacing w:line="480" w:lineRule="auto"/>
+        <w:rPr>
+          <w:lang w:val="en-US"/>
+        </w:rPr>
+      </w:pPr>
+      <w:r>
+        <w:rPr>
+          <w:lang w:val="en-US"/>
+        </w:rPr>
+        <w:t>TICKET_TYPE</w:t>
+      </w:r>
+    </w:p>
+    <w:p>
+      <w:pPr>
+        <w:pStyle w:val="ListParagraph"/>
+        <w:numPr>
+          <w:ilvl w:val="1"/>
+          <w:numId w:val="4"/>
+        </w:numPr>
+        <w:spacing w:line="480" w:lineRule="auto"/>
+        <w:rPr>
+          <w:lang w:val="en-US"/>
+        </w:rPr>
+      </w:pPr>
+      <w:proofErr w:type="spellStart"/>
+      <w:r>
+        <w:rPr>
+          <w:lang w:val="en-US"/>
+        </w:rPr>
+        <w:t>t_TICKET_TYPE</w:t>
+      </w:r>
+      <w:proofErr w:type="spellEnd"/>
+      <w:r>
+        <w:rPr>
+          <w:lang w:val="en-US"/>
+        </w:rPr>
+        <w:t xml:space="preserve"> = r'</w:t>
+      </w:r>
+      <w:proofErr w:type="gramStart"/>
+      <w:r>
+        <w:rPr>
+          <w:lang w:val="en-US"/>
+        </w:rPr>
+        <w:t>(?&lt;</w:t>
+      </w:r>
+      <w:proofErr w:type="gramEnd"/>
+      <w:r>
+        <w:rPr>
+          <w:lang w:val="en-US"/>
+        </w:rPr>
+        <w:t>=\d\s)(.*?)(?=\s(?:</w:t>
+      </w:r>
+      <w:proofErr w:type="spellStart"/>
+      <w:r>
+        <w:rPr>
+          <w:lang w:val="en-US"/>
+        </w:rPr>
+        <w:t>ticket|tickets</w:t>
+      </w:r>
+      <w:proofErr w:type="spellEnd"/>
+      <w:r>
+        <w:rPr>
+          <w:lang w:val="en-US"/>
+        </w:rPr>
+        <w:t>))'</w:t>
       </w:r>
     </w:p>
     <w:p>
@@ -3381,25 +6391,1561 @@
           <w:bCs/>
           <w:lang w:val="en-US"/>
         </w:rPr>
+        <w:t>Demonstration of scope and binding in sample code written in your programming language</w:t>
+      </w:r>
+      <w:r>
+        <w:rPr>
+          <w:b/>
+          <w:bCs/>
+          <w:lang w:val="en-US"/>
+        </w:rPr>
+        <w:t>.</w:t>
+      </w:r>
+    </w:p>
+    <w:p>
+      <w:pPr>
+        <w:rPr>
+          <w:b/>
+          <w:bCs/>
+          <w:lang w:val="en-US"/>
+        </w:rPr>
+      </w:pPr>
+    </w:p>
+    <w:p>
+      <w:pPr>
+        <w:spacing w:before="100" w:beforeAutospacing="1" w:after="100" w:afterAutospacing="1"/>
+        <w:ind w:left="720"/>
+        <w:rPr>
+          <w:rFonts w:eastAsia="Times New Roman" w:cs="Times New Roman"/>
+          <w:color w:val="auto"/>
+          <w:szCs w:val="24"/>
+          <w:lang w:val="en-US"/>
+        </w:rPr>
+      </w:pPr>
+      <w:r>
+        <w:rPr>
+          <w:rFonts w:eastAsia="Times New Roman" w:cs="Times New Roman"/>
+          <w:b/>
+          <w:bCs/>
+          <w:color w:val="auto"/>
+          <w:szCs w:val="24"/>
+          <w:lang w:val="en-US"/>
+        </w:rPr>
+        <w:t xml:space="preserve">User </w:t>
+      </w:r>
+      <w:r>
+        <w:rPr>
+          <w:rFonts w:eastAsia="Times New Roman" w:cs="Times New Roman"/>
+          <w:b/>
+          <w:bCs/>
+          <w:color w:val="auto"/>
+          <w:szCs w:val="24"/>
+          <w:lang w:val="en-US"/>
+        </w:rPr>
+        <w:t>Scope and</w:t>
+      </w:r>
+      <w:r>
+        <w:rPr>
+          <w:rFonts w:eastAsia="Times New Roman" w:cs="Times New Roman"/>
+          <w:b/>
+          <w:bCs/>
+          <w:color w:val="auto"/>
+          <w:szCs w:val="24"/>
+          <w:lang w:val="en-US"/>
+        </w:rPr>
+        <w:t xml:space="preserve"> Binding</w:t>
+      </w:r>
+    </w:p>
+    <w:p>
+      <w:pPr>
+        <w:ind w:left="720"/>
+        <w:rPr>
+          <w:rFonts w:eastAsia="Times New Roman" w:cs="Times New Roman"/>
+          <w:color w:val="auto"/>
+          <w:szCs w:val="24"/>
+          <w:lang w:val="en-US"/>
+        </w:rPr>
+      </w:pPr>
+      <w:r>
+        <w:rPr>
+          <w:rFonts w:eastAsia="Times New Roman" w:cs="Times New Roman"/>
+          <w:color w:val="auto"/>
+          <w:szCs w:val="24"/>
+          <w:lang w:val="en-US"/>
+        </w:rPr>
+        <w:t>Our booking language implements a user context</w:t>
+      </w:r>
+      <w:r>
+        <w:rPr>
+          <w:rFonts w:eastAsia="Times New Roman" w:cs="Times New Roman"/>
+          <w:color w:val="auto"/>
+          <w:szCs w:val="24"/>
+          <w:lang w:val="en-US"/>
+        </w:rPr>
+        <w:t xml:space="preserve"> </w:t>
+      </w:r>
+      <w:r>
+        <w:rPr>
+          <w:rFonts w:eastAsia="Times New Roman" w:cs="Times New Roman"/>
+          <w:color w:val="auto"/>
+          <w:szCs w:val="24"/>
+          <w:lang w:val="en-US"/>
+        </w:rPr>
+        <w:t xml:space="preserve">to maintain information associated with the current user throughout a session. When a user </w:t>
+      </w:r>
+      <w:r>
+        <w:rPr>
+          <w:rFonts w:eastAsia="Times New Roman" w:cs="Times New Roman"/>
+          <w:color w:val="auto"/>
+          <w:szCs w:val="24"/>
+          <w:lang w:val="en-US"/>
+        </w:rPr>
+        <w:t xml:space="preserve">is </w:t>
+      </w:r>
+      <w:r>
+        <w:rPr>
+          <w:rFonts w:eastAsia="Times New Roman" w:cs="Times New Roman"/>
+          <w:color w:val="auto"/>
+          <w:szCs w:val="24"/>
+          <w:lang w:val="en-US"/>
+        </w:rPr>
+        <w:t>identified by providing a username, this information is bound to a user context.</w:t>
+      </w:r>
+    </w:p>
+    <w:p>
+      <w:pPr>
+        <w:ind w:left="720"/>
+        <w:rPr>
+          <w:rFonts w:eastAsia="Times New Roman" w:cs="Times New Roman"/>
+          <w:color w:val="auto"/>
+          <w:szCs w:val="24"/>
+          <w:lang w:val="en-US"/>
+        </w:rPr>
+      </w:pPr>
+    </w:p>
+    <w:p>
+      <w:pPr>
+        <w:ind w:left="720"/>
+        <w:rPr>
+          <w:rFonts w:eastAsia="Times New Roman" w:cs="Times New Roman"/>
+          <w:color w:val="auto"/>
+          <w:szCs w:val="24"/>
+          <w:lang w:val="en-US"/>
+        </w:rPr>
+      </w:pPr>
+      <w:r>
+        <w:rPr>
+          <w:rFonts w:eastAsia="Times New Roman" w:cs="Times New Roman"/>
+          <w:color w:val="auto"/>
+          <w:szCs w:val="24"/>
+          <w:lang w:val="en-US"/>
+        </w:rPr>
+        <w:t xml:space="preserve">This binding ensures that subsequent actions are correctly performed on behalf of that specific user. </w:t>
+      </w:r>
+    </w:p>
+    <w:p>
+      <w:pPr>
+        <w:ind w:left="720"/>
+        <w:rPr>
+          <w:rFonts w:eastAsia="Times New Roman" w:cs="Times New Roman"/>
+          <w:color w:val="auto"/>
+          <w:szCs w:val="24"/>
+          <w:lang w:val="en-US"/>
+        </w:rPr>
+      </w:pPr>
+      <w:r>
+        <w:rPr>
+          <w:rFonts w:eastAsia="Times New Roman" w:cs="Times New Roman"/>
+          <w:color w:val="auto"/>
+          <w:szCs w:val="24"/>
+          <w:lang w:val="en-US"/>
+        </w:rPr>
+        <w:t>For instance:</w:t>
+      </w:r>
+      <w:r>
+        <w:rPr>
+          <w:rFonts w:eastAsia="Times New Roman" w:cs="Times New Roman"/>
+          <w:color w:val="auto"/>
+          <w:szCs w:val="24"/>
+          <w:lang w:val="en-US"/>
+        </w:rPr>
+        <w:br/>
+      </w:r>
+    </w:p>
+    <w:p>
+      <w:pPr>
+        <w:numPr>
+          <w:ilvl w:val="0"/>
+          <w:numId w:val="13"/>
+        </w:numPr>
+        <w:tabs>
+          <w:tab w:val="clear" w:pos="720"/>
+          <w:tab w:val="num" w:pos="1440"/>
+        </w:tabs>
+        <w:ind w:left="1440"/>
+        <w:rPr>
+          <w:rFonts w:eastAsia="Times New Roman" w:cs="Times New Roman"/>
+          <w:color w:val="auto"/>
+          <w:szCs w:val="24"/>
+          <w:lang w:val="en-US"/>
+        </w:rPr>
+      </w:pPr>
+      <w:r>
+        <w:rPr>
+          <w:rFonts w:eastAsia="Times New Roman" w:cs="Times New Roman"/>
+          <w:color w:val="auto"/>
+          <w:szCs w:val="24"/>
+          <w:lang w:val="en-US"/>
+        </w:rPr>
+        <w:t>Scenario:</w:t>
+      </w:r>
+    </w:p>
+    <w:p>
+      <w:pPr>
+        <w:numPr>
+          <w:ilvl w:val="1"/>
+          <w:numId w:val="13"/>
+        </w:numPr>
+        <w:tabs>
+          <w:tab w:val="clear" w:pos="1440"/>
+          <w:tab w:val="num" w:pos="2160"/>
+        </w:tabs>
+        <w:ind w:left="2160"/>
+        <w:rPr>
+          <w:rFonts w:eastAsia="Times New Roman" w:cs="Times New Roman"/>
+          <w:color w:val="auto"/>
+          <w:szCs w:val="24"/>
+          <w:lang w:val="en-US"/>
+        </w:rPr>
+      </w:pPr>
+      <w:r>
+        <w:rPr>
+          <w:rFonts w:eastAsia="Times New Roman" w:cs="Times New Roman"/>
+          <w:color w:val="auto"/>
+          <w:szCs w:val="24"/>
+          <w:lang w:val="en-US"/>
+        </w:rPr>
+        <w:t>The user initiates a booking by providing their username: Confirm the Knutsford Express booking for rob_jam1.</w:t>
+      </w:r>
+    </w:p>
+    <w:p>
+      <w:pPr>
+        <w:numPr>
+          <w:ilvl w:val="1"/>
+          <w:numId w:val="13"/>
+        </w:numPr>
+        <w:tabs>
+          <w:tab w:val="clear" w:pos="1440"/>
+          <w:tab w:val="num" w:pos="2160"/>
+        </w:tabs>
+        <w:ind w:left="2160"/>
+        <w:rPr>
+          <w:rFonts w:eastAsia="Times New Roman" w:cs="Times New Roman"/>
+          <w:color w:val="auto"/>
+          <w:szCs w:val="24"/>
+          <w:lang w:val="en-US"/>
+        </w:rPr>
+      </w:pPr>
+      <w:r>
+        <w:rPr>
+          <w:rFonts w:eastAsia="Times New Roman" w:cs="Times New Roman"/>
+          <w:color w:val="auto"/>
+          <w:szCs w:val="24"/>
+          <w:lang w:val="en-US"/>
+        </w:rPr>
+        <w:t>The system establishes a binding between user and 'rob_jam1'.</w:t>
+      </w:r>
+    </w:p>
+    <w:p>
+      <w:pPr>
+        <w:numPr>
+          <w:ilvl w:val="1"/>
+          <w:numId w:val="13"/>
+        </w:numPr>
+        <w:tabs>
+          <w:tab w:val="clear" w:pos="1440"/>
+          <w:tab w:val="num" w:pos="2160"/>
+        </w:tabs>
+        <w:ind w:left="2160"/>
+        <w:rPr>
+          <w:rFonts w:eastAsia="Times New Roman" w:cs="Times New Roman"/>
+          <w:color w:val="auto"/>
+          <w:szCs w:val="24"/>
+          <w:lang w:val="en-US"/>
+        </w:rPr>
+      </w:pPr>
+      <w:r>
+        <w:rPr>
+          <w:rFonts w:eastAsia="Times New Roman" w:cs="Times New Roman"/>
+          <w:color w:val="auto"/>
+          <w:szCs w:val="24"/>
+          <w:lang w:val="en-US"/>
+        </w:rPr>
+        <w:t>Later, the user issues another confirmation: Confirm the Knutsford Express booking.</w:t>
+      </w:r>
+    </w:p>
+    <w:p>
+      <w:pPr>
+        <w:numPr>
+          <w:ilvl w:val="1"/>
+          <w:numId w:val="13"/>
+        </w:numPr>
+        <w:tabs>
+          <w:tab w:val="clear" w:pos="1440"/>
+          <w:tab w:val="num" w:pos="2160"/>
+        </w:tabs>
+        <w:ind w:left="2160"/>
+        <w:rPr>
+          <w:rFonts w:eastAsia="Times New Roman" w:cs="Times New Roman"/>
+          <w:color w:val="auto"/>
+          <w:szCs w:val="24"/>
+          <w:lang w:val="en-US"/>
+        </w:rPr>
+      </w:pPr>
+      <w:r>
+        <w:rPr>
+          <w:rFonts w:eastAsia="Times New Roman" w:cs="Times New Roman"/>
+          <w:color w:val="auto"/>
+          <w:szCs w:val="24"/>
+          <w:lang w:val="en-US"/>
+        </w:rPr>
+        <w:t>In this subsequent prompt, the username 'rob_jam1' does not need to be explicitly repeated because it remains bound to the user context. The system implicitly operates within the scope of that user's context.</w:t>
+      </w:r>
+      <w:r>
+        <w:rPr>
+          <w:rFonts w:eastAsia="Times New Roman" w:cs="Times New Roman"/>
+          <w:color w:val="auto"/>
+          <w:szCs w:val="24"/>
+          <w:lang w:val="en-US"/>
+        </w:rPr>
+        <w:br/>
+      </w:r>
+    </w:p>
+    <w:p>
+      <w:pPr>
+        <w:ind w:left="720"/>
+        <w:rPr>
+          <w:rFonts w:eastAsia="Times New Roman" w:cs="Times New Roman"/>
+          <w:color w:val="auto"/>
+          <w:szCs w:val="24"/>
+          <w:lang w:val="en-US"/>
+        </w:rPr>
+      </w:pPr>
+      <w:r>
+        <w:rPr>
+          <w:rFonts w:eastAsia="Times New Roman" w:cs="Times New Roman"/>
+          <w:color w:val="auto"/>
+          <w:szCs w:val="24"/>
+          <w:lang w:val="en-US"/>
+        </w:rPr>
         <w:lastRenderedPageBreak/>
-        <w:t>Demonstration of scope and binding in sample code written in your programming language</w:t>
-      </w:r>
-      <w:r>
-        <w:rPr>
-          <w:b/>
-          <w:bCs/>
+        <w:t>This approach demonstrates how our language manages scope by maintaining the user context</w:t>
+      </w:r>
+      <w:r>
+        <w:rPr>
+          <w:rFonts w:eastAsia="Times New Roman" w:cs="Times New Roman"/>
+          <w:color w:val="auto"/>
+          <w:szCs w:val="24"/>
+          <w:lang w:val="en-US"/>
+        </w:rPr>
+        <w:t xml:space="preserve">. </w:t>
+      </w:r>
+      <w:r>
+        <w:rPr>
+          <w:rFonts w:eastAsia="Times New Roman" w:cs="Times New Roman"/>
+          <w:color w:val="auto"/>
+          <w:szCs w:val="24"/>
+          <w:lang w:val="en-US"/>
+        </w:rPr>
+        <w:t>The user identifier retains its binding within a defined scope allowing actions to correctly reference the associated user.</w:t>
+      </w:r>
+    </w:p>
+    <w:p>
+      <w:pPr>
+        <w:rPr>
+          <w:lang w:val="en-US"/>
+        </w:rPr>
+      </w:pPr>
+    </w:p>
+    <w:p>
+      <w:pPr>
+        <w:ind w:left="1440"/>
+        <w:rPr>
+          <w:rFonts w:eastAsia="Times New Roman" w:cs="Times New Roman"/>
+          <w:color w:val="auto"/>
+          <w:szCs w:val="24"/>
+          <w:lang w:val="en-US"/>
+        </w:rPr>
+      </w:pPr>
+      <w:r>
+        <w:rPr>
+          <w:noProof/>
+          <w14:ligatures w14:val="standardContextual"/>
+        </w:rPr>
+        <w:drawing>
+          <wp:inline distT="0" distB="0" distL="0" distR="0" wp14:anchorId="66AC810E" wp14:editId="4972EBD2">
+            <wp:extent cx="10162100" cy="357808"/>
+            <wp:effectExtent l="0" t="0" r="0" b="4445"/>
+            <wp:docPr id="1463046702" name="Picture 1"/>
+            <wp:cNvGraphicFramePr>
+              <a:graphicFrameLocks xmlns:a="http://schemas.openxmlformats.org/drawingml/2006/main" noChangeAspect="1"/>
+            </wp:cNvGraphicFramePr>
+            <a:graphic xmlns:a="http://schemas.openxmlformats.org/drawingml/2006/main">
+              <a:graphicData uri="http://schemas.openxmlformats.org/drawingml/2006/picture">
+                <pic:pic xmlns:pic="http://schemas.openxmlformats.org/drawingml/2006/picture">
+                  <pic:nvPicPr>
+                    <pic:cNvPr id="1463046702" name=""/>
+                    <pic:cNvPicPr/>
+                  </pic:nvPicPr>
+                  <pic:blipFill rotWithShape="1">
+                    <a:blip r:embed="rId6"/>
+                    <a:srcRect b="19618"/>
+                    <a:stretch/>
+                  </pic:blipFill>
+                  <pic:spPr bwMode="auto">
+                    <a:xfrm>
+                      <a:off x="0" y="0"/>
+                      <a:ext cx="10372380" cy="365212"/>
+                    </a:xfrm>
+                    <a:prstGeom prst="rect">
+                      <a:avLst/>
+                    </a:prstGeom>
+                    <a:ln>
+                      <a:noFill/>
+                    </a:ln>
+                    <a:extLst>
+                      <a:ext uri="{53640926-AAD7-44D8-BBD7-CCE9431645EC}">
+                        <a14:shadowObscured xmlns:a14="http://schemas.microsoft.com/office/drawing/2010/main"/>
+                      </a:ext>
+                    </a:extLst>
+                  </pic:spPr>
+                </pic:pic>
+              </a:graphicData>
+            </a:graphic>
+          </wp:inline>
+        </w:drawing>
+      </w:r>
+    </w:p>
+    <w:p>
+      <w:pPr>
+        <w:ind w:left="1440"/>
+        <w:rPr>
+          <w:rFonts w:eastAsia="Times New Roman" w:cs="Times New Roman"/>
+          <w:color w:val="auto"/>
+          <w:szCs w:val="24"/>
+          <w:lang w:val="en-US"/>
+        </w:rPr>
+      </w:pPr>
+      <w:r>
+        <w:rPr>
+          <w:noProof/>
+          <w14:ligatures w14:val="standardContextual"/>
+        </w:rPr>
+        <w:drawing>
+          <wp:inline distT="0" distB="0" distL="0" distR="0" wp14:anchorId="7E965AE9" wp14:editId="7961CCD1">
+            <wp:extent cx="10194878" cy="3696188"/>
+            <wp:effectExtent l="0" t="0" r="0" b="0"/>
+            <wp:docPr id="1584077126" name="Picture 1"/>
+            <wp:cNvGraphicFramePr>
+              <a:graphicFrameLocks xmlns:a="http://schemas.openxmlformats.org/drawingml/2006/main" noChangeAspect="1"/>
+            </wp:cNvGraphicFramePr>
+            <a:graphic xmlns:a="http://schemas.openxmlformats.org/drawingml/2006/main">
+              <a:graphicData uri="http://schemas.openxmlformats.org/drawingml/2006/picture">
+                <pic:pic xmlns:pic="http://schemas.openxmlformats.org/drawingml/2006/picture">
+                  <pic:nvPicPr>
+                    <pic:cNvPr id="1584077126" name=""/>
+                    <pic:cNvPicPr/>
+                  </pic:nvPicPr>
+                  <pic:blipFill>
+                    <a:blip r:embed="rId7"/>
+                    <a:stretch>
+                      <a:fillRect/>
+                    </a:stretch>
+                  </pic:blipFill>
+                  <pic:spPr>
+                    <a:xfrm>
+                      <a:off x="0" y="0"/>
+                      <a:ext cx="10201940" cy="3698748"/>
+                    </a:xfrm>
+                    <a:prstGeom prst="rect">
+                      <a:avLst/>
+                    </a:prstGeom>
+                  </pic:spPr>
+                </pic:pic>
+              </a:graphicData>
+            </a:graphic>
+          </wp:inline>
+        </w:drawing>
+      </w:r>
+    </w:p>
+    <w:p>
+      <w:pPr>
+        <w:ind w:left="1440"/>
+        <w:rPr>
+          <w:rFonts w:eastAsia="Times New Roman" w:cs="Times New Roman"/>
+          <w:color w:val="auto"/>
+          <w:szCs w:val="24"/>
+          <w:lang w:val="en-US"/>
+        </w:rPr>
+      </w:pPr>
+    </w:p>
+    <w:p>
+      <w:pPr>
+        <w:spacing w:before="100" w:beforeAutospacing="1" w:after="100" w:afterAutospacing="1"/>
+        <w:ind w:left="720" w:firstLine="720"/>
+        <w:rPr>
+          <w:rFonts w:eastAsia="Times New Roman" w:cs="Times New Roman"/>
+          <w:color w:val="auto"/>
+          <w:szCs w:val="24"/>
+          <w:lang w:val="en-US"/>
+        </w:rPr>
+      </w:pPr>
+      <w:r>
+        <w:rPr>
+          <w:rFonts w:eastAsia="Times New Roman" w:cs="Times New Roman"/>
+          <w:b/>
+          <w:bCs/>
+          <w:color w:val="auto"/>
+          <w:szCs w:val="24"/>
+          <w:lang w:val="en-US"/>
+        </w:rPr>
+        <w:t xml:space="preserve">Reservation </w:t>
+      </w:r>
+      <w:r>
+        <w:rPr>
+          <w:rFonts w:eastAsia="Times New Roman" w:cs="Times New Roman"/>
+          <w:b/>
+          <w:bCs/>
+          <w:color w:val="auto"/>
+          <w:szCs w:val="24"/>
+          <w:lang w:val="en-US"/>
+        </w:rPr>
+        <w:t>Scope</w:t>
+      </w:r>
+      <w:r>
+        <w:rPr>
+          <w:rFonts w:eastAsia="Times New Roman" w:cs="Times New Roman"/>
+          <w:b/>
+          <w:bCs/>
+          <w:color w:val="auto"/>
+          <w:szCs w:val="24"/>
+          <w:lang w:val="en-US"/>
+        </w:rPr>
+        <w:t xml:space="preserve"> and Data Binding</w:t>
+      </w:r>
+    </w:p>
+    <w:p>
+      <w:pPr>
+        <w:ind w:left="1440"/>
+        <w:rPr>
+          <w:rFonts w:eastAsia="Times New Roman" w:cs="Times New Roman"/>
+          <w:color w:val="auto"/>
+          <w:szCs w:val="24"/>
+          <w:lang w:val="en-US"/>
+        </w:rPr>
+      </w:pPr>
+      <w:r>
+        <w:rPr>
+          <w:rFonts w:eastAsia="Times New Roman" w:cs="Times New Roman"/>
+          <w:color w:val="auto"/>
+          <w:szCs w:val="24"/>
+          <w:lang w:val="en-US"/>
+        </w:rPr>
+        <w:t xml:space="preserve">Each booking within our language is associated with a unique </w:t>
+      </w:r>
+      <w:r>
+        <w:rPr>
+          <w:rFonts w:eastAsia="Times New Roman" w:cs="Times New Roman"/>
+          <w:color w:val="auto"/>
+          <w:szCs w:val="24"/>
+          <w:lang w:val="en-US"/>
+        </w:rPr>
+        <w:t>r</w:t>
+      </w:r>
+      <w:r>
+        <w:rPr>
+          <w:rFonts w:eastAsia="Times New Roman" w:cs="Times New Roman"/>
+          <w:color w:val="auto"/>
+          <w:szCs w:val="24"/>
+          <w:lang w:val="en-US"/>
+        </w:rPr>
+        <w:t xml:space="preserve">eservation context. This context is established when a booking is confirmed and is crucial for maintaining the integrity of booking-specific data. A key aspect of this context is the binding of a unique reservation </w:t>
+      </w:r>
+      <w:r>
+        <w:rPr>
+          <w:rFonts w:eastAsia="Times New Roman" w:cs="Times New Roman"/>
+          <w:color w:val="auto"/>
+          <w:szCs w:val="24"/>
+          <w:lang w:val="en-US"/>
+        </w:rPr>
+        <w:t>ID</w:t>
+      </w:r>
+      <w:r>
+        <w:rPr>
+          <w:rFonts w:eastAsia="Times New Roman" w:cs="Times New Roman"/>
+          <w:color w:val="auto"/>
+          <w:szCs w:val="24"/>
+          <w:lang w:val="en-US"/>
+        </w:rPr>
+        <w:t xml:space="preserve"> to a collection of data representing the booking details.</w:t>
+      </w:r>
+    </w:p>
+    <w:p>
+      <w:pPr>
+        <w:ind w:left="1440"/>
+        <w:rPr>
+          <w:rFonts w:eastAsia="Times New Roman" w:cs="Times New Roman"/>
+          <w:color w:val="auto"/>
+          <w:szCs w:val="24"/>
+          <w:lang w:val="en-US"/>
+        </w:rPr>
+      </w:pPr>
+    </w:p>
+    <w:p>
+      <w:pPr>
+        <w:ind w:left="1440"/>
+        <w:rPr>
+          <w:rFonts w:eastAsia="Times New Roman" w:cs="Times New Roman"/>
+          <w:color w:val="auto"/>
+          <w:szCs w:val="24"/>
+          <w:lang w:val="en-US"/>
+        </w:rPr>
+      </w:pPr>
+      <w:r>
+        <w:rPr>
+          <w:rFonts w:eastAsia="Times New Roman" w:cs="Times New Roman"/>
+          <w:color w:val="auto"/>
+          <w:szCs w:val="24"/>
+          <w:lang w:val="en-US"/>
+        </w:rPr>
+        <w:t xml:space="preserve">The </w:t>
+      </w:r>
+      <w:proofErr w:type="spellStart"/>
+      <w:r>
+        <w:rPr>
+          <w:rFonts w:eastAsia="Times New Roman" w:cs="Times New Roman"/>
+          <w:color w:val="auto"/>
+          <w:szCs w:val="24"/>
+          <w:lang w:val="en-US"/>
+        </w:rPr>
+        <w:t>save_data_for_</w:t>
+      </w:r>
+      <w:proofErr w:type="gramStart"/>
+      <w:r>
+        <w:rPr>
+          <w:rFonts w:eastAsia="Times New Roman" w:cs="Times New Roman"/>
+          <w:color w:val="auto"/>
+          <w:szCs w:val="24"/>
+          <w:lang w:val="en-US"/>
+        </w:rPr>
+        <w:t>json</w:t>
+      </w:r>
+      <w:proofErr w:type="spellEnd"/>
+      <w:r>
+        <w:rPr>
+          <w:rFonts w:eastAsia="Times New Roman" w:cs="Times New Roman"/>
+          <w:color w:val="auto"/>
+          <w:szCs w:val="24"/>
+          <w:lang w:val="en-US"/>
+        </w:rPr>
+        <w:t>(</w:t>
+      </w:r>
+      <w:proofErr w:type="gramEnd"/>
+      <w:r>
+        <w:rPr>
+          <w:rFonts w:eastAsia="Times New Roman" w:cs="Times New Roman"/>
+          <w:color w:val="auto"/>
+          <w:szCs w:val="24"/>
+          <w:lang w:val="en-US"/>
+        </w:rPr>
+        <w:t>) function exemplifies this binding. When</w:t>
+      </w:r>
+      <w:r>
+        <w:rPr>
+          <w:rFonts w:eastAsia="Times New Roman" w:cs="Times New Roman"/>
+          <w:color w:val="auto"/>
+          <w:szCs w:val="24"/>
+          <w:lang w:val="en-US"/>
+        </w:rPr>
+        <w:t xml:space="preserve"> the AI want to store information it outputs </w:t>
+      </w:r>
+      <w:proofErr w:type="spellStart"/>
+      <w:r>
+        <w:rPr>
+          <w:rFonts w:eastAsia="Times New Roman" w:cs="Times New Roman"/>
+          <w:color w:val="auto"/>
+          <w:szCs w:val="24"/>
+          <w:lang w:val="en-US"/>
+        </w:rPr>
+        <w:t>save_data_for_</w:t>
+      </w:r>
+      <w:proofErr w:type="gramStart"/>
+      <w:r>
+        <w:rPr>
+          <w:rFonts w:eastAsia="Times New Roman" w:cs="Times New Roman"/>
+          <w:color w:val="auto"/>
+          <w:szCs w:val="24"/>
+          <w:lang w:val="en-US"/>
+        </w:rPr>
+        <w:t>json</w:t>
+      </w:r>
+      <w:proofErr w:type="spellEnd"/>
+      <w:r>
+        <w:rPr>
+          <w:rFonts w:eastAsia="Times New Roman" w:cs="Times New Roman"/>
+          <w:color w:val="auto"/>
+          <w:szCs w:val="24"/>
+          <w:lang w:val="en-US"/>
+        </w:rPr>
+        <w:t>(</w:t>
+      </w:r>
+      <w:proofErr w:type="gramEnd"/>
+      <w:r>
+        <w:rPr>
+          <w:rFonts w:eastAsia="Times New Roman" w:cs="Times New Roman"/>
+          <w:color w:val="auto"/>
+          <w:szCs w:val="24"/>
+          <w:lang w:val="en-US"/>
+        </w:rPr>
+        <w:t xml:space="preserve">…..). </w:t>
+      </w:r>
+      <w:r>
+        <w:rPr>
+          <w:rFonts w:eastAsia="Times New Roman" w:cs="Times New Roman"/>
+          <w:color w:val="auto"/>
+          <w:szCs w:val="24"/>
+          <w:lang w:val="en-US"/>
+        </w:rPr>
+        <w:t xml:space="preserve">There is some code that identifies when the AI </w:t>
+      </w:r>
+      <w:proofErr w:type="gramStart"/>
+      <w:r>
+        <w:rPr>
+          <w:rFonts w:eastAsia="Times New Roman" w:cs="Times New Roman"/>
+          <w:color w:val="auto"/>
+          <w:szCs w:val="24"/>
+          <w:lang w:val="en-US"/>
+        </w:rPr>
+        <w:t xml:space="preserve">responds </w:t>
+      </w:r>
+      <w:r>
+        <w:rPr>
+          <w:rFonts w:eastAsia="Times New Roman" w:cs="Times New Roman"/>
+          <w:color w:val="auto"/>
+          <w:szCs w:val="24"/>
+          <w:lang w:val="en-US"/>
+        </w:rPr>
+        <w:t xml:space="preserve"> </w:t>
+      </w:r>
+      <w:r>
+        <w:rPr>
+          <w:rFonts w:eastAsia="Times New Roman" w:cs="Times New Roman"/>
+          <w:color w:val="auto"/>
+          <w:szCs w:val="24"/>
+          <w:lang w:val="en-US"/>
+        </w:rPr>
+        <w:t>says</w:t>
+      </w:r>
+      <w:proofErr w:type="gramEnd"/>
+      <w:r>
+        <w:rPr>
+          <w:rFonts w:eastAsia="Times New Roman" w:cs="Times New Roman"/>
+          <w:color w:val="auto"/>
+          <w:szCs w:val="24"/>
+          <w:lang w:val="en-US"/>
+        </w:rPr>
+        <w:t xml:space="preserve"> the trigger word </w:t>
+      </w:r>
+      <w:proofErr w:type="spellStart"/>
+      <w:r>
+        <w:rPr>
+          <w:rFonts w:eastAsia="Times New Roman" w:cs="Times New Roman"/>
+          <w:color w:val="auto"/>
+          <w:szCs w:val="24"/>
+          <w:lang w:val="en-US"/>
+        </w:rPr>
+        <w:t>save_data_for_json</w:t>
+      </w:r>
+      <w:proofErr w:type="spellEnd"/>
+      <w:r>
+        <w:rPr>
+          <w:rFonts w:eastAsia="Times New Roman" w:cs="Times New Roman"/>
+          <w:color w:val="auto"/>
+          <w:szCs w:val="24"/>
+          <w:lang w:val="en-US"/>
+        </w:rPr>
+        <w:t xml:space="preserve"> and it takes the data in the parameter and </w:t>
+      </w:r>
+      <w:r>
+        <w:rPr>
+          <w:rFonts w:eastAsia="Times New Roman" w:cs="Times New Roman"/>
+          <w:color w:val="auto"/>
+          <w:szCs w:val="24"/>
+          <w:lang w:val="en-US"/>
+        </w:rPr>
+        <w:t xml:space="preserve">creates a structured data representation (a JSON object) where specific booking details (e.g., </w:t>
+      </w:r>
+      <w:proofErr w:type="spellStart"/>
+      <w:r>
+        <w:rPr>
+          <w:rFonts w:eastAsia="Times New Roman" w:cs="Times New Roman"/>
+          <w:color w:val="auto"/>
+          <w:szCs w:val="24"/>
+          <w:lang w:val="en-US"/>
+        </w:rPr>
+        <w:t>Booking_ID</w:t>
+      </w:r>
+      <w:proofErr w:type="spellEnd"/>
+      <w:r>
+        <w:rPr>
+          <w:rFonts w:eastAsia="Times New Roman" w:cs="Times New Roman"/>
+          <w:color w:val="auto"/>
+          <w:szCs w:val="24"/>
+          <w:lang w:val="en-US"/>
+        </w:rPr>
+        <w:t xml:space="preserve">, username, route, etc.) are bound to corresponding keys. This JSON object then effectively acts as the scope for all information pertaining to that </w:t>
+      </w:r>
+      <w:proofErr w:type="gramStart"/>
+      <w:r>
+        <w:rPr>
+          <w:rFonts w:eastAsia="Times New Roman" w:cs="Times New Roman"/>
+          <w:color w:val="auto"/>
+          <w:szCs w:val="24"/>
+          <w:lang w:val="en-US"/>
+        </w:rPr>
+        <w:t>particular reservation</w:t>
+      </w:r>
+      <w:proofErr w:type="gramEnd"/>
+      <w:r>
+        <w:rPr>
+          <w:rFonts w:eastAsia="Times New Roman" w:cs="Times New Roman"/>
+          <w:color w:val="auto"/>
+          <w:szCs w:val="24"/>
           <w:lang w:val="en-US"/>
         </w:rPr>
         <w:t>.</w:t>
       </w:r>
-      <w:r>
-        <w:rPr>
-          <w:b/>
-          <w:bCs/>
+    </w:p>
+    <w:p>
+      <w:pPr>
+        <w:ind w:left="1440"/>
+        <w:rPr>
+          <w:rFonts w:eastAsia="Times New Roman" w:cs="Times New Roman"/>
+          <w:color w:val="auto"/>
+          <w:szCs w:val="24"/>
+          <w:lang w:val="en-US"/>
+        </w:rPr>
+      </w:pPr>
+    </w:p>
+    <w:p>
+      <w:pPr>
+        <w:ind w:left="1440"/>
+        <w:rPr>
+          <w:rFonts w:eastAsia="Times New Roman" w:cs="Times New Roman"/>
+          <w:color w:val="auto"/>
+          <w:szCs w:val="24"/>
+          <w:lang w:val="en-US"/>
+        </w:rPr>
+      </w:pPr>
+      <w:r>
+        <w:rPr>
+          <w:rFonts w:eastAsia="Times New Roman" w:cs="Times New Roman"/>
+          <w:color w:val="auto"/>
+          <w:szCs w:val="24"/>
           <w:lang w:val="en-US"/>
         </w:rPr>
         <w:br/>
       </w:r>
+      <w:r>
+        <w:rPr>
+          <w:noProof/>
+          <w14:ligatures w14:val="standardContextual"/>
+        </w:rPr>
+        <w:drawing>
+          <wp:inline distT="0" distB="0" distL="0" distR="0" wp14:anchorId="55F1F490" wp14:editId="39D27843">
+            <wp:extent cx="5023262" cy="344385"/>
+            <wp:effectExtent l="0" t="0" r="6350" b="0"/>
+            <wp:docPr id="1105007561" name="Picture 1" descr="A screen shot of a computer&#10;&#10;AI-generated content may be incorrect."/>
+            <wp:cNvGraphicFramePr>
+              <a:graphicFrameLocks xmlns:a="http://schemas.openxmlformats.org/drawingml/2006/main" noChangeAspect="1"/>
+            </wp:cNvGraphicFramePr>
+            <a:graphic xmlns:a="http://schemas.openxmlformats.org/drawingml/2006/main">
+              <a:graphicData uri="http://schemas.openxmlformats.org/drawingml/2006/picture">
+                <pic:pic xmlns:pic="http://schemas.openxmlformats.org/drawingml/2006/picture">
+                  <pic:nvPicPr>
+                    <pic:cNvPr id="402978232" name="Picture 1" descr="A screen shot of a computer&#10;&#10;AI-generated content may be incorrect."/>
+                    <pic:cNvPicPr/>
+                  </pic:nvPicPr>
+                  <pic:blipFill rotWithShape="1">
+                    <a:blip r:embed="rId8"/>
+                    <a:srcRect l="-73" t="-219" r="53410" b="91917"/>
+                    <a:stretch/>
+                  </pic:blipFill>
+                  <pic:spPr bwMode="auto">
+                    <a:xfrm>
+                      <a:off x="0" y="0"/>
+                      <a:ext cx="5116679" cy="350790"/>
+                    </a:xfrm>
+                    <a:prstGeom prst="rect">
+                      <a:avLst/>
+                    </a:prstGeom>
+                    <a:ln>
+                      <a:noFill/>
+                    </a:ln>
+                    <a:extLst>
+                      <a:ext uri="{53640926-AAD7-44D8-BBD7-CCE9431645EC}">
+                        <a14:shadowObscured xmlns:a14="http://schemas.microsoft.com/office/drawing/2010/main"/>
+                      </a:ext>
+                    </a:extLst>
+                  </pic:spPr>
+                </pic:pic>
+              </a:graphicData>
+            </a:graphic>
+          </wp:inline>
+        </w:drawing>
+      </w:r>
+    </w:p>
+    <w:p>
+      <w:pPr>
+        <w:ind w:left="1440"/>
+        <w:rPr>
+          <w:rFonts w:eastAsia="Times New Roman" w:cs="Times New Roman"/>
+          <w:color w:val="auto"/>
+          <w:szCs w:val="24"/>
+          <w:lang w:val="en-US"/>
+        </w:rPr>
+      </w:pPr>
+      <w:r>
+        <w:rPr>
+          <w:noProof/>
+          <w14:ligatures w14:val="standardContextual"/>
+        </w:rPr>
+        <w:drawing>
+          <wp:inline distT="0" distB="0" distL="0" distR="0" wp14:anchorId="43771BF4" wp14:editId="02BF854F">
+            <wp:extent cx="10082151" cy="2600696"/>
+            <wp:effectExtent l="0" t="0" r="0" b="9525"/>
+            <wp:docPr id="402978232" name="Picture 1" descr="A screen shot of a computer&#10;&#10;AI-generated content may be incorrect."/>
+            <wp:cNvGraphicFramePr>
+              <a:graphicFrameLocks xmlns:a="http://schemas.openxmlformats.org/drawingml/2006/main" noChangeAspect="1"/>
+            </wp:cNvGraphicFramePr>
+            <a:graphic xmlns:a="http://schemas.openxmlformats.org/drawingml/2006/main">
+              <a:graphicData uri="http://schemas.openxmlformats.org/drawingml/2006/picture">
+                <pic:pic xmlns:pic="http://schemas.openxmlformats.org/drawingml/2006/picture">
+                  <pic:nvPicPr>
+                    <pic:cNvPr id="402978232" name="Picture 1" descr="A screen shot of a computer&#10;&#10;AI-generated content may be incorrect."/>
+                    <pic:cNvPicPr/>
+                  </pic:nvPicPr>
+                  <pic:blipFill rotWithShape="1">
+                    <a:blip r:embed="rId8"/>
+                    <a:srcRect t="21628" r="6693" b="15908"/>
+                    <a:stretch/>
+                  </pic:blipFill>
+                  <pic:spPr bwMode="auto">
+                    <a:xfrm>
+                      <a:off x="0" y="0"/>
+                      <a:ext cx="10093332" cy="2603580"/>
+                    </a:xfrm>
+                    <a:prstGeom prst="rect">
+                      <a:avLst/>
+                    </a:prstGeom>
+                    <a:ln>
+                      <a:noFill/>
+                    </a:ln>
+                    <a:extLst>
+                      <a:ext uri="{53640926-AAD7-44D8-BBD7-CCE9431645EC}">
+                        <a14:shadowObscured xmlns:a14="http://schemas.microsoft.com/office/drawing/2010/main"/>
+                      </a:ext>
+                    </a:extLst>
+                  </pic:spPr>
+                </pic:pic>
+              </a:graphicData>
+            </a:graphic>
+          </wp:inline>
+        </w:drawing>
+      </w:r>
+      <w:r>
+        <w:rPr>
+          <w:rFonts w:eastAsia="Times New Roman" w:cs="Times New Roman"/>
+          <w:color w:val="auto"/>
+          <w:szCs w:val="24"/>
+          <w:lang w:val="en-US"/>
+        </w:rPr>
+        <w:br/>
+      </w:r>
+      <w:r>
+        <w:rPr>
+          <w:noProof/>
+          <w14:ligatures w14:val="standardContextual"/>
+        </w:rPr>
+        <w:drawing>
+          <wp:inline distT="0" distB="0" distL="0" distR="0" wp14:anchorId="438B1339" wp14:editId="6BF020B7">
+            <wp:extent cx="10117197" cy="1347643"/>
+            <wp:effectExtent l="0" t="0" r="0" b="5080"/>
+            <wp:docPr id="950600382" name="Picture 1" descr="A black background with white text&#10;&#10;AI-generated content may be incorrect."/>
+            <wp:cNvGraphicFramePr>
+              <a:graphicFrameLocks xmlns:a="http://schemas.openxmlformats.org/drawingml/2006/main" noChangeAspect="1"/>
+            </wp:cNvGraphicFramePr>
+            <a:graphic xmlns:a="http://schemas.openxmlformats.org/drawingml/2006/main">
+              <a:graphicData uri="http://schemas.openxmlformats.org/drawingml/2006/picture">
+                <pic:pic xmlns:pic="http://schemas.openxmlformats.org/drawingml/2006/picture">
+                  <pic:nvPicPr>
+                    <pic:cNvPr id="950600382" name="Picture 1" descr="A black background with white text&#10;&#10;AI-generated content may be incorrect."/>
+                    <pic:cNvPicPr/>
+                  </pic:nvPicPr>
+                  <pic:blipFill rotWithShape="1">
+                    <a:blip r:embed="rId9"/>
+                    <a:srcRect t="15616"/>
+                    <a:stretch/>
+                  </pic:blipFill>
+                  <pic:spPr bwMode="auto">
+                    <a:xfrm>
+                      <a:off x="0" y="0"/>
+                      <a:ext cx="10171577" cy="1354887"/>
+                    </a:xfrm>
+                    <a:prstGeom prst="rect">
+                      <a:avLst/>
+                    </a:prstGeom>
+                    <a:ln>
+                      <a:noFill/>
+                    </a:ln>
+                    <a:extLst>
+                      <a:ext uri="{53640926-AAD7-44D8-BBD7-CCE9431645EC}">
+                        <a14:shadowObscured xmlns:a14="http://schemas.microsoft.com/office/drawing/2010/main"/>
+                      </a:ext>
+                    </a:extLst>
+                  </pic:spPr>
+                </pic:pic>
+              </a:graphicData>
+            </a:graphic>
+          </wp:inline>
+        </w:drawing>
+      </w:r>
+    </w:p>
+    <w:p>
+      <w:pPr>
+        <w:rPr>
+          <w:rFonts w:eastAsia="Times New Roman" w:cs="Times New Roman"/>
+          <w:color w:val="auto"/>
+          <w:szCs w:val="24"/>
+          <w:lang w:val="en-US"/>
+        </w:rPr>
+      </w:pPr>
+    </w:p>
+    <w:p>
+      <w:pPr>
+        <w:ind w:left="1440"/>
+        <w:rPr>
+          <w:rFonts w:eastAsia="Times New Roman" w:cs="Times New Roman"/>
+          <w:color w:val="auto"/>
+          <w:szCs w:val="24"/>
+          <w:lang w:val="en-US"/>
+        </w:rPr>
+      </w:pPr>
+    </w:p>
+    <w:p>
+      <w:pPr>
+        <w:ind w:left="1440"/>
+        <w:rPr>
+          <w:rFonts w:eastAsia="Times New Roman" w:cs="Times New Roman"/>
+          <w:color w:val="auto"/>
+          <w:szCs w:val="24"/>
+          <w:lang w:val="en-US"/>
+        </w:rPr>
+      </w:pPr>
+      <w:r>
+        <w:rPr>
+          <w:rFonts w:eastAsia="Times New Roman" w:cs="Times New Roman"/>
+          <w:b/>
+          <w:bCs/>
+          <w:color w:val="auto"/>
+          <w:szCs w:val="24"/>
+          <w:lang w:val="en-US"/>
+        </w:rPr>
+        <w:t xml:space="preserve">Data save in </w:t>
+      </w:r>
+      <w:proofErr w:type="spellStart"/>
+      <w:r>
+        <w:rPr>
+          <w:rFonts w:eastAsia="Times New Roman" w:cs="Times New Roman"/>
+          <w:b/>
+          <w:bCs/>
+          <w:color w:val="auto"/>
+          <w:szCs w:val="24"/>
+          <w:lang w:val="en-US"/>
+        </w:rPr>
+        <w:t>json</w:t>
+      </w:r>
+      <w:proofErr w:type="spellEnd"/>
+      <w:r>
+        <w:rPr>
+          <w:rFonts w:eastAsia="Times New Roman" w:cs="Times New Roman"/>
+          <w:b/>
+          <w:bCs/>
+          <w:color w:val="auto"/>
+          <w:szCs w:val="24"/>
+          <w:lang w:val="en-US"/>
+        </w:rPr>
+        <w:t xml:space="preserve"> file:</w:t>
+      </w:r>
+    </w:p>
+    <w:p>
+      <w:pPr>
+        <w:ind w:left="1440"/>
+        <w:rPr>
+          <w:rFonts w:eastAsia="Times New Roman" w:cs="Times New Roman"/>
+          <w:color w:val="auto"/>
+          <w:szCs w:val="24"/>
+          <w:lang w:val="en-US"/>
+        </w:rPr>
+      </w:pPr>
+      <w:r>
+        <w:rPr>
+          <w:rFonts w:eastAsia="Times New Roman" w:cs="Times New Roman"/>
+          <w:color w:val="auto"/>
+          <w:szCs w:val="24"/>
+          <w:lang w:val="en-US"/>
+        </w:rPr>
+        <w:br/>
+      </w:r>
+      <w:r>
+        <w:rPr>
+          <w:noProof/>
+          <w14:ligatures w14:val="standardContextual"/>
+        </w:rPr>
+        <w:drawing>
+          <wp:inline distT="0" distB="0" distL="0" distR="0" wp14:anchorId="5B9EA63B" wp14:editId="6EB11263">
+            <wp:extent cx="4714875" cy="1951630"/>
+            <wp:effectExtent l="0" t="0" r="0" b="0"/>
+            <wp:docPr id="1424529966" name="Picture 1" descr="A screen shot of a computer&#10;&#10;AI-generated content may be incorrect."/>
+            <wp:cNvGraphicFramePr>
+              <a:graphicFrameLocks xmlns:a="http://schemas.openxmlformats.org/drawingml/2006/main" noChangeAspect="1"/>
+            </wp:cNvGraphicFramePr>
+            <a:graphic xmlns:a="http://schemas.openxmlformats.org/drawingml/2006/main">
+              <a:graphicData uri="http://schemas.openxmlformats.org/drawingml/2006/picture">
+                <pic:pic xmlns:pic="http://schemas.openxmlformats.org/drawingml/2006/picture">
+                  <pic:nvPicPr>
+                    <pic:cNvPr id="1424529966" name="Picture 1" descr="A screen shot of a computer&#10;&#10;AI-generated content may be incorrect."/>
+                    <pic:cNvPicPr/>
+                  </pic:nvPicPr>
+                  <pic:blipFill rotWithShape="1">
+                    <a:blip r:embed="rId10"/>
+                    <a:srcRect b="26823"/>
+                    <a:stretch/>
+                  </pic:blipFill>
+                  <pic:spPr bwMode="auto">
+                    <a:xfrm>
+                      <a:off x="0" y="0"/>
+                      <a:ext cx="4714875" cy="1951630"/>
+                    </a:xfrm>
+                    <a:prstGeom prst="rect">
+                      <a:avLst/>
+                    </a:prstGeom>
+                    <a:ln>
+                      <a:noFill/>
+                    </a:ln>
+                    <a:extLst>
+                      <a:ext uri="{53640926-AAD7-44D8-BBD7-CCE9431645EC}">
+                        <a14:shadowObscured xmlns:a14="http://schemas.microsoft.com/office/drawing/2010/main"/>
+                      </a:ext>
+                    </a:extLst>
+                  </pic:spPr>
+                </pic:pic>
+              </a:graphicData>
+            </a:graphic>
+          </wp:inline>
+        </w:drawing>
+      </w:r>
+    </w:p>
+    <w:p>
+      <w:pPr>
+        <w:ind w:left="1440"/>
+        <w:rPr>
+          <w:rFonts w:eastAsia="Times New Roman" w:cs="Times New Roman"/>
+          <w:color w:val="auto"/>
+          <w:szCs w:val="24"/>
+          <w:lang w:val="en-US"/>
+        </w:rPr>
+      </w:pPr>
+    </w:p>
+    <w:p>
+      <w:pPr>
+        <w:ind w:left="1440"/>
+        <w:rPr>
+          <w:rFonts w:eastAsia="Times New Roman" w:cs="Times New Roman"/>
+          <w:color w:val="auto"/>
+          <w:szCs w:val="24"/>
+          <w:lang w:val="en-US"/>
+        </w:rPr>
+      </w:pPr>
+    </w:p>
+    <w:p>
+      <w:pPr>
+        <w:numPr>
+          <w:ilvl w:val="1"/>
+          <w:numId w:val="11"/>
+        </w:numPr>
+        <w:tabs>
+          <w:tab w:val="clear" w:pos="1440"/>
+          <w:tab w:val="left" w:pos="916"/>
+          <w:tab w:val="left" w:pos="1832"/>
+          <w:tab w:val="left" w:pos="2748"/>
+          <w:tab w:val="left" w:pos="3664"/>
+          <w:tab w:val="left" w:pos="4580"/>
+          <w:tab w:val="left" w:pos="5496"/>
+          <w:tab w:val="left" w:pos="6412"/>
+          <w:tab w:val="left" w:pos="7328"/>
+          <w:tab w:val="left" w:pos="8244"/>
+          <w:tab w:val="left" w:pos="9160"/>
+          <w:tab w:val="left" w:pos="10076"/>
+          <w:tab w:val="left" w:pos="10992"/>
+          <w:tab w:val="left" w:pos="11908"/>
+          <w:tab w:val="left" w:pos="12824"/>
+          <w:tab w:val="left" w:pos="13740"/>
+          <w:tab w:val="left" w:pos="14656"/>
+        </w:tabs>
+        <w:rPr>
+          <w:rFonts w:eastAsia="Times New Roman" w:cs="Times New Roman"/>
+          <w:color w:val="auto"/>
+          <w:szCs w:val="24"/>
+          <w:lang w:val="en-US"/>
+        </w:rPr>
+      </w:pPr>
+      <w:r>
+        <w:rPr>
+          <w:rFonts w:eastAsia="Times New Roman" w:cs="Times New Roman"/>
+          <w:color w:val="auto"/>
+          <w:szCs w:val="24"/>
+          <w:lang w:val="en-US"/>
+        </w:rPr>
+        <w:t>save_data_for_</w:t>
+      </w:r>
+      <w:proofErr w:type="gramStart"/>
+      <w:r>
+        <w:rPr>
+          <w:rFonts w:eastAsia="Times New Roman" w:cs="Times New Roman"/>
+          <w:color w:val="auto"/>
+          <w:szCs w:val="24"/>
+          <w:lang w:val="en-US"/>
+        </w:rPr>
+        <w:t>json(</w:t>
+      </w:r>
+      <w:proofErr w:type="gramEnd"/>
+      <w:r>
+        <w:rPr>
+          <w:rFonts w:eastAsia="Times New Roman" w:cs="Times New Roman"/>
+          <w:color w:val="auto"/>
+          <w:szCs w:val="24"/>
+          <w:lang w:val="en-US"/>
+        </w:rPr>
+        <w:t xml:space="preserve">'{"Booking_ID":"KE21042025-0900-2","username": "rob_jam1", </w:t>
+      </w:r>
+      <w:proofErr w:type="gramStart"/>
+      <w:r>
+        <w:rPr>
+          <w:rFonts w:eastAsia="Times New Roman" w:cs="Times New Roman"/>
+          <w:color w:val="auto"/>
+          <w:szCs w:val="24"/>
+          <w:lang w:val="en-US"/>
+        </w:rPr>
+        <w:t>...}'</w:t>
+      </w:r>
+      <w:proofErr w:type="gramEnd"/>
+      <w:r>
+        <w:rPr>
+          <w:rFonts w:eastAsia="Times New Roman" w:cs="Times New Roman"/>
+          <w:color w:val="auto"/>
+          <w:szCs w:val="24"/>
+          <w:lang w:val="en-US"/>
+        </w:rPr>
+        <w:t>)</w:t>
+      </w:r>
+    </w:p>
+    <w:p>
+      <w:pPr>
+        <w:numPr>
+          <w:ilvl w:val="1"/>
+          <w:numId w:val="11"/>
+        </w:numPr>
+        <w:spacing w:before="100" w:beforeAutospacing="1" w:after="100" w:afterAutospacing="1"/>
+        <w:rPr>
+          <w:rFonts w:eastAsia="Times New Roman" w:cs="Times New Roman"/>
+          <w:color w:val="auto"/>
+          <w:szCs w:val="24"/>
+          <w:lang w:val="en-US"/>
+        </w:rPr>
+      </w:pPr>
+      <w:r>
+        <w:rPr>
+          <w:rFonts w:eastAsia="Times New Roman" w:cs="Times New Roman"/>
+          <w:color w:val="auto"/>
+          <w:szCs w:val="24"/>
+          <w:lang w:val="en-US"/>
+        </w:rPr>
+        <w:lastRenderedPageBreak/>
+        <w:t xml:space="preserve">Here, keys such as </w:t>
+      </w:r>
+      <w:proofErr w:type="spellStart"/>
+      <w:r>
+        <w:rPr>
+          <w:rFonts w:eastAsia="Times New Roman" w:cs="Times New Roman"/>
+          <w:color w:val="auto"/>
+          <w:szCs w:val="24"/>
+          <w:lang w:val="en-US"/>
+        </w:rPr>
+        <w:t>Booking_ID</w:t>
+      </w:r>
+      <w:proofErr w:type="spellEnd"/>
+      <w:r>
+        <w:rPr>
+          <w:rFonts w:eastAsia="Times New Roman" w:cs="Times New Roman"/>
+          <w:color w:val="auto"/>
+          <w:szCs w:val="24"/>
+          <w:lang w:val="en-US"/>
+        </w:rPr>
+        <w:t>, username, etc., are bound to their respective values. This JSON object becomes the scope for all information related to reservation 'KE21042025-0900-2'.</w:t>
+      </w:r>
+    </w:p>
+    <w:p>
+      <w:pPr>
+        <w:numPr>
+          <w:ilvl w:val="1"/>
+          <w:numId w:val="11"/>
+        </w:numPr>
+        <w:spacing w:before="100" w:beforeAutospacing="1" w:after="100" w:afterAutospacing="1"/>
+        <w:rPr>
+          <w:b/>
+          <w:bCs/>
+          <w:lang w:val="en-US"/>
+        </w:rPr>
+      </w:pPr>
+      <w:r>
+        <w:rPr>
+          <w:rFonts w:eastAsia="Times New Roman" w:cs="Times New Roman"/>
+          <w:color w:val="auto"/>
+          <w:szCs w:val="24"/>
+          <w:lang w:val="en-US"/>
+        </w:rPr>
+        <w:t xml:space="preserve">This data </w:t>
+      </w:r>
+      <w:proofErr w:type="gramStart"/>
+      <w:r>
+        <w:rPr>
+          <w:rFonts w:eastAsia="Times New Roman" w:cs="Times New Roman"/>
+          <w:color w:val="auto"/>
+          <w:szCs w:val="24"/>
+          <w:lang w:val="en-US"/>
+        </w:rPr>
+        <w:t>can further</w:t>
+      </w:r>
+      <w:proofErr w:type="gramEnd"/>
+      <w:r>
+        <w:rPr>
+          <w:rFonts w:eastAsia="Times New Roman" w:cs="Times New Roman"/>
+          <w:color w:val="auto"/>
+          <w:szCs w:val="24"/>
+          <w:lang w:val="en-US"/>
+        </w:rPr>
+        <w:t xml:space="preserve"> be used to </w:t>
+      </w:r>
+      <w:r>
+        <w:rPr>
+          <w:rFonts w:eastAsia="Times New Roman" w:cs="Times New Roman"/>
+          <w:color w:val="auto"/>
+          <w:szCs w:val="24"/>
+          <w:lang w:val="en-US"/>
+        </w:rPr>
+        <w:t>retrieving, modifying, or canceling the booking</w:t>
+      </w:r>
+      <w:r>
+        <w:rPr>
+          <w:rFonts w:eastAsia="Times New Roman" w:cs="Times New Roman"/>
+          <w:color w:val="auto"/>
+          <w:szCs w:val="24"/>
+          <w:lang w:val="en-US"/>
+        </w:rPr>
+        <w:t xml:space="preserve">. </w:t>
+      </w:r>
+    </w:p>
+    <w:p>
+      <w:pPr>
+        <w:spacing w:before="100" w:beforeAutospacing="1" w:after="100" w:afterAutospacing="1"/>
+        <w:ind w:left="1080"/>
+        <w:rPr>
+          <w:rFonts w:eastAsia="Times New Roman" w:cs="Times New Roman"/>
+          <w:b/>
+          <w:bCs/>
+          <w:color w:val="auto"/>
+          <w:szCs w:val="24"/>
+          <w:lang w:val="en-US"/>
+        </w:rPr>
+      </w:pPr>
+      <w:r>
+        <w:rPr>
+          <w:rFonts w:eastAsia="Times New Roman" w:cs="Times New Roman"/>
+          <w:b/>
+          <w:bCs/>
+          <w:color w:val="auto"/>
+          <w:szCs w:val="24"/>
+          <w:lang w:val="en-US"/>
+        </w:rPr>
+        <w:t xml:space="preserve">Code that tracks AI </w:t>
+      </w:r>
+      <w:r>
+        <w:rPr>
+          <w:rFonts w:eastAsia="Times New Roman" w:cs="Times New Roman"/>
+          <w:b/>
+          <w:bCs/>
+          <w:color w:val="auto"/>
+          <w:szCs w:val="24"/>
+          <w:lang w:val="en-US"/>
+        </w:rPr>
+        <w:t xml:space="preserve">response checking for </w:t>
+      </w:r>
+      <w:r>
+        <w:rPr>
+          <w:rFonts w:eastAsia="Times New Roman" w:cs="Times New Roman"/>
+          <w:b/>
+          <w:bCs/>
+          <w:color w:val="auto"/>
+          <w:szCs w:val="24"/>
+          <w:lang w:val="en-US"/>
+        </w:rPr>
+        <w:t>trigger word</w:t>
+      </w:r>
+    </w:p>
+    <w:p>
+      <w:pPr>
+        <w:spacing w:before="100" w:beforeAutospacing="1" w:after="100" w:afterAutospacing="1"/>
+        <w:ind w:left="1080"/>
+        <w:rPr>
+          <w:rFonts w:eastAsia="Times New Roman" w:cs="Times New Roman"/>
+          <w:b/>
+          <w:bCs/>
+          <w:color w:val="auto"/>
+          <w:szCs w:val="24"/>
+          <w:lang w:val="en-US"/>
+        </w:rPr>
+      </w:pPr>
+      <w:r>
+        <w:rPr>
+          <w:noProof/>
+          <w14:ligatures w14:val="standardContextual"/>
+        </w:rPr>
+        <w:drawing>
+          <wp:inline distT="0" distB="0" distL="0" distR="0" wp14:anchorId="0A51C6A7" wp14:editId="3EDEFBDB">
+            <wp:extent cx="5049672" cy="4064549"/>
+            <wp:effectExtent l="0" t="0" r="0" b="0"/>
+            <wp:docPr id="426262876" name="Picture 1"/>
+            <wp:cNvGraphicFramePr>
+              <a:graphicFrameLocks xmlns:a="http://schemas.openxmlformats.org/drawingml/2006/main" noChangeAspect="1"/>
+            </wp:cNvGraphicFramePr>
+            <a:graphic xmlns:a="http://schemas.openxmlformats.org/drawingml/2006/main">
+              <a:graphicData uri="http://schemas.openxmlformats.org/drawingml/2006/picture">
+                <pic:pic xmlns:pic="http://schemas.openxmlformats.org/drawingml/2006/picture">
+                  <pic:nvPicPr>
+                    <pic:cNvPr id="426262876" name=""/>
+                    <pic:cNvPicPr/>
+                  </pic:nvPicPr>
+                  <pic:blipFill>
+                    <a:blip r:embed="rId11"/>
+                    <a:stretch>
+                      <a:fillRect/>
+                    </a:stretch>
+                  </pic:blipFill>
+                  <pic:spPr>
+                    <a:xfrm>
+                      <a:off x="0" y="0"/>
+                      <a:ext cx="5056846" cy="4070324"/>
+                    </a:xfrm>
+                    <a:prstGeom prst="rect">
+                      <a:avLst/>
+                    </a:prstGeom>
+                  </pic:spPr>
+                </pic:pic>
+              </a:graphicData>
+            </a:graphic>
+          </wp:inline>
+        </w:drawing>
+      </w:r>
+    </w:p>
+    <w:p>
+      <w:pPr>
+        <w:spacing w:before="100" w:beforeAutospacing="1" w:after="100" w:afterAutospacing="1"/>
+        <w:ind w:left="1080"/>
+        <w:rPr>
+          <w:rFonts w:eastAsia="Times New Roman" w:cs="Times New Roman"/>
+          <w:b/>
+          <w:bCs/>
+          <w:color w:val="auto"/>
+          <w:szCs w:val="24"/>
+          <w:lang w:val="en-US"/>
+        </w:rPr>
+      </w:pPr>
+      <w:r>
+        <w:rPr>
+          <w:noProof/>
+          <w14:ligatures w14:val="standardContextual"/>
+        </w:rPr>
+        <w:br/>
+      </w:r>
+      <w:r>
+        <w:rPr>
+          <w:noProof/>
+          <w14:ligatures w14:val="standardContextual"/>
+        </w:rPr>
+        <w:drawing>
+          <wp:inline distT="0" distB="0" distL="0" distR="0" wp14:anchorId="64C1788D" wp14:editId="586B8989">
+            <wp:extent cx="5786650" cy="4447865"/>
+            <wp:effectExtent l="0" t="0" r="5080" b="0"/>
+            <wp:docPr id="1846703246" name="Picture 1"/>
+            <wp:cNvGraphicFramePr>
+              <a:graphicFrameLocks xmlns:a="http://schemas.openxmlformats.org/drawingml/2006/main" noChangeAspect="1"/>
+            </wp:cNvGraphicFramePr>
+            <a:graphic xmlns:a="http://schemas.openxmlformats.org/drawingml/2006/main">
+              <a:graphicData uri="http://schemas.openxmlformats.org/drawingml/2006/picture">
+                <pic:pic xmlns:pic="http://schemas.openxmlformats.org/drawingml/2006/picture">
+                  <pic:nvPicPr>
+                    <pic:cNvPr id="1846703246" name=""/>
+                    <pic:cNvPicPr/>
+                  </pic:nvPicPr>
+                  <pic:blipFill>
+                    <a:blip r:embed="rId12"/>
+                    <a:stretch>
+                      <a:fillRect/>
+                    </a:stretch>
+                  </pic:blipFill>
+                  <pic:spPr>
+                    <a:xfrm>
+                      <a:off x="0" y="0"/>
+                      <a:ext cx="5791320" cy="4451455"/>
+                    </a:xfrm>
+                    <a:prstGeom prst="rect">
+                      <a:avLst/>
+                    </a:prstGeom>
+                  </pic:spPr>
+                </pic:pic>
+              </a:graphicData>
+            </a:graphic>
+          </wp:inline>
+        </w:drawing>
+      </w:r>
+    </w:p>
+    <w:p>
+      <w:pPr>
+        <w:spacing w:before="100" w:beforeAutospacing="1" w:after="100" w:afterAutospacing="1"/>
+        <w:rPr>
+          <w:lang w:val="en-US"/>
+        </w:rPr>
+      </w:pPr>
+    </w:p>
+    <w:p>
+      <w:pPr>
+        <w:rPr>
+          <w:b/>
+          <w:bCs/>
+          <w:lang w:val="en-US"/>
+        </w:rPr>
+      </w:pPr>
     </w:p>
     <w:p>
       <w:pPr>
@@ -3443,7 +7989,21 @@
         <w:rPr>
           <w:lang w:val="en-US"/>
         </w:rPr>
-        <w:t>The compiler for the developed programming language was implemented using Python, a high-level, general-purpose programming language known for its readability, simplicity, and extensive standard library. Python was chosen due to its strong support for rapid development, ease of syntax, and availability of robust third-party tools for language processing.</w:t>
+        <w:t xml:space="preserve">The compiler for the developed programming language was implemented using Python, a high-level, general-purpose programming language known for its readability, simplicity, and extensive standard library. Python was chosen due to its strong support for rapid development, ease of syntax, and </w:t>
+      </w:r>
+      <w:proofErr w:type="gramStart"/>
+      <w:r>
+        <w:rPr>
+          <w:lang w:val="en-US"/>
+        </w:rPr>
+        <w:t>availability</w:t>
+      </w:r>
+      <w:proofErr w:type="gramEnd"/>
+      <w:r>
+        <w:rPr>
+          <w:lang w:val="en-US"/>
+        </w:rPr>
+        <w:t xml:space="preserve"> of robust third-party tools for language processing.</w:t>
       </w:r>
       <w:r>
         <w:rPr>
@@ -3455,7 +8015,63 @@
         <w:rPr>
           <w:lang w:val="en-US"/>
         </w:rPr>
-        <w:t>To handle the lexical analysis and parsing phases of the compiler, the PLY (Python Lex-Yacc) library was utilized. PLY provides implementations of lexers (lex) and parsers (yacc) similar to the traditional Lex and Yacc tools found in C, but entirely written in Python. This allowed for efficient tokenization and syntax analysis while maintaining full integration within the Python ecosystem.</w:t>
+        <w:t xml:space="preserve">To handle the lexical analysis and parsing phases of the compiler, the PLY (Python Lex-Yacc) library was utilized. PLY provides implementations of </w:t>
+      </w:r>
+      <w:proofErr w:type="spellStart"/>
+      <w:r>
+        <w:rPr>
+          <w:lang w:val="en-US"/>
+        </w:rPr>
+        <w:t>lexers</w:t>
+      </w:r>
+      <w:proofErr w:type="spellEnd"/>
+      <w:r>
+        <w:rPr>
+          <w:lang w:val="en-US"/>
+        </w:rPr>
+        <w:t xml:space="preserve"> (lex) and parsers (</w:t>
+      </w:r>
+      <w:proofErr w:type="spellStart"/>
+      <w:r>
+        <w:rPr>
+          <w:lang w:val="en-US"/>
+        </w:rPr>
+        <w:t>yacc</w:t>
+      </w:r>
+      <w:proofErr w:type="spellEnd"/>
+      <w:r>
+        <w:rPr>
+          <w:lang w:val="en-US"/>
+        </w:rPr>
+        <w:t xml:space="preserve">) similar to the traditional Lex and </w:t>
+      </w:r>
+      <w:proofErr w:type="spellStart"/>
+      <w:r>
+        <w:rPr>
+          <w:lang w:val="en-US"/>
+        </w:rPr>
+        <w:t>Yacc</w:t>
+      </w:r>
+      <w:proofErr w:type="spellEnd"/>
+      <w:r>
+        <w:rPr>
+          <w:lang w:val="en-US"/>
+        </w:rPr>
+        <w:t xml:space="preserve"> tools found in </w:t>
+      </w:r>
+      <w:proofErr w:type="gramStart"/>
+      <w:r>
+        <w:rPr>
+          <w:lang w:val="en-US"/>
+        </w:rPr>
+        <w:t>C, but</w:t>
+      </w:r>
+      <w:proofErr w:type="gramEnd"/>
+      <w:r>
+        <w:rPr>
+          <w:lang w:val="en-US"/>
+        </w:rPr>
+        <w:t xml:space="preserve"> entirely written in Python. This allowed for efficient tokenization and syntax analysis while maintaining full integration within the Python ecosystem.</w:t>
       </w:r>
       <w:r>
         <w:rPr>
@@ -3514,7 +8130,16 @@
           <w:bCs/>
           <w:lang w:val="en-US"/>
         </w:rPr>
-        <w:t>evident in your designed programming language, and examples of how do these characteristics</w:t>
+        <w:t xml:space="preserve">evident in your designed programming language, and examples of how </w:t>
+      </w:r>
+      <w:proofErr w:type="gramStart"/>
+      <w:r>
+        <w:rPr>
+          <w:b/>
+          <w:bCs/>
+          <w:lang w:val="en-US"/>
+        </w:rPr>
+        <w:t>do these characteristics</w:t>
       </w:r>
       <w:r>
         <w:rPr>
@@ -3530,7 +8155,16 @@
           <w:bCs/>
           <w:lang w:val="en-US"/>
         </w:rPr>
-        <w:t>affect the readability, writability and reliability of your designed programming language</w:t>
+        <w:t>affect</w:t>
+      </w:r>
+      <w:proofErr w:type="gramEnd"/>
+      <w:r>
+        <w:rPr>
+          <w:b/>
+          <w:bCs/>
+          <w:lang w:val="en-US"/>
+        </w:rPr>
+        <w:t xml:space="preserve"> the readability, writability and reliability of your designed programming language</w:t>
       </w:r>
       <w:r>
         <w:rPr>
@@ -3540,146 +8174,34 @@
         </w:rPr>
         <w:t>.</w:t>
       </w:r>
+      <w:r>
+        <w:rPr>
+          <w:b/>
+          <w:bCs/>
+          <w:lang w:val="en-US"/>
+        </w:rPr>
+        <w:br/>
+      </w:r>
     </w:p>
     <w:p>
       <w:pPr>
         <w:pStyle w:val="ListParagraph"/>
         <w:spacing w:line="480" w:lineRule="auto"/>
         <w:rPr>
-          <w:lang w:val="en-US"/>
-        </w:rPr>
-      </w:pPr>
-      <w:r>
-        <w:rPr>
-          <w:lang w:val="en-US"/>
-        </w:rPr>
-        <w:t>In the development of our programming language, two essential characteristics stood out</w:t>
-      </w:r>
-      <w:r>
-        <w:rPr>
-          <w:lang w:val="en-US"/>
-        </w:rPr>
-        <w:t xml:space="preserve">: </w:t>
-      </w:r>
-      <w:r>
-        <w:rPr>
-          <w:lang w:val="en-US"/>
-        </w:rPr>
-        <w:t xml:space="preserve">Syntax Design and Simplicity. These attributes, both </w:t>
-      </w:r>
-      <w:r>
-        <w:rPr>
-          <w:lang w:val="en-US"/>
-        </w:rPr>
-        <w:t>emphasised</w:t>
-      </w:r>
-      <w:r>
-        <w:rPr>
-          <w:lang w:val="en-US"/>
-        </w:rPr>
-        <w:t xml:space="preserve"> in the theoretical foundation of programming language design, directly influenced the readability, writability, and reliability of our language.</w:t>
-      </w:r>
-    </w:p>
-    <w:p>
-      <w:pPr>
-        <w:pStyle w:val="ListParagraph"/>
-        <w:spacing w:line="480" w:lineRule="auto"/>
-        <w:rPr>
-          <w:lang w:val="en-US"/>
-        </w:rPr>
-      </w:pPr>
-    </w:p>
-    <w:p>
-      <w:pPr>
-        <w:pStyle w:val="ListParagraph"/>
-        <w:spacing w:line="480" w:lineRule="auto"/>
-        <w:rPr>
-          <w:lang w:val="en-US"/>
-        </w:rPr>
-      </w:pPr>
-      <w:r>
-        <w:rPr>
-          <w:lang w:val="en-US"/>
-        </w:rPr>
+          <w:b/>
+          <w:bCs/>
+          <w:lang w:val="en-US"/>
+        </w:rPr>
+      </w:pPr>
+      <w:r>
+        <w:rPr>
+          <w:b/>
+          <w:bCs/>
+          <w:lang w:val="en-US"/>
+        </w:rPr>
+        <w:lastRenderedPageBreak/>
         <w:t>Syntax Design</w:t>
       </w:r>
-      <w:r>
-        <w:rPr>
-          <w:lang w:val="en-US"/>
-        </w:rPr>
-        <w:br/>
-      </w:r>
-      <w:r>
-        <w:rPr>
-          <w:lang w:val="en-US"/>
-        </w:rPr>
-        <w:t>A well-designed syntax is critical for enhancing both the readability and writability of a programming language. In our language, we adopted a clear and consistent syntax structure, modeled in part after widely accepted conventions in modern languages such as Python and C. For example, our language uses recognizable keywords, avoids excessive punctuation, and maintains predictable patterns in expression and statement formatting.</w:t>
-      </w:r>
-    </w:p>
-    <w:p>
-      <w:pPr>
-        <w:pStyle w:val="ListParagraph"/>
-        <w:numPr>
-          <w:ilvl w:val="1"/>
-          <w:numId w:val="7"/>
-        </w:numPr>
-        <w:spacing w:line="480" w:lineRule="auto"/>
-        <w:rPr>
-          <w:lang w:val="en-US"/>
-        </w:rPr>
-      </w:pPr>
-      <w:r>
-        <w:rPr>
-          <w:lang w:val="en-US"/>
-        </w:rPr>
-        <w:t>Readability: Users can easily understand the flow of code due to the familiar and logical structure.</w:t>
-      </w:r>
-    </w:p>
-    <w:p>
-      <w:pPr>
-        <w:pStyle w:val="ListParagraph"/>
-        <w:numPr>
-          <w:ilvl w:val="1"/>
-          <w:numId w:val="7"/>
-        </w:numPr>
-        <w:spacing w:line="480" w:lineRule="auto"/>
-        <w:rPr>
-          <w:lang w:val="en-US"/>
-        </w:rPr>
-      </w:pPr>
-      <w:r>
-        <w:rPr>
-          <w:lang w:val="en-US"/>
-        </w:rPr>
-        <w:t>Writability: Developers can express concepts with minimal confusion or ambiguity, reducing the risk of syntax errors.</w:t>
-      </w:r>
-    </w:p>
-    <w:p>
-      <w:pPr>
-        <w:pStyle w:val="ListParagraph"/>
-        <w:numPr>
-          <w:ilvl w:val="1"/>
-          <w:numId w:val="7"/>
-        </w:numPr>
-        <w:spacing w:line="480" w:lineRule="auto"/>
-        <w:rPr>
-          <w:lang w:val="en-US"/>
-        </w:rPr>
-      </w:pPr>
-      <w:r>
-        <w:rPr>
-          <w:lang w:val="en-US"/>
-        </w:rPr>
-        <w:t>Reliability: A consistent syntax design makes it easier to implement error handling in the compiler and reduces unintended behavior during execution.</w:t>
-      </w:r>
-    </w:p>
-    <w:p>
-      <w:pPr>
-        <w:spacing w:line="480" w:lineRule="auto"/>
-        <w:rPr>
-          <w:lang w:val="en-US"/>
-        </w:rPr>
-      </w:pPr>
     </w:p>
     <w:p>
       <w:pPr>
@@ -3687,46 +8209,81 @@
         <w:ind w:firstLine="720"/>
       </w:pPr>
       <w:r>
-        <w:t>Simplicity</w:t>
-      </w:r>
-    </w:p>
-    <w:p>
-      <w:pPr>
-        <w:spacing w:line="480" w:lineRule="auto"/>
-        <w:ind w:left="720"/>
-        <w:rPr>
-          <w:lang w:val="en-US"/>
-        </w:rPr>
-      </w:pPr>
-      <w:r>
-        <w:rPr>
-          <w:lang w:val="en-US"/>
-        </w:rPr>
-        <w:t>Simplicity in language design helps reduce cognitive load for the programmer. In our case, we deliberately limited the number of constructs and avoided complex features that could</w:t>
-      </w:r>
-      <w:r>
-        <w:rPr>
-          <w:lang w:val="en-US"/>
-        </w:rPr>
-        <w:t xml:space="preserve"> </w:t>
-      </w:r>
-      <w:r>
-        <w:rPr>
-          <w:lang w:val="en-US"/>
-        </w:rPr>
-        <w:t>confuse beginners or lead to misuse.</w:t>
-      </w:r>
-      <w:r>
-        <w:rPr>
-          <w:lang w:val="en-US"/>
-        </w:rPr>
-        <w:t xml:space="preserve"> </w:t>
-      </w:r>
-      <w:r>
-        <w:rPr>
-          <w:lang w:val="en-US"/>
-        </w:rPr>
-        <w:t>For instance, instead of supporting multiple types of loops or complex object-oriented structures, we focused on basic control flow, arithmetic operations, and simple variable declarations. This makes the language more approachable for new programmers while maintaining enough power to perform practical tasks.</w:t>
+        <w:t>Natural language-like syntax allows users to interact with a programming language in a way that closely resembles everyday human communication. This enhances accessibility and</w:t>
+      </w:r>
+    </w:p>
+    <w:p>
+      <w:pPr>
+        <w:spacing w:line="480" w:lineRule="auto"/>
+        <w:ind w:firstLine="720"/>
+      </w:pPr>
+      <w:r>
+        <w:t>makes the language intuitive, especially for users without extensive programming experience.</w:t>
+      </w:r>
+    </w:p>
+    <w:p>
+      <w:pPr>
+        <w:spacing w:line="480" w:lineRule="auto"/>
+        <w:ind w:firstLine="720"/>
+      </w:pPr>
+    </w:p>
+    <w:p>
+      <w:pPr>
+        <w:spacing w:line="480" w:lineRule="auto"/>
+        <w:ind w:firstLine="720"/>
+        <w:rPr>
+          <w:b/>
+          <w:bCs/>
+        </w:rPr>
+      </w:pPr>
+      <w:r>
+        <w:rPr>
+          <w:b/>
+          <w:bCs/>
+        </w:rPr>
+        <w:t>Example in Our Design</w:t>
+      </w:r>
+    </w:p>
+    <w:p>
+      <w:pPr>
+        <w:spacing w:line="480" w:lineRule="auto"/>
+        <w:ind w:firstLine="720"/>
+      </w:pPr>
+      <w:r>
+        <w:t>Our language is designed to enable users to issue commands naturally, as if they were speaking or writing in regular conversation. This is achieved by supporting flexible, human-readable</w:t>
+      </w:r>
+    </w:p>
+    <w:p>
+      <w:pPr>
+        <w:spacing w:line="480" w:lineRule="auto"/>
+        <w:ind w:firstLine="720"/>
+      </w:pPr>
+      <w:r>
+        <w:t>constructs, such as:</w:t>
+      </w:r>
+    </w:p>
+    <w:p>
+      <w:pPr>
+        <w:spacing w:line="480" w:lineRule="auto"/>
+        <w:ind w:firstLine="720"/>
+      </w:pPr>
+    </w:p>
+    <w:p>
+      <w:pPr>
+        <w:spacing w:line="480" w:lineRule="auto"/>
+        <w:ind w:firstLine="720"/>
+      </w:pPr>
+      <w:r>
+        <w:t>1. Flexible Phrasing:</w:t>
+      </w:r>
+    </w:p>
+    <w:p>
+      <w:pPr>
+        <w:spacing w:line="480" w:lineRule="auto"/>
+        <w:ind w:firstLine="720"/>
+      </w:pPr>
+      <w:r>
+        <w:t xml:space="preserve">   Users can express similar commands in multiple natural ways without losing functionality:</w:t>
       </w:r>
     </w:p>
     <w:p>
@@ -3734,12 +8291,12 @@
         <w:pStyle w:val="ListParagraph"/>
         <w:numPr>
           <w:ilvl w:val="0"/>
-          <w:numId w:val="8"/>
+          <w:numId w:val="14"/>
         </w:numPr>
         <w:spacing w:line="480" w:lineRule="auto"/>
       </w:pPr>
       <w:r>
-        <w:t>Readability: Less complexity means that code can be quickly scanned and understood, especially by novices.</w:t>
+        <w:t>List all Knutsford Express schedules from Kingston to Montego Bay.</w:t>
       </w:r>
     </w:p>
     <w:p>
@@ -3747,59 +8304,802 @@
         <w:pStyle w:val="ListParagraph"/>
         <w:numPr>
           <w:ilvl w:val="0"/>
-          <w:numId w:val="8"/>
+          <w:numId w:val="14"/>
         </w:numPr>
         <w:spacing w:line="480" w:lineRule="auto"/>
       </w:pPr>
       <w:r>
-        <w:t>Writability: Programmers can focus on solving problems without needing to memorize a large set of rules or syntax variants.</w:t>
+        <w:t>What is the schedule for Knutsford Express from Kingston to Montego Bay on Apr 21, 2025?"`</w:t>
+      </w:r>
+    </w:p>
+    <w:p>
+      <w:pPr>
+        <w:spacing w:line="480" w:lineRule="auto"/>
+        <w:ind w:firstLine="720"/>
+      </w:pPr>
+      <w:r>
+        <w:t xml:space="preserve">   Both commands are tokenized and parsed correctly, allowing seamless interaction.</w:t>
+      </w:r>
+    </w:p>
+    <w:p>
+      <w:pPr>
+        <w:spacing w:line="480" w:lineRule="auto"/>
+        <w:ind w:firstLine="720"/>
+      </w:pPr>
+    </w:p>
+    <w:p>
+      <w:pPr>
+        <w:spacing w:line="480" w:lineRule="auto"/>
+        <w:ind w:firstLine="720"/>
+      </w:pPr>
+    </w:p>
+    <w:p>
+      <w:pPr>
+        <w:spacing w:line="480" w:lineRule="auto"/>
+        <w:ind w:firstLine="720"/>
+      </w:pPr>
+    </w:p>
+    <w:p>
+      <w:pPr>
+        <w:spacing w:line="480" w:lineRule="auto"/>
+        <w:ind w:firstLine="720"/>
+        <w:rPr>
+          <w:b/>
+          <w:bCs/>
+        </w:rPr>
+      </w:pPr>
+      <w:r>
+        <w:rPr>
+          <w:b/>
+          <w:bCs/>
+        </w:rPr>
+        <w:t>Impact on Readability, Writability, and Reliability</w:t>
+      </w:r>
+    </w:p>
+    <w:p>
+      <w:pPr>
+        <w:spacing w:line="480" w:lineRule="auto"/>
+        <w:ind w:firstLine="720"/>
+      </w:pPr>
+      <w:r>
+        <w:t>1. Readability:</w:t>
+      </w:r>
+    </w:p>
+    <w:p>
+      <w:pPr>
+        <w:spacing w:line="480" w:lineRule="auto"/>
+        <w:ind w:firstLine="720"/>
+      </w:pPr>
+      <w:r>
+        <w:t xml:space="preserve">   Commands mimic natural conversation, making it simple for users to understand the intent of a command </w:t>
+      </w:r>
+      <w:proofErr w:type="gramStart"/>
+      <w:r>
+        <w:t>at a glance</w:t>
+      </w:r>
+      <w:proofErr w:type="gramEnd"/>
+      <w:r>
+        <w:t>.</w:t>
+      </w:r>
+    </w:p>
+    <w:p>
+      <w:pPr>
+        <w:spacing w:line="480" w:lineRule="auto"/>
+        <w:ind w:firstLine="720"/>
+      </w:pPr>
+      <w:r>
+        <w:t xml:space="preserve">   For example, </w:t>
+      </w:r>
+      <w:proofErr w:type="gramStart"/>
+      <w:r>
+        <w:t>What</w:t>
+      </w:r>
+      <w:proofErr w:type="gramEnd"/>
+      <w:r>
+        <w:t xml:space="preserve"> is the schedule for Knutsford Express? is inherently more intuitive than a highly technical query format.</w:t>
+      </w:r>
+    </w:p>
+    <w:p>
+      <w:pPr>
+        <w:spacing w:line="480" w:lineRule="auto"/>
+        <w:ind w:firstLine="720"/>
+      </w:pPr>
+    </w:p>
+    <w:p>
+      <w:pPr>
+        <w:spacing w:line="480" w:lineRule="auto"/>
+        <w:ind w:firstLine="720"/>
+      </w:pPr>
+      <w:r>
+        <w:t>2. Writability:</w:t>
+      </w:r>
+    </w:p>
+    <w:p>
+      <w:pPr>
+        <w:spacing w:line="480" w:lineRule="auto"/>
+        <w:ind w:firstLine="720"/>
+      </w:pPr>
+      <w:r>
+        <w:t xml:space="preserve">   Users don’t need to memorize complex syntax rules or specific conventions. They can write commands naturally, reducing the learning curve and improving productivity.</w:t>
+      </w:r>
+    </w:p>
+    <w:p>
+      <w:pPr>
+        <w:spacing w:line="480" w:lineRule="auto"/>
+        <w:ind w:firstLine="720"/>
+      </w:pPr>
+    </w:p>
+    <w:p>
+      <w:pPr>
+        <w:spacing w:line="480" w:lineRule="auto"/>
+        <w:ind w:firstLine="720"/>
+      </w:pPr>
+      <w:r>
+        <w:t>3. Reliability:</w:t>
+      </w:r>
+    </w:p>
+    <w:p>
+      <w:pPr>
+        <w:spacing w:line="480" w:lineRule="auto"/>
+        <w:ind w:firstLine="720"/>
+      </w:pPr>
+      <w:r>
+        <w:t xml:space="preserve"> </w:t>
+      </w:r>
+      <w:r>
+        <w:t>By supporting natural syntax and case insensitivity, the language reduces the likelihood of syntax errors, ensuring commands are processed accurately even if users deviate slightly</w:t>
+      </w:r>
+    </w:p>
+    <w:p>
+      <w:pPr>
+        <w:spacing w:line="480" w:lineRule="auto"/>
+        <w:ind w:firstLine="720"/>
+      </w:pPr>
+      <w:r>
+        <w:t>from standard phrasing.</w:t>
+      </w:r>
+    </w:p>
+    <w:p>
+      <w:pPr>
+        <w:spacing w:line="480" w:lineRule="auto"/>
+      </w:pPr>
+    </w:p>
+    <w:p>
+      <w:pPr>
+        <w:spacing w:line="480" w:lineRule="auto"/>
+      </w:pPr>
+    </w:p>
+    <w:p>
+      <w:pPr>
+        <w:spacing w:line="480" w:lineRule="auto"/>
+        <w:ind w:firstLine="720"/>
+        <w:rPr>
+          <w:b/>
+          <w:bCs/>
+        </w:rPr>
+      </w:pPr>
+      <w:r>
+        <w:rPr>
+          <w:b/>
+          <w:bCs/>
+        </w:rPr>
+        <w:t>Simplicity</w:t>
+      </w:r>
+    </w:p>
+    <w:p>
+      <w:pPr>
+        <w:spacing w:line="480" w:lineRule="auto"/>
+        <w:ind w:left="720"/>
+        <w:rPr>
+          <w:lang w:val="en-US"/>
+        </w:rPr>
+      </w:pPr>
+      <w:r>
+        <w:rPr>
+          <w:lang w:val="en-US"/>
+        </w:rPr>
+        <w:t>Simplicity in a programming language refers to the ease with which users can learn, write, and understand commands. A simple language minimizes unnecessary complexity, allowing users to focus on their tasks without distraction.</w:t>
+      </w:r>
+    </w:p>
+    <w:p>
+      <w:pPr>
+        <w:spacing w:line="480" w:lineRule="auto"/>
+        <w:ind w:left="720"/>
+        <w:rPr>
+          <w:lang w:val="en-US"/>
+        </w:rPr>
+      </w:pPr>
+    </w:p>
+    <w:p>
+      <w:pPr>
+        <w:spacing w:line="480" w:lineRule="auto"/>
+        <w:ind w:left="720"/>
+        <w:rPr>
+          <w:b/>
+          <w:bCs/>
+          <w:lang w:val="en-US"/>
+        </w:rPr>
+      </w:pPr>
+      <w:r>
+        <w:rPr>
+          <w:b/>
+          <w:bCs/>
+          <w:lang w:val="en-US"/>
+        </w:rPr>
+        <w:t>Example in Our Design:</w:t>
+      </w:r>
+    </w:p>
+    <w:p>
+      <w:pPr>
+        <w:spacing w:line="480" w:lineRule="auto"/>
+        <w:ind w:left="720"/>
+        <w:rPr>
+          <w:lang w:val="en-US"/>
+        </w:rPr>
+      </w:pPr>
+      <w:r>
+        <w:rPr>
+          <w:lang w:val="en-US"/>
+        </w:rPr>
+        <w:t>Our language is case insensitive, meaning users can write commands in any case</w:t>
+      </w:r>
+      <w:r>
+        <w:rPr>
+          <w:lang w:val="en-US"/>
+        </w:rPr>
+        <w:t xml:space="preserve"> </w:t>
+      </w:r>
+      <w:r>
+        <w:rPr>
+          <w:lang w:val="en-US"/>
+        </w:rPr>
+        <w:t>fully lowercase, uppercase, or a mix</w:t>
+      </w:r>
+      <w:r>
+        <w:rPr>
+          <w:lang w:val="en-US"/>
+        </w:rPr>
+        <w:t xml:space="preserve"> </w:t>
+      </w:r>
+      <w:r>
+        <w:rPr>
+          <w:lang w:val="en-US"/>
+        </w:rPr>
+        <w:t xml:space="preserve">and the </w:t>
+      </w:r>
+      <w:proofErr w:type="spellStart"/>
+      <w:r>
+        <w:rPr>
+          <w:lang w:val="en-US"/>
+        </w:rPr>
+        <w:t>lexer</w:t>
+      </w:r>
+      <w:proofErr w:type="spellEnd"/>
+      <w:r>
+        <w:rPr>
+          <w:lang w:val="en-US"/>
+        </w:rPr>
+        <w:t xml:space="preserve"> will tokenize them correctly. This reduces the cognitive load on users, making the language easier to work with.</w:t>
+      </w:r>
+      <w:r>
+        <w:rPr>
+          <w:lang w:val="en-US"/>
+        </w:rPr>
+        <w:br/>
+      </w:r>
+      <w:r>
+        <w:rPr>
+          <w:lang w:val="en-US"/>
+        </w:rPr>
+        <w:t xml:space="preserve">Command in </w:t>
+      </w:r>
+      <w:r>
+        <w:rPr>
+          <w:lang w:val="en-US"/>
+        </w:rPr>
+        <w:t>Mixed</w:t>
+      </w:r>
+      <w:r>
+        <w:rPr>
+          <w:lang w:val="en-US"/>
+        </w:rPr>
+        <w:t xml:space="preserve"> Case: </w:t>
+      </w:r>
+      <w:r>
+        <w:rPr>
+          <w:lang w:val="en-US"/>
+        </w:rPr>
+        <w:t>“List all Knutsford Express schedule”</w:t>
+      </w:r>
+    </w:p>
+    <w:p>
+      <w:pPr>
+        <w:spacing w:line="480" w:lineRule="auto"/>
+        <w:ind w:left="720"/>
+        <w:rPr>
+          <w:lang w:val="en-US"/>
+        </w:rPr>
+      </w:pPr>
+      <w:r>
+        <w:rPr>
+          <w:lang w:val="en-US"/>
+        </w:rPr>
+        <w:t>Command in Mixed Case</w:t>
+      </w:r>
+      <w:proofErr w:type="gramStart"/>
+      <w:r>
+        <w:rPr>
+          <w:lang w:val="en-US"/>
+        </w:rPr>
+        <w:t xml:space="preserve">: </w:t>
+      </w:r>
+      <w:r>
+        <w:rPr>
+          <w:lang w:val="en-US"/>
+        </w:rPr>
+        <w:t xml:space="preserve"> “</w:t>
+      </w:r>
+      <w:proofErr w:type="gramEnd"/>
+      <w:r>
+        <w:rPr>
+          <w:lang w:val="en-US"/>
+        </w:rPr>
+        <w:t xml:space="preserve">list all </w:t>
+      </w:r>
+      <w:proofErr w:type="spellStart"/>
+      <w:r>
+        <w:rPr>
+          <w:lang w:val="en-US"/>
+        </w:rPr>
+        <w:t>knutsford</w:t>
+      </w:r>
+      <w:proofErr w:type="spellEnd"/>
+      <w:r>
+        <w:rPr>
+          <w:lang w:val="en-US"/>
+        </w:rPr>
+        <w:t xml:space="preserve"> express schedule”</w:t>
+      </w:r>
+    </w:p>
+    <w:p>
+      <w:pPr>
+        <w:spacing w:line="480" w:lineRule="auto"/>
+        <w:ind w:left="720"/>
+        <w:rPr>
+          <w:lang w:val="en-US"/>
+        </w:rPr>
+      </w:pPr>
+      <w:r>
+        <w:rPr>
+          <w:lang w:val="en-US"/>
+        </w:rPr>
+        <w:t xml:space="preserve">Command in Mixed Case: </w:t>
+      </w:r>
+      <w:r>
+        <w:rPr>
+          <w:lang w:val="en-US"/>
+        </w:rPr>
+        <w:t>“LIST ALL KNUTSFORD EXPRESS SCHEDULE”</w:t>
+      </w:r>
+    </w:p>
+    <w:p>
+      <w:pPr>
+        <w:spacing w:line="480" w:lineRule="auto"/>
+        <w:ind w:left="720"/>
+        <w:rPr>
+          <w:lang w:val="en-US"/>
+        </w:rPr>
+      </w:pPr>
+      <w:r>
+        <w:rPr>
+          <w:lang w:val="en-US"/>
+        </w:rPr>
+        <w:t>All</w:t>
+      </w:r>
+      <w:r>
+        <w:rPr>
+          <w:lang w:val="en-US"/>
+        </w:rPr>
+        <w:t xml:space="preserve"> these variations produce the same tokenized output, ensuring that users can work naturally without worrying about letter casing.</w:t>
+      </w:r>
+      <w:r>
+        <w:rPr>
+          <w:b/>
+          <w:bCs/>
+          <w:lang w:val="en-US"/>
+        </w:rPr>
+        <w:br/>
+      </w:r>
+      <w:r>
+        <w:rPr>
+          <w:b/>
+          <w:bCs/>
+          <w:lang w:val="en-US"/>
+        </w:rPr>
+        <w:br/>
+      </w:r>
+      <w:r>
+        <w:rPr>
+          <w:b/>
+          <w:bCs/>
+          <w:lang w:val="en-US"/>
+        </w:rPr>
+        <w:t>Impact on Readability, Writability, and Reliability:</w:t>
+      </w:r>
+    </w:p>
+    <w:p>
+      <w:pPr>
+        <w:spacing w:line="480" w:lineRule="auto"/>
+        <w:ind w:left="720"/>
+        <w:rPr>
+          <w:lang w:val="en-US"/>
+        </w:rPr>
+      </w:pPr>
+      <w:r>
+        <w:rPr>
+          <w:lang w:val="en-US"/>
+        </w:rPr>
+        <w:lastRenderedPageBreak/>
+        <w:t>Readability: Commands are easy to read, regardless of how the user chooses to capitalize text.</w:t>
+      </w:r>
+    </w:p>
+    <w:p>
+      <w:pPr>
+        <w:spacing w:line="480" w:lineRule="auto"/>
+        <w:ind w:left="720"/>
+        <w:rPr>
+          <w:lang w:val="en-US"/>
+        </w:rPr>
+      </w:pPr>
+      <w:r>
+        <w:rPr>
+          <w:lang w:val="en-US"/>
+        </w:rPr>
+        <w:t>Writability: Users are not burdened with strict capitalization rules, allowing for flexible and intuitive input</w:t>
+      </w:r>
+      <w:r>
+        <w:rPr>
+          <w:lang w:val="en-US"/>
+        </w:rPr>
+        <w:br/>
+      </w:r>
+      <w:r>
+        <w:rPr>
+          <w:lang w:val="en-US"/>
+        </w:rPr>
+        <w:t>Reliability: By normalizing case sensitivity, the language avoids errors caused by mismatched casing, ensuring consistent interpretation of commands.</w:t>
       </w:r>
     </w:p>
     <w:p>
       <w:pPr>
         <w:pStyle w:val="ListParagraph"/>
-        <w:numPr>
-          <w:ilvl w:val="0"/>
-          <w:numId w:val="8"/>
-        </w:numPr>
-        <w:spacing w:line="480" w:lineRule="auto"/>
-      </w:pPr>
-      <w:r>
-        <w:t>Reliability: A simpler language reduces the likelihood of unexpected behavior and makes it easier to test and debug programs.</w:t>
-      </w:r>
-    </w:p>
-    <w:p>
-      <w:pPr>
-        <w:spacing w:line="480" w:lineRule="auto"/>
-        <w:rPr>
-          <w:lang w:val="en-US"/>
-        </w:rPr>
-      </w:pPr>
-      <w:r>
-        <w:rPr>
-          <w:b/>
-          <w:bCs/>
-          <w:lang w:val="en-US"/>
-        </w:rPr>
-        <w:br/>
-      </w:r>
-      <w:r>
-        <w:rPr>
-          <w:b/>
-          <w:bCs/>
-          <w:lang w:val="en-US"/>
-        </w:rPr>
-        <w:br/>
-      </w:r>
-      <w:r>
-        <w:rPr>
-          <w:b/>
-          <w:bCs/>
-          <w:lang w:val="en-US"/>
-        </w:rPr>
-        <w:br/>
-      </w:r>
-    </w:p>
+        <w:ind w:left="360"/>
+        <w:rPr>
+          <w:b/>
+          <w:bCs/>
+        </w:rPr>
+      </w:pPr>
+    </w:p>
+    <w:p>
+      <w:pPr>
+        <w:pStyle w:val="ListParagraph"/>
+        <w:ind w:left="360"/>
+        <w:rPr>
+          <w:b/>
+          <w:bCs/>
+        </w:rPr>
+      </w:pPr>
+    </w:p>
+    <w:p>
+      <w:pPr>
+        <w:pStyle w:val="ListParagraph"/>
+        <w:ind w:left="360"/>
+        <w:rPr>
+          <w:b/>
+          <w:bCs/>
+        </w:rPr>
+      </w:pPr>
+    </w:p>
+    <w:p>
+      <w:pPr>
+        <w:pStyle w:val="ListParagraph"/>
+        <w:ind w:left="360"/>
+        <w:rPr>
+          <w:b/>
+          <w:bCs/>
+        </w:rPr>
+      </w:pPr>
+    </w:p>
+    <w:p>
+      <w:pPr>
+        <w:pStyle w:val="ListParagraph"/>
+        <w:ind w:left="360"/>
+        <w:rPr>
+          <w:b/>
+          <w:bCs/>
+        </w:rPr>
+      </w:pPr>
+    </w:p>
+    <w:p>
+      <w:pPr>
+        <w:pStyle w:val="ListParagraph"/>
+        <w:ind w:left="360"/>
+        <w:rPr>
+          <w:b/>
+          <w:bCs/>
+        </w:rPr>
+      </w:pPr>
+    </w:p>
+    <w:p>
+      <w:pPr>
+        <w:pStyle w:val="ListParagraph"/>
+        <w:ind w:left="360"/>
+        <w:rPr>
+          <w:b/>
+          <w:bCs/>
+        </w:rPr>
+      </w:pPr>
+    </w:p>
+    <w:p>
+      <w:pPr>
+        <w:pStyle w:val="ListParagraph"/>
+        <w:ind w:left="360"/>
+        <w:rPr>
+          <w:b/>
+          <w:bCs/>
+        </w:rPr>
+      </w:pPr>
+    </w:p>
+    <w:tbl>
+      <w:tblPr>
+        <w:tblStyle w:val="TableGrid"/>
+        <w:tblW w:w="0" w:type="auto"/>
+        <w:tblInd w:w="360" w:type="dxa"/>
+        <w:tblLook w:val="04A0" w:firstRow="1" w:lastRow="0" w:firstColumn="1" w:lastColumn="0" w:noHBand="0" w:noVBand="1"/>
+      </w:tblPr>
+      <w:tblGrid>
+        <w:gridCol w:w="3145"/>
+        <w:gridCol w:w="5670"/>
+      </w:tblGrid>
+      <w:tr>
+        <w:tc>
+          <w:tcPr>
+            <w:tcW w:w="3145" w:type="dxa"/>
+          </w:tcPr>
+          <w:p>
+            <w:pPr>
+              <w:pStyle w:val="ListParagraph"/>
+              <w:ind w:left="0"/>
+              <w:rPr>
+                <w:b/>
+                <w:bCs/>
+              </w:rPr>
+            </w:pPr>
+            <w:r>
+              <w:rPr>
+                <w:b/>
+                <w:bCs/>
+              </w:rPr>
+              <w:t xml:space="preserve">Name </w:t>
+            </w:r>
+          </w:p>
+        </w:tc>
+        <w:tc>
+          <w:tcPr>
+            <w:tcW w:w="5670" w:type="dxa"/>
+          </w:tcPr>
+          <w:p>
+            <w:pPr>
+              <w:pStyle w:val="ListParagraph"/>
+              <w:ind w:left="0"/>
+              <w:rPr>
+                <w:b/>
+                <w:bCs/>
+              </w:rPr>
+            </w:pPr>
+            <w:r>
+              <w:rPr>
+                <w:b/>
+                <w:bCs/>
+              </w:rPr>
+              <w:t>Contribution</w:t>
+            </w:r>
+          </w:p>
+        </w:tc>
+      </w:tr>
+      <w:tr>
+        <w:tc>
+          <w:tcPr>
+            <w:tcW w:w="3145" w:type="dxa"/>
+          </w:tcPr>
+          <w:p>
+            <w:pPr>
+              <w:pStyle w:val="ListParagraph"/>
+              <w:ind w:left="0"/>
+            </w:pPr>
+            <w:r>
+              <w:t>Roberto James</w:t>
+            </w:r>
+          </w:p>
+        </w:tc>
+        <w:tc>
+          <w:tcPr>
+            <w:tcW w:w="5670" w:type="dxa"/>
+          </w:tcPr>
+          <w:p>
+            <w:pPr>
+              <w:pStyle w:val="ListParagraph"/>
+              <w:ind w:left="0"/>
+            </w:pPr>
+            <w:r>
+              <w:t>Lexer, Parser</w:t>
+            </w:r>
+            <w:r>
+              <w:t>, Train AI, Documentation</w:t>
+            </w:r>
+          </w:p>
+        </w:tc>
+      </w:tr>
+      <w:tr>
+        <w:tc>
+          <w:tcPr>
+            <w:tcW w:w="3145" w:type="dxa"/>
+          </w:tcPr>
+          <w:p>
+            <w:pPr>
+              <w:pStyle w:val="ListParagraph"/>
+              <w:ind w:left="0"/>
+            </w:pPr>
+            <w:r>
+              <w:t>Kemar Christie</w:t>
+            </w:r>
+          </w:p>
+        </w:tc>
+        <w:tc>
+          <w:tcPr>
+            <w:tcW w:w="5670" w:type="dxa"/>
+          </w:tcPr>
+          <w:p>
+            <w:pPr>
+              <w:pStyle w:val="ListParagraph"/>
+              <w:ind w:left="0"/>
+            </w:pPr>
+            <w:r>
+              <w:t>Lexer, Parser, Database</w:t>
+            </w:r>
+            <w:r>
+              <w:t>, Documentation</w:t>
+            </w:r>
+          </w:p>
+        </w:tc>
+      </w:tr>
+      <w:tr>
+        <w:tc>
+          <w:tcPr>
+            <w:tcW w:w="3145" w:type="dxa"/>
+          </w:tcPr>
+          <w:p>
+            <w:pPr>
+              <w:pStyle w:val="ListParagraph"/>
+              <w:ind w:left="0"/>
+            </w:pPr>
+            <w:r>
+              <w:t>Tyoni Davis</w:t>
+            </w:r>
+          </w:p>
+        </w:tc>
+        <w:tc>
+          <w:tcPr>
+            <w:tcW w:w="5670" w:type="dxa"/>
+          </w:tcPr>
+          <w:p>
+            <w:pPr>
+              <w:pStyle w:val="ListParagraph"/>
+              <w:ind w:left="0"/>
+            </w:pPr>
+            <w:r>
+              <w:t xml:space="preserve">Lexer, Parser, </w:t>
+            </w:r>
+            <w:r>
+              <w:t>Database</w:t>
+            </w:r>
+            <w:r>
+              <w:t xml:space="preserve">, </w:t>
+            </w:r>
+            <w:r>
+              <w:t>Documentation</w:t>
+            </w:r>
+          </w:p>
+        </w:tc>
+      </w:tr>
+      <w:tr>
+        <w:tc>
+          <w:tcPr>
+            <w:tcW w:w="3145" w:type="dxa"/>
+          </w:tcPr>
+          <w:p>
+            <w:pPr>
+              <w:pStyle w:val="ListParagraph"/>
+              <w:ind w:left="0"/>
+            </w:pPr>
+            <w:r>
+              <w:t>Danielle Jones</w:t>
+            </w:r>
+          </w:p>
+        </w:tc>
+        <w:tc>
+          <w:tcPr>
+            <w:tcW w:w="5670" w:type="dxa"/>
+          </w:tcPr>
+          <w:p>
+            <w:pPr>
+              <w:pStyle w:val="ListParagraph"/>
+              <w:ind w:left="0"/>
+            </w:pPr>
+            <w:r>
+              <w:t>Lexer, Parser</w:t>
+            </w:r>
+            <w:r>
+              <w:t xml:space="preserve">, </w:t>
+            </w:r>
+            <w:r>
+              <w:t>Train AI</w:t>
+            </w:r>
+            <w:r>
+              <w:t xml:space="preserve">, </w:t>
+            </w:r>
+            <w:r>
+              <w:t>Documentation</w:t>
+            </w:r>
+          </w:p>
+        </w:tc>
+      </w:tr>
+      <w:tr>
+        <w:tc>
+          <w:tcPr>
+            <w:tcW w:w="3145" w:type="dxa"/>
+          </w:tcPr>
+          <w:p>
+            <w:pPr>
+              <w:pStyle w:val="ListParagraph"/>
+              <w:ind w:left="0"/>
+            </w:pPr>
+            <w:r>
+              <w:t>Dwayne Gibbs</w:t>
+            </w:r>
+          </w:p>
+        </w:tc>
+        <w:tc>
+          <w:tcPr>
+            <w:tcW w:w="5670" w:type="dxa"/>
+          </w:tcPr>
+          <w:p>
+            <w:pPr>
+              <w:pStyle w:val="ListParagraph"/>
+              <w:ind w:left="0"/>
+            </w:pPr>
+            <w:r>
+              <w:t>Lexer, Parser</w:t>
+            </w:r>
+            <w:r>
+              <w:t xml:space="preserve">, </w:t>
+            </w:r>
+            <w:r>
+              <w:t xml:space="preserve">Scraping </w:t>
+            </w:r>
+            <w:r>
+              <w:t>Tools</w:t>
+            </w:r>
+            <w:r>
+              <w:t xml:space="preserve">, </w:t>
+            </w:r>
+            <w:r>
+              <w:t>Documentation</w:t>
+            </w:r>
+          </w:p>
+        </w:tc>
+      </w:tr>
+    </w:tbl>
     <w:p>
       <w:pPr>
         <w:pStyle w:val="ListParagraph"/>
@@ -3936,16 +9236,16 @@
     </w:lvl>
   </w:abstractNum>
   <w:abstractNum w:abstractNumId="1" w15:restartNumberingAfterBreak="0">
-    <w:nsid w:val="15504020"/>
+    <w:nsid w:val="0D0A6F61"/>
     <w:multiLevelType w:val="hybridMultilevel"/>
-    <w:tmpl w:val="F550867C"/>
+    <w:tmpl w:val="4C2ED95C"/>
     <w:lvl w:ilvl="0" w:tplc="04090001">
       <w:start w:val="1"/>
       <w:numFmt w:val="bullet"/>
       <w:lvlText w:val=""/>
       <w:lvlJc w:val="left"/>
       <w:pPr>
-        <w:ind w:left="360" w:hanging="360"/>
+        <w:ind w:left="1080" w:hanging="360"/>
       </w:pPr>
       <w:rPr>
         <w:rFonts w:ascii="Symbol" w:hAnsi="Symbol" w:hint="default"/>
@@ -3957,7 +9257,7 @@
       <w:lvlText w:val="o"/>
       <w:lvlJc w:val="left"/>
       <w:pPr>
-        <w:ind w:left="1080" w:hanging="360"/>
+        <w:ind w:left="1800" w:hanging="360"/>
       </w:pPr>
       <w:rPr>
         <w:rFonts w:ascii="Courier New" w:hAnsi="Courier New" w:cs="Courier New" w:hint="default"/>
@@ -3969,7 +9269,7 @@
       <w:lvlText w:val=""/>
       <w:lvlJc w:val="left"/>
       <w:pPr>
-        <w:ind w:left="1800" w:hanging="360"/>
+        <w:ind w:left="2520" w:hanging="360"/>
       </w:pPr>
       <w:rPr>
         <w:rFonts w:ascii="Wingdings" w:hAnsi="Wingdings" w:hint="default"/>
@@ -3981,7 +9281,7 @@
       <w:lvlText w:val=""/>
       <w:lvlJc w:val="left"/>
       <w:pPr>
-        <w:ind w:left="2520" w:hanging="360"/>
+        <w:ind w:left="3240" w:hanging="360"/>
       </w:pPr>
       <w:rPr>
         <w:rFonts w:ascii="Symbol" w:hAnsi="Symbol" w:hint="default"/>
@@ -3993,7 +9293,7 @@
       <w:lvlText w:val="o"/>
       <w:lvlJc w:val="left"/>
       <w:pPr>
-        <w:ind w:left="3240" w:hanging="360"/>
+        <w:ind w:left="3960" w:hanging="360"/>
       </w:pPr>
       <w:rPr>
         <w:rFonts w:ascii="Courier New" w:hAnsi="Courier New" w:cs="Courier New" w:hint="default"/>
@@ -4005,7 +9305,7 @@
       <w:lvlText w:val=""/>
       <w:lvlJc w:val="left"/>
       <w:pPr>
-        <w:ind w:left="3960" w:hanging="360"/>
+        <w:ind w:left="4680" w:hanging="360"/>
       </w:pPr>
       <w:rPr>
         <w:rFonts w:ascii="Wingdings" w:hAnsi="Wingdings" w:hint="default"/>
@@ -4017,7 +9317,7 @@
       <w:lvlText w:val=""/>
       <w:lvlJc w:val="left"/>
       <w:pPr>
-        <w:ind w:left="4680" w:hanging="360"/>
+        <w:ind w:left="5400" w:hanging="360"/>
       </w:pPr>
       <w:rPr>
         <w:rFonts w:ascii="Symbol" w:hAnsi="Symbol" w:hint="default"/>
@@ -4029,7 +9329,7 @@
       <w:lvlText w:val="o"/>
       <w:lvlJc w:val="left"/>
       <w:pPr>
-        <w:ind w:left="5400" w:hanging="360"/>
+        <w:ind w:left="6120" w:hanging="360"/>
       </w:pPr>
       <w:rPr>
         <w:rFonts w:ascii="Courier New" w:hAnsi="Courier New" w:cs="Courier New" w:hint="default"/>
@@ -4041,7 +9341,7 @@
       <w:lvlText w:val=""/>
       <w:lvlJc w:val="left"/>
       <w:pPr>
-        <w:ind w:left="6120" w:hanging="360"/>
+        <w:ind w:left="6840" w:hanging="360"/>
       </w:pPr>
       <w:rPr>
         <w:rFonts w:ascii="Wingdings" w:hAnsi="Wingdings" w:hint="default"/>
@@ -4049,6 +9349,268 @@
     </w:lvl>
   </w:abstractNum>
   <w:abstractNum w:abstractNumId="2" w15:restartNumberingAfterBreak="0">
+    <w:nsid w:val="15504020"/>
+    <w:multiLevelType w:val="hybridMultilevel"/>
+    <w:tmpl w:val="F550867C"/>
+    <w:lvl w:ilvl="0" w:tplc="04090001">
+      <w:start w:val="1"/>
+      <w:numFmt w:val="bullet"/>
+      <w:lvlText w:val=""/>
+      <w:lvlJc w:val="left"/>
+      <w:pPr>
+        <w:ind w:left="360" w:hanging="360"/>
+      </w:pPr>
+      <w:rPr>
+        <w:rFonts w:ascii="Symbol" w:hAnsi="Symbol" w:hint="default"/>
+      </w:rPr>
+    </w:lvl>
+    <w:lvl w:ilvl="1" w:tplc="04090003" w:tentative="1">
+      <w:start w:val="1"/>
+      <w:numFmt w:val="bullet"/>
+      <w:lvlText w:val="o"/>
+      <w:lvlJc w:val="left"/>
+      <w:pPr>
+        <w:ind w:left="1080" w:hanging="360"/>
+      </w:pPr>
+      <w:rPr>
+        <w:rFonts w:ascii="Courier New" w:hAnsi="Courier New" w:cs="Courier New" w:hint="default"/>
+      </w:rPr>
+    </w:lvl>
+    <w:lvl w:ilvl="2" w:tplc="04090005" w:tentative="1">
+      <w:start w:val="1"/>
+      <w:numFmt w:val="bullet"/>
+      <w:lvlText w:val=""/>
+      <w:lvlJc w:val="left"/>
+      <w:pPr>
+        <w:ind w:left="1800" w:hanging="360"/>
+      </w:pPr>
+      <w:rPr>
+        <w:rFonts w:ascii="Wingdings" w:hAnsi="Wingdings" w:hint="default"/>
+      </w:rPr>
+    </w:lvl>
+    <w:lvl w:ilvl="3" w:tplc="04090001" w:tentative="1">
+      <w:start w:val="1"/>
+      <w:numFmt w:val="bullet"/>
+      <w:lvlText w:val=""/>
+      <w:lvlJc w:val="left"/>
+      <w:pPr>
+        <w:ind w:left="2520" w:hanging="360"/>
+      </w:pPr>
+      <w:rPr>
+        <w:rFonts w:ascii="Symbol" w:hAnsi="Symbol" w:hint="default"/>
+      </w:rPr>
+    </w:lvl>
+    <w:lvl w:ilvl="4" w:tplc="04090003" w:tentative="1">
+      <w:start w:val="1"/>
+      <w:numFmt w:val="bullet"/>
+      <w:lvlText w:val="o"/>
+      <w:lvlJc w:val="left"/>
+      <w:pPr>
+        <w:ind w:left="3240" w:hanging="360"/>
+      </w:pPr>
+      <w:rPr>
+        <w:rFonts w:ascii="Courier New" w:hAnsi="Courier New" w:cs="Courier New" w:hint="default"/>
+      </w:rPr>
+    </w:lvl>
+    <w:lvl w:ilvl="5" w:tplc="04090005" w:tentative="1">
+      <w:start w:val="1"/>
+      <w:numFmt w:val="bullet"/>
+      <w:lvlText w:val=""/>
+      <w:lvlJc w:val="left"/>
+      <w:pPr>
+        <w:ind w:left="3960" w:hanging="360"/>
+      </w:pPr>
+      <w:rPr>
+        <w:rFonts w:ascii="Wingdings" w:hAnsi="Wingdings" w:hint="default"/>
+      </w:rPr>
+    </w:lvl>
+    <w:lvl w:ilvl="6" w:tplc="04090001" w:tentative="1">
+      <w:start w:val="1"/>
+      <w:numFmt w:val="bullet"/>
+      <w:lvlText w:val=""/>
+      <w:lvlJc w:val="left"/>
+      <w:pPr>
+        <w:ind w:left="4680" w:hanging="360"/>
+      </w:pPr>
+      <w:rPr>
+        <w:rFonts w:ascii="Symbol" w:hAnsi="Symbol" w:hint="default"/>
+      </w:rPr>
+    </w:lvl>
+    <w:lvl w:ilvl="7" w:tplc="04090003" w:tentative="1">
+      <w:start w:val="1"/>
+      <w:numFmt w:val="bullet"/>
+      <w:lvlText w:val="o"/>
+      <w:lvlJc w:val="left"/>
+      <w:pPr>
+        <w:ind w:left="5400" w:hanging="360"/>
+      </w:pPr>
+      <w:rPr>
+        <w:rFonts w:ascii="Courier New" w:hAnsi="Courier New" w:cs="Courier New" w:hint="default"/>
+      </w:rPr>
+    </w:lvl>
+    <w:lvl w:ilvl="8" w:tplc="04090005" w:tentative="1">
+      <w:start w:val="1"/>
+      <w:numFmt w:val="bullet"/>
+      <w:lvlText w:val=""/>
+      <w:lvlJc w:val="left"/>
+      <w:pPr>
+        <w:ind w:left="6120" w:hanging="360"/>
+      </w:pPr>
+      <w:rPr>
+        <w:rFonts w:ascii="Wingdings" w:hAnsi="Wingdings" w:hint="default"/>
+      </w:rPr>
+    </w:lvl>
+  </w:abstractNum>
+  <w:abstractNum w:abstractNumId="3" w15:restartNumberingAfterBreak="0">
+    <w:nsid w:val="23F113BC"/>
+    <w:multiLevelType w:val="multilevel"/>
+    <w:tmpl w:val="7F0ED2B4"/>
+    <w:lvl w:ilvl="0">
+      <w:start w:val="1"/>
+      <w:numFmt w:val="bullet"/>
+      <w:lvlText w:val=""/>
+      <w:lvlJc w:val="left"/>
+      <w:pPr>
+        <w:tabs>
+          <w:tab w:val="num" w:pos="720"/>
+        </w:tabs>
+        <w:ind w:left="720" w:hanging="360"/>
+      </w:pPr>
+      <w:rPr>
+        <w:rFonts w:ascii="Symbol" w:hAnsi="Symbol" w:hint="default"/>
+        <w:sz w:val="20"/>
+      </w:rPr>
+    </w:lvl>
+    <w:lvl w:ilvl="1">
+      <w:start w:val="1"/>
+      <w:numFmt w:val="bullet"/>
+      <w:lvlText w:val="o"/>
+      <w:lvlJc w:val="left"/>
+      <w:pPr>
+        <w:tabs>
+          <w:tab w:val="num" w:pos="1440"/>
+        </w:tabs>
+        <w:ind w:left="1440" w:hanging="360"/>
+      </w:pPr>
+      <w:rPr>
+        <w:rFonts w:ascii="Courier New" w:hAnsi="Courier New" w:hint="default"/>
+        <w:sz w:val="20"/>
+      </w:rPr>
+    </w:lvl>
+    <w:lvl w:ilvl="2" w:tentative="1">
+      <w:start w:val="1"/>
+      <w:numFmt w:val="bullet"/>
+      <w:lvlText w:val=""/>
+      <w:lvlJc w:val="left"/>
+      <w:pPr>
+        <w:tabs>
+          <w:tab w:val="num" w:pos="2160"/>
+        </w:tabs>
+        <w:ind w:left="2160" w:hanging="360"/>
+      </w:pPr>
+      <w:rPr>
+        <w:rFonts w:ascii="Wingdings" w:hAnsi="Wingdings" w:hint="default"/>
+        <w:sz w:val="20"/>
+      </w:rPr>
+    </w:lvl>
+    <w:lvl w:ilvl="3" w:tentative="1">
+      <w:start w:val="1"/>
+      <w:numFmt w:val="bullet"/>
+      <w:lvlText w:val=""/>
+      <w:lvlJc w:val="left"/>
+      <w:pPr>
+        <w:tabs>
+          <w:tab w:val="num" w:pos="2880"/>
+        </w:tabs>
+        <w:ind w:left="2880" w:hanging="360"/>
+      </w:pPr>
+      <w:rPr>
+        <w:rFonts w:ascii="Wingdings" w:hAnsi="Wingdings" w:hint="default"/>
+        <w:sz w:val="20"/>
+      </w:rPr>
+    </w:lvl>
+    <w:lvl w:ilvl="4" w:tentative="1">
+      <w:start w:val="1"/>
+      <w:numFmt w:val="bullet"/>
+      <w:lvlText w:val=""/>
+      <w:lvlJc w:val="left"/>
+      <w:pPr>
+        <w:tabs>
+          <w:tab w:val="num" w:pos="3600"/>
+        </w:tabs>
+        <w:ind w:left="3600" w:hanging="360"/>
+      </w:pPr>
+      <w:rPr>
+        <w:rFonts w:ascii="Wingdings" w:hAnsi="Wingdings" w:hint="default"/>
+        <w:sz w:val="20"/>
+      </w:rPr>
+    </w:lvl>
+    <w:lvl w:ilvl="5" w:tentative="1">
+      <w:start w:val="1"/>
+      <w:numFmt w:val="bullet"/>
+      <w:lvlText w:val=""/>
+      <w:lvlJc w:val="left"/>
+      <w:pPr>
+        <w:tabs>
+          <w:tab w:val="num" w:pos="4320"/>
+        </w:tabs>
+        <w:ind w:left="4320" w:hanging="360"/>
+      </w:pPr>
+      <w:rPr>
+        <w:rFonts w:ascii="Wingdings" w:hAnsi="Wingdings" w:hint="default"/>
+        <w:sz w:val="20"/>
+      </w:rPr>
+    </w:lvl>
+    <w:lvl w:ilvl="6" w:tentative="1">
+      <w:start w:val="1"/>
+      <w:numFmt w:val="bullet"/>
+      <w:lvlText w:val=""/>
+      <w:lvlJc w:val="left"/>
+      <w:pPr>
+        <w:tabs>
+          <w:tab w:val="num" w:pos="5040"/>
+        </w:tabs>
+        <w:ind w:left="5040" w:hanging="360"/>
+      </w:pPr>
+      <w:rPr>
+        <w:rFonts w:ascii="Wingdings" w:hAnsi="Wingdings" w:hint="default"/>
+        <w:sz w:val="20"/>
+      </w:rPr>
+    </w:lvl>
+    <w:lvl w:ilvl="7" w:tentative="1">
+      <w:start w:val="1"/>
+      <w:numFmt w:val="bullet"/>
+      <w:lvlText w:val=""/>
+      <w:lvlJc w:val="left"/>
+      <w:pPr>
+        <w:tabs>
+          <w:tab w:val="num" w:pos="5760"/>
+        </w:tabs>
+        <w:ind w:left="5760" w:hanging="360"/>
+      </w:pPr>
+      <w:rPr>
+        <w:rFonts w:ascii="Wingdings" w:hAnsi="Wingdings" w:hint="default"/>
+        <w:sz w:val="20"/>
+      </w:rPr>
+    </w:lvl>
+    <w:lvl w:ilvl="8" w:tentative="1">
+      <w:start w:val="1"/>
+      <w:numFmt w:val="bullet"/>
+      <w:lvlText w:val=""/>
+      <w:lvlJc w:val="left"/>
+      <w:pPr>
+        <w:tabs>
+          <w:tab w:val="num" w:pos="6480"/>
+        </w:tabs>
+        <w:ind w:left="6480" w:hanging="360"/>
+      </w:pPr>
+      <w:rPr>
+        <w:rFonts w:ascii="Wingdings" w:hAnsi="Wingdings" w:hint="default"/>
+        <w:sz w:val="20"/>
+      </w:rPr>
+    </w:lvl>
+  </w:abstractNum>
+  <w:abstractNum w:abstractNumId="4" w15:restartNumberingAfterBreak="0">
     <w:nsid w:val="2452180F"/>
     <w:multiLevelType w:val="hybridMultilevel"/>
     <w:tmpl w:val="3036CD86"/>
@@ -4161,10 +9723,10 @@
       </w:rPr>
     </w:lvl>
   </w:abstractNum>
-  <w:abstractNum w:abstractNumId="3" w15:restartNumberingAfterBreak="0">
+  <w:abstractNum w:abstractNumId="5" w15:restartNumberingAfterBreak="0">
     <w:nsid w:val="25A72A1D"/>
     <w:multiLevelType w:val="hybridMultilevel"/>
-    <w:tmpl w:val="345E7254"/>
+    <w:tmpl w:val="BC9AD9C2"/>
     <w:lvl w:ilvl="0" w:tplc="04090001">
       <w:start w:val="1"/>
       <w:numFmt w:val="bullet"/>
@@ -4274,7 +9836,156 @@
       </w:rPr>
     </w:lvl>
   </w:abstractNum>
-  <w:abstractNum w:abstractNumId="4" w15:restartNumberingAfterBreak="0">
+  <w:abstractNum w:abstractNumId="6" w15:restartNumberingAfterBreak="0">
+    <w:nsid w:val="3D9842C3"/>
+    <w:multiLevelType w:val="multilevel"/>
+    <w:tmpl w:val="CECCFC3C"/>
+    <w:lvl w:ilvl="0">
+      <w:start w:val="1"/>
+      <w:numFmt w:val="bullet"/>
+      <w:lvlText w:val=""/>
+      <w:lvlJc w:val="left"/>
+      <w:pPr>
+        <w:tabs>
+          <w:tab w:val="num" w:pos="720"/>
+        </w:tabs>
+        <w:ind w:left="720" w:hanging="360"/>
+      </w:pPr>
+      <w:rPr>
+        <w:rFonts w:ascii="Symbol" w:hAnsi="Symbol" w:hint="default"/>
+        <w:sz w:val="20"/>
+      </w:rPr>
+    </w:lvl>
+    <w:lvl w:ilvl="1">
+      <w:start w:val="1"/>
+      <w:numFmt w:val="bullet"/>
+      <w:lvlText w:val="o"/>
+      <w:lvlJc w:val="left"/>
+      <w:pPr>
+        <w:tabs>
+          <w:tab w:val="num" w:pos="1440"/>
+        </w:tabs>
+        <w:ind w:left="1440" w:hanging="360"/>
+      </w:pPr>
+      <w:rPr>
+        <w:rFonts w:ascii="Courier New" w:hAnsi="Courier New" w:hint="default"/>
+        <w:sz w:val="20"/>
+      </w:rPr>
+    </w:lvl>
+    <w:lvl w:ilvl="2" w:tentative="1">
+      <w:start w:val="1"/>
+      <w:numFmt w:val="bullet"/>
+      <w:lvlText w:val=""/>
+      <w:lvlJc w:val="left"/>
+      <w:pPr>
+        <w:tabs>
+          <w:tab w:val="num" w:pos="2160"/>
+        </w:tabs>
+        <w:ind w:left="2160" w:hanging="360"/>
+      </w:pPr>
+      <w:rPr>
+        <w:rFonts w:ascii="Wingdings" w:hAnsi="Wingdings" w:hint="default"/>
+        <w:sz w:val="20"/>
+      </w:rPr>
+    </w:lvl>
+    <w:lvl w:ilvl="3" w:tentative="1">
+      <w:start w:val="1"/>
+      <w:numFmt w:val="bullet"/>
+      <w:lvlText w:val=""/>
+      <w:lvlJc w:val="left"/>
+      <w:pPr>
+        <w:tabs>
+          <w:tab w:val="num" w:pos="2880"/>
+        </w:tabs>
+        <w:ind w:left="2880" w:hanging="360"/>
+      </w:pPr>
+      <w:rPr>
+        <w:rFonts w:ascii="Wingdings" w:hAnsi="Wingdings" w:hint="default"/>
+        <w:sz w:val="20"/>
+      </w:rPr>
+    </w:lvl>
+    <w:lvl w:ilvl="4" w:tentative="1">
+      <w:start w:val="1"/>
+      <w:numFmt w:val="bullet"/>
+      <w:lvlText w:val=""/>
+      <w:lvlJc w:val="left"/>
+      <w:pPr>
+        <w:tabs>
+          <w:tab w:val="num" w:pos="3600"/>
+        </w:tabs>
+        <w:ind w:left="3600" w:hanging="360"/>
+      </w:pPr>
+      <w:rPr>
+        <w:rFonts w:ascii="Wingdings" w:hAnsi="Wingdings" w:hint="default"/>
+        <w:sz w:val="20"/>
+      </w:rPr>
+    </w:lvl>
+    <w:lvl w:ilvl="5" w:tentative="1">
+      <w:start w:val="1"/>
+      <w:numFmt w:val="bullet"/>
+      <w:lvlText w:val=""/>
+      <w:lvlJc w:val="left"/>
+      <w:pPr>
+        <w:tabs>
+          <w:tab w:val="num" w:pos="4320"/>
+        </w:tabs>
+        <w:ind w:left="4320" w:hanging="360"/>
+      </w:pPr>
+      <w:rPr>
+        <w:rFonts w:ascii="Wingdings" w:hAnsi="Wingdings" w:hint="default"/>
+        <w:sz w:val="20"/>
+      </w:rPr>
+    </w:lvl>
+    <w:lvl w:ilvl="6" w:tentative="1">
+      <w:start w:val="1"/>
+      <w:numFmt w:val="bullet"/>
+      <w:lvlText w:val=""/>
+      <w:lvlJc w:val="left"/>
+      <w:pPr>
+        <w:tabs>
+          <w:tab w:val="num" w:pos="5040"/>
+        </w:tabs>
+        <w:ind w:left="5040" w:hanging="360"/>
+      </w:pPr>
+      <w:rPr>
+        <w:rFonts w:ascii="Wingdings" w:hAnsi="Wingdings" w:hint="default"/>
+        <w:sz w:val="20"/>
+      </w:rPr>
+    </w:lvl>
+    <w:lvl w:ilvl="7" w:tentative="1">
+      <w:start w:val="1"/>
+      <w:numFmt w:val="bullet"/>
+      <w:lvlText w:val=""/>
+      <w:lvlJc w:val="left"/>
+      <w:pPr>
+        <w:tabs>
+          <w:tab w:val="num" w:pos="5760"/>
+        </w:tabs>
+        <w:ind w:left="5760" w:hanging="360"/>
+      </w:pPr>
+      <w:rPr>
+        <w:rFonts w:ascii="Wingdings" w:hAnsi="Wingdings" w:hint="default"/>
+        <w:sz w:val="20"/>
+      </w:rPr>
+    </w:lvl>
+    <w:lvl w:ilvl="8" w:tentative="1">
+      <w:start w:val="1"/>
+      <w:numFmt w:val="bullet"/>
+      <w:lvlText w:val=""/>
+      <w:lvlJc w:val="left"/>
+      <w:pPr>
+        <w:tabs>
+          <w:tab w:val="num" w:pos="6480"/>
+        </w:tabs>
+        <w:ind w:left="6480" w:hanging="360"/>
+      </w:pPr>
+      <w:rPr>
+        <w:rFonts w:ascii="Wingdings" w:hAnsi="Wingdings" w:hint="default"/>
+        <w:sz w:val="20"/>
+      </w:rPr>
+    </w:lvl>
+  </w:abstractNum>
+  <w:abstractNum w:abstractNumId="7" w15:restartNumberingAfterBreak="0">
     <w:nsid w:val="444B38A7"/>
     <w:multiLevelType w:val="hybridMultilevel"/>
     <w:tmpl w:val="F5D24240"/>
@@ -4387,7 +10098,156 @@
       </w:rPr>
     </w:lvl>
   </w:abstractNum>
-  <w:abstractNum w:abstractNumId="5" w15:restartNumberingAfterBreak="0">
+  <w:abstractNum w:abstractNumId="8" w15:restartNumberingAfterBreak="0">
+    <w:nsid w:val="4E001D46"/>
+    <w:multiLevelType w:val="multilevel"/>
+    <w:tmpl w:val="63E0284C"/>
+    <w:lvl w:ilvl="0">
+      <w:start w:val="1"/>
+      <w:numFmt w:val="bullet"/>
+      <w:lvlText w:val=""/>
+      <w:lvlJc w:val="left"/>
+      <w:pPr>
+        <w:tabs>
+          <w:tab w:val="num" w:pos="720"/>
+        </w:tabs>
+        <w:ind w:left="720" w:hanging="360"/>
+      </w:pPr>
+      <w:rPr>
+        <w:rFonts w:ascii="Symbol" w:hAnsi="Symbol" w:hint="default"/>
+        <w:sz w:val="20"/>
+      </w:rPr>
+    </w:lvl>
+    <w:lvl w:ilvl="1" w:tentative="1">
+      <w:start w:val="1"/>
+      <w:numFmt w:val="bullet"/>
+      <w:lvlText w:val="o"/>
+      <w:lvlJc w:val="left"/>
+      <w:pPr>
+        <w:tabs>
+          <w:tab w:val="num" w:pos="1440"/>
+        </w:tabs>
+        <w:ind w:left="1440" w:hanging="360"/>
+      </w:pPr>
+      <w:rPr>
+        <w:rFonts w:ascii="Courier New" w:hAnsi="Courier New" w:hint="default"/>
+        <w:sz w:val="20"/>
+      </w:rPr>
+    </w:lvl>
+    <w:lvl w:ilvl="2" w:tentative="1">
+      <w:start w:val="1"/>
+      <w:numFmt w:val="bullet"/>
+      <w:lvlText w:val=""/>
+      <w:lvlJc w:val="left"/>
+      <w:pPr>
+        <w:tabs>
+          <w:tab w:val="num" w:pos="2160"/>
+        </w:tabs>
+        <w:ind w:left="2160" w:hanging="360"/>
+      </w:pPr>
+      <w:rPr>
+        <w:rFonts w:ascii="Wingdings" w:hAnsi="Wingdings" w:hint="default"/>
+        <w:sz w:val="20"/>
+      </w:rPr>
+    </w:lvl>
+    <w:lvl w:ilvl="3" w:tentative="1">
+      <w:start w:val="1"/>
+      <w:numFmt w:val="bullet"/>
+      <w:lvlText w:val=""/>
+      <w:lvlJc w:val="left"/>
+      <w:pPr>
+        <w:tabs>
+          <w:tab w:val="num" w:pos="2880"/>
+        </w:tabs>
+        <w:ind w:left="2880" w:hanging="360"/>
+      </w:pPr>
+      <w:rPr>
+        <w:rFonts w:ascii="Wingdings" w:hAnsi="Wingdings" w:hint="default"/>
+        <w:sz w:val="20"/>
+      </w:rPr>
+    </w:lvl>
+    <w:lvl w:ilvl="4" w:tentative="1">
+      <w:start w:val="1"/>
+      <w:numFmt w:val="bullet"/>
+      <w:lvlText w:val=""/>
+      <w:lvlJc w:val="left"/>
+      <w:pPr>
+        <w:tabs>
+          <w:tab w:val="num" w:pos="3600"/>
+        </w:tabs>
+        <w:ind w:left="3600" w:hanging="360"/>
+      </w:pPr>
+      <w:rPr>
+        <w:rFonts w:ascii="Wingdings" w:hAnsi="Wingdings" w:hint="default"/>
+        <w:sz w:val="20"/>
+      </w:rPr>
+    </w:lvl>
+    <w:lvl w:ilvl="5" w:tentative="1">
+      <w:start w:val="1"/>
+      <w:numFmt w:val="bullet"/>
+      <w:lvlText w:val=""/>
+      <w:lvlJc w:val="left"/>
+      <w:pPr>
+        <w:tabs>
+          <w:tab w:val="num" w:pos="4320"/>
+        </w:tabs>
+        <w:ind w:left="4320" w:hanging="360"/>
+      </w:pPr>
+      <w:rPr>
+        <w:rFonts w:ascii="Wingdings" w:hAnsi="Wingdings" w:hint="default"/>
+        <w:sz w:val="20"/>
+      </w:rPr>
+    </w:lvl>
+    <w:lvl w:ilvl="6" w:tentative="1">
+      <w:start w:val="1"/>
+      <w:numFmt w:val="bullet"/>
+      <w:lvlText w:val=""/>
+      <w:lvlJc w:val="left"/>
+      <w:pPr>
+        <w:tabs>
+          <w:tab w:val="num" w:pos="5040"/>
+        </w:tabs>
+        <w:ind w:left="5040" w:hanging="360"/>
+      </w:pPr>
+      <w:rPr>
+        <w:rFonts w:ascii="Wingdings" w:hAnsi="Wingdings" w:hint="default"/>
+        <w:sz w:val="20"/>
+      </w:rPr>
+    </w:lvl>
+    <w:lvl w:ilvl="7" w:tentative="1">
+      <w:start w:val="1"/>
+      <w:numFmt w:val="bullet"/>
+      <w:lvlText w:val=""/>
+      <w:lvlJc w:val="left"/>
+      <w:pPr>
+        <w:tabs>
+          <w:tab w:val="num" w:pos="5760"/>
+        </w:tabs>
+        <w:ind w:left="5760" w:hanging="360"/>
+      </w:pPr>
+      <w:rPr>
+        <w:rFonts w:ascii="Wingdings" w:hAnsi="Wingdings" w:hint="default"/>
+        <w:sz w:val="20"/>
+      </w:rPr>
+    </w:lvl>
+    <w:lvl w:ilvl="8" w:tentative="1">
+      <w:start w:val="1"/>
+      <w:numFmt w:val="bullet"/>
+      <w:lvlText w:val=""/>
+      <w:lvlJc w:val="left"/>
+      <w:pPr>
+        <w:tabs>
+          <w:tab w:val="num" w:pos="6480"/>
+        </w:tabs>
+        <w:ind w:left="6480" w:hanging="360"/>
+      </w:pPr>
+      <w:rPr>
+        <w:rFonts w:ascii="Wingdings" w:hAnsi="Wingdings" w:hint="default"/>
+        <w:sz w:val="20"/>
+      </w:rPr>
+    </w:lvl>
+  </w:abstractNum>
+  <w:abstractNum w:abstractNumId="9" w15:restartNumberingAfterBreak="0">
     <w:nsid w:val="60672C86"/>
     <w:multiLevelType w:val="hybridMultilevel"/>
     <w:tmpl w:val="5D1EAF24"/>
@@ -4500,7 +10360,7 @@
       </w:rPr>
     </w:lvl>
   </w:abstractNum>
-  <w:abstractNum w:abstractNumId="6" w15:restartNumberingAfterBreak="0">
+  <w:abstractNum w:abstractNumId="10" w15:restartNumberingAfterBreak="0">
     <w:nsid w:val="64957CE6"/>
     <w:multiLevelType w:val="hybridMultilevel"/>
     <w:tmpl w:val="8DB6F7F6"/>
@@ -4613,29 +10473,309 @@
       </w:rPr>
     </w:lvl>
   </w:abstractNum>
+  <w:abstractNum w:abstractNumId="11" w15:restartNumberingAfterBreak="0">
+    <w:nsid w:val="695E0054"/>
+    <w:multiLevelType w:val="hybridMultilevel"/>
+    <w:tmpl w:val="9B662D1A"/>
+    <w:lvl w:ilvl="0" w:tplc="04090001">
+      <w:start w:val="1"/>
+      <w:numFmt w:val="bullet"/>
+      <w:lvlText w:val=""/>
+      <w:lvlJc w:val="left"/>
+      <w:pPr>
+        <w:ind w:left="1440" w:hanging="360"/>
+      </w:pPr>
+      <w:rPr>
+        <w:rFonts w:ascii="Symbol" w:hAnsi="Symbol" w:hint="default"/>
+      </w:rPr>
+    </w:lvl>
+    <w:lvl w:ilvl="1" w:tplc="04090003">
+      <w:start w:val="1"/>
+      <w:numFmt w:val="bullet"/>
+      <w:lvlText w:val="o"/>
+      <w:lvlJc w:val="left"/>
+      <w:pPr>
+        <w:ind w:left="2160" w:hanging="360"/>
+      </w:pPr>
+      <w:rPr>
+        <w:rFonts w:ascii="Courier New" w:hAnsi="Courier New" w:cs="Courier New" w:hint="default"/>
+      </w:rPr>
+    </w:lvl>
+    <w:lvl w:ilvl="2" w:tplc="04090005" w:tentative="1">
+      <w:start w:val="1"/>
+      <w:numFmt w:val="bullet"/>
+      <w:lvlText w:val=""/>
+      <w:lvlJc w:val="left"/>
+      <w:pPr>
+        <w:ind w:left="2880" w:hanging="360"/>
+      </w:pPr>
+      <w:rPr>
+        <w:rFonts w:ascii="Wingdings" w:hAnsi="Wingdings" w:hint="default"/>
+      </w:rPr>
+    </w:lvl>
+    <w:lvl w:ilvl="3" w:tplc="04090001" w:tentative="1">
+      <w:start w:val="1"/>
+      <w:numFmt w:val="bullet"/>
+      <w:lvlText w:val=""/>
+      <w:lvlJc w:val="left"/>
+      <w:pPr>
+        <w:ind w:left="3600" w:hanging="360"/>
+      </w:pPr>
+      <w:rPr>
+        <w:rFonts w:ascii="Symbol" w:hAnsi="Symbol" w:hint="default"/>
+      </w:rPr>
+    </w:lvl>
+    <w:lvl w:ilvl="4" w:tplc="04090003" w:tentative="1">
+      <w:start w:val="1"/>
+      <w:numFmt w:val="bullet"/>
+      <w:lvlText w:val="o"/>
+      <w:lvlJc w:val="left"/>
+      <w:pPr>
+        <w:ind w:left="4320" w:hanging="360"/>
+      </w:pPr>
+      <w:rPr>
+        <w:rFonts w:ascii="Courier New" w:hAnsi="Courier New" w:cs="Courier New" w:hint="default"/>
+      </w:rPr>
+    </w:lvl>
+    <w:lvl w:ilvl="5" w:tplc="04090005" w:tentative="1">
+      <w:start w:val="1"/>
+      <w:numFmt w:val="bullet"/>
+      <w:lvlText w:val=""/>
+      <w:lvlJc w:val="left"/>
+      <w:pPr>
+        <w:ind w:left="5040" w:hanging="360"/>
+      </w:pPr>
+      <w:rPr>
+        <w:rFonts w:ascii="Wingdings" w:hAnsi="Wingdings" w:hint="default"/>
+      </w:rPr>
+    </w:lvl>
+    <w:lvl w:ilvl="6" w:tplc="04090001" w:tentative="1">
+      <w:start w:val="1"/>
+      <w:numFmt w:val="bullet"/>
+      <w:lvlText w:val=""/>
+      <w:lvlJc w:val="left"/>
+      <w:pPr>
+        <w:ind w:left="5760" w:hanging="360"/>
+      </w:pPr>
+      <w:rPr>
+        <w:rFonts w:ascii="Symbol" w:hAnsi="Symbol" w:hint="default"/>
+      </w:rPr>
+    </w:lvl>
+    <w:lvl w:ilvl="7" w:tplc="04090003" w:tentative="1">
+      <w:start w:val="1"/>
+      <w:numFmt w:val="bullet"/>
+      <w:lvlText w:val="o"/>
+      <w:lvlJc w:val="left"/>
+      <w:pPr>
+        <w:ind w:left="6480" w:hanging="360"/>
+      </w:pPr>
+      <w:rPr>
+        <w:rFonts w:ascii="Courier New" w:hAnsi="Courier New" w:cs="Courier New" w:hint="default"/>
+      </w:rPr>
+    </w:lvl>
+    <w:lvl w:ilvl="8" w:tplc="04090005" w:tentative="1">
+      <w:start w:val="1"/>
+      <w:numFmt w:val="bullet"/>
+      <w:lvlText w:val=""/>
+      <w:lvlJc w:val="left"/>
+      <w:pPr>
+        <w:ind w:left="7200" w:hanging="360"/>
+      </w:pPr>
+      <w:rPr>
+        <w:rFonts w:ascii="Wingdings" w:hAnsi="Wingdings" w:hint="default"/>
+      </w:rPr>
+    </w:lvl>
+  </w:abstractNum>
+  <w:abstractNum w:abstractNumId="12" w15:restartNumberingAfterBreak="0">
+    <w:nsid w:val="7D394711"/>
+    <w:multiLevelType w:val="multilevel"/>
+    <w:tmpl w:val="47BEC946"/>
+    <w:lvl w:ilvl="0">
+      <w:start w:val="1"/>
+      <w:numFmt w:val="bullet"/>
+      <w:lvlText w:val=""/>
+      <w:lvlJc w:val="left"/>
+      <w:pPr>
+        <w:tabs>
+          <w:tab w:val="num" w:pos="720"/>
+        </w:tabs>
+        <w:ind w:left="720" w:hanging="360"/>
+      </w:pPr>
+      <w:rPr>
+        <w:rFonts w:ascii="Symbol" w:hAnsi="Symbol" w:hint="default"/>
+        <w:sz w:val="20"/>
+      </w:rPr>
+    </w:lvl>
+    <w:lvl w:ilvl="1">
+      <w:start w:val="1"/>
+      <w:numFmt w:val="bullet"/>
+      <w:lvlText w:val="o"/>
+      <w:lvlJc w:val="left"/>
+      <w:pPr>
+        <w:tabs>
+          <w:tab w:val="num" w:pos="1440"/>
+        </w:tabs>
+        <w:ind w:left="1440" w:hanging="360"/>
+      </w:pPr>
+      <w:rPr>
+        <w:rFonts w:ascii="Courier New" w:hAnsi="Courier New" w:hint="default"/>
+        <w:sz w:val="20"/>
+      </w:rPr>
+    </w:lvl>
+    <w:lvl w:ilvl="2" w:tentative="1">
+      <w:start w:val="1"/>
+      <w:numFmt w:val="bullet"/>
+      <w:lvlText w:val=""/>
+      <w:lvlJc w:val="left"/>
+      <w:pPr>
+        <w:tabs>
+          <w:tab w:val="num" w:pos="2160"/>
+        </w:tabs>
+        <w:ind w:left="2160" w:hanging="360"/>
+      </w:pPr>
+      <w:rPr>
+        <w:rFonts w:ascii="Wingdings" w:hAnsi="Wingdings" w:hint="default"/>
+        <w:sz w:val="20"/>
+      </w:rPr>
+    </w:lvl>
+    <w:lvl w:ilvl="3" w:tentative="1">
+      <w:start w:val="1"/>
+      <w:numFmt w:val="bullet"/>
+      <w:lvlText w:val=""/>
+      <w:lvlJc w:val="left"/>
+      <w:pPr>
+        <w:tabs>
+          <w:tab w:val="num" w:pos="2880"/>
+        </w:tabs>
+        <w:ind w:left="2880" w:hanging="360"/>
+      </w:pPr>
+      <w:rPr>
+        <w:rFonts w:ascii="Wingdings" w:hAnsi="Wingdings" w:hint="default"/>
+        <w:sz w:val="20"/>
+      </w:rPr>
+    </w:lvl>
+    <w:lvl w:ilvl="4" w:tentative="1">
+      <w:start w:val="1"/>
+      <w:numFmt w:val="bullet"/>
+      <w:lvlText w:val=""/>
+      <w:lvlJc w:val="left"/>
+      <w:pPr>
+        <w:tabs>
+          <w:tab w:val="num" w:pos="3600"/>
+        </w:tabs>
+        <w:ind w:left="3600" w:hanging="360"/>
+      </w:pPr>
+      <w:rPr>
+        <w:rFonts w:ascii="Wingdings" w:hAnsi="Wingdings" w:hint="default"/>
+        <w:sz w:val="20"/>
+      </w:rPr>
+    </w:lvl>
+    <w:lvl w:ilvl="5" w:tentative="1">
+      <w:start w:val="1"/>
+      <w:numFmt w:val="bullet"/>
+      <w:lvlText w:val=""/>
+      <w:lvlJc w:val="left"/>
+      <w:pPr>
+        <w:tabs>
+          <w:tab w:val="num" w:pos="4320"/>
+        </w:tabs>
+        <w:ind w:left="4320" w:hanging="360"/>
+      </w:pPr>
+      <w:rPr>
+        <w:rFonts w:ascii="Wingdings" w:hAnsi="Wingdings" w:hint="default"/>
+        <w:sz w:val="20"/>
+      </w:rPr>
+    </w:lvl>
+    <w:lvl w:ilvl="6" w:tentative="1">
+      <w:start w:val="1"/>
+      <w:numFmt w:val="bullet"/>
+      <w:lvlText w:val=""/>
+      <w:lvlJc w:val="left"/>
+      <w:pPr>
+        <w:tabs>
+          <w:tab w:val="num" w:pos="5040"/>
+        </w:tabs>
+        <w:ind w:left="5040" w:hanging="360"/>
+      </w:pPr>
+      <w:rPr>
+        <w:rFonts w:ascii="Wingdings" w:hAnsi="Wingdings" w:hint="default"/>
+        <w:sz w:val="20"/>
+      </w:rPr>
+    </w:lvl>
+    <w:lvl w:ilvl="7" w:tentative="1">
+      <w:start w:val="1"/>
+      <w:numFmt w:val="bullet"/>
+      <w:lvlText w:val=""/>
+      <w:lvlJc w:val="left"/>
+      <w:pPr>
+        <w:tabs>
+          <w:tab w:val="num" w:pos="5760"/>
+        </w:tabs>
+        <w:ind w:left="5760" w:hanging="360"/>
+      </w:pPr>
+      <w:rPr>
+        <w:rFonts w:ascii="Wingdings" w:hAnsi="Wingdings" w:hint="default"/>
+        <w:sz w:val="20"/>
+      </w:rPr>
+    </w:lvl>
+    <w:lvl w:ilvl="8" w:tentative="1">
+      <w:start w:val="1"/>
+      <w:numFmt w:val="bullet"/>
+      <w:lvlText w:val=""/>
+      <w:lvlJc w:val="left"/>
+      <w:pPr>
+        <w:tabs>
+          <w:tab w:val="num" w:pos="6480"/>
+        </w:tabs>
+        <w:ind w:left="6480" w:hanging="360"/>
+      </w:pPr>
+      <w:rPr>
+        <w:rFonts w:ascii="Wingdings" w:hAnsi="Wingdings" w:hint="default"/>
+        <w:sz w:val="20"/>
+      </w:rPr>
+    </w:lvl>
+  </w:abstractNum>
   <w:num w:numId="1" w16cid:durableId="512301664">
-    <w:abstractNumId w:val="1"/>
+    <w:abstractNumId w:val="2"/>
   </w:num>
   <w:num w:numId="2" w16cid:durableId="1484275539">
+    <w:abstractNumId w:val="9"/>
+  </w:num>
+  <w:num w:numId="3" w16cid:durableId="1072119230">
+    <w:abstractNumId w:val="10"/>
+  </w:num>
+  <w:num w:numId="4" w16cid:durableId="547110990">
     <w:abstractNumId w:val="5"/>
   </w:num>
-  <w:num w:numId="3" w16cid:durableId="1072119230">
-    <w:abstractNumId w:val="6"/>
-  </w:num>
-  <w:num w:numId="4" w16cid:durableId="547110990">
-    <w:abstractNumId w:val="3"/>
-  </w:num>
   <w:num w:numId="5" w16cid:durableId="239751568">
-    <w:abstractNumId w:val="5"/>
+    <w:abstractNumId w:val="9"/>
   </w:num>
   <w:num w:numId="6" w16cid:durableId="1238126698">
-    <w:abstractNumId w:val="4"/>
+    <w:abstractNumId w:val="7"/>
   </w:num>
   <w:num w:numId="7" w16cid:durableId="801194285">
-    <w:abstractNumId w:val="2"/>
+    <w:abstractNumId w:val="4"/>
   </w:num>
   <w:num w:numId="8" w16cid:durableId="2020043619">
     <w:abstractNumId w:val="0"/>
+  </w:num>
+  <w:num w:numId="9" w16cid:durableId="1089889970">
+    <w:abstractNumId w:val="1"/>
+  </w:num>
+  <w:num w:numId="10" w16cid:durableId="145628469">
+    <w:abstractNumId w:val="12"/>
+  </w:num>
+  <w:num w:numId="11" w16cid:durableId="506941591">
+    <w:abstractNumId w:val="6"/>
+  </w:num>
+  <w:num w:numId="12" w16cid:durableId="758408336">
+    <w:abstractNumId w:val="8"/>
+  </w:num>
+  <w:num w:numId="13" w16cid:durableId="1993562135">
+    <w:abstractNumId w:val="3"/>
+  </w:num>
+  <w:num w:numId="14" w16cid:durableId="1609853174">
+    <w:abstractNumId w:val="11"/>
   </w:num>
 </w:numbering>
 </file>
@@ -5245,6 +11385,7 @@
   <w:style w:type="character" w:default="1" w:styleId="DefaultParagraphFont">
     <w:name w:val="Default Paragraph Font"/>
     <w:uiPriority w:val="1"/>
+    <w:semiHidden/>
     <w:unhideWhenUsed/>
   </w:style>
   <w:style w:type="table" w:default="1" w:styleId="TableNormal">
@@ -5652,6 +11793,22 @@
       <w:szCs w:val="22"/>
     </w:rPr>
   </w:style>
+  <w:style w:type="table" w:styleId="TableGrid">
+    <w:name w:val="Table Grid"/>
+    <w:basedOn w:val="TableNormal"/>
+    <w:uiPriority w:val="39"/>
+    <w:rsid w:val="007B75BC"/>
+    <w:tblPr>
+      <w:tblBorders>
+        <w:top w:val="single" w:sz="4" w:space="0" w:color="auto"/>
+        <w:left w:val="single" w:sz="4" w:space="0" w:color="auto"/>
+        <w:bottom w:val="single" w:sz="4" w:space="0" w:color="auto"/>
+        <w:right w:val="single" w:sz="4" w:space="0" w:color="auto"/>
+        <w:insideH w:val="single" w:sz="4" w:space="0" w:color="auto"/>
+        <w:insideV w:val="single" w:sz="4" w:space="0" w:color="auto"/>
+      </w:tblBorders>
+    </w:tblPr>
+  </w:style>
 </w:styles>
 </file>
 

--- a/neural-booker-docs/documentation/project_documentation.docx
+++ b/neural-booker-docs/documentation/project_documentation.docx
@@ -979,547 +979,880 @@
         <w:t xml:space="preserve"> </w:t>
       </w:r>
       <w:r>
-        <w:t>BOOKING_COMMAND</w:t>
-      </w:r>
-    </w:p>
-    <w:p>
-      <w:pPr>
-        <w:spacing w:line="480" w:lineRule="auto"/>
-        <w:ind w:left="2160"/>
-      </w:pPr>
+        <w:t>LIST_COMMAND</w:t>
+      </w:r>
+    </w:p>
+    <w:p>
+      <w:pPr>
+        <w:spacing w:line="480" w:lineRule="auto"/>
+        <w:ind w:left="360"/>
+      </w:pPr>
+      <w:r>
+        <w:t xml:space="preserve">           </w:t>
+      </w:r>
+      <w:r>
+        <w:tab/>
+      </w:r>
+      <w:r>
+        <w:tab/>
+      </w:r>
+      <w:r>
+        <w:t xml:space="preserve"> | BOOKING_COMMAND</w:t>
+      </w:r>
+    </w:p>
+    <w:p>
+      <w:pPr>
+        <w:spacing w:line="480" w:lineRule="auto"/>
+        <w:ind w:left="360"/>
+      </w:pPr>
+      <w:r>
+        <w:t xml:space="preserve">            </w:t>
+      </w:r>
+      <w:r>
+        <w:tab/>
+      </w:r>
+      <w:r>
+        <w:tab/>
+      </w:r>
+      <w:r>
+        <w:t>| CONFIRM_COMMAND</w:t>
+      </w:r>
+    </w:p>
+    <w:p>
+      <w:pPr>
+        <w:spacing w:line="480" w:lineRule="auto"/>
+        <w:ind w:left="360"/>
+      </w:pPr>
+      <w:r>
+        <w:t xml:space="preserve">            </w:t>
+      </w:r>
+      <w:r>
+        <w:tab/>
+      </w:r>
+      <w:r>
+        <w:tab/>
+      </w:r>
+      <w:r>
+        <w:t>| CANCEL_COMMAND</w:t>
+      </w:r>
+    </w:p>
+    <w:p>
+      <w:pPr>
+        <w:spacing w:line="480" w:lineRule="auto"/>
+        <w:ind w:left="360"/>
+      </w:pPr>
+      <w:r>
+        <w:t xml:space="preserve">            </w:t>
+      </w:r>
+      <w:r>
+        <w:tab/>
+      </w:r>
+      <w:r>
+        <w:tab/>
+      </w:r>
+      <w:r>
+        <w:t>| PAYMENT_COMMAND</w:t>
+      </w:r>
+    </w:p>
+    <w:p>
+      <w:pPr>
+        <w:spacing w:line="480" w:lineRule="auto"/>
+        <w:ind w:left="360"/>
+      </w:pPr>
+      <w:r>
+        <w:t xml:space="preserve">            </w:t>
+      </w:r>
+      <w:r>
+        <w:tab/>
+      </w:r>
+      <w:r>
+        <w:tab/>
+      </w:r>
+      <w:r>
+        <w:t>| INQUIRY_COMMAND</w:t>
+      </w:r>
+    </w:p>
+    <w:p>
+      <w:pPr>
+        <w:spacing w:line="480" w:lineRule="auto"/>
+        <w:ind w:left="360"/>
+      </w:pPr>
+      <w:r>
+        <w:t xml:space="preserve">            </w:t>
+      </w:r>
+      <w:r>
+        <w:tab/>
+      </w:r>
+      <w:r>
+        <w:tab/>
+      </w:r>
+      <w:r>
+        <w:t>| RENT_COMMAND</w:t>
+      </w:r>
+    </w:p>
+    <w:p>
+      <w:pPr>
+        <w:spacing w:line="480" w:lineRule="auto"/>
+        <w:ind w:left="360"/>
+      </w:pPr>
+      <w:r>
+        <w:t xml:space="preserve">            </w:t>
+      </w:r>
+      <w:r>
+        <w:tab/>
+      </w:r>
+      <w:r>
+        <w:tab/>
+      </w:r>
+      <w:r>
+        <w:t>| DECISION_COMMAND</w:t>
+      </w:r>
+    </w:p>
+    <w:p>
+      <w:pPr>
+        <w:spacing w:line="480" w:lineRule="auto"/>
+        <w:ind w:left="360"/>
+      </w:pPr>
+      <w:r>
+        <w:t xml:space="preserve">            </w:t>
+      </w:r>
+      <w:r>
+        <w:tab/>
+      </w:r>
+      <w:r>
+        <w:tab/>
+      </w:r>
+      <w:r>
+        <w:t>| MONEY_COMMAND</w:t>
+      </w:r>
+      <w:r>
+        <w:t xml:space="preserve">              </w:t>
+      </w:r>
+      <w:r>
+        <w:br/>
+      </w:r>
+      <w:r>
+        <w:t xml:space="preserve">                                        </w:t>
+      </w:r>
+    </w:p>
+    <w:p>
+      <w:pPr>
+        <w:spacing w:line="480" w:lineRule="auto"/>
+        <w:ind w:left="360"/>
+      </w:pPr>
+      <w:r>
+        <w:t>LIST_COMMAND  →</w:t>
+      </w:r>
       <w:r>
         <w:t xml:space="preserve"> </w:t>
       </w:r>
       <w:r>
-        <w:t xml:space="preserve">| </w:t>
-      </w:r>
-      <w:r>
-        <w:t>LIST_COMMAND</w:t>
+        <w:t xml:space="preserve">   LIST_KEYWORD RESOURCE LOCATION_MARKER DEPARTURE LOCATION_MARKER ARRIVAL SYMBOL</w:t>
+      </w:r>
+    </w:p>
+    <w:p>
+      <w:pPr>
+        <w:spacing w:line="480" w:lineRule="auto"/>
+        <w:ind w:left="360"/>
+      </w:pPr>
+      <w:r>
+        <w:t xml:space="preserve">                    | LIST_KEYWORD CONTEXT_KEYWORD RENT_KEYWORD RESOURCE LOCATION_MARKER LOCATION SYMBOL</w:t>
+      </w:r>
+    </w:p>
+    <w:p>
+      <w:pPr>
+        <w:spacing w:line="480" w:lineRule="auto"/>
+        <w:ind w:left="360"/>
+      </w:pPr>
+      <w:r>
+        <w:t xml:space="preserve">                    | LIST_KEYWORD SERVICE CONTEXT_KEYWORD SYMBOL</w:t>
+      </w:r>
+    </w:p>
+    <w:p>
+      <w:pPr>
+        <w:spacing w:line="480" w:lineRule="auto"/>
+        <w:ind w:left="360"/>
+      </w:pPr>
+      <w:r>
+        <w:t xml:space="preserve">                    | LIST_KEYWORD SERVICE CONTEXT_KEYWORD LOCATION_MARKER DEPARTURE LOCATION_MARKER ARRIVAL SYMBOL</w:t>
+      </w:r>
+    </w:p>
+    <w:p>
+      <w:pPr>
+        <w:spacing w:line="480" w:lineRule="auto"/>
+        <w:ind w:left="360"/>
+      </w:pPr>
+      <w:r>
+        <w:t xml:space="preserve">                    | LIST_KEYWORD RESOURCE CONTEXT_KEYWORD SYMBOL</w:t>
+      </w:r>
+    </w:p>
+    <w:p>
+      <w:pPr>
+        <w:spacing w:line="480" w:lineRule="auto"/>
+        <w:ind w:left="360"/>
+      </w:pPr>
+      <w:r>
+        <w:t xml:space="preserve">                    | LIST_KEYWORD CONTEXT_KEYWORD USERNAME SYMBOL</w:t>
+      </w:r>
+    </w:p>
+    <w:p>
+      <w:pPr>
+        <w:spacing w:line="480" w:lineRule="auto"/>
+        <w:ind w:left="360"/>
+      </w:pPr>
+      <w:r>
+        <w:t xml:space="preserve">                    | LIST_KEYWORD SERVICE CONTEXT_KEYWORD LOCATION_MARKER LOCATION SYMBOL</w:t>
+      </w:r>
+    </w:p>
+    <w:p>
+      <w:pPr>
+        <w:spacing w:line="480" w:lineRule="auto"/>
+        <w:ind w:left="360"/>
+      </w:pPr>
+      <w:r>
+        <w:t xml:space="preserve">                    | LIST_KEYWORD RESOURCE LOCATION_MARKER DEPARTURE LOCATION_MARKER ARRIVAL CONTEXT_KEYWORD DATE SYMBOL</w:t>
+      </w:r>
+    </w:p>
+    <w:p>
+      <w:pPr>
+        <w:spacing w:line="480" w:lineRule="auto"/>
+        <w:ind w:left="360"/>
+      </w:pPr>
+      <w:r>
+        <w:t xml:space="preserve">                    | LIST_KEYWORD RESOURCE CONTEXT_KEYWORD USERNAME SYMBOL</w:t>
+      </w:r>
+    </w:p>
+    <w:p>
+      <w:pPr>
+        <w:spacing w:line="480" w:lineRule="auto"/>
+        <w:ind w:left="360"/>
+      </w:pPr>
+      <w:r>
+        <w:t xml:space="preserve">                    | LIST_KEYWORD RESOURCE LOCATION_MARKER LOCATION SYMBOL</w:t>
+      </w:r>
+    </w:p>
+    <w:p>
+      <w:pPr>
+        <w:spacing w:line="480" w:lineRule="auto"/>
+        <w:ind w:left="360"/>
+      </w:pPr>
+      <w:r>
+        <w:t xml:space="preserve">                    | LIST_KEYWORD RESOURCE RESOURCE LOCATION_MARKER DEPARTURE LOCATION_MARKER END_DATE SYMBOL</w:t>
+      </w:r>
+    </w:p>
+    <w:p>
+      <w:pPr>
+        <w:spacing w:line="480" w:lineRule="auto"/>
+        <w:ind w:left="360"/>
+      </w:pPr>
+      <w:r>
+        <w:t xml:space="preserve">                    | LIST_KEYWORD RESOURCE SYMBOL</w:t>
+      </w:r>
+    </w:p>
+    <w:p>
+      <w:pPr>
+        <w:spacing w:line="480" w:lineRule="auto"/>
+        <w:ind w:left="360"/>
+      </w:pPr>
+    </w:p>
+    <w:p>
+      <w:pPr>
+        <w:spacing w:line="480" w:lineRule="auto"/>
+        <w:ind w:left="360"/>
+      </w:pPr>
+    </w:p>
+    <w:p>
+      <w:pPr>
+        <w:spacing w:line="480" w:lineRule="auto"/>
+        <w:ind w:left="360"/>
+      </w:pPr>
+    </w:p>
+    <w:p>
+      <w:pPr>
+        <w:spacing w:line="480" w:lineRule="auto"/>
+        <w:ind w:left="360"/>
+      </w:pPr>
+    </w:p>
+    <w:p>
+      <w:pPr>
+        <w:spacing w:line="480" w:lineRule="auto"/>
+      </w:pPr>
+    </w:p>
+    <w:p>
+      <w:pPr>
+        <w:spacing w:line="480" w:lineRule="auto"/>
+      </w:pPr>
+    </w:p>
+    <w:p>
+      <w:pPr>
+        <w:spacing w:line="480" w:lineRule="auto"/>
+        <w:ind w:left="360"/>
+      </w:pPr>
+      <w:r>
+        <w:t xml:space="preserve">             </w:t>
+      </w:r>
+    </w:p>
+    <w:p>
+      <w:pPr>
+        <w:spacing w:line="480" w:lineRule="auto"/>
+        <w:ind w:left="360"/>
+      </w:pPr>
+      <w:r>
+        <w:lastRenderedPageBreak/>
+        <w:t>BOOKING_COMMAND     ACTION_KEYWORD RESOURCE LOCATION_MARKER DEPARTURE LOCATION_MARKER ARRIVAL SYMBOL</w:t>
+      </w:r>
+    </w:p>
+    <w:p>
+      <w:pPr>
+        <w:spacing w:line="480" w:lineRule="auto"/>
+        <w:ind w:left="360"/>
+      </w:pPr>
+      <w:r>
+        <w:t xml:space="preserve">                       | ACTION_KEYWORD RESOURCE LOCATION_MARKER ARRIVAL LOCATION_MARKER DEPARTURE SYMBOL</w:t>
+      </w:r>
+    </w:p>
+    <w:p>
+      <w:pPr>
+        <w:spacing w:line="480" w:lineRule="auto"/>
+        <w:ind w:left="360"/>
+      </w:pPr>
+      <w:r>
+        <w:t xml:space="preserve">                       | ACTION_KEYWORD RESOURCE LOCATION_MARKER ARRIVAL LOCATION_MARKER DEPARTURE CONNECTIVE_WORD CONTEXT_KEYWORD CONDITIONS MONEY SYMBOL</w:t>
+      </w:r>
+    </w:p>
+    <w:p>
+      <w:pPr>
+        <w:spacing w:line="480" w:lineRule="auto"/>
+        <w:ind w:left="360"/>
+      </w:pPr>
+      <w:r>
+        <w:t xml:space="preserve">                       | ACTION_KEYWORD RESOURCE LOCATION_MARKER ARRIVAL LOCATION_MARKER DEPARTURE ARTICLE_CONJUNCTION ARTICLE_CONJUNCTION RESOURCE LOCATION_MARKER START_DATE LOCATION_MARKER END_DATE SYMBOL</w:t>
+      </w:r>
+    </w:p>
+    <w:p>
+      <w:pPr>
+        <w:spacing w:line="480" w:lineRule="auto"/>
+        <w:ind w:left="360"/>
+      </w:pPr>
+      <w:r>
+        <w:t xml:space="preserve">                       | ACTION_KEYWORD SERVICE RESOURCE LOCATION_MARKER DEPARTURE LOCATION_MARKER ARRIVAL CONTEXT_KEYWORD START_DATE LOCATION_MARKER TIME CONTEXT_KEYWORD USERNAME SYMBOL</w:t>
+      </w:r>
+    </w:p>
+    <w:p>
+      <w:pPr>
+        <w:spacing w:line="480" w:lineRule="auto"/>
+        <w:ind w:left="360"/>
+      </w:pPr>
+      <w:r>
+        <w:t xml:space="preserve">                       | ACTION_KEYWORD RESOURCE LOCATION_MARKER DEPARTURE LOCATION_MARKER ARRIVAL CONTEXT_KEYWORD START_DATE LOCATION_MARKER TIME CONTEXT_KEYWORD CONTEXT_KEYWORD END_DATE LOCATION_MARKER TIME SYMBOL</w:t>
+      </w:r>
+    </w:p>
+    <w:p>
+      <w:pPr>
+        <w:spacing w:line="480" w:lineRule="auto"/>
+        <w:ind w:left="360"/>
+      </w:pPr>
+      <w:r>
+        <w:t xml:space="preserve">                       | ACTION_KEYWORD RESOURCE LOCATION_MARKER SERVICE LOCATION_MARKER START_DATE LOCATION_MARKER END_DATE CONTEXT_KEYWORD USERNAME SYMBOL</w:t>
+      </w:r>
+    </w:p>
+    <w:p>
+      <w:pPr>
+        <w:spacing w:line="480" w:lineRule="auto"/>
+        <w:ind w:left="360"/>
+      </w:pPr>
+      <w:r>
+        <w:t xml:space="preserve">                       | ACTION_KEYWORD RESOURCE LOCATION_MARKER DEPARTURE CONTEXT_KEYWORD DATE ARRIVAL CONTEXT_KEYWORD DATE SYMBOL</w:t>
+      </w:r>
+    </w:p>
+    <w:p>
+      <w:pPr>
+        <w:spacing w:line="480" w:lineRule="auto"/>
+        <w:ind w:left="360"/>
+      </w:pPr>
+      <w:r>
+        <w:t xml:space="preserve">                       | ACTION_KEYWORD RESOURCE LOCATION_MARKER LOCATION LOCATION_MARKER START_DATE LOCATION_MARKER END_DATE CONTEXT_KEYWORD USERNAME SYMBOL</w:t>
+      </w:r>
+    </w:p>
+    <w:p>
+      <w:pPr>
+        <w:spacing w:line="480" w:lineRule="auto"/>
+        <w:ind w:left="360"/>
+      </w:pPr>
+      <w:r>
+        <w:t xml:space="preserve">                       | ACTION_KEYWORD SERVICE RESOURCE LOCATION_MARKER DEPARTURE LOCATION_MARKER ARRIVAL CONTEXT_KEYWORD START_DATE LOCATION_MARKER TIME CONTEXT_KEYWORD NUMBER PASSENGER_TYPE SYMBOL</w:t>
+      </w:r>
+    </w:p>
+    <w:p>
+      <w:pPr>
+        <w:spacing w:line="480" w:lineRule="auto"/>
+        <w:ind w:left="360"/>
+      </w:pPr>
+      <w:r>
+        <w:t xml:space="preserve">                       | ACTION_KEYWORD NUMBER RESOURCE CONTEXT_KEYWORD RESOURCE CONTEXT_KEYWORD DATE SYMBOL</w:t>
+      </w:r>
+    </w:p>
+    <w:p>
+      <w:pPr>
+        <w:spacing w:line="480" w:lineRule="auto"/>
+        <w:ind w:left="360"/>
+      </w:pPr>
+      <w:r>
+        <w:t xml:space="preserve">                       | ACTION_KEYWORD NUMBER TICKET_TYPE RESOURCE CONTEXT_KEYWORD RESOURCE CONTEXT_KEYWORD DATE SYMBOL</w:t>
+      </w:r>
+    </w:p>
+    <w:p>
+      <w:pPr>
+        <w:spacing w:line="480" w:lineRule="auto"/>
+        <w:ind w:left="360"/>
+      </w:pPr>
+      <w:r>
+        <w:t xml:space="preserve">                       | ACTION_KEYWORD RESOURCE LOCATION_MARKER DEPARTURE LOCATION_MARKER END_DATE SYMBOL</w:t>
+      </w:r>
+    </w:p>
+    <w:p>
+      <w:pPr>
+        <w:spacing w:line="480" w:lineRule="auto"/>
+        <w:ind w:left="360"/>
+      </w:pPr>
+      <w:r>
+        <w:t xml:space="preserve">                       | ACTION_KEYWORD RESOURCE CONTEXT_KEYWORD LOCATION_MARKER DEPARTURE LOCATION_MARKER ARRIVAL SYMBOL</w:t>
+      </w:r>
+    </w:p>
+    <w:p>
+      <w:pPr>
+        <w:spacing w:line="480" w:lineRule="auto"/>
+        <w:ind w:left="360"/>
+      </w:pPr>
+      <w:r>
+        <w:t xml:space="preserve">                       | ACTION_KEYWORD RESOURCE LOCATION_MARKER LOCATION CONTEXT_KEYWORD DATE SYMBOL</w:t>
+      </w:r>
+    </w:p>
+    <w:p>
+      <w:pPr>
+        <w:spacing w:line="480" w:lineRule="auto"/>
+        <w:ind w:left="360"/>
+      </w:pPr>
+      <w:r>
+        <w:t xml:space="preserve">                       | ACTION_KEYWORD RESOURCE LOCATION_MARKER DEPARTURE LOCATION_MARKER ARRIVAL CONTEXT_KEYWORD START_DATE LOCATION_MARKER TIME SYMBOL</w:t>
+      </w:r>
+    </w:p>
+    <w:p>
+      <w:pPr>
+        <w:spacing w:line="480" w:lineRule="auto"/>
+        <w:ind w:left="360"/>
+      </w:pPr>
+      <w:r>
+        <w:t xml:space="preserve">                       | ACTION_KEYWORD RESOURCE LOCATION_MARKER DEPARTURE LOCATION_MARKER ARRIVAL CONTEXT_KEYWORD START_DATE LOCATION_MARKER TIME CONTEXT_KEYWORD NUMBER PASSENGER_TYPE SYMBOL</w:t>
+      </w:r>
+    </w:p>
+    <w:p>
+      <w:pPr>
+        <w:spacing w:line="480" w:lineRule="auto"/>
+        <w:ind w:left="360"/>
+      </w:pPr>
+      <w:r>
+        <w:t xml:space="preserve">                       | ACTION_KEYWORD TICKET_TYPE RESOURCE LOCATION_MARKER ARRIVAL LOCATION_MARKER DEPARTURE ARTICLE_CONJUNCTION ARTICLE_CONJUNCTION RESOURCE LOCATION_MARKER START_DATE LOCATION_MARKER END_DATE SYMBOL</w:t>
+      </w:r>
+    </w:p>
+    <w:p>
+      <w:pPr>
+        <w:spacing w:line="480" w:lineRule="auto"/>
+        <w:ind w:left="360"/>
+      </w:pPr>
+      <w:r>
+        <w:t xml:space="preserve">                       | ACTION_KEYWORD NUMBER TICKET_TYPE RESOURCE CONTEXT_KEYWORD SERVICE SYMBOL</w:t>
+      </w:r>
+    </w:p>
+    <w:p>
+      <w:pPr>
+        <w:spacing w:line="480" w:lineRule="auto"/>
+        <w:ind w:left="360"/>
+      </w:pPr>
+      <w:r>
+        <w:t xml:space="preserve">                       | ACTION_KEYWORD TICKET_TYPE RESOURCE LOCATION_MARKER DEPARTURE LOCATION_MARKER ARRIVAL CONTEXT_KEYWORD START_DATE LOCATION_MARKER TIME CONTEXT_KEYWORD NUMBER PASSENGER_TYPE SYMBOL</w:t>
+      </w:r>
+    </w:p>
+    <w:p>
+      <w:pPr>
+        <w:spacing w:line="480" w:lineRule="auto"/>
+        <w:ind w:left="360"/>
+      </w:pPr>
+      <w:r>
+        <w:t xml:space="preserve">                       | ACTION_KEYWORD NUMBER RESOURCE CONTEXT_KEYWORD SERVICE SYMBOL</w:t>
+      </w:r>
+    </w:p>
+    <w:p>
+      <w:pPr>
+        <w:spacing w:line="480" w:lineRule="auto"/>
+        <w:ind w:left="360"/>
+      </w:pPr>
+      <w:r>
+        <w:t xml:space="preserve">                       | ACTION_KEYWORD NUMBER TICKET_TYPE RESOURCE CONTEXT_KEYWORD DATE SYMBOL</w:t>
+      </w:r>
+    </w:p>
+    <w:p>
+      <w:pPr>
+        <w:spacing w:line="480" w:lineRule="auto"/>
+        <w:ind w:left="360"/>
+      </w:pPr>
+      <w:r>
+        <w:t xml:space="preserve">                       | ACTION_KEYWORD RESOURCE LOCATION_MARKER DEPARTURE LOCATION_MARKER ARRIVAL LOCATION_MARKER TIME SYMBOL</w:t>
+      </w:r>
+    </w:p>
+    <w:p>
+      <w:pPr>
+        <w:spacing w:line="480" w:lineRule="auto"/>
+        <w:ind w:left="360"/>
+      </w:pPr>
+    </w:p>
+    <w:p>
+      <w:pPr>
+        <w:spacing w:line="480" w:lineRule="auto"/>
+        <w:ind w:left="360"/>
+      </w:pPr>
+    </w:p>
+    <w:p>
+      <w:pPr>
+        <w:spacing w:line="480" w:lineRule="auto"/>
+        <w:ind w:left="360"/>
+      </w:pPr>
+      <w:r>
+        <w:t xml:space="preserve">CONFIRM_COMMAND    </w:t>
+      </w:r>
+      <w:r>
+        <w:t xml:space="preserve">→ </w:t>
       </w:r>
       <w:r>
         <w:t xml:space="preserve"> </w:t>
       </w:r>
-    </w:p>
-    <w:p>
-      <w:pPr>
-        <w:spacing w:line="480" w:lineRule="auto"/>
-        <w:ind w:left="2160"/>
-      </w:pPr>
       <w:r>
         <w:t xml:space="preserve"> </w:t>
       </w:r>
       <w:r>
-        <w:t>| PAYMENT_COMMAND</w:t>
-      </w:r>
-    </w:p>
-    <w:p>
-      <w:pPr>
-        <w:spacing w:line="480" w:lineRule="auto"/>
-        <w:ind w:left="1800" w:firstLine="360"/>
-      </w:pPr>
+        <w:t xml:space="preserve">  CONFIRM_KEYWORD SERVICE ACTION_KEYWORD CONTEXT_KEYWORD USERNAME SYMBOL</w:t>
+      </w:r>
+    </w:p>
+    <w:p>
+      <w:pPr>
+        <w:spacing w:line="480" w:lineRule="auto"/>
+        <w:ind w:left="360"/>
+      </w:pPr>
+      <w:r>
+        <w:t xml:space="preserve">                        | CONFIRM_KEYWORD SERVICE ACTION_KEYWORD SYMBOL</w:t>
+      </w:r>
+    </w:p>
+    <w:p>
+      <w:pPr>
+        <w:spacing w:line="480" w:lineRule="auto"/>
+        <w:ind w:left="360"/>
+      </w:pPr>
+      <w:r>
+        <w:t xml:space="preserve">                        | CONFIRM_KEYWORD NUMBER RESOURCE CONTEXT_KEYWORD USERNAME SYMBOL</w:t>
+      </w:r>
+    </w:p>
+    <w:p>
+      <w:pPr>
+        <w:spacing w:line="480" w:lineRule="auto"/>
+        <w:ind w:left="360"/>
+      </w:pPr>
+      <w:r>
+        <w:t xml:space="preserve">                        | CONFIRM_KEYWORD ACTION_KEYWORD CONTEXT_KEYWORD USERNAME SYMBOL</w:t>
+      </w:r>
+    </w:p>
+    <w:p>
+      <w:pPr>
+        <w:spacing w:line="480" w:lineRule="auto"/>
+        <w:ind w:left="360"/>
+      </w:pPr>
+      <w:r>
+        <w:t xml:space="preserve">                        | CONFIRM_KEYWORD RESOURCE LOCATION_MARKER SERVICE LOCATION_MARKER START_DATE LOCATION_MARKER END_DATE CONTEXT_KEYWORD USERNAME SYMBOL</w:t>
+      </w:r>
+    </w:p>
+    <w:p>
+      <w:pPr>
+        <w:spacing w:line="480" w:lineRule="auto"/>
+        <w:ind w:left="360"/>
+      </w:pPr>
+      <w:r>
+        <w:t xml:space="preserve">                        | CONFIRM_KEYWORD RESOURCE CONTEXT_KEYWORD USERNAME SYMBOL</w:t>
+      </w:r>
+    </w:p>
+    <w:p>
+      <w:pPr>
+        <w:spacing w:line="480" w:lineRule="auto"/>
+        <w:ind w:left="360"/>
+      </w:pPr>
+      <w:r>
+        <w:t xml:space="preserve">                        | CONFIRM_KEYWORD SERVICE RESOURCE CONTEXT_KEYWORD USERNAME SYMBOL</w:t>
+      </w:r>
+    </w:p>
+    <w:p>
+      <w:pPr>
+        <w:spacing w:line="480" w:lineRule="auto"/>
+        <w:ind w:left="360"/>
+      </w:pPr>
+      <w:r>
+        <w:t xml:space="preserve">                        | CONFIRM_KEYWORD TICKET_TYPE RESOURCE CONTEXT_KEYWORD USERNAME SYMBOL</w:t>
+      </w:r>
+    </w:p>
+    <w:p>
+      <w:pPr>
+        <w:spacing w:line="480" w:lineRule="auto"/>
+        <w:ind w:left="360"/>
+      </w:pPr>
+      <w:r>
+        <w:t xml:space="preserve">                        | CONFIRM_KEYWORD ACTION_KEYWORD CONTEXT_KEYWORD USERNAME CONTEXT_KEYWORD MONEY SYMBOL</w:t>
+      </w:r>
+    </w:p>
+    <w:p>
+      <w:pPr>
+        <w:spacing w:line="480" w:lineRule="auto"/>
+        <w:ind w:left="360"/>
+      </w:pPr>
+    </w:p>
+    <w:p>
+      <w:pPr>
+        <w:spacing w:line="480" w:lineRule="auto"/>
+        <w:ind w:left="360"/>
+      </w:pPr>
+    </w:p>
+    <w:p>
+      <w:pPr>
+        <w:spacing w:line="480" w:lineRule="auto"/>
+        <w:ind w:left="360"/>
+      </w:pPr>
+      <w:r>
+        <w:t xml:space="preserve">CANCEL_COMMAND    </w:t>
+      </w:r>
+      <w:r>
+        <w:t xml:space="preserve">→ </w:t>
+      </w:r>
       <w:r>
         <w:t xml:space="preserve"> </w:t>
       </w:r>
       <w:r>
-        <w:t>| INQUIRY_COMMAND</w:t>
-      </w:r>
-    </w:p>
-    <w:p>
-      <w:pPr>
-        <w:spacing w:line="480" w:lineRule="auto"/>
-        <w:ind w:left="1800" w:firstLine="360"/>
-      </w:pPr>
+        <w:t xml:space="preserve">  </w:t>
+      </w:r>
+      <w:r>
+        <w:t xml:space="preserve">  CANCEL_KEYWORD RESOURCE LOCATION_MARKER SERVICE LOCATION_MARKER START_DATE LOCATION_MARKER END_DATE CONTEXT_KEYWORD USERNAME SYMBOL</w:t>
+      </w:r>
+    </w:p>
+    <w:p>
+      <w:pPr>
+        <w:spacing w:line="480" w:lineRule="auto"/>
+        <w:ind w:left="360"/>
+      </w:pPr>
+      <w:r>
+        <w:t xml:space="preserve">                      | CANCEL_KEYWORD SERVICE ACTION_KEYWORD CONTEXT_KEYWORD USERNAME SYMBOL</w:t>
+      </w:r>
+    </w:p>
+    <w:p>
+      <w:pPr>
+        <w:spacing w:line="480" w:lineRule="auto"/>
+        <w:ind w:left="360"/>
+      </w:pPr>
+      <w:r>
+        <w:t xml:space="preserve">                      | CANCEL_KEYWORD ACTION_KEYWORD NUMBER SYMBOL</w:t>
+      </w:r>
+    </w:p>
+    <w:p>
+      <w:pPr>
+        <w:spacing w:line="480" w:lineRule="auto"/>
+        <w:ind w:left="360"/>
+      </w:pPr>
+    </w:p>
+    <w:p>
+      <w:pPr>
+        <w:spacing w:line="480" w:lineRule="auto"/>
+        <w:ind w:left="360"/>
+      </w:pPr>
+    </w:p>
+    <w:p>
+      <w:pPr>
+        <w:spacing w:line="480" w:lineRule="auto"/>
+        <w:ind w:left="360"/>
+      </w:pPr>
+      <w:r>
+        <w:t xml:space="preserve">PAYMENT_COMMAND   </w:t>
+      </w:r>
+      <w:r>
+        <w:t xml:space="preserve">→ </w:t>
+      </w:r>
+      <w:r>
+        <w:t xml:space="preserve">   ACTION_KEYWORD RESOURCE CONTEXT_KEYWORD SERVICE CONTEXT_KEYWORD USERNAME SYMBOL</w:t>
+      </w:r>
+    </w:p>
+    <w:p>
+      <w:pPr>
+        <w:spacing w:line="480" w:lineRule="auto"/>
+        <w:ind w:left="360"/>
+      </w:pPr>
+      <w:r>
+        <w:t xml:space="preserve">                       | PAYMENT_TYPE SYMBOL</w:t>
+      </w:r>
+    </w:p>
+    <w:p>
+      <w:pPr>
+        <w:spacing w:line="480" w:lineRule="auto"/>
+        <w:ind w:left="360"/>
+      </w:pPr>
+      <w:r>
+        <w:t xml:space="preserve">                       | ACTION_KEYWORD MONEY CONTEXT_KEYWORD ACTION_KEYWORD NUMBER SYMBOL</w:t>
+      </w:r>
+    </w:p>
+    <w:p>
+      <w:pPr>
+        <w:spacing w:line="480" w:lineRule="auto"/>
+        <w:ind w:left="360"/>
+      </w:pPr>
+    </w:p>
+    <w:p>
+      <w:pPr>
+        <w:spacing w:line="480" w:lineRule="auto"/>
+        <w:ind w:left="360"/>
+      </w:pPr>
+    </w:p>
+    <w:p>
+      <w:pPr>
+        <w:spacing w:line="480" w:lineRule="auto"/>
+        <w:ind w:left="360"/>
+      </w:pPr>
+      <w:r>
+        <w:t xml:space="preserve">INQUIRY_COMMAND </w:t>
+      </w:r>
+      <w:r>
+        <w:t xml:space="preserve">  </w:t>
+      </w:r>
       <w:r>
         <w:t xml:space="preserve"> </w:t>
       </w:r>
       <w:r>
-        <w:t>| RENT_COMMAND</w:t>
-      </w:r>
-    </w:p>
-    <w:p>
-      <w:pPr>
-        <w:spacing w:line="480" w:lineRule="auto"/>
-        <w:ind w:left="360"/>
-      </w:pPr>
-      <w:r>
-        <w:t xml:space="preserve">                               | CONFIRMATION_COMMAND</w:t>
-      </w:r>
-      <w:r>
-        <w:br/>
-        <w:t xml:space="preserve">                               | CANCELLATION_COMMAND</w:t>
-      </w:r>
-    </w:p>
-    <w:p>
-      <w:pPr>
-        <w:spacing w:line="480" w:lineRule="auto"/>
-        <w:ind w:left="360"/>
-      </w:pPr>
-      <w:r>
-        <w:t xml:space="preserve">                                                      </w:t>
-      </w:r>
-    </w:p>
-    <w:p>
-      <w:pPr>
-        <w:spacing w:line="480" w:lineRule="auto"/>
-        <w:ind w:left="360"/>
-      </w:pPr>
-      <w:r>
-        <w:t>LIST_COMMAND</w:t>
-      </w:r>
-      <w:r>
-        <w:t xml:space="preserve">    </w:t>
-      </w:r>
-      <w:r>
-        <w:t>→</w:t>
+        <w:t xml:space="preserve">→ </w:t>
+      </w:r>
+      <w:r>
+        <w:t xml:space="preserve">    INQUIRY_KEYWORD RESOURCE CONTEXT_KEYWORD LOCATION_MARKER DEPARTURE LOCATION_MARKER ARRIVAL SYMBOL</w:t>
+      </w:r>
+    </w:p>
+    <w:p>
+      <w:pPr>
+        <w:spacing w:line="480" w:lineRule="auto"/>
+        <w:ind w:left="360"/>
+      </w:pPr>
+      <w:r>
+        <w:t xml:space="preserve">                        | INQUIRY_KEYWORD CONTEXT_KEYWORD CONTEXT_KEYWORD SERVICE LOCATION_MARKER DEPARTURE LOCATION_MARKER ARRIVAL CONTEXT_KEYWORD DATE SYMBOL</w:t>
+      </w:r>
+    </w:p>
+    <w:p>
+      <w:pPr>
+        <w:spacing w:line="480" w:lineRule="auto"/>
+        <w:ind w:left="360"/>
+      </w:pPr>
+      <w:r>
+        <w:t xml:space="preserve">                        | INQUIRY_KEYWORD CONTEXT_KEYWORD CONTEXT_KEYWORD SERVICE LOCATION_MARKER DEPARTURE LOCATION_MARKER ARRIVAL SYMBOL</w:t>
+      </w:r>
+    </w:p>
+    <w:p>
+      <w:pPr>
+        <w:spacing w:line="480" w:lineRule="auto"/>
+        <w:ind w:left="360"/>
+      </w:pPr>
+    </w:p>
+    <w:p>
+      <w:pPr>
+        <w:spacing w:line="480" w:lineRule="auto"/>
+        <w:ind w:left="360"/>
+      </w:pPr>
+    </w:p>
+    <w:p>
+      <w:pPr>
+        <w:spacing w:line="480" w:lineRule="auto"/>
+        <w:ind w:left="360"/>
+      </w:pPr>
+      <w:r>
+        <w:t xml:space="preserve">RENT_COMMAND    </w:t>
+      </w:r>
+      <w:r>
+        <w:t xml:space="preserve">→ </w:t>
       </w:r>
       <w:r>
         <w:t xml:space="preserve"> </w:t>
       </w:r>
       <w:r>
+        <w:t xml:space="preserve">   </w:t>
+      </w:r>
+      <w:r>
+        <w:t xml:space="preserve">   RENT_KEYWORD RESOURCE LOCATION_MARKER LOCATION LOCATION_MARKER START_DATE LOCATION_MARKER END_DATE CONTEXT_KEYWORD USERNAME SYMBOL</w:t>
+      </w:r>
+    </w:p>
+    <w:p>
+      <w:pPr>
+        <w:spacing w:line="480" w:lineRule="auto"/>
+        <w:ind w:left="360"/>
+      </w:pPr>
+    </w:p>
+    <w:p>
+      <w:pPr>
+        <w:spacing w:line="480" w:lineRule="auto"/>
+        <w:ind w:left="360"/>
+      </w:pPr>
+    </w:p>
+    <w:p>
+      <w:pPr>
+        <w:spacing w:line="480" w:lineRule="auto"/>
+        <w:ind w:left="360"/>
+      </w:pPr>
+      <w:r>
+        <w:t xml:space="preserve">DECISION_COMMAND    </w:t>
+      </w:r>
+      <w:r>
+        <w:t xml:space="preserve">→ </w:t>
+      </w:r>
+      <w:r>
         <w:t xml:space="preserve"> </w:t>
       </w:r>
       <w:r>
-        <w:t>LIST_KEYWORD RESOURCE LOCATION_MARKER DEPARTURE LOCATION_MARKER ARRIVAL SYMBOL</w:t>
-      </w:r>
-    </w:p>
-    <w:p>
-      <w:pPr>
-        <w:spacing w:line="480" w:lineRule="auto"/>
-        <w:ind w:left="1440"/>
-      </w:pPr>
-      <w:r>
-        <w:t xml:space="preserve">                </w:t>
-      </w:r>
-      <w:r>
-        <w:t xml:space="preserve">        </w:t>
-      </w:r>
-      <w:r>
-        <w:t>| LIST_KEYWORD CONTEXT_KEYWORD RENT_KEYWORD RESOURCE LOCATION_MARKER LOCATION SYMBOL</w:t>
-      </w:r>
-    </w:p>
-    <w:p>
-      <w:pPr>
-        <w:spacing w:line="480" w:lineRule="auto"/>
-        <w:ind w:left="1440"/>
-      </w:pPr>
-      <w:r>
-        <w:t xml:space="preserve">                </w:t>
-      </w:r>
-      <w:r>
-        <w:t xml:space="preserve">        </w:t>
-      </w:r>
-      <w:r>
-        <w:t>| LIST_KEYWORD SERVICE CONTEXT_KEYWORD SYMBOL</w:t>
-      </w:r>
-    </w:p>
-    <w:p>
-      <w:pPr>
-        <w:spacing w:line="480" w:lineRule="auto"/>
-        <w:ind w:left="1440"/>
-      </w:pPr>
-      <w:r>
-        <w:t xml:space="preserve">              </w:t>
-      </w:r>
-      <w:r>
-        <w:t xml:space="preserve">        </w:t>
-      </w:r>
-      <w:r>
-        <w:t xml:space="preserve">  | LIST_KEYWORD SERVICE CONTEXT_KEYWORD LOCATION_MARKER DEPARTURE LOCATION_MARKER ARRIVAL SYMBOL</w:t>
-      </w:r>
-    </w:p>
-    <w:p>
-      <w:pPr>
-        <w:spacing w:line="480" w:lineRule="auto"/>
-        <w:ind w:left="1440"/>
-        <w:rPr>
-          <w:lang w:val="en-US"/>
-        </w:rPr>
-      </w:pPr>
-      <w:r>
-        <w:tab/>
+        <w:t xml:space="preserve">   </w:t>
+      </w:r>
+      <w:r>
+        <w:t xml:space="preserve">   DECISION_KEYWORD SYMBOL</w:t>
+      </w:r>
+    </w:p>
+    <w:p>
+      <w:pPr>
+        <w:spacing w:line="480" w:lineRule="auto"/>
+        <w:ind w:left="360"/>
+      </w:pPr>
+    </w:p>
+    <w:p>
+      <w:pPr>
+        <w:spacing w:line="480" w:lineRule="auto"/>
+        <w:ind w:left="360"/>
+      </w:pPr>
+    </w:p>
+    <w:p>
+      <w:pPr>
+        <w:spacing w:line="480" w:lineRule="auto"/>
+        <w:ind w:left="360"/>
+      </w:pPr>
+      <w:r>
+        <w:t xml:space="preserve">MONEY_COMMAND     </w:t>
+      </w:r>
+      <w:r>
+        <w:t xml:space="preserve">→ </w:t>
+      </w:r>
+      <w:r>
         <w:t xml:space="preserve"> </w:t>
       </w:r>
       <w:r>
-        <w:t xml:space="preserve">         </w:t>
-      </w:r>
-      <w:r>
-        <w:t xml:space="preserve">  </w:t>
-      </w:r>
-      <w:r>
-        <w:rPr>
-          <w:lang w:val="en-US"/>
-        </w:rPr>
-        <w:t>| LIST_KEYWORD CONTEXT_KEYWORD USERNAME SYMBOL</w:t>
-      </w:r>
-    </w:p>
-    <w:p>
-      <w:pPr>
-        <w:spacing w:line="480" w:lineRule="auto"/>
-        <w:ind w:left="1440"/>
-      </w:pPr>
-    </w:p>
-    <w:p>
-      <w:pPr>
-        <w:spacing w:line="480" w:lineRule="auto"/>
-        <w:ind w:left="360"/>
-      </w:pPr>
-      <w:r>
-        <w:t>BOOKING_COMMAND</w:t>
-      </w:r>
-      <w:r>
-        <w:t xml:space="preserve">    </w:t>
-      </w:r>
-      <w:r>
-        <w:t>→</w:t>
-      </w:r>
-      <w:r>
-        <w:t xml:space="preserve"> </w:t>
-      </w:r>
-      <w:r>
-        <w:t xml:space="preserve">    </w:t>
-      </w:r>
-      <w:r>
-        <w:t>ACTION_KEYWORD RESOURCE LOCATION_MARKER DEPARTURE LOCATION_MARKER ARRIVAL SYMBOL</w:t>
-      </w:r>
-    </w:p>
-    <w:p>
-      <w:pPr>
-        <w:spacing w:line="480" w:lineRule="auto"/>
-        <w:ind w:left="360"/>
-      </w:pPr>
-      <w:r>
-        <w:t xml:space="preserve">                    | ACTION_KEYWORD RESOURCE LOCATION_MARKER ARRIVAL LOCATION_MARKER DEPARTURE SYMBOL</w:t>
-      </w:r>
-    </w:p>
-    <w:p>
-      <w:pPr>
-        <w:spacing w:line="480" w:lineRule="auto"/>
-        <w:ind w:left="360"/>
-      </w:pPr>
-      <w:r>
-        <w:t xml:space="preserve">                    | ACTION_KEYWORD RESOURCE LOCATION_MARKER ARRIVAL LOCATION_MARKER DEPARTURE CONNECTIVE_WORD CONTEXT_KEYWORD CONDITIONS MONEY SYMBOL</w:t>
-      </w:r>
-    </w:p>
-    <w:p>
-      <w:pPr>
-        <w:spacing w:line="480" w:lineRule="auto"/>
-        <w:ind w:left="360"/>
-      </w:pPr>
-      <w:r>
-        <w:t xml:space="preserve">                    | ACTION_KEYWORD RESOURCE LOCATION_MARKER ARRIVAL LOCATION_MARKER DEPARTURE ARTICLE_CONJUNCTION ARTICLE_CONJUNCTION RESOURCE LOCATION_MARKER START_DATE LOCATION_MARKER END_DATE SYMBOL</w:t>
-      </w:r>
-    </w:p>
-    <w:p>
-      <w:pPr>
-        <w:spacing w:line="480" w:lineRule="auto"/>
-        <w:ind w:left="360"/>
-      </w:pPr>
-      <w:r>
-        <w:t xml:space="preserve">                    | ACTION_KEYWORD SERVICE RESOURCE LOCATION_MARKER DEPARTURE LOCATION_MARKER ARRIVAL CONTEXT_KEYWORD START_DATE LOCATION_MARKER TIME CONTEXT_KEYWORD USERNAME SYMBOL</w:t>
-      </w:r>
-    </w:p>
-    <w:p>
-      <w:pPr>
-        <w:spacing w:line="480" w:lineRule="auto"/>
-        <w:ind w:left="360"/>
-      </w:pPr>
-      <w:r>
-        <w:t xml:space="preserve">                    | ACTION_KEYWORD RESOURCE LOCATION_MARKER DEPARTURE LOCATION_MARKER ARRIVAL CONTEXT_KEYWORD START_DATE LOCATION_MARKER TIME CONTEXT_KEYWORD CONTEXT_KEYWORD END_DATE LOCATION_MARKER TIME SYMBOL</w:t>
-      </w:r>
-    </w:p>
-    <w:p>
-      <w:pPr>
-        <w:spacing w:line="480" w:lineRule="auto"/>
-        <w:ind w:left="360"/>
-      </w:pPr>
-      <w:r>
-        <w:t xml:space="preserve">                    | ACTION_KEYWORD RESOURCE LOCATION_MARKER SERVICE LOCATION_MARKER START_DATE LOCATION_MARKER END_DATE CONTEXT_KEYWORD USERNAME SYMBOL</w:t>
-      </w:r>
-    </w:p>
-    <w:p>
-      <w:pPr>
-        <w:spacing w:line="480" w:lineRule="auto"/>
-        <w:ind w:left="360"/>
-      </w:pPr>
-      <w:r>
-        <w:t xml:space="preserve">                    | ACTION_KEYWORD RESOURCE LOCATION_MARKER DEPARTURE CONTEXT_KEYWORD DATE ARRIVAL CONTEXT_KEYWORD DATE SYMBOL</w:t>
-      </w:r>
-    </w:p>
-    <w:p>
-      <w:pPr>
-        <w:spacing w:line="480" w:lineRule="auto"/>
-        <w:ind w:left="360"/>
-      </w:pPr>
-      <w:r>
-        <w:t xml:space="preserve">                    | ACTION_KEYWORD RESOURCE LOCATION_MARKER LOCATION LOCATION_MARKER START_DATE LOCATION_MARKER END_DATE CONTEXT_KEYWORD USERNAME SYMBOL</w:t>
-      </w:r>
-    </w:p>
-    <w:p>
-      <w:pPr>
-        <w:spacing w:line="480" w:lineRule="auto"/>
-        <w:ind w:left="360"/>
-        <w:rPr>
-          <w:lang w:val="en-US"/>
-        </w:rPr>
-      </w:pPr>
-      <w:r>
-        <w:rPr>
-          <w:lang w:val="en-US"/>
-        </w:rPr>
-        <w:t>                    | ACTION_KEYWORD SERVICE RESOURCE LOCATION_MARKER DEPARTURE LOCATION_MARKER ARRIVAL CONTEXT_KEYWORD START_DATE LOCATION_MARKER TIME CONTEXT_KEYWORD NUMBER PASSENGER_TYPE SYMBOL</w:t>
-      </w:r>
-    </w:p>
-    <w:p>
-      <w:pPr>
-        <w:spacing w:line="480" w:lineRule="auto"/>
-        <w:ind w:left="360"/>
-        <w:rPr>
-          <w:lang w:val="en-US"/>
-        </w:rPr>
-      </w:pPr>
-      <w:r>
-        <w:rPr>
-          <w:lang w:val="en-US"/>
-        </w:rPr>
-        <w:t>                    | ACTION_KEYWORD NUMBER RESOURCE CONTEXT_KEYWORD RESOURCE CONTEXT_KEYWORD DATE SYMBOL</w:t>
-      </w:r>
-    </w:p>
-    <w:p>
-      <w:pPr>
-        <w:spacing w:line="480" w:lineRule="auto"/>
-        <w:ind w:left="360"/>
-        <w:rPr>
-          <w:lang w:val="en-US"/>
-        </w:rPr>
-      </w:pPr>
-      <w:r>
-        <w:rPr>
-          <w:lang w:val="en-US"/>
-        </w:rPr>
-        <w:t>                   </w:t>
-      </w:r>
-      <w:r>
-        <w:rPr>
-          <w:lang w:val="en-US"/>
-        </w:rPr>
-        <w:t xml:space="preserve"> </w:t>
-      </w:r>
-      <w:r>
-        <w:rPr>
-          <w:lang w:val="en-US"/>
-        </w:rPr>
-        <w:t>| ACTION_KEYWORD NUMBER TICKET_TYPE RESOURCE CONTEXT_KEYWORD RESOURCE CONTEXT_KEYWORD DATE SYMBOL</w:t>
-      </w:r>
-    </w:p>
-    <w:p>
-      <w:pPr>
-        <w:spacing w:line="480" w:lineRule="auto"/>
-        <w:rPr>
-          <w:lang w:val="en-US"/>
-        </w:rPr>
-      </w:pPr>
-    </w:p>
-    <w:p>
-      <w:pPr>
-        <w:spacing w:line="480" w:lineRule="auto"/>
-        <w:ind w:left="360"/>
-      </w:pPr>
-    </w:p>
-    <w:p>
-      <w:pPr>
-        <w:spacing w:line="480" w:lineRule="auto"/>
-        <w:ind w:left="360"/>
-      </w:pPr>
-      <w:r>
-        <w:lastRenderedPageBreak/>
-        <w:t xml:space="preserve">LIST_KEYWORD   </w:t>
-      </w:r>
-      <w:r>
-        <w:t>→</w:t>
-      </w:r>
-      <w:r>
-        <w:t xml:space="preserve">   </w:t>
-      </w:r>
-      <w:r>
-        <w:t>‘</w:t>
-      </w:r>
-      <w:r>
-        <w:t>List all</w:t>
-      </w:r>
-      <w:r>
-        <w:t>’</w:t>
-      </w:r>
-      <w:r>
-        <w:t xml:space="preserve"> | </w:t>
-      </w:r>
-      <w:r>
-        <w:t>‘</w:t>
-      </w:r>
-      <w:r>
-        <w:t>List</w:t>
-      </w:r>
-      <w:r>
-        <w:t>’</w:t>
-      </w:r>
-    </w:p>
-    <w:p>
-      <w:pPr>
-        <w:spacing w:line="480" w:lineRule="auto"/>
-        <w:ind w:left="360"/>
-      </w:pPr>
-    </w:p>
-    <w:p>
-      <w:pPr>
-        <w:spacing w:line="480" w:lineRule="auto"/>
-        <w:ind w:left="360"/>
-      </w:pPr>
-      <w:r>
-        <w:t>PAYMENT_COMMAND</w:t>
-      </w:r>
-      <w:r>
-        <w:t xml:space="preserve">    </w:t>
-      </w:r>
-      <w:r>
-        <w:t xml:space="preserve">→ </w:t>
-      </w:r>
-      <w:r>
-        <w:t xml:space="preserve">    </w:t>
-      </w:r>
-      <w:r>
-        <w:t xml:space="preserve"> </w:t>
-      </w:r>
-      <w:r>
-        <w:t>ACTION_KEYWORD RESOURCE CONTEXT_KEYWORD SERVICE CONTEXT_KEYWORD USERNAME SYMBOL</w:t>
-      </w:r>
-    </w:p>
-    <w:p>
-      <w:pPr>
-        <w:spacing w:line="480" w:lineRule="auto"/>
-        <w:ind w:left="360"/>
-        <w:rPr>
-          <w:lang w:val="en-US"/>
-        </w:rPr>
-      </w:pPr>
-      <w:r>
-        <w:tab/>
-      </w:r>
-      <w:r>
-        <w:tab/>
-      </w:r>
-      <w:r>
-        <w:tab/>
-      </w:r>
-      <w:r>
-        <w:tab/>
-      </w:r>
-      <w:r>
-        <w:tab/>
-      </w:r>
-      <w:r>
-        <w:rPr>
-          <w:lang w:val="en-US"/>
-        </w:rPr>
-        <w:t>| PAYMENT_TYPE SYMBOL</w:t>
-      </w:r>
-    </w:p>
-    <w:p>
-      <w:pPr>
-        <w:spacing w:line="480" w:lineRule="auto"/>
-        <w:ind w:left="360"/>
-      </w:pPr>
-    </w:p>
-    <w:p>
-      <w:pPr>
-        <w:spacing w:line="480" w:lineRule="auto"/>
-        <w:ind w:left="360"/>
-      </w:pPr>
-      <w:r>
-        <w:t>CANCELLATION_COMMAND</w:t>
-      </w:r>
-      <w:r>
-        <w:t xml:space="preserve">    </w:t>
-      </w:r>
-      <w:r>
-        <w:t xml:space="preserve">→ </w:t>
-      </w:r>
-      <w:r>
-        <w:t xml:space="preserve">    </w:t>
-      </w:r>
-      <w:r>
-        <w:t>ACTION_KEYWORD RESOURCE LOCATION_MARKER SERVICE LOCATION_MARKER START_DATE LOCATION_MARKER END_DATE CONTEXT_KEYWORD USERNAME SYMBOL</w:t>
-      </w:r>
-    </w:p>
-    <w:p>
-      <w:pPr>
-        <w:spacing w:line="480" w:lineRule="auto"/>
-        <w:ind w:left="360"/>
-      </w:pPr>
-    </w:p>
-    <w:p>
-      <w:pPr>
-        <w:spacing w:line="480" w:lineRule="auto"/>
-        <w:ind w:left="360"/>
-        <w:rPr>
-          <w:lang w:val="en-US"/>
-        </w:rPr>
-      </w:pPr>
-      <w:r>
-        <w:t>RENT_COMMAND</w:t>
-      </w:r>
-      <w:r>
-        <w:t xml:space="preserve">    </w:t>
-      </w:r>
-      <w:r>
-        <w:t xml:space="preserve"> </w:t>
-      </w:r>
-      <w:r>
-        <w:t>→</w:t>
-      </w:r>
-      <w:r>
-        <w:t xml:space="preserve">    </w:t>
-      </w:r>
-      <w:r>
-        <w:t xml:space="preserve"> </w:t>
-      </w:r>
-      <w:r>
-        <w:rPr>
-          <w:lang w:val="en-US"/>
-        </w:rPr>
-        <w:t>RENT</w:t>
-      </w:r>
-      <w:r>
-        <w:rPr>
-          <w:lang w:val="en-US"/>
-        </w:rPr>
-        <w:t>_KEYWORD RESOURCE LOCATION_MARKER LOCATION LOCATION_MARKER START_DATE LOCATION_MARKER END_DATE CONTEXT_KEYWORD USERNAME SYMBOL'''</w:t>
-      </w:r>
-    </w:p>
-    <w:p>
-      <w:pPr>
-        <w:spacing w:line="480" w:lineRule="auto"/>
-        <w:ind w:left="360"/>
-      </w:pPr>
-    </w:p>
-    <w:p>
-      <w:pPr>
-        <w:spacing w:line="480" w:lineRule="auto"/>
-        <w:ind w:left="360"/>
-      </w:pPr>
-      <w:r>
-        <w:t>INQUIRY_COMMAND</w:t>
-      </w:r>
-      <w:r>
-        <w:t xml:space="preserve">    </w:t>
-      </w:r>
-      <w:r>
-        <w:t xml:space="preserve">→ </w:t>
-      </w:r>
-      <w:r>
-        <w:t xml:space="preserve">    </w:t>
-      </w:r>
-      <w:r>
-        <w:t>ACTION_KEYWORD RESOURCE CONTEXT_KEYWORD LOCATION_MARKER DEPARTURE LOCATION_MARKER ARRIVAL SYMBOL</w:t>
-      </w:r>
+        <w:t xml:space="preserve">    MONEY SYMBOL</w:t>
+      </w:r>
+    </w:p>
+    <w:p>
+      <w:pPr>
+        <w:spacing w:line="480" w:lineRule="auto"/>
+        <w:ind w:left="360"/>
+      </w:pPr>
     </w:p>
     <w:p>
       <w:pPr>
@@ -3497,13 +3830,7 @@
         <w:rPr>
           <w:lang w:val="en-US"/>
         </w:rPr>
-        <w:t>Array specified in reg ex :</w:t>
-      </w:r>
-      <w:r>
-        <w:rPr>
-          <w:lang w:val="en-US"/>
-        </w:rPr>
-        <w:t xml:space="preserve"> </w:t>
+        <w:t xml:space="preserve">Array specified in reg ex : </w:t>
       </w:r>
       <w:r>
         <w:rPr>
@@ -7101,10 +7428,7 @@
           </w:tcPr>
           <w:p>
             <w:r>
-              <w:t>Creation of Lexer &amp; Parser, Database &amp; Documentatio</w:t>
-            </w:r>
-            <w:r>
-              <w:t>n</w:t>
+              <w:t>Creation of Lexer &amp; Parser, Database &amp; Documentation</w:t>
             </w:r>
           </w:p>
         </w:tc>
@@ -10250,6 +10574,7 @@
   <w:style w:type="character" w:default="1" w:styleId="DefaultParagraphFont">
     <w:name w:val="Default Paragraph Font"/>
     <w:uiPriority w:val="1"/>
+    <w:semiHidden/>
     <w:unhideWhenUsed/>
   </w:style>
   <w:style w:type="table" w:default="1" w:styleId="TableNormal">
